--- a/MERRIT LIST AND FULL RESULT IN C.docx
+++ b/MERRIT LIST AND FULL RESULT IN C.docx
@@ -2221,12 +2221,7 @@
       </w:r>
       <w:proofErr w:type="gramEnd"/>
       <w:r>
-        <w:t xml:space="preserve"> sh</w:t>
-      </w:r>
-      <w:bookmarkStart w:id="0" w:name="_GoBack"/>
-      <w:bookmarkEnd w:id="0"/>
-      <w:r>
-        <w:t>own in Fig 1.2 )</w:t>
+        <w:t xml:space="preserve"> shown in Fig 1.2 )</w:t>
       </w:r>
       <w:r>
         <w:t xml:space="preserve"> S</w:t>
@@ -2364,6 +2359,9 @@
         <w:spacing w:before="360"/>
         <w:ind w:left="720" w:firstLine="720"/>
         <w:jc w:val="both"/>
+        <w:rPr>
+          <w:noProof/>
+        </w:rPr>
       </w:pPr>
       <w:r>
         <w:t>Fig</w:t>
@@ -2404,6 +2402,53 @@
         </w:rPr>
         <w:tab/>
         <w:t>Fig 1.2</w:t>
+      </w:r>
+    </w:p>
+    <w:p>
+      <w:pPr>
+        <w:spacing w:before="360"/>
+        <w:jc w:val="both"/>
+        <w:rPr>
+          <w:noProof/>
+        </w:rPr>
+      </w:pPr>
+      <w:r>
+        <w:rPr>
+          <w:noProof/>
+        </w:rPr>
+        <w:t>SORTING:</w:t>
+      </w:r>
+      <w:bookmarkStart w:id="0" w:name="_GoBack"/>
+      <w:bookmarkEnd w:id="0"/>
+    </w:p>
+    <w:p>
+      <w:pPr>
+        <w:spacing w:before="360"/>
+        <w:jc w:val="both"/>
+      </w:pPr>
+      <w:r>
+        <w:rPr>
+          <w:noProof/>
+        </w:rPr>
+        <w:t xml:space="preserve">In this process the createdlinked list is sorted accrding to the the users input. User has options whether to sort on marks 1, marks 2, marks 3, marks 4, marks 5, total marks, </w:t>
+      </w:r>
+      <w:r>
+        <w:rPr>
+          <w:noProof/>
+        </w:rPr>
+        <w:t>First</w:t>
+      </w:r>
+      <w:r>
+        <w:rPr>
+          <w:noProof/>
+        </w:rPr>
+        <w:t xml:space="preserve"> name, Last name, </w:t>
+      </w:r>
+      <w:r>
+        <w:rPr>
+          <w:noProof/>
+        </w:rPr>
+        <w:t>index.</w:t>
       </w:r>
     </w:p>
     <w:p>

--- a/MERRIT LIST AND FULL RESULT IN C.docx
+++ b/MERRIT LIST AND FULL RESULT IN C.docx
@@ -145,26 +145,15 @@
           <w:szCs w:val="28"/>
         </w:rPr>
         <w:lastRenderedPageBreak/>
-        <w:t xml:space="preserve">On this planet, every college needs a firm software which on based on some variable </w:t>
-      </w:r>
-      <w:proofErr w:type="spellStart"/>
-      <w:proofErr w:type="gramStart"/>
+        <w:t>On this planet, every college needs a firm software which on based on some variable parameter’</w:t>
+      </w:r>
       <w:r>
         <w:rPr>
           <w:sz w:val="28"/>
           <w:szCs w:val="28"/>
         </w:rPr>
-        <w:t>parameter’</w:t>
-      </w:r>
-      <w:r>
-        <w:rPr>
-          <w:sz w:val="28"/>
-          <w:szCs w:val="28"/>
-        </w:rPr>
         <w:t>s</w:t>
       </w:r>
-      <w:proofErr w:type="spellEnd"/>
-      <w:proofErr w:type="gramEnd"/>
       <w:r>
         <w:rPr>
           <w:sz w:val="28"/>
@@ -459,7 +448,7 @@
           <w:sz w:val="28"/>
           <w:szCs w:val="28"/>
         </w:rPr>
-        <w:t xml:space="preserve">that has been entered in the text file, the app sorts the data and makes a Merit </w:t>
+        <w:t xml:space="preserve">that has been entered in the text file, the app sorts the data and makes a Merit List. Since the User has to enter the data only once, it makes the app less prone to errors. </w:t>
       </w:r>
       <w:r>
         <w:rPr>
@@ -467,23 +456,7 @@
           <w:szCs w:val="28"/>
         </w:rPr>
         <w:lastRenderedPageBreak/>
-        <w:t xml:space="preserve">List. Since the User has to enter the data only once, it makes the app less prone to errors. When the Merit List is prepared, the User can store it in a File. When a parameter has to be added to the system, minimal changes are required. Number of students in not </w:t>
-      </w:r>
-      <w:proofErr w:type="gramStart"/>
-      <w:r>
-        <w:rPr>
-          <w:sz w:val="28"/>
-          <w:szCs w:val="28"/>
-        </w:rPr>
-        <w:t>a</w:t>
-      </w:r>
-      <w:proofErr w:type="gramEnd"/>
-      <w:r>
-        <w:rPr>
-          <w:sz w:val="28"/>
-          <w:szCs w:val="28"/>
-        </w:rPr>
-        <w:t xml:space="preserve"> issue for this system. </w:t>
+        <w:t xml:space="preserve">When the Merit List is prepared, the User can store it in a File. When a parameter has to be added to the system, minimal changes are required. Number of students in not a issue for this system. </w:t>
       </w:r>
     </w:p>
     <w:p>
@@ -666,17 +639,7 @@
         <w:spacing w:before="360"/>
       </w:pPr>
       <w:r>
-        <w:t xml:space="preserve">Data consists of </w:t>
-      </w:r>
-      <w:proofErr w:type="spellStart"/>
-      <w:proofErr w:type="gramStart"/>
-      <w:r>
-        <w:t>S.No</w:t>
-      </w:r>
-      <w:proofErr w:type="spellEnd"/>
-      <w:proofErr w:type="gramEnd"/>
-      <w:r>
-        <w:t>, Name of the student, Marks of 5 subjects with spaces in between after each subjects marks.</w:t>
+        <w:t>Data consists of S.No, Name of the student, Marks of 5 subjects with spaces in between after each subjects marks.</w:t>
       </w:r>
     </w:p>
     <w:p>
@@ -702,15 +665,7 @@
         <w:spacing w:before="360"/>
       </w:pPr>
       <w:r>
-        <w:t xml:space="preserve">To choose </w:t>
-      </w:r>
-      <w:proofErr w:type="gramStart"/>
-      <w:r>
-        <w:t>a</w:t>
-      </w:r>
-      <w:proofErr w:type="gramEnd"/>
-      <w:r>
-        <w:t xml:space="preserve"> option, a menu appears with all the possible options.</w:t>
+        <w:t>To choose a option, a menu appears with all the possible options.</w:t>
       </w:r>
     </w:p>
     <w:p>
@@ -723,17 +678,7 @@
         <w:spacing w:before="360"/>
       </w:pPr>
       <w:r>
-        <w:t xml:space="preserve">If the user wants to store the Merit list, </w:t>
-      </w:r>
-      <w:proofErr w:type="spellStart"/>
-      <w:proofErr w:type="gramStart"/>
-      <w:r>
-        <w:t>a</w:t>
-      </w:r>
-      <w:proofErr w:type="spellEnd"/>
-      <w:proofErr w:type="gramEnd"/>
-      <w:r>
-        <w:t xml:space="preserve"> option is available.</w:t>
+        <w:t>If the user wants to store the Merit list, a option is available.</w:t>
       </w:r>
     </w:p>
     <w:p>
@@ -778,35 +723,14 @@
       <w:r>
         <w:t xml:space="preserve">As, </w:t>
       </w:r>
-      <w:proofErr w:type="gramStart"/>
-      <w:r>
-        <w:t>With</w:t>
-      </w:r>
-      <w:proofErr w:type="gramEnd"/>
-      <w:r>
-        <w:t xml:space="preserve"> a </w:t>
-      </w:r>
-      <w:proofErr w:type="spellStart"/>
-      <w:r>
-        <w:t>well organized</w:t>
-      </w:r>
-      <w:proofErr w:type="spellEnd"/>
-      <w:r>
-        <w:t xml:space="preserve"> display and </w:t>
+      <w:r>
+        <w:t xml:space="preserve">With a well organized display and </w:t>
       </w:r>
       <w:r>
         <w:t>systems its better to navigate through the app.</w:t>
       </w:r>
       <w:r>
-        <w:t xml:space="preserve"> </w:t>
-      </w:r>
-      <w:proofErr w:type="gramStart"/>
-      <w:r>
-        <w:t>So</w:t>
-      </w:r>
-      <w:proofErr w:type="gramEnd"/>
-      <w:r>
-        <w:t xml:space="preserve"> the app has been broken down in some simple functions.</w:t>
+        <w:t xml:space="preserve"> So the app has been broken down in some simple functions.</w:t>
       </w:r>
     </w:p>
     <w:p>
@@ -886,6 +810,11 @@
       <w:r>
         <w:t>FREE MEMORY</w:t>
       </w:r>
+      <w:r>
+        <w:t xml:space="preserve"> AND EXIT</w:t>
+      </w:r>
+      <w:bookmarkStart w:id="0" w:name="_GoBack"/>
+      <w:bookmarkEnd w:id="0"/>
     </w:p>
     <w:p>
       <w:pPr>
@@ -904,15 +833,7 @@
         <w:t xml:space="preserve">There are a lot of apps out there with just one UI. </w:t>
       </w:r>
       <w:r>
-        <w:t xml:space="preserve">In this application also I’m providing one User </w:t>
-      </w:r>
-      <w:proofErr w:type="gramStart"/>
-      <w:r>
-        <w:t>Interface  which</w:t>
-      </w:r>
-      <w:proofErr w:type="gramEnd"/>
-      <w:r>
-        <w:t xml:space="preserve"> is also known as menu. It is totally based on C language. It has the following </w:t>
+        <w:t xml:space="preserve">In this application also I’m providing one User Interface  which is also known as menu. It is totally based on C language. It has the following </w:t>
       </w:r>
       <w:r>
         <w:t>options.</w:t>
@@ -991,25 +912,7 @@
         <w:t xml:space="preserve">In this </w:t>
       </w:r>
       <w:r>
-        <w:t>module we read the data (</w:t>
-      </w:r>
-      <w:proofErr w:type="spellStart"/>
-      <w:r>
-        <w:t>ie</w:t>
-      </w:r>
-      <w:proofErr w:type="spellEnd"/>
-      <w:r>
-        <w:t xml:space="preserve">. </w:t>
-      </w:r>
-      <w:proofErr w:type="spellStart"/>
-      <w:proofErr w:type="gramStart"/>
-      <w:r>
-        <w:t>S.No</w:t>
-      </w:r>
-      <w:proofErr w:type="spellEnd"/>
-      <w:proofErr w:type="gramEnd"/>
-      <w:r>
-        <w:t xml:space="preserve">, Name of the student and marks of 5 subjects) from a (.txt) file. </w:t>
+        <w:t xml:space="preserve">module we read the data (ie. S.No, Name of the student and marks of 5 subjects) from a (.txt) file. </w:t>
       </w:r>
     </w:p>
     <w:p>
@@ -1052,7 +955,6 @@
               <w:jc w:val="both"/>
             </w:pPr>
             <w:r>
-              <w:lastRenderedPageBreak/>
               <w:t>Index</w:t>
             </w:r>
           </w:p>
@@ -1184,6 +1086,7 @@
               <w:jc w:val="both"/>
             </w:pPr>
             <w:r>
+              <w:lastRenderedPageBreak/>
               <w:t>1</w:t>
             </w:r>
           </w:p>
@@ -1852,11 +1755,9 @@
               <w:spacing w:before="360"/>
               <w:jc w:val="both"/>
             </w:pPr>
-            <w:proofErr w:type="spellStart"/>
             <w:r>
               <w:t>Hemangi</w:t>
             </w:r>
-            <w:proofErr w:type="spellEnd"/>
           </w:p>
         </w:tc>
         <w:tc>
@@ -2001,23 +1902,7 @@
         <w:jc w:val="both"/>
       </w:pPr>
       <w:r>
-        <w:t xml:space="preserve">    char </w:t>
-      </w:r>
-      <w:proofErr w:type="spellStart"/>
-      <w:r>
-        <w:t>f_</w:t>
-      </w:r>
-      <w:proofErr w:type="gramStart"/>
-      <w:r>
-        <w:t>name</w:t>
-      </w:r>
-      <w:proofErr w:type="spellEnd"/>
-      <w:r>
-        <w:t>[</w:t>
-      </w:r>
-      <w:proofErr w:type="gramEnd"/>
-      <w:r>
-        <w:t>20];</w:t>
+        <w:t xml:space="preserve">    char f_name[20];</w:t>
       </w:r>
     </w:p>
     <w:p>
@@ -2026,23 +1911,7 @@
         <w:jc w:val="both"/>
       </w:pPr>
       <w:r>
-        <w:t xml:space="preserve">    char </w:t>
-      </w:r>
-      <w:proofErr w:type="spellStart"/>
-      <w:r>
-        <w:t>m_</w:t>
-      </w:r>
-      <w:proofErr w:type="gramStart"/>
-      <w:r>
-        <w:t>name</w:t>
-      </w:r>
-      <w:proofErr w:type="spellEnd"/>
-      <w:r>
-        <w:t>[</w:t>
-      </w:r>
-      <w:proofErr w:type="gramEnd"/>
-      <w:r>
-        <w:t>20];</w:t>
+        <w:t xml:space="preserve">    char m_name[20];</w:t>
       </w:r>
     </w:p>
     <w:p>
@@ -2051,23 +1920,7 @@
         <w:jc w:val="both"/>
       </w:pPr>
       <w:r>
-        <w:t xml:space="preserve">    char </w:t>
-      </w:r>
-      <w:proofErr w:type="spellStart"/>
-      <w:r>
-        <w:t>l_</w:t>
-      </w:r>
-      <w:proofErr w:type="gramStart"/>
-      <w:r>
-        <w:t>name</w:t>
-      </w:r>
-      <w:proofErr w:type="spellEnd"/>
-      <w:r>
-        <w:t>[</w:t>
-      </w:r>
-      <w:proofErr w:type="gramEnd"/>
-      <w:r>
-        <w:t>20];</w:t>
+        <w:t xml:space="preserve">    char l_name[20];</w:t>
       </w:r>
     </w:p>
     <w:p>
@@ -2121,15 +1974,7 @@
         <w:jc w:val="both"/>
       </w:pPr>
       <w:r>
-        <w:t xml:space="preserve">    int </w:t>
-      </w:r>
-      <w:proofErr w:type="spellStart"/>
-      <w:r>
-        <w:t>total_marks</w:t>
-      </w:r>
-      <w:proofErr w:type="spellEnd"/>
-      <w:r>
-        <w:t>;</w:t>
+        <w:t xml:space="preserve">    int total_marks;</w:t>
       </w:r>
     </w:p>
     <w:p>
@@ -2171,41 +2016,36 @@
         <w:jc w:val="both"/>
       </w:pPr>
       <w:r>
+        <w:t>The text file is then opened using FILE I/O. Once the file is open then the data from the file is read and then stored in the structure which has been shown above.</w:t>
+      </w:r>
+      <w:r>
+        <w:t xml:space="preserve"> Then the nodes of the structure are linked and thus the linked list is created by using the structure. Once the linked list has been created then the file is closed for further simplification.</w:t>
+      </w:r>
+      <w:r>
+        <w:t xml:space="preserve"> At the start of this module</w:t>
+      </w:r>
+      <w:r>
+        <w:t>,</w:t>
+      </w:r>
+      <w:r>
+        <w:t xml:space="preserve"> the module asks the user for the file name of the input file</w:t>
+      </w:r>
+      <w:r>
+        <w:t xml:space="preserve"> (</w:t>
+      </w:r>
+      <w:r>
+        <w:t xml:space="preserve"> </w:t>
+      </w:r>
+      <w:r>
+        <w:t xml:space="preserve">as shown </w:t>
+      </w:r>
+      <w:r>
         <w:lastRenderedPageBreak/>
-        <w:t>The text file is then opened using FILE I/O. Once the file is open then the data from the file is read and then stored in the structure which has been shown above.</w:t>
-      </w:r>
-      <w:r>
-        <w:t xml:space="preserve"> Then the nodes of the structure are linked and thus the linked list is created by using the structure. Once the linked list has been created then the file is closed for further simplification.</w:t>
-      </w:r>
-      <w:r>
-        <w:t xml:space="preserve"> At the start of this module</w:t>
-      </w:r>
-      <w:r>
-        <w:t>,</w:t>
-      </w:r>
-      <w:r>
-        <w:t xml:space="preserve"> the module asks the user for the file name of the input file</w:t>
+        <w:t>in Fig 1.1</w:t>
       </w:r>
       <w:r>
         <w:t xml:space="preserve"> </w:t>
       </w:r>
-      <w:proofErr w:type="gramStart"/>
-      <w:r>
-        <w:t>(</w:t>
-      </w:r>
-      <w:r>
-        <w:t xml:space="preserve"> </w:t>
-      </w:r>
-      <w:r>
-        <w:t>as</w:t>
-      </w:r>
-      <w:proofErr w:type="gramEnd"/>
-      <w:r>
-        <w:t xml:space="preserve"> shown in Fig 1.1</w:t>
-      </w:r>
-      <w:r>
-        <w:t xml:space="preserve"> </w:t>
-      </w:r>
       <w:r>
         <w:t>)</w:t>
       </w:r>
@@ -2213,15 +2053,7 @@
         <w:t>.</w:t>
       </w:r>
       <w:r>
-        <w:t xml:space="preserve"> If the program is not able to find a file with the given name it will show an error </w:t>
-      </w:r>
-      <w:proofErr w:type="gramStart"/>
-      <w:r>
-        <w:t>( as</w:t>
-      </w:r>
-      <w:proofErr w:type="gramEnd"/>
-      <w:r>
-        <w:t xml:space="preserve"> shown in Fig 1.2 )</w:t>
+        <w:t xml:space="preserve"> If the program is not able to find a file with the given name it will show an error ( as shown in Fig 1.2 )</w:t>
       </w:r>
       <w:r>
         <w:t xml:space="preserve"> S</w:t>
@@ -2418,13 +2250,14 @@
         </w:rPr>
         <w:t>SORTING:</w:t>
       </w:r>
-      <w:bookmarkStart w:id="0" w:name="_GoBack"/>
-      <w:bookmarkEnd w:id="0"/>
-    </w:p>
-    <w:p>
-      <w:pPr>
-        <w:spacing w:before="360"/>
-        <w:jc w:val="both"/>
+    </w:p>
+    <w:p>
+      <w:pPr>
+        <w:spacing w:before="360"/>
+        <w:jc w:val="both"/>
+        <w:rPr>
+          <w:noProof/>
+        </w:rPr>
       </w:pPr>
       <w:r>
         <w:rPr>
@@ -2442,7 +2275,19 @@
         <w:rPr>
           <w:noProof/>
         </w:rPr>
-        <w:t xml:space="preserve"> name, Last name, </w:t>
+        <w:t xml:space="preserve"> name, Last name</w:t>
+      </w:r>
+      <w:r>
+        <w:rPr>
+          <w:noProof/>
+        </w:rPr>
+        <w:t>, and</w:t>
+      </w:r>
+      <w:r>
+        <w:rPr>
+          <w:noProof/>
+        </w:rPr>
+        <w:t xml:space="preserve"> </w:t>
       </w:r>
       <w:r>
         <w:rPr>
@@ -2450,16 +2295,540 @@
         </w:rPr>
         <w:t>index.</w:t>
       </w:r>
-    </w:p>
-    <w:p>
-      <w:pPr>
-        <w:spacing w:before="360"/>
-        <w:jc w:val="both"/>
-      </w:pPr>
+      <w:r>
+        <w:rPr>
+          <w:noProof/>
+        </w:rPr>
+        <w:t xml:space="preserve">  </w:t>
+      </w:r>
+      <w:r>
+        <w:rPr>
+          <w:noProof/>
+        </w:rPr>
+        <w:t>At this point the linked list is not sorted. In this process I have</w:t>
+      </w:r>
+      <w:r>
+        <w:rPr>
+          <w:noProof/>
+        </w:rPr>
+        <w:t>’</w:t>
+      </w:r>
+      <w:r>
+        <w:rPr>
+          <w:noProof/>
+        </w:rPr>
+        <w:t>nt</w:t>
+      </w:r>
+      <w:r>
+        <w:rPr>
+          <w:noProof/>
+        </w:rPr>
+        <w:t xml:space="preserve"> s</w:t>
+      </w:r>
+      <w:r>
+        <w:rPr>
+          <w:noProof/>
+        </w:rPr>
+        <w:t>ort</w:t>
+      </w:r>
+      <w:r>
+        <w:rPr>
+          <w:noProof/>
+        </w:rPr>
+        <w:t>ed</w:t>
+      </w:r>
+      <w:r>
+        <w:rPr>
+          <w:noProof/>
+        </w:rPr>
+        <w:t xml:space="preserve"> the linked list but</w:t>
+      </w:r>
+      <w:r>
+        <w:rPr>
+          <w:noProof/>
+        </w:rPr>
+        <w:t xml:space="preserve"> I</w:t>
+      </w:r>
+      <w:r>
+        <w:rPr>
+          <w:noProof/>
+        </w:rPr>
+        <w:t xml:space="preserve"> will sort the index.</w:t>
+      </w:r>
+      <w:r>
+        <w:rPr>
+          <w:noProof/>
+        </w:rPr>
+        <w:t xml:space="preserve"> Sorting in here is of 2 types:</w:t>
+      </w:r>
+    </w:p>
+    <w:p>
+      <w:pPr>
+        <w:pStyle w:val="ListParagraph"/>
+        <w:numPr>
+          <w:ilvl w:val="0"/>
+          <w:numId w:val="4"/>
+        </w:numPr>
+        <w:spacing w:before="360"/>
+        <w:jc w:val="both"/>
+        <w:rPr>
+          <w:noProof/>
+        </w:rPr>
+      </w:pPr>
+      <w:r>
+        <w:rPr>
+          <w:noProof/>
+        </w:rPr>
+        <w:t>Sorting based on Integer</w:t>
+      </w:r>
+    </w:p>
+    <w:p>
+      <w:pPr>
+        <w:pStyle w:val="ListParagraph"/>
+        <w:numPr>
+          <w:ilvl w:val="0"/>
+          <w:numId w:val="4"/>
+        </w:numPr>
+        <w:spacing w:before="360"/>
+        <w:jc w:val="both"/>
+        <w:rPr>
+          <w:noProof/>
+        </w:rPr>
+      </w:pPr>
+      <w:r>
+        <w:rPr>
+          <w:noProof/>
+        </w:rPr>
+        <w:t>Sorting based on String</w:t>
+      </w:r>
+    </w:p>
+    <w:p>
+      <w:pPr>
+        <w:spacing w:before="360"/>
+        <w:jc w:val="both"/>
+        <w:rPr>
+          <w:noProof/>
+        </w:rPr>
+      </w:pPr>
+      <w:r>
+        <w:rPr>
+          <w:noProof/>
+        </w:rPr>
+        <w:t xml:space="preserve">  The process </w:t>
+      </w:r>
+      <w:r>
+        <w:rPr>
+          <w:noProof/>
+        </w:rPr>
+        <w:t>of sorting based on Integer is as follows</w:t>
+      </w:r>
+      <w:r>
+        <w:rPr>
+          <w:noProof/>
+        </w:rPr>
+        <w:t>.</w:t>
+      </w:r>
+    </w:p>
+    <w:p>
+      <w:pPr>
+        <w:spacing w:before="360"/>
+        <w:jc w:val="both"/>
+        <w:rPr>
+          <w:noProof/>
+        </w:rPr>
+      </w:pPr>
+      <w:r>
+        <w:rPr>
+          <w:noProof/>
+        </w:rPr>
+        <w:t xml:space="preserve">Let us assume that the user has selected the option to sort </w:t>
+      </w:r>
+      <w:r>
+        <w:rPr>
+          <w:noProof/>
+        </w:rPr>
+        <w:t>on marks 1. For the sorting to be done I have created two arrays (ie. Index and marks). The sorting is done by comparing the elements in the marks array. From the linked list that has been created before, the data has been copied in these the marks array. From the field m1 in the linked list I have copied the data to the marks array. Once all the marks are in the marks array,</w:t>
+      </w:r>
+      <w:r>
+        <w:rPr>
+          <w:noProof/>
+        </w:rPr>
+        <w:t xml:space="preserve"> the number of elements in the marks array are counted and then</w:t>
+      </w:r>
+      <w:r>
+        <w:rPr>
+          <w:noProof/>
+        </w:rPr>
+        <w:t xml:space="preserve"> the sorting process star</w:t>
+      </w:r>
+      <w:r>
+        <w:rPr>
+          <w:noProof/>
+        </w:rPr>
+        <w:t>ts. I have applied the Bubble sort to sort the index array. The sorting code is as follows.</w:t>
+      </w:r>
+    </w:p>
+    <w:p>
+      <w:pPr>
+        <w:spacing w:before="120" w:after="120"/>
+        <w:jc w:val="both"/>
+        <w:rPr>
+          <w:noProof/>
+        </w:rPr>
+      </w:pPr>
+      <w:r>
+        <w:rPr>
+          <w:noProof/>
+        </w:rPr>
+        <w:t>for(</w:t>
+      </w:r>
+      <w:r>
+        <w:rPr>
+          <w:noProof/>
+        </w:rPr>
+        <w:t xml:space="preserve"> </w:t>
+      </w:r>
+      <w:r>
+        <w:rPr>
+          <w:noProof/>
+        </w:rPr>
+        <w:t>j=0;</w:t>
+      </w:r>
+      <w:r>
+        <w:rPr>
+          <w:noProof/>
+        </w:rPr>
+        <w:t xml:space="preserve"> </w:t>
+      </w:r>
+      <w:r>
+        <w:rPr>
+          <w:noProof/>
+        </w:rPr>
+        <w:t xml:space="preserve"> j&lt;(no_of_elements-i-1);</w:t>
+      </w:r>
+      <w:r>
+        <w:rPr>
+          <w:noProof/>
+        </w:rPr>
+        <w:t xml:space="preserve"> </w:t>
+      </w:r>
+      <w:r>
+        <w:rPr>
+          <w:noProof/>
+        </w:rPr>
+        <w:t xml:space="preserve"> j++)</w:t>
+      </w:r>
+    </w:p>
+    <w:p>
+      <w:pPr>
+        <w:spacing w:before="120" w:after="120"/>
+        <w:jc w:val="both"/>
+        <w:rPr>
+          <w:noProof/>
+        </w:rPr>
+      </w:pPr>
+      <w:r>
+        <w:rPr>
+          <w:noProof/>
+        </w:rPr>
+        <w:t xml:space="preserve">        {</w:t>
+      </w:r>
+    </w:p>
+    <w:p>
+      <w:pPr>
+        <w:spacing w:before="120" w:after="120"/>
+        <w:jc w:val="both"/>
+        <w:rPr>
+          <w:noProof/>
+        </w:rPr>
+      </w:pPr>
+      <w:r>
+        <w:rPr>
+          <w:noProof/>
+        </w:rPr>
+        <w:t xml:space="preserve">            if(marks[j]&lt;marks[j+1])</w:t>
+      </w:r>
+    </w:p>
+    <w:p>
+      <w:pPr>
+        <w:spacing w:before="120" w:after="120"/>
+        <w:jc w:val="both"/>
+        <w:rPr>
+          <w:noProof/>
+        </w:rPr>
+      </w:pPr>
+      <w:r>
+        <w:rPr>
+          <w:noProof/>
+        </w:rPr>
+        <w:t xml:space="preserve">            {</w:t>
+      </w:r>
+    </w:p>
+    <w:p>
+      <w:pPr>
+        <w:spacing w:before="120" w:after="120"/>
+        <w:jc w:val="both"/>
+        <w:rPr>
+          <w:noProof/>
+        </w:rPr>
+      </w:pPr>
+      <w:r>
+        <w:rPr>
+          <w:noProof/>
+        </w:rPr>
+        <w:t xml:space="preserve">                temp=marks[j];</w:t>
+      </w:r>
+    </w:p>
+    <w:p>
+      <w:pPr>
+        <w:spacing w:before="120" w:after="120"/>
+        <w:jc w:val="both"/>
+        <w:rPr>
+          <w:noProof/>
+        </w:rPr>
+      </w:pPr>
+      <w:r>
+        <w:rPr>
+          <w:noProof/>
+        </w:rPr>
+        <w:t xml:space="preserve">                marks[j]=marks[j+1];</w:t>
+      </w:r>
+    </w:p>
+    <w:p>
+      <w:pPr>
+        <w:spacing w:before="120" w:after="120"/>
+        <w:jc w:val="both"/>
+        <w:rPr>
+          <w:noProof/>
+        </w:rPr>
+      </w:pPr>
+      <w:r>
+        <w:rPr>
+          <w:noProof/>
+        </w:rPr>
+        <w:t xml:space="preserve">                marks[j+1]=temp;</w:t>
+      </w:r>
+    </w:p>
+    <w:p>
+      <w:pPr>
+        <w:spacing w:before="120" w:after="120"/>
+        <w:jc w:val="both"/>
+        <w:rPr>
+          <w:noProof/>
+        </w:rPr>
+      </w:pPr>
+    </w:p>
+    <w:p>
+      <w:pPr>
+        <w:spacing w:before="120" w:after="120"/>
+        <w:jc w:val="both"/>
+        <w:rPr>
+          <w:noProof/>
+        </w:rPr>
+      </w:pPr>
+      <w:r>
+        <w:rPr>
+          <w:noProof/>
+        </w:rPr>
+        <w:t xml:space="preserve">                temp=index[j];</w:t>
+      </w:r>
+    </w:p>
+    <w:p>
+      <w:pPr>
+        <w:spacing w:before="120" w:after="120"/>
+        <w:jc w:val="both"/>
+        <w:rPr>
+          <w:noProof/>
+        </w:rPr>
+      </w:pPr>
+      <w:r>
+        <w:rPr>
+          <w:noProof/>
+        </w:rPr>
+        <w:t xml:space="preserve">                index[j]=index[j+1];</w:t>
+      </w:r>
+    </w:p>
+    <w:p>
+      <w:pPr>
+        <w:spacing w:before="120" w:after="120"/>
+        <w:jc w:val="both"/>
+        <w:rPr>
+          <w:noProof/>
+        </w:rPr>
+      </w:pPr>
+      <w:r>
+        <w:rPr>
+          <w:noProof/>
+        </w:rPr>
+        <w:lastRenderedPageBreak/>
+        <w:t xml:space="preserve">                index[j+1]=temp;</w:t>
+      </w:r>
+    </w:p>
+    <w:p>
+      <w:pPr>
+        <w:spacing w:before="120" w:after="120"/>
+        <w:jc w:val="both"/>
+        <w:rPr>
+          <w:noProof/>
+        </w:rPr>
+      </w:pPr>
+      <w:r>
+        <w:rPr>
+          <w:noProof/>
+        </w:rPr>
+        <w:t xml:space="preserve">            }</w:t>
+      </w:r>
+    </w:p>
+    <w:p>
+      <w:pPr>
+        <w:spacing w:before="120" w:after="120"/>
+        <w:jc w:val="both"/>
+        <w:rPr>
+          <w:noProof/>
+        </w:rPr>
+      </w:pPr>
+      <w:r>
+        <w:rPr>
+          <w:noProof/>
+        </w:rPr>
+        <w:t xml:space="preserve">    }</w:t>
+      </w:r>
+    </w:p>
+    <w:p>
+      <w:pPr>
+        <w:spacing w:before="360"/>
+        <w:jc w:val="both"/>
+      </w:pPr>
+      <w:r>
+        <w:t xml:space="preserve">The sorting is done by comparing the </w:t>
+      </w:r>
+      <w:r>
+        <w:t>(j)th and (j+1)th elements from the marks array. If the (j)th element is smaller than (j+1)th element then (j)th and (j+1)th elements are interchanged and simultaneously the (j)th and (j+1)th elements are also interchanged, as it will be required for displaying the List (Note that I have made no change in the linked list that was created before or the file data. They remain the same as they were when created)</w:t>
+      </w:r>
+      <w:r>
+        <w:t>. Once the index is modified in the index is then reversed as we want the array in ascending order, not descending. The new modified index is then passed to the display function for the further process.</w:t>
+      </w:r>
+    </w:p>
+    <w:p>
+      <w:pPr>
+        <w:spacing w:before="360"/>
+        <w:jc w:val="both"/>
+      </w:pPr>
+      <w:r>
+        <w:t>The process of sorting on string is as follows.</w:t>
+      </w:r>
+    </w:p>
+    <w:p>
+      <w:pPr>
+        <w:spacing w:before="360"/>
+        <w:jc w:val="both"/>
+      </w:pPr>
+      <w:r>
+        <w:t xml:space="preserve">At first, a loop counts the number of elements in the list. A dummy index is created with its each element being (i+1) where I is the current in the index array. Once the array is filled the strings (ie. The first name or the last name) are compared with the help of </w:t>
+      </w:r>
+      <w:r>
+        <w:rPr>
+          <w:b/>
+          <w:bCs/>
+          <w:i/>
+          <w:iCs/>
+        </w:rPr>
+        <w:t>strcmp()</w:t>
+      </w:r>
+      <w:r>
+        <w:t xml:space="preserve"> function </w:t>
+      </w:r>
+      <w:r>
+        <w:t>(</w:t>
+      </w:r>
+      <w:r>
+        <w:t>as the function returns</w:t>
+      </w:r>
+      <w:r>
+        <w:t>,</w:t>
+      </w:r>
+      <w:r>
+        <w:t xml:space="preserve"> a negative value </w:t>
+      </w:r>
+      <w:r>
+        <w:t xml:space="preserve">if the first string precedes the second string alphabetically, a value of zero if the first string and the second string are identical disregarding the case, a positive value if the second string precedes the first string alphabetically). If the output of the </w:t>
+      </w:r>
+      <w:r>
+        <w:rPr>
+          <w:b/>
+          <w:bCs/>
+          <w:i/>
+          <w:iCs/>
+        </w:rPr>
+        <w:t>strcmp()</w:t>
+      </w:r>
+      <w:r>
+        <w:t xml:space="preserve"> function is positive then the elements are interchanged and simultaneously are the index values changed. At last the index is returned  from the sort routine.</w:t>
+      </w:r>
+    </w:p>
+    <w:p>
+      <w:pPr>
+        <w:spacing w:before="360"/>
+        <w:jc w:val="both"/>
+      </w:pPr>
+      <w:r>
+        <w:t>DISPLAY:</w:t>
+      </w:r>
+    </w:p>
+    <w:p>
+      <w:pPr>
+        <w:spacing w:before="360"/>
+        <w:jc w:val="both"/>
+      </w:pPr>
+      <w:r>
+        <w:t xml:space="preserve">In this module the list is printed on the screen as per the index passed to it. </w:t>
+      </w:r>
+      <w:r>
+        <w:t>I</w:t>
+      </w:r>
+      <w:r>
+        <w:t>n our case the index passed is sorted in ascending order. There are 2 parameters passed to this module (ie. Starting address of the Linked list and the index)</w:t>
+      </w:r>
+      <w:r>
+        <w:t>.</w:t>
+      </w:r>
+      <w:r>
+        <w:t xml:space="preserve"> </w:t>
+      </w:r>
+      <w:r>
+        <w:t xml:space="preserve"> </w:t>
+      </w:r>
+      <w:r>
+        <w:t>With the index number that comes first, the pointer traverses through the linked list to print the record with the associated index</w:t>
+      </w:r>
+      <w:r>
+        <w:t>.</w:t>
+      </w:r>
+      <w:r>
+        <w:t xml:space="preserve"> </w:t>
+      </w:r>
+      <w:r>
+        <w:t>Af</w:t>
+      </w:r>
+      <w:r>
+        <w:t>t</w:t>
+      </w:r>
+      <w:r>
+        <w:t>er</w:t>
+      </w:r>
+      <w:r>
+        <w:t xml:space="preserve"> </w:t>
+      </w:r>
+      <w:r>
+        <w:t>printing each record</w:t>
+      </w:r>
+      <w:r>
+        <w:t>, the pointer is again initialized to starting position of the linked list.</w:t>
+      </w:r>
     </w:p>
     <w:sectPr>
       <w:pgSz w:w="12240" w:h="15840"/>
-      <w:pgMar w:top="1440" w:right="900" w:bottom="993" w:left="1440" w:header="720" w:footer="720" w:gutter="0"/>
+      <w:pgMar w:top="1440" w:right="900" w:bottom="709" w:left="1440" w:header="720" w:footer="720" w:gutter="0"/>
       <w:cols w:space="720"/>
       <w:docGrid w:linePitch="360"/>
     </w:sectPr>
@@ -2559,6 +2928,95 @@
     </w:lvl>
   </w:abstractNum>
   <w:abstractNum w:abstractNumId="1" w15:restartNumberingAfterBreak="0">
+    <w:nsid w:val="173337F9"/>
+    <w:multiLevelType w:val="hybridMultilevel"/>
+    <w:tmpl w:val="368E6004"/>
+    <w:lvl w:ilvl="0" w:tplc="0409000F">
+      <w:start w:val="1"/>
+      <w:numFmt w:val="decimal"/>
+      <w:lvlText w:val="%1."/>
+      <w:lvlJc w:val="left"/>
+      <w:pPr>
+        <w:ind w:left="720" w:hanging="360"/>
+      </w:pPr>
+      <w:rPr>
+        <w:rFonts w:hint="default"/>
+      </w:rPr>
+    </w:lvl>
+    <w:lvl w:ilvl="1" w:tplc="04090019" w:tentative="1">
+      <w:start w:val="1"/>
+      <w:numFmt w:val="lowerLetter"/>
+      <w:lvlText w:val="%2."/>
+      <w:lvlJc w:val="left"/>
+      <w:pPr>
+        <w:ind w:left="1440" w:hanging="360"/>
+      </w:pPr>
+    </w:lvl>
+    <w:lvl w:ilvl="2" w:tplc="0409001B" w:tentative="1">
+      <w:start w:val="1"/>
+      <w:numFmt w:val="lowerRoman"/>
+      <w:lvlText w:val="%3."/>
+      <w:lvlJc w:val="right"/>
+      <w:pPr>
+        <w:ind w:left="2160" w:hanging="180"/>
+      </w:pPr>
+    </w:lvl>
+    <w:lvl w:ilvl="3" w:tplc="0409000F" w:tentative="1">
+      <w:start w:val="1"/>
+      <w:numFmt w:val="decimal"/>
+      <w:lvlText w:val="%4."/>
+      <w:lvlJc w:val="left"/>
+      <w:pPr>
+        <w:ind w:left="2880" w:hanging="360"/>
+      </w:pPr>
+    </w:lvl>
+    <w:lvl w:ilvl="4" w:tplc="04090019" w:tentative="1">
+      <w:start w:val="1"/>
+      <w:numFmt w:val="lowerLetter"/>
+      <w:lvlText w:val="%5."/>
+      <w:lvlJc w:val="left"/>
+      <w:pPr>
+        <w:ind w:left="3600" w:hanging="360"/>
+      </w:pPr>
+    </w:lvl>
+    <w:lvl w:ilvl="5" w:tplc="0409001B" w:tentative="1">
+      <w:start w:val="1"/>
+      <w:numFmt w:val="lowerRoman"/>
+      <w:lvlText w:val="%6."/>
+      <w:lvlJc w:val="right"/>
+      <w:pPr>
+        <w:ind w:left="4320" w:hanging="180"/>
+      </w:pPr>
+    </w:lvl>
+    <w:lvl w:ilvl="6" w:tplc="0409000F" w:tentative="1">
+      <w:start w:val="1"/>
+      <w:numFmt w:val="decimal"/>
+      <w:lvlText w:val="%7."/>
+      <w:lvlJc w:val="left"/>
+      <w:pPr>
+        <w:ind w:left="5040" w:hanging="360"/>
+      </w:pPr>
+    </w:lvl>
+    <w:lvl w:ilvl="7" w:tplc="04090019" w:tentative="1">
+      <w:start w:val="1"/>
+      <w:numFmt w:val="lowerLetter"/>
+      <w:lvlText w:val="%8."/>
+      <w:lvlJc w:val="left"/>
+      <w:pPr>
+        <w:ind w:left="5760" w:hanging="360"/>
+      </w:pPr>
+    </w:lvl>
+    <w:lvl w:ilvl="8" w:tplc="0409001B" w:tentative="1">
+      <w:start w:val="1"/>
+      <w:numFmt w:val="lowerRoman"/>
+      <w:lvlText w:val="%9."/>
+      <w:lvlJc w:val="right"/>
+      <w:pPr>
+        <w:ind w:left="6480" w:hanging="180"/>
+      </w:pPr>
+    </w:lvl>
+  </w:abstractNum>
+  <w:abstractNum w:abstractNumId="2" w15:restartNumberingAfterBreak="0">
     <w:nsid w:val="4C912CD4"/>
     <w:multiLevelType w:val="hybridMultilevel"/>
     <w:tmpl w:val="1ABE7464"/>
@@ -2698,7 +3156,7 @@
       </w:rPr>
     </w:lvl>
   </w:abstractNum>
-  <w:abstractNum w:abstractNumId="2" w15:restartNumberingAfterBreak="0">
+  <w:abstractNum w:abstractNumId="3" w15:restartNumberingAfterBreak="0">
     <w:nsid w:val="7F326735"/>
     <w:multiLevelType w:val="hybridMultilevel"/>
     <w:tmpl w:val="CBE6EB56"/>
@@ -2788,13 +3246,16 @@
     </w:lvl>
   </w:abstractNum>
   <w:num w:numId="1">
-    <w:abstractNumId w:val="1"/>
+    <w:abstractNumId w:val="2"/>
   </w:num>
   <w:num w:numId="2">
-    <w:abstractNumId w:val="2"/>
+    <w:abstractNumId w:val="3"/>
   </w:num>
   <w:num w:numId="3">
     <w:abstractNumId w:val="0"/>
+  </w:num>
+  <w:num w:numId="4">
+    <w:abstractNumId w:val="1"/>
   </w:num>
 </w:numbering>
 </file>

--- a/MERRIT LIST AND FULL RESULT IN C.docx
+++ b/MERRIT LIST AND FULL RESULT IN C.docx
@@ -110,16 +110,19 @@
       <w:pPr>
         <w:spacing w:before="360"/>
         <w:ind w:left="2880" w:firstLine="720"/>
-      </w:pPr>
-      <w:r>
         <w:rPr>
           <w:b/>
           <w:bCs/>
           <w:sz w:val="48"/>
           <w:szCs w:val="48"/>
         </w:rPr>
-        <w:t>ABSTRAC</w:t>
-      </w:r>
+      </w:pPr>
+    </w:p>
+    <w:p>
+      <w:pPr>
+        <w:spacing w:before="360"/>
+        <w:ind w:left="2880" w:firstLine="720"/>
+      </w:pPr>
       <w:r>
         <w:rPr>
           <w:b/>
@@ -127,6 +130,16 @@
           <w:sz w:val="48"/>
           <w:szCs w:val="48"/>
         </w:rPr>
+        <w:lastRenderedPageBreak/>
+        <w:t>ABSTRAC</w:t>
+      </w:r>
+      <w:r>
+        <w:rPr>
+          <w:b/>
+          <w:bCs/>
+          <w:sz w:val="48"/>
+          <w:szCs w:val="48"/>
+        </w:rPr>
         <w:t>T:</w:t>
       </w:r>
     </w:p>
@@ -144,8 +157,84 @@
           <w:sz w:val="28"/>
           <w:szCs w:val="28"/>
         </w:rPr>
-        <w:lastRenderedPageBreak/>
-        <w:t>On this planet, every college needs a firm software which on based on some variable parameter’</w:t>
+        <w:t xml:space="preserve">On this planet, every </w:t>
+      </w:r>
+      <w:r>
+        <w:rPr>
+          <w:sz w:val="28"/>
+          <w:szCs w:val="28"/>
+        </w:rPr>
+        <w:t>academic institute</w:t>
+      </w:r>
+      <w:r>
+        <w:rPr>
+          <w:sz w:val="28"/>
+          <w:szCs w:val="28"/>
+        </w:rPr>
+        <w:t xml:space="preserve"> needs a </w:t>
+      </w:r>
+      <w:r>
+        <w:rPr>
+          <w:sz w:val="28"/>
+          <w:szCs w:val="28"/>
+        </w:rPr>
+        <w:t>robust</w:t>
+      </w:r>
+      <w:r>
+        <w:rPr>
+          <w:sz w:val="28"/>
+          <w:szCs w:val="28"/>
+        </w:rPr>
+        <w:t xml:space="preserve"> software which</w:t>
+      </w:r>
+      <w:r>
+        <w:rPr>
+          <w:sz w:val="28"/>
+          <w:szCs w:val="28"/>
+        </w:rPr>
+        <w:t>,</w:t>
+      </w:r>
+      <w:r>
+        <w:rPr>
+          <w:sz w:val="28"/>
+          <w:szCs w:val="28"/>
+        </w:rPr>
+        <w:t xml:space="preserve"> based on some variable </w:t>
+      </w:r>
+      <w:r>
+        <w:rPr>
+          <w:sz w:val="28"/>
+          <w:szCs w:val="28"/>
+        </w:rPr>
+        <w:t>parameters</w:t>
+      </w:r>
+      <w:r>
+        <w:rPr>
+          <w:sz w:val="28"/>
+          <w:szCs w:val="28"/>
+        </w:rPr>
+        <w:t xml:space="preserve"> can display </w:t>
+      </w:r>
+      <w:r>
+        <w:rPr>
+          <w:sz w:val="28"/>
+          <w:szCs w:val="28"/>
+        </w:rPr>
+        <w:t>t</w:t>
+      </w:r>
+      <w:r>
+        <w:rPr>
+          <w:sz w:val="28"/>
+          <w:szCs w:val="28"/>
+        </w:rPr>
+        <w:t>he merit list</w:t>
+      </w:r>
+      <w:r>
+        <w:rPr>
+          <w:sz w:val="28"/>
+          <w:szCs w:val="28"/>
+        </w:rPr>
+        <w:t xml:space="preserve"> based on marks the student</w:t>
       </w:r>
       <w:r>
         <w:rPr>
@@ -159,14 +248,21 @@
           <w:sz w:val="28"/>
           <w:szCs w:val="28"/>
         </w:rPr>
-        <w:t xml:space="preserve"> can display he merit list</w:t>
-      </w:r>
-      <w:r>
-        <w:rPr>
-          <w:sz w:val="28"/>
-          <w:szCs w:val="28"/>
-        </w:rPr>
-        <w:t xml:space="preserve"> based on marks the student has obtained</w:t>
+        <w:t xml:space="preserve"> ha</w:t>
+      </w:r>
+      <w:r>
+        <w:rPr>
+          <w:sz w:val="28"/>
+          <w:szCs w:val="28"/>
+        </w:rPr>
+        <w:t>ve</w:t>
+      </w:r>
+      <w:r>
+        <w:rPr>
+          <w:sz w:val="28"/>
+          <w:szCs w:val="28"/>
+        </w:rPr>
+        <w:t xml:space="preserve"> obtained</w:t>
       </w:r>
       <w:r>
         <w:rPr>
@@ -180,7 +276,49 @@
           <w:sz w:val="28"/>
           <w:szCs w:val="28"/>
         </w:rPr>
-        <w:t xml:space="preserve"> So, I have developed an app based on C language which reads the source information from a text file and calculates the total marks and their percentage and then based</w:t>
+        <w:t xml:space="preserve"> So, I</w:t>
+      </w:r>
+      <w:r>
+        <w:rPr>
+          <w:sz w:val="28"/>
+          <w:szCs w:val="28"/>
+        </w:rPr>
+        <w:t xml:space="preserve">n this project </w:t>
+      </w:r>
+      <w:r>
+        <w:rPr>
+          <w:sz w:val="28"/>
+          <w:szCs w:val="28"/>
+        </w:rPr>
+        <w:t xml:space="preserve">an </w:t>
+      </w:r>
+      <w:r>
+        <w:rPr>
+          <w:sz w:val="28"/>
+          <w:szCs w:val="28"/>
+        </w:rPr>
+        <w:t>application is developed</w:t>
+      </w:r>
+      <w:r>
+        <w:rPr>
+          <w:sz w:val="28"/>
+          <w:szCs w:val="28"/>
+        </w:rPr>
+        <w:t xml:space="preserve"> </w:t>
+      </w:r>
+      <w:r>
+        <w:rPr>
+          <w:sz w:val="28"/>
+          <w:szCs w:val="28"/>
+        </w:rPr>
+        <w:t>using</w:t>
+      </w:r>
+      <w:r>
+        <w:rPr>
+          <w:sz w:val="28"/>
+          <w:szCs w:val="28"/>
+        </w:rPr>
+        <w:t xml:space="preserve"> C language which reads the source information from a text file and calculates the total marks and their percentage and then based</w:t>
       </w:r>
       <w:r>
         <w:rPr>
@@ -201,13 +339,36 @@
           <w:sz w:val="28"/>
           <w:szCs w:val="28"/>
         </w:rPr>
-        <w:t>Users choice, displays the result.</w:t>
-      </w:r>
-    </w:p>
-    <w:p>
-      <w:pPr>
-        <w:spacing w:before="360"/>
-      </w:pPr>
+        <w:t xml:space="preserve">Users choice, </w:t>
+      </w:r>
+      <w:r>
+        <w:rPr>
+          <w:sz w:val="28"/>
+          <w:szCs w:val="28"/>
+        </w:rPr>
+        <w:t xml:space="preserve">prepare the merit list and </w:t>
+      </w:r>
+      <w:r>
+        <w:rPr>
+          <w:sz w:val="28"/>
+          <w:szCs w:val="28"/>
+        </w:rPr>
+        <w:t xml:space="preserve">displays the </w:t>
+      </w:r>
+      <w:r>
+        <w:rPr>
+          <w:sz w:val="28"/>
+          <w:szCs w:val="28"/>
+        </w:rPr>
+        <w:t>same as well as can store the merit list into a text file</w:t>
+      </w:r>
+      <w:r>
+        <w:rPr>
+          <w:sz w:val="28"/>
+          <w:szCs w:val="28"/>
+        </w:rPr>
+        <w:t>.</w:t>
+      </w:r>
     </w:p>
     <w:p>
       <w:pPr>
@@ -223,7 +384,63 @@
           <w:sz w:val="28"/>
           <w:szCs w:val="28"/>
         </w:rPr>
-        <w:t>In this project I have used the concepts of C language which majorly deal with Strings, Numerical data and Sorting process. I have also used the File I/O operations and in order to get the best results</w:t>
+        <w:t xml:space="preserve">In this project I have used the concepts of C language which majorly deal with </w:t>
+      </w:r>
+      <w:r>
+        <w:rPr>
+          <w:sz w:val="28"/>
+          <w:szCs w:val="28"/>
+        </w:rPr>
+        <w:t>Linked List</w:t>
+      </w:r>
+      <w:r>
+        <w:rPr>
+          <w:sz w:val="28"/>
+          <w:szCs w:val="28"/>
+        </w:rPr>
+        <w:t>,</w:t>
+      </w:r>
+      <w:r>
+        <w:rPr>
+          <w:sz w:val="28"/>
+          <w:szCs w:val="28"/>
+        </w:rPr>
+        <w:t xml:space="preserve"> </w:t>
+      </w:r>
+      <w:r>
+        <w:rPr>
+          <w:sz w:val="28"/>
+          <w:szCs w:val="28"/>
+        </w:rPr>
+        <w:t xml:space="preserve">Strings, Numerical data and Sorting process. File I/O </w:t>
+      </w:r>
+      <w:r>
+        <w:rPr>
+          <w:sz w:val="28"/>
+          <w:szCs w:val="28"/>
+        </w:rPr>
+        <w:t xml:space="preserve">are also used in certain </w:t>
+      </w:r>
+      <w:r>
+        <w:rPr>
+          <w:sz w:val="28"/>
+          <w:szCs w:val="28"/>
+        </w:rPr>
+        <w:t>operation</w:t>
+      </w:r>
+      <w:r>
+        <w:rPr>
+          <w:sz w:val="28"/>
+          <w:szCs w:val="28"/>
+        </w:rPr>
+        <w:t xml:space="preserve"> </w:t>
+      </w:r>
+      <w:r>
+        <w:rPr>
+          <w:sz w:val="28"/>
+          <w:szCs w:val="28"/>
+        </w:rPr>
+        <w:t>in order to get the best results</w:t>
       </w:r>
       <w:r>
         <w:rPr>
@@ -237,7 +454,7 @@
           <w:sz w:val="28"/>
           <w:szCs w:val="28"/>
         </w:rPr>
-        <w:t xml:space="preserve">. </w:t>
+        <w:t>.</w:t>
       </w:r>
     </w:p>
     <w:p>
@@ -295,7 +512,52 @@
           <w:sz w:val="28"/>
           <w:szCs w:val="28"/>
         </w:rPr>
-        <w:t>The process is manual and hand run.</w:t>
+        <w:t>Many more existing systems use the</w:t>
+      </w:r>
+      <w:r>
+        <w:rPr>
+          <w:rFonts w:ascii="Verdana" w:hAnsi="Verdana"/>
+          <w:color w:val="000000"/>
+          <w:sz w:val="28"/>
+          <w:szCs w:val="28"/>
+        </w:rPr>
+        <w:t xml:space="preserve"> manual and </w:t>
+      </w:r>
+      <w:r>
+        <w:rPr>
+          <w:rFonts w:ascii="Verdana" w:hAnsi="Verdana"/>
+          <w:color w:val="000000"/>
+          <w:sz w:val="28"/>
+          <w:szCs w:val="28"/>
+        </w:rPr>
+        <w:t xml:space="preserve">are </w:t>
+      </w:r>
+      <w:r>
+        <w:rPr>
+          <w:rFonts w:ascii="Verdana" w:hAnsi="Verdana"/>
+          <w:color w:val="000000"/>
+          <w:sz w:val="28"/>
+          <w:szCs w:val="28"/>
+        </w:rPr>
+        <w:t>hand run</w:t>
+      </w:r>
+      <w:r>
+        <w:rPr>
+          <w:rFonts w:ascii="Verdana" w:hAnsi="Verdana"/>
+          <w:color w:val="000000"/>
+          <w:sz w:val="28"/>
+          <w:szCs w:val="28"/>
+        </w:rPr>
+        <w:t xml:space="preserve"> processes to prepare the merit list and declare the result</w:t>
+      </w:r>
+      <w:r>
+        <w:rPr>
+          <w:rFonts w:ascii="Verdana" w:hAnsi="Verdana"/>
+          <w:color w:val="000000"/>
+          <w:sz w:val="28"/>
+          <w:szCs w:val="28"/>
+        </w:rPr>
+        <w:t>.</w:t>
       </w:r>
       <w:r>
         <w:rPr>
@@ -399,28 +661,120 @@
           <w:sz w:val="28"/>
           <w:szCs w:val="28"/>
         </w:rPr>
-        <w:t>To overcome the Problems that the Existing system faces I have added the File Reading operation which makes the app versatile to use for the user</w:t>
-      </w:r>
-      <w:r>
-        <w:rPr>
-          <w:sz w:val="28"/>
-          <w:szCs w:val="28"/>
-        </w:rPr>
-        <w:t xml:space="preserve"> and makes</w:t>
-      </w:r>
-      <w:r>
-        <w:rPr>
-          <w:sz w:val="28"/>
-          <w:szCs w:val="28"/>
-        </w:rPr>
-        <w:t xml:space="preserve"> the</w:t>
-      </w:r>
-      <w:r>
-        <w:rPr>
-          <w:sz w:val="28"/>
-          <w:szCs w:val="28"/>
-        </w:rPr>
-        <w:t xml:space="preserve"> user easy to use the app</w:t>
+        <w:t>To overcome the Problems that the Existing system</w:t>
+      </w:r>
+      <w:r>
+        <w:rPr>
+          <w:sz w:val="28"/>
+          <w:szCs w:val="28"/>
+        </w:rPr>
+        <w:t>s</w:t>
+      </w:r>
+      <w:r>
+        <w:rPr>
+          <w:sz w:val="28"/>
+          <w:szCs w:val="28"/>
+        </w:rPr>
+        <w:t xml:space="preserve"> face</w:t>
+      </w:r>
+      <w:r>
+        <w:rPr>
+          <w:sz w:val="28"/>
+          <w:szCs w:val="28"/>
+        </w:rPr>
+        <w:t>,</w:t>
+      </w:r>
+      <w:r>
+        <w:rPr>
+          <w:sz w:val="28"/>
+          <w:szCs w:val="28"/>
+        </w:rPr>
+        <w:t xml:space="preserve"> </w:t>
+      </w:r>
+      <w:r>
+        <w:rPr>
+          <w:sz w:val="28"/>
+          <w:szCs w:val="28"/>
+        </w:rPr>
+        <w:t xml:space="preserve">this program is designed to take the input from a user defined text file and, the </w:t>
+      </w:r>
+      <w:r>
+        <w:rPr>
+          <w:sz w:val="28"/>
+          <w:szCs w:val="28"/>
+        </w:rPr>
+        <w:t>automated generate</w:t>
+      </w:r>
+      <w:r>
+        <w:rPr>
+          <w:sz w:val="28"/>
+          <w:szCs w:val="28"/>
+        </w:rPr>
+        <w:t>d merit list is stored in a text file</w:t>
+      </w:r>
+      <w:r>
+        <w:rPr>
+          <w:sz w:val="28"/>
+          <w:szCs w:val="28"/>
+        </w:rPr>
+        <w:t xml:space="preserve"> which makes the </w:t>
+      </w:r>
+      <w:r>
+        <w:rPr>
+          <w:sz w:val="28"/>
+          <w:szCs w:val="28"/>
+        </w:rPr>
+        <w:t>application</w:t>
+      </w:r>
+      <w:r>
+        <w:rPr>
+          <w:sz w:val="28"/>
+          <w:szCs w:val="28"/>
+        </w:rPr>
+        <w:t xml:space="preserve"> versatile to use for the user</w:t>
+      </w:r>
+      <w:r>
+        <w:rPr>
+          <w:sz w:val="28"/>
+          <w:szCs w:val="28"/>
+        </w:rPr>
+        <w:t xml:space="preserve">. This </w:t>
+      </w:r>
+      <w:r>
+        <w:rPr>
+          <w:sz w:val="28"/>
+          <w:szCs w:val="28"/>
+        </w:rPr>
+        <w:t>makes</w:t>
+      </w:r>
+      <w:r>
+        <w:rPr>
+          <w:sz w:val="28"/>
+          <w:szCs w:val="28"/>
+        </w:rPr>
+        <w:t xml:space="preserve"> </w:t>
+      </w:r>
+      <w:r>
+        <w:rPr>
+          <w:sz w:val="28"/>
+          <w:szCs w:val="28"/>
+        </w:rPr>
+        <w:lastRenderedPageBreak/>
+        <w:t>the</w:t>
+      </w:r>
+      <w:r>
+        <w:rPr>
+          <w:sz w:val="28"/>
+          <w:szCs w:val="28"/>
+        </w:rPr>
+        <w:t xml:space="preserve"> user easy to use the </w:t>
+      </w:r>
+      <w:r>
+        <w:rPr>
+          <w:sz w:val="28"/>
+          <w:szCs w:val="28"/>
+        </w:rPr>
+        <w:t>application</w:t>
       </w:r>
       <w:r>
         <w:rPr>
@@ -448,15 +802,86 @@
           <w:sz w:val="28"/>
           <w:szCs w:val="28"/>
         </w:rPr>
-        <w:t xml:space="preserve">that has been entered in the text file, the app sorts the data and makes a Merit List. Since the User has to enter the data only once, it makes the app less prone to errors. </w:t>
-      </w:r>
-      <w:r>
-        <w:rPr>
-          <w:sz w:val="28"/>
-          <w:szCs w:val="28"/>
-        </w:rPr>
-        <w:lastRenderedPageBreak/>
-        <w:t xml:space="preserve">When the Merit List is prepared, the User can store it in a File. When a parameter has to be added to the system, minimal changes are required. Number of students in not a issue for this system. </w:t>
+        <w:t xml:space="preserve">that has been entered in the text file, the </w:t>
+      </w:r>
+      <w:r>
+        <w:rPr>
+          <w:sz w:val="28"/>
+          <w:szCs w:val="28"/>
+        </w:rPr>
+        <w:t>application</w:t>
+      </w:r>
+      <w:r>
+        <w:rPr>
+          <w:sz w:val="28"/>
+          <w:szCs w:val="28"/>
+        </w:rPr>
+        <w:t xml:space="preserve"> sorts the data and makes a Merit List. Since the User has to enter the data only once, it makes the </w:t>
+      </w:r>
+      <w:r>
+        <w:rPr>
+          <w:sz w:val="28"/>
+          <w:szCs w:val="28"/>
+        </w:rPr>
+        <w:t>application</w:t>
+      </w:r>
+      <w:r>
+        <w:rPr>
+          <w:sz w:val="28"/>
+          <w:szCs w:val="28"/>
+        </w:rPr>
+        <w:t xml:space="preserve"> less prone to errors. When the Merit List is prepared, the User can </w:t>
+      </w:r>
+      <w:r>
+        <w:rPr>
+          <w:sz w:val="28"/>
+          <w:szCs w:val="28"/>
+        </w:rPr>
+        <w:t xml:space="preserve">Display it or </w:t>
+      </w:r>
+      <w:r>
+        <w:rPr>
+          <w:sz w:val="28"/>
+          <w:szCs w:val="28"/>
+        </w:rPr>
+        <w:t>store it in a File. When a parameter</w:t>
+      </w:r>
+      <w:r>
+        <w:rPr>
+          <w:sz w:val="28"/>
+          <w:szCs w:val="28"/>
+        </w:rPr>
+        <w:t xml:space="preserve"> or a record</w:t>
+      </w:r>
+      <w:r>
+        <w:rPr>
+          <w:sz w:val="28"/>
+          <w:szCs w:val="28"/>
+        </w:rPr>
+        <w:t xml:space="preserve"> has to be added to the system, minimal changes are required. Number of students in not </w:t>
+      </w:r>
+      <w:proofErr w:type="gramStart"/>
+      <w:r>
+        <w:rPr>
+          <w:sz w:val="28"/>
+          <w:szCs w:val="28"/>
+        </w:rPr>
+        <w:t>a</w:t>
+      </w:r>
+      <w:proofErr w:type="gramEnd"/>
+      <w:r>
+        <w:rPr>
+          <w:sz w:val="28"/>
+          <w:szCs w:val="28"/>
+        </w:rPr>
+        <w:t xml:space="preserve"> issue for this system.</w:t>
+      </w:r>
+      <w:r>
+        <w:rPr>
+          <w:sz w:val="28"/>
+          <w:szCs w:val="28"/>
+        </w:rPr>
+        <w:t xml:space="preserve"> The system can be easily scaled according to the needs.</w:t>
       </w:r>
     </w:p>
     <w:p>
@@ -521,7 +946,6 @@
     <w:p>
       <w:pPr>
         <w:spacing w:before="360" w:after="0" w:line="360" w:lineRule="auto"/>
-        <w:jc w:val="both"/>
         <w:rPr>
           <w:rFonts w:ascii="Verdana" w:hAnsi="Verdana"/>
           <w:bCs/>
@@ -536,7 +960,7 @@
           <w:iCs/>
           <w:szCs w:val="28"/>
         </w:rPr>
-        <w:t xml:space="preserve">     1. </w:t>
+        <w:t xml:space="preserve">1. </w:t>
       </w:r>
       <w:r>
         <w:rPr>
@@ -545,21 +969,17 @@
           <w:iCs/>
           <w:szCs w:val="28"/>
         </w:rPr>
-        <w:t>Very fast and accurate.</w:t>
-      </w:r>
-    </w:p>
-    <w:p>
-      <w:pPr>
-        <w:spacing w:before="360" w:after="0" w:line="360" w:lineRule="auto"/>
-        <w:ind w:left="360"/>
-        <w:jc w:val="both"/>
+        <w:t>Very fast</w:t>
+      </w:r>
+      <w:r>
         <w:rPr>
           <w:rFonts w:ascii="Verdana" w:hAnsi="Verdana"/>
           <w:bCs/>
           <w:iCs/>
           <w:szCs w:val="28"/>
         </w:rPr>
-      </w:pPr>
+        <w:t xml:space="preserve">, </w:t>
+      </w:r>
       <w:r>
         <w:rPr>
           <w:rFonts w:ascii="Verdana" w:hAnsi="Verdana"/>
@@ -567,6 +987,44 @@
           <w:iCs/>
           <w:szCs w:val="28"/>
         </w:rPr>
+        <w:t>accurate</w:t>
+      </w:r>
+      <w:r>
+        <w:rPr>
+          <w:rFonts w:ascii="Verdana" w:hAnsi="Verdana"/>
+          <w:bCs/>
+          <w:iCs/>
+          <w:szCs w:val="28"/>
+        </w:rPr>
+        <w:t>, and robust</w:t>
+      </w:r>
+      <w:r>
+        <w:rPr>
+          <w:rFonts w:ascii="Verdana" w:hAnsi="Verdana"/>
+          <w:bCs/>
+          <w:iCs/>
+          <w:szCs w:val="28"/>
+        </w:rPr>
+        <w:t>.</w:t>
+      </w:r>
+    </w:p>
+    <w:p>
+      <w:pPr>
+        <w:spacing w:before="360" w:after="0" w:line="360" w:lineRule="auto"/>
+        <w:rPr>
+          <w:rFonts w:ascii="Verdana" w:hAnsi="Verdana"/>
+          <w:bCs/>
+          <w:iCs/>
+          <w:szCs w:val="28"/>
+        </w:rPr>
+      </w:pPr>
+      <w:r>
+        <w:rPr>
+          <w:rFonts w:ascii="Verdana" w:hAnsi="Verdana"/>
+          <w:bCs/>
+          <w:iCs/>
+          <w:szCs w:val="28"/>
+        </w:rPr>
         <w:t>2. No need of any extra manual effort.</w:t>
       </w:r>
     </w:p>
@@ -575,37 +1033,58 @@
         <w:spacing w:before="360"/>
       </w:pPr>
       <w:r>
-        <w:t xml:space="preserve">       3. With just minimal information user can operate the app.</w:t>
-      </w:r>
-    </w:p>
-    <w:p>
-      <w:pPr>
-        <w:spacing w:before="360"/>
-      </w:pPr>
-      <w:r>
-        <w:t xml:space="preserve">       4. Easy to operate </w:t>
-      </w:r>
-    </w:p>
-    <w:p>
-      <w:pPr>
-        <w:spacing w:before="360"/>
-      </w:pPr>
-      <w:r>
-        <w:t xml:space="preserve">       5. Options available for sorting the data on different parameters.</w:t>
-      </w:r>
-    </w:p>
-    <w:p>
-      <w:pPr>
-        <w:spacing w:before="360"/>
-      </w:pPr>
-      <w:r>
-        <w:t xml:space="preserve">      6. A single User can find merit list of all subject once the marks are entered in the file.</w:t>
-      </w:r>
-      <w:r>
-        <w:tab/>
-      </w:r>
-      <w:r>
-        <w:tab/>
+        <w:t xml:space="preserve">3. With just minimal information user can operate the </w:t>
+      </w:r>
+      <w:r>
+        <w:t>application</w:t>
+      </w:r>
+      <w:r>
+        <w:t>.</w:t>
+      </w:r>
+    </w:p>
+    <w:p>
+      <w:pPr>
+        <w:spacing w:before="360"/>
+      </w:pPr>
+      <w:r>
+        <w:t>4. Easy to operate</w:t>
+      </w:r>
+    </w:p>
+    <w:p>
+      <w:pPr>
+        <w:spacing w:before="360"/>
+      </w:pPr>
+      <w:r>
+        <w:t>5. Options available for sorting the data on different parameters.</w:t>
+      </w:r>
+    </w:p>
+    <w:p>
+      <w:pPr>
+        <w:spacing w:before="360"/>
+      </w:pPr>
+      <w:r>
+        <w:t>6. A User can</w:t>
+      </w:r>
+      <w:r>
+        <w:t xml:space="preserve"> create the </w:t>
+      </w:r>
+      <w:r>
+        <w:t>merit list</w:t>
+      </w:r>
+      <w:r>
+        <w:t xml:space="preserve"> for all</w:t>
+      </w:r>
+      <w:r>
+        <w:t xml:space="preserve"> subject</w:t>
+      </w:r>
+      <w:r>
+        <w:t>s separately</w:t>
+      </w:r>
+      <w:r>
+        <w:t>,</w:t>
+      </w:r>
+      <w:r>
+        <w:t xml:space="preserve"> once the marks are entered in the file.</w:t>
       </w:r>
     </w:p>
     <w:p>
@@ -639,7 +1118,40 @@
         <w:spacing w:before="360"/>
       </w:pPr>
       <w:r>
-        <w:t>Data consists of S.No, Name of the student, Marks of 5 subjects with spaces in between after each subjects marks.</w:t>
+        <w:t>Data consists of S</w:t>
+      </w:r>
+      <w:r>
+        <w:t xml:space="preserve">erial </w:t>
+      </w:r>
+      <w:r>
+        <w:t>N</w:t>
+      </w:r>
+      <w:r>
+        <w:t>umber</w:t>
+      </w:r>
+      <w:r>
+        <w:t>, Name of the student</w:t>
+      </w:r>
+      <w:r>
+        <w:t xml:space="preserve"> (First name, Middle name</w:t>
+      </w:r>
+      <w:r>
+        <w:t>,</w:t>
+      </w:r>
+      <w:r>
+        <w:t xml:space="preserve"> and the Last name),</w:t>
+      </w:r>
+      <w:r>
+        <w:t xml:space="preserve"> Marks of 5 subjects</w:t>
+      </w:r>
+      <w:r>
+        <w:t xml:space="preserve"> (marks 1, marks 2, marks 3, marks 4, marks 5)</w:t>
+      </w:r>
+      <w:r>
+        <w:t xml:space="preserve"> with spaces in between</w:t>
+      </w:r>
+      <w:r>
+        <w:t xml:space="preserve"> each field.</w:t>
       </w:r>
     </w:p>
     <w:p>
@@ -665,7 +1177,23 @@
         <w:spacing w:before="360"/>
       </w:pPr>
       <w:r>
-        <w:t>To choose a option, a menu appears with all the possible options.</w:t>
+        <w:lastRenderedPageBreak/>
+        <w:t>C</w:t>
+      </w:r>
+      <w:r>
+        <w:t>hoose a</w:t>
+      </w:r>
+      <w:r>
+        <w:t>n</w:t>
+      </w:r>
+      <w:r>
+        <w:t xml:space="preserve"> option</w:t>
+      </w:r>
+      <w:r>
+        <w:t xml:space="preserve"> from the menu displayed</w:t>
+      </w:r>
+      <w:r>
+        <w:t>.</w:t>
       </w:r>
     </w:p>
     <w:p>
@@ -678,7 +1206,13 @@
         <w:spacing w:before="360"/>
       </w:pPr>
       <w:r>
-        <w:t>If the user wants to store the Merit list, a option is available.</w:t>
+        <w:t>If the user wants to store the Merit list, a</w:t>
+      </w:r>
+      <w:r>
+        <w:t>n</w:t>
+      </w:r>
+      <w:r>
+        <w:t xml:space="preserve"> option is available.</w:t>
       </w:r>
     </w:p>
     <w:p>
@@ -694,7 +1228,19 @@
         <w:t>After the User has finished</w:t>
       </w:r>
       <w:r>
-        <w:t>, Memory has to be freed to avoid any errors.</w:t>
+        <w:t xml:space="preserve">, Memory </w:t>
+      </w:r>
+      <w:r>
+        <w:t xml:space="preserve">allocated to the linked list </w:t>
+      </w:r>
+      <w:r>
+        <w:t>has to be freed to avoid any</w:t>
+      </w:r>
+      <w:r>
+        <w:t xml:space="preserve"> future</w:t>
+      </w:r>
+      <w:r>
+        <w:t xml:space="preserve"> errors.</w:t>
       </w:r>
     </w:p>
     <w:p>
@@ -724,13 +1270,52 @@
         <w:t xml:space="preserve">As, </w:t>
       </w:r>
       <w:r>
-        <w:t xml:space="preserve">With a well organized display and </w:t>
-      </w:r>
-      <w:r>
-        <w:t>systems its better to navigate through the app.</w:t>
-      </w:r>
-      <w:r>
-        <w:t xml:space="preserve"> So the app has been broken down in some simple functions.</w:t>
+        <w:t>with</w:t>
+      </w:r>
+      <w:r>
+        <w:t xml:space="preserve"> a </w:t>
+      </w:r>
+      <w:r>
+        <w:t>well-organized</w:t>
+      </w:r>
+      <w:r>
+        <w:t xml:space="preserve"> display and </w:t>
+      </w:r>
+      <w:r>
+        <w:t>system</w:t>
+      </w:r>
+      <w:r>
+        <w:t>,</w:t>
+      </w:r>
+      <w:r>
+        <w:t xml:space="preserve"> it</w:t>
+      </w:r>
+      <w:r>
+        <w:t xml:space="preserve"> i</w:t>
+      </w:r>
+      <w:r>
+        <w:t xml:space="preserve">s better to navigate through the </w:t>
+      </w:r>
+      <w:r>
+        <w:t>application</w:t>
+      </w:r>
+      <w:r>
+        <w:t>.</w:t>
+      </w:r>
+      <w:r>
+        <w:t xml:space="preserve"> </w:t>
+      </w:r>
+      <w:r>
+        <w:t>So,</w:t>
+      </w:r>
+      <w:r>
+        <w:t xml:space="preserve"> the </w:t>
+      </w:r>
+      <w:r>
+        <w:t>application</w:t>
+      </w:r>
+      <w:r>
+        <w:t xml:space="preserve"> has been broken down in some simple functions.</w:t>
       </w:r>
     </w:p>
     <w:p>
@@ -771,6 +1356,9 @@
       <w:r>
         <w:t>SORTING</w:t>
       </w:r>
+      <w:r>
+        <w:t xml:space="preserve"> ON VARIOUS PARAMETERS</w:t>
+      </w:r>
     </w:p>
     <w:p>
       <w:pPr>
@@ -813,8 +1401,6 @@
       <w:r>
         <w:t xml:space="preserve"> AND EXIT</w:t>
       </w:r>
-      <w:bookmarkStart w:id="0" w:name="_GoBack"/>
-      <w:bookmarkEnd w:id="0"/>
     </w:p>
     <w:p>
       <w:pPr>
@@ -830,10 +1416,34 @@
         <w:jc w:val="both"/>
       </w:pPr>
       <w:r>
-        <w:t xml:space="preserve">There are a lot of apps out there with just one UI. </w:t>
-      </w:r>
-      <w:r>
-        <w:t xml:space="preserve">In this application also I’m providing one User Interface  which is also known as menu. It is totally based on C language. It has the following </w:t>
+        <w:t xml:space="preserve">There are a lot of </w:t>
+      </w:r>
+      <w:r>
+        <w:t>application</w:t>
+      </w:r>
+      <w:r>
+        <w:t xml:space="preserve">s out there with just one UI. </w:t>
+      </w:r>
+      <w:r>
+        <w:t xml:space="preserve">In this </w:t>
+      </w:r>
+      <w:r>
+        <w:t>application</w:t>
+      </w:r>
+      <w:r>
+        <w:t xml:space="preserve"> also </w:t>
+      </w:r>
+      <w:r>
+        <w:t xml:space="preserve">there is just one </w:t>
+      </w:r>
+      <w:r>
+        <w:t xml:space="preserve">User </w:t>
+      </w:r>
+      <w:r>
+        <w:t>Interface which</w:t>
+      </w:r>
+      <w:r>
+        <w:t xml:space="preserve"> is known as menu. It is totally based on C language. It has the following </w:t>
       </w:r>
       <w:r>
         <w:t>options.</w:t>
@@ -864,7 +1474,7 @@
                     <pic:cNvPicPr/>
                   </pic:nvPicPr>
                   <pic:blipFill>
-                    <a:blip r:embed="rId5" cstate="print">
+                    <a:blip r:embed="rId6" cstate="print">
                       <a:extLst>
                         <a:ext uri="{28A0092B-C50C-407E-A947-70E740481C1C}">
                           <a14:useLocalDpi xmlns:a14="http://schemas.microsoft.com/office/drawing/2010/main" val="0"/>
@@ -912,7 +1522,29 @@
         <w:t xml:space="preserve">In this </w:t>
       </w:r>
       <w:r>
-        <w:t xml:space="preserve">module we read the data (ie. S.No, Name of the student and marks of 5 subjects) from a (.txt) file. </w:t>
+        <w:t>module we read the data (</w:t>
+      </w:r>
+      <w:r>
+        <w:t>i.e.</w:t>
+      </w:r>
+      <w:r>
+        <w:t xml:space="preserve"> </w:t>
+      </w:r>
+      <w:proofErr w:type="spellStart"/>
+      <w:proofErr w:type="gramStart"/>
+      <w:r>
+        <w:t>S.No</w:t>
+      </w:r>
+      <w:proofErr w:type="spellEnd"/>
+      <w:proofErr w:type="gramEnd"/>
+      <w:r>
+        <w:t>, Name of the student</w:t>
+      </w:r>
+      <w:r>
+        <w:t xml:space="preserve"> (i.e. First name and Last name)</w:t>
+      </w:r>
+      <w:r>
+        <w:t xml:space="preserve"> and marks of 5 subjects) from a (.txt) file. </w:t>
       </w:r>
     </w:p>
     <w:p>
@@ -921,6 +1553,7 @@
         <w:jc w:val="both"/>
       </w:pPr>
       <w:r>
+        <w:lastRenderedPageBreak/>
         <w:t xml:space="preserve">The text file has the following format. </w:t>
       </w:r>
     </w:p>
@@ -1086,7 +1719,6 @@
               <w:jc w:val="both"/>
             </w:pPr>
             <w:r>
-              <w:lastRenderedPageBreak/>
               <w:t>1</w:t>
             </w:r>
           </w:p>
@@ -1755,9 +2387,11 @@
               <w:spacing w:before="360"/>
               <w:jc w:val="both"/>
             </w:pPr>
+            <w:proofErr w:type="spellStart"/>
             <w:r>
               <w:t>Hemangi</w:t>
             </w:r>
+            <w:proofErr w:type="spellEnd"/>
           </w:p>
         </w:tc>
         <w:tc>
@@ -1866,7 +2500,25 @@
         <w:jc w:val="both"/>
       </w:pPr>
       <w:r>
-        <w:t>Then a structure is declared as follows.</w:t>
+        <w:t>For testing purpose, 100 students record have been processed but as such there is not limit on the number of students. As input data is taken through a file the same software can be used for generated the merit list of different classes.</w:t>
+      </w:r>
+    </w:p>
+    <w:p>
+      <w:pPr>
+        <w:spacing w:before="360"/>
+        <w:jc w:val="both"/>
+      </w:pPr>
+      <w:r>
+        <w:t xml:space="preserve">The software uses linked list for efficient implementation. </w:t>
+      </w:r>
+      <w:r>
+        <w:t>Therefore,</w:t>
+      </w:r>
+      <w:r>
+        <w:t xml:space="preserve"> a structure is required to implement the linked list containing the record of each student. The </w:t>
+      </w:r>
+      <w:r>
+        <w:t>structure is declared as follows.</w:t>
       </w:r>
     </w:p>
     <w:p>
@@ -1874,18 +2526,408 @@
         <w:spacing w:before="120" w:after="120"/>
         <w:jc w:val="both"/>
       </w:pPr>
-      <w:r>
-        <w:t>struct list</w:t>
-      </w:r>
-    </w:p>
+    </w:p>
+    <w:tbl>
+      <w:tblPr>
+        <w:tblStyle w:val="TableGrid"/>
+        <w:tblW w:w="0" w:type="auto"/>
+        <w:jc w:val="center"/>
+        <w:tblLook w:val="04A0" w:firstRow="1" w:lastRow="0" w:firstColumn="1" w:lastColumn="0" w:noHBand="0" w:noVBand="1"/>
+      </w:tblPr>
+      <w:tblGrid>
+        <w:gridCol w:w="4106"/>
+      </w:tblGrid>
+      <w:tr>
+        <w:trPr>
+          <w:jc w:val="center"/>
+        </w:trPr>
+        <w:tc>
+          <w:tcPr>
+            <w:tcW w:w="4106" w:type="dxa"/>
+          </w:tcPr>
+          <w:p>
+            <w:pPr>
+              <w:spacing w:line="276" w:lineRule="auto"/>
+              <w:jc w:val="both"/>
+              <w:rPr>
+                <w:sz w:val="26"/>
+                <w:szCs w:val="26"/>
+              </w:rPr>
+            </w:pPr>
+            <w:r>
+              <w:rPr>
+                <w:sz w:val="26"/>
+                <w:szCs w:val="26"/>
+              </w:rPr>
+              <w:t>struct list</w:t>
+            </w:r>
+          </w:p>
+          <w:p>
+            <w:pPr>
+              <w:spacing w:line="276" w:lineRule="auto"/>
+              <w:jc w:val="both"/>
+              <w:rPr>
+                <w:sz w:val="26"/>
+                <w:szCs w:val="26"/>
+              </w:rPr>
+            </w:pPr>
+            <w:r>
+              <w:rPr>
+                <w:sz w:val="26"/>
+                <w:szCs w:val="26"/>
+              </w:rPr>
+              <w:t>{</w:t>
+            </w:r>
+          </w:p>
+          <w:p>
+            <w:pPr>
+              <w:spacing w:line="276" w:lineRule="auto"/>
+              <w:jc w:val="both"/>
+              <w:rPr>
+                <w:sz w:val="26"/>
+                <w:szCs w:val="26"/>
+              </w:rPr>
+            </w:pPr>
+            <w:r>
+              <w:rPr>
+                <w:sz w:val="26"/>
+                <w:szCs w:val="26"/>
+              </w:rPr>
+              <w:t xml:space="preserve">    int index;</w:t>
+            </w:r>
+          </w:p>
+          <w:p>
+            <w:pPr>
+              <w:spacing w:line="276" w:lineRule="auto"/>
+              <w:jc w:val="both"/>
+              <w:rPr>
+                <w:sz w:val="26"/>
+                <w:szCs w:val="26"/>
+              </w:rPr>
+            </w:pPr>
+            <w:r>
+              <w:rPr>
+                <w:sz w:val="26"/>
+                <w:szCs w:val="26"/>
+              </w:rPr>
+              <w:t xml:space="preserve">    char </w:t>
+            </w:r>
+            <w:proofErr w:type="spellStart"/>
+            <w:r>
+              <w:rPr>
+                <w:sz w:val="26"/>
+                <w:szCs w:val="26"/>
+              </w:rPr>
+              <w:t>f_</w:t>
+            </w:r>
+            <w:proofErr w:type="gramStart"/>
+            <w:r>
+              <w:rPr>
+                <w:sz w:val="26"/>
+                <w:szCs w:val="26"/>
+              </w:rPr>
+              <w:t>name</w:t>
+            </w:r>
+            <w:proofErr w:type="spellEnd"/>
+            <w:r>
+              <w:rPr>
+                <w:sz w:val="26"/>
+                <w:szCs w:val="26"/>
+              </w:rPr>
+              <w:t>[</w:t>
+            </w:r>
+            <w:proofErr w:type="gramEnd"/>
+            <w:r>
+              <w:rPr>
+                <w:sz w:val="26"/>
+                <w:szCs w:val="26"/>
+              </w:rPr>
+              <w:t>20];</w:t>
+            </w:r>
+          </w:p>
+          <w:p>
+            <w:pPr>
+              <w:spacing w:line="276" w:lineRule="auto"/>
+              <w:jc w:val="both"/>
+              <w:rPr>
+                <w:sz w:val="26"/>
+                <w:szCs w:val="26"/>
+              </w:rPr>
+            </w:pPr>
+            <w:r>
+              <w:rPr>
+                <w:sz w:val="26"/>
+                <w:szCs w:val="26"/>
+              </w:rPr>
+              <w:t xml:space="preserve">    char </w:t>
+            </w:r>
+            <w:proofErr w:type="spellStart"/>
+            <w:r>
+              <w:rPr>
+                <w:sz w:val="26"/>
+                <w:szCs w:val="26"/>
+              </w:rPr>
+              <w:t>m_</w:t>
+            </w:r>
+            <w:proofErr w:type="gramStart"/>
+            <w:r>
+              <w:rPr>
+                <w:sz w:val="26"/>
+                <w:szCs w:val="26"/>
+              </w:rPr>
+              <w:t>name</w:t>
+            </w:r>
+            <w:proofErr w:type="spellEnd"/>
+            <w:r>
+              <w:rPr>
+                <w:sz w:val="26"/>
+                <w:szCs w:val="26"/>
+              </w:rPr>
+              <w:t>[</w:t>
+            </w:r>
+            <w:proofErr w:type="gramEnd"/>
+            <w:r>
+              <w:rPr>
+                <w:sz w:val="26"/>
+                <w:szCs w:val="26"/>
+              </w:rPr>
+              <w:t>20];</w:t>
+            </w:r>
+          </w:p>
+          <w:p>
+            <w:pPr>
+              <w:spacing w:line="276" w:lineRule="auto"/>
+              <w:jc w:val="both"/>
+              <w:rPr>
+                <w:sz w:val="26"/>
+                <w:szCs w:val="26"/>
+              </w:rPr>
+            </w:pPr>
+            <w:r>
+              <w:rPr>
+                <w:sz w:val="26"/>
+                <w:szCs w:val="26"/>
+              </w:rPr>
+              <w:t xml:space="preserve">    char </w:t>
+            </w:r>
+            <w:proofErr w:type="spellStart"/>
+            <w:r>
+              <w:rPr>
+                <w:sz w:val="26"/>
+                <w:szCs w:val="26"/>
+              </w:rPr>
+              <w:t>l_</w:t>
+            </w:r>
+            <w:proofErr w:type="gramStart"/>
+            <w:r>
+              <w:rPr>
+                <w:sz w:val="26"/>
+                <w:szCs w:val="26"/>
+              </w:rPr>
+              <w:t>name</w:t>
+            </w:r>
+            <w:proofErr w:type="spellEnd"/>
+            <w:r>
+              <w:rPr>
+                <w:sz w:val="26"/>
+                <w:szCs w:val="26"/>
+              </w:rPr>
+              <w:t>[</w:t>
+            </w:r>
+            <w:proofErr w:type="gramEnd"/>
+            <w:r>
+              <w:rPr>
+                <w:sz w:val="26"/>
+                <w:szCs w:val="26"/>
+              </w:rPr>
+              <w:t>20];</w:t>
+            </w:r>
+          </w:p>
+          <w:p>
+            <w:pPr>
+              <w:spacing w:line="276" w:lineRule="auto"/>
+              <w:jc w:val="both"/>
+              <w:rPr>
+                <w:sz w:val="26"/>
+                <w:szCs w:val="26"/>
+              </w:rPr>
+            </w:pPr>
+            <w:r>
+              <w:rPr>
+                <w:sz w:val="26"/>
+                <w:szCs w:val="26"/>
+              </w:rPr>
+              <w:t xml:space="preserve">    int m1;</w:t>
+            </w:r>
+          </w:p>
+          <w:p>
+            <w:pPr>
+              <w:spacing w:line="276" w:lineRule="auto"/>
+              <w:jc w:val="both"/>
+              <w:rPr>
+                <w:sz w:val="26"/>
+                <w:szCs w:val="26"/>
+              </w:rPr>
+            </w:pPr>
+            <w:r>
+              <w:rPr>
+                <w:sz w:val="26"/>
+                <w:szCs w:val="26"/>
+              </w:rPr>
+              <w:t xml:space="preserve">    int m2;</w:t>
+            </w:r>
+          </w:p>
+          <w:p>
+            <w:pPr>
+              <w:spacing w:line="276" w:lineRule="auto"/>
+              <w:jc w:val="both"/>
+              <w:rPr>
+                <w:sz w:val="26"/>
+                <w:szCs w:val="26"/>
+              </w:rPr>
+            </w:pPr>
+            <w:r>
+              <w:rPr>
+                <w:sz w:val="26"/>
+                <w:szCs w:val="26"/>
+              </w:rPr>
+              <w:t xml:space="preserve">    int m3;</w:t>
+            </w:r>
+          </w:p>
+          <w:p>
+            <w:pPr>
+              <w:spacing w:line="276" w:lineRule="auto"/>
+              <w:jc w:val="both"/>
+              <w:rPr>
+                <w:sz w:val="26"/>
+                <w:szCs w:val="26"/>
+              </w:rPr>
+            </w:pPr>
+            <w:r>
+              <w:rPr>
+                <w:sz w:val="26"/>
+                <w:szCs w:val="26"/>
+              </w:rPr>
+              <w:t xml:space="preserve">    int m4;</w:t>
+            </w:r>
+          </w:p>
+          <w:p>
+            <w:pPr>
+              <w:spacing w:line="276" w:lineRule="auto"/>
+              <w:jc w:val="both"/>
+              <w:rPr>
+                <w:sz w:val="26"/>
+                <w:szCs w:val="26"/>
+              </w:rPr>
+            </w:pPr>
+            <w:r>
+              <w:rPr>
+                <w:sz w:val="26"/>
+                <w:szCs w:val="26"/>
+              </w:rPr>
+              <w:t xml:space="preserve">    int m5;</w:t>
+            </w:r>
+          </w:p>
+          <w:p>
+            <w:pPr>
+              <w:spacing w:line="276" w:lineRule="auto"/>
+              <w:jc w:val="both"/>
+              <w:rPr>
+                <w:sz w:val="26"/>
+                <w:szCs w:val="26"/>
+              </w:rPr>
+            </w:pPr>
+            <w:r>
+              <w:rPr>
+                <w:sz w:val="26"/>
+                <w:szCs w:val="26"/>
+              </w:rPr>
+              <w:t xml:space="preserve">    </w:t>
+            </w:r>
+            <w:r>
+              <w:rPr>
+                <w:sz w:val="26"/>
+                <w:szCs w:val="26"/>
+              </w:rPr>
+              <w:t xml:space="preserve">int </w:t>
+            </w:r>
+            <w:proofErr w:type="spellStart"/>
+            <w:r>
+              <w:rPr>
+                <w:sz w:val="26"/>
+                <w:szCs w:val="26"/>
+              </w:rPr>
+              <w:t>total_marks</w:t>
+            </w:r>
+            <w:proofErr w:type="spellEnd"/>
+            <w:r>
+              <w:rPr>
+                <w:sz w:val="26"/>
+                <w:szCs w:val="26"/>
+              </w:rPr>
+              <w:t>;</w:t>
+            </w:r>
+          </w:p>
+          <w:p>
+            <w:pPr>
+              <w:spacing w:line="276" w:lineRule="auto"/>
+              <w:jc w:val="both"/>
+              <w:rPr>
+                <w:sz w:val="26"/>
+                <w:szCs w:val="26"/>
+              </w:rPr>
+            </w:pPr>
+            <w:r>
+              <w:rPr>
+                <w:sz w:val="26"/>
+                <w:szCs w:val="26"/>
+              </w:rPr>
+              <w:t xml:space="preserve">    float percentage;</w:t>
+            </w:r>
+          </w:p>
+          <w:p>
+            <w:pPr>
+              <w:spacing w:line="276" w:lineRule="auto"/>
+              <w:jc w:val="both"/>
+              <w:rPr>
+                <w:sz w:val="26"/>
+                <w:szCs w:val="26"/>
+              </w:rPr>
+            </w:pPr>
+            <w:r>
+              <w:rPr>
+                <w:sz w:val="26"/>
+                <w:szCs w:val="26"/>
+              </w:rPr>
+              <w:t xml:space="preserve">    struct list *next;</w:t>
+            </w:r>
+          </w:p>
+          <w:p>
+            <w:pPr>
+              <w:spacing w:line="276" w:lineRule="auto"/>
+              <w:jc w:val="both"/>
+              <w:rPr>
+                <w:sz w:val="26"/>
+                <w:szCs w:val="26"/>
+              </w:rPr>
+            </w:pPr>
+            <w:r>
+              <w:rPr>
+                <w:sz w:val="26"/>
+                <w:szCs w:val="26"/>
+              </w:rPr>
+              <w:lastRenderedPageBreak/>
+              <w:t>};</w:t>
+            </w:r>
+          </w:p>
+        </w:tc>
+      </w:tr>
+    </w:tbl>
     <w:p>
       <w:pPr>
         <w:spacing w:before="120" w:after="120"/>
         <w:jc w:val="both"/>
       </w:pPr>
-      <w:r>
-        <w:t>{</w:t>
-      </w:r>
     </w:p>
     <w:p>
       <w:pPr>
@@ -1893,205 +2935,71 @@
         <w:jc w:val="both"/>
       </w:pPr>
       <w:r>
-        <w:t xml:space="preserve">    int index;</w:t>
-      </w:r>
-    </w:p>
-    <w:p>
-      <w:pPr>
-        <w:spacing w:before="120" w:after="120"/>
+        <w:t xml:space="preserve">    </w:t>
+      </w:r>
+    </w:p>
+    <w:p>
+      <w:pPr>
+        <w:spacing w:before="360"/>
         <w:jc w:val="both"/>
       </w:pPr>
       <w:r>
-        <w:t xml:space="preserve">    char f_name[20];</w:t>
-      </w:r>
-    </w:p>
-    <w:p>
-      <w:pPr>
-        <w:spacing w:before="120" w:after="120"/>
+        <w:t xml:space="preserve">At the start of this module, the module asks the user for the file name of the input file (as shown in Fig 1.1). If the program is not able to find a file with the given name it will show an error (as shown in Fig 1.2). So, the input file is user desired. </w:t>
+      </w:r>
+      <w:r>
+        <w:t>The text file is then opened using FILE I/O. Once the file is open</w:t>
+      </w:r>
+      <w:r>
+        <w:t>ed successfully,</w:t>
+      </w:r>
+      <w:r>
+        <w:t xml:space="preserve"> data from the file is read and then stored in the structure which has been shown above.</w:t>
+      </w:r>
+      <w:r>
+        <w:t xml:space="preserve"> </w:t>
+      </w:r>
+      <w:r>
+        <w:t xml:space="preserve">Two additional fields, total marks and percentage, are computed and added to the data while placing the records in the structure. </w:t>
+      </w:r>
+      <w:r>
+        <w:t>Then the nodes of the structure are linked and thus the linked list is created. Once the linked list has been created then the file is closed for further simplification.</w:t>
+      </w:r>
+      <w:r>
+        <w:t xml:space="preserve"> </w:t>
+      </w:r>
+      <w:r>
+        <w:t>Now all the student’s records are present in the linked list and the same is referred for further processing.</w:t>
+      </w:r>
+    </w:p>
+    <w:p>
+      <w:pPr>
+        <w:spacing w:before="360"/>
         <w:jc w:val="both"/>
       </w:pPr>
       <w:r>
-        <w:t xml:space="preserve">    char m_name[20];</w:t>
-      </w:r>
-    </w:p>
-    <w:p>
-      <w:pPr>
-        <w:spacing w:before="120" w:after="120"/>
-        <w:jc w:val="both"/>
-      </w:pPr>
-      <w:r>
-        <w:t xml:space="preserve">    char l_name[20];</w:t>
-      </w:r>
-    </w:p>
-    <w:p>
-      <w:pPr>
-        <w:spacing w:before="120" w:after="120"/>
-        <w:jc w:val="both"/>
-      </w:pPr>
-      <w:r>
-        <w:t xml:space="preserve">    int m1;</w:t>
-      </w:r>
-    </w:p>
-    <w:p>
-      <w:pPr>
-        <w:spacing w:before="120" w:after="120"/>
-        <w:jc w:val="both"/>
-      </w:pPr>
-      <w:r>
-        <w:t xml:space="preserve">    int m2;</w:t>
-      </w:r>
-    </w:p>
-    <w:p>
-      <w:pPr>
-        <w:spacing w:before="120" w:after="120"/>
-        <w:jc w:val="both"/>
-      </w:pPr>
-      <w:r>
-        <w:t xml:space="preserve">    int m3;</w:t>
-      </w:r>
-    </w:p>
-    <w:p>
-      <w:pPr>
-        <w:spacing w:before="120" w:after="120"/>
-        <w:jc w:val="both"/>
-      </w:pPr>
-      <w:r>
-        <w:t xml:space="preserve">    int m4;</w:t>
-      </w:r>
-    </w:p>
-    <w:p>
-      <w:pPr>
-        <w:spacing w:before="120" w:after="120"/>
-        <w:jc w:val="both"/>
-      </w:pPr>
-      <w:r>
-        <w:t xml:space="preserve">    int m5;</w:t>
-      </w:r>
-    </w:p>
-    <w:p>
-      <w:pPr>
-        <w:spacing w:before="120" w:after="120"/>
-        <w:jc w:val="both"/>
-      </w:pPr>
-      <w:r>
-        <w:t xml:space="preserve">    int total_marks;</w:t>
-      </w:r>
-    </w:p>
-    <w:p>
-      <w:pPr>
-        <w:spacing w:before="120" w:after="120"/>
-        <w:jc w:val="both"/>
-      </w:pPr>
-      <w:r>
-        <w:t xml:space="preserve">    float percentage;</w:t>
-      </w:r>
-    </w:p>
-    <w:p>
-      <w:pPr>
-        <w:spacing w:before="120" w:after="120"/>
-        <w:jc w:val="both"/>
-      </w:pPr>
-      <w:r>
-        <w:t xml:space="preserve">    struct list *next;</w:t>
-      </w:r>
-    </w:p>
-    <w:p>
-      <w:pPr>
-        <w:spacing w:before="120" w:after="120"/>
-        <w:jc w:val="both"/>
-      </w:pPr>
-    </w:p>
-    <w:p>
-      <w:pPr>
-        <w:spacing w:before="120" w:after="120"/>
-        <w:jc w:val="both"/>
-      </w:pPr>
-      <w:r>
-        <w:t>};</w:t>
-      </w:r>
-    </w:p>
-    <w:p>
-      <w:pPr>
-        <w:spacing w:before="360"/>
-        <w:jc w:val="both"/>
-      </w:pPr>
-      <w:r>
-        <w:t>The text file is then opened using FILE I/O. Once the file is open then the data from the file is read and then stored in the structure which has been shown above.</w:t>
-      </w:r>
-      <w:r>
-        <w:t xml:space="preserve"> Then the nodes of the structure are linked and thus the linked list is created by using the structure. Once the linked list has been created then the file is closed for further simplification.</w:t>
-      </w:r>
-      <w:r>
-        <w:t xml:space="preserve"> At the start of this module</w:t>
-      </w:r>
-      <w:r>
-        <w:t>,</w:t>
-      </w:r>
-      <w:r>
-        <w:t xml:space="preserve"> the module asks the user for the file name of the input file</w:t>
-      </w:r>
-      <w:r>
-        <w:t xml:space="preserve"> (</w:t>
-      </w:r>
-      <w:r>
-        <w:t xml:space="preserve"> </w:t>
-      </w:r>
-      <w:r>
-        <w:t xml:space="preserve">as shown </w:t>
-      </w:r>
-      <w:r>
-        <w:lastRenderedPageBreak/>
-        <w:t>in Fig 1.1</w:t>
-      </w:r>
-      <w:r>
-        <w:t xml:space="preserve"> </w:t>
-      </w:r>
-      <w:r>
-        <w:t>)</w:t>
-      </w:r>
-      <w:r>
-        <w:t>.</w:t>
-      </w:r>
-      <w:r>
-        <w:t xml:space="preserve"> If the program is not able to find a file with the given name it will show an error ( as shown in Fig 1.2 )</w:t>
-      </w:r>
-      <w:r>
-        <w:t xml:space="preserve"> S</w:t>
-      </w:r>
-      <w:r>
-        <w:t>o, the input file is user desired. On</w:t>
-      </w:r>
-      <w:r>
-        <w:t>ce the file is open the program creates a linked list</w:t>
-      </w:r>
-      <w:r>
-        <w:t xml:space="preserve"> with structure</w:t>
-      </w:r>
-      <w:r>
-        <w:t>.</w:t>
-      </w:r>
-    </w:p>
-    <w:p>
-      <w:pPr>
-        <w:spacing w:before="360"/>
-        <w:jc w:val="both"/>
-      </w:pPr>
-      <w:r>
         <w:rPr>
           <w:noProof/>
         </w:rPr>
         <w:drawing>
-          <wp:anchor distT="0" distB="0" distL="114300" distR="114300" simplePos="0" relativeHeight="251658240" behindDoc="0" locked="0" layoutInCell="1" allowOverlap="1" wp14:anchorId="3B492A2E">
+          <wp:anchor distT="0" distB="0" distL="114300" distR="114300" simplePos="0" relativeHeight="251658240" behindDoc="1" locked="0" layoutInCell="1" allowOverlap="1" wp14:anchorId="3B492A2E">
             <wp:simplePos x="0" y="0"/>
             <wp:positionH relativeFrom="column">
-              <wp:posOffset>2476500</wp:posOffset>
+              <wp:posOffset>3088640</wp:posOffset>
             </wp:positionH>
             <wp:positionV relativeFrom="paragraph">
-              <wp:posOffset>127635</wp:posOffset>
+              <wp:posOffset>129540</wp:posOffset>
             </wp:positionV>
             <wp:extent cx="2335530" cy="1329690"/>
             <wp:effectExtent l="0" t="0" r="7620" b="3810"/>
-            <wp:wrapNone/>
+            <wp:wrapTight wrapText="bothSides">
+              <wp:wrapPolygon edited="0">
+                <wp:start x="0" y="0"/>
+                <wp:lineTo x="0" y="21352"/>
+                <wp:lineTo x="21494" y="21352"/>
+                <wp:lineTo x="21494" y="0"/>
+                <wp:lineTo x="0" y="0"/>
+              </wp:wrapPolygon>
+            </wp:wrapTight>
             <wp:docPr id="4" name="Picture 4"/>
             <wp:cNvGraphicFramePr>
               <a:graphicFrameLocks xmlns:a="http://schemas.openxmlformats.org/drawingml/2006/main" noChangeAspect="1"/>
@@ -2104,7 +3012,7 @@
                     <pic:cNvPicPr/>
                   </pic:nvPicPr>
                   <pic:blipFill>
-                    <a:blip r:embed="rId6" cstate="print">
+                    <a:blip r:embed="rId7" cstate="print">
                       <a:extLst>
                         <a:ext uri="{28A0092B-C50C-407E-A947-70E740481C1C}">
                           <a14:useLocalDpi xmlns:a14="http://schemas.microsoft.com/office/drawing/2010/main" val="0"/>
@@ -2153,7 +3061,7 @@
                     <pic:cNvPicPr/>
                   </pic:nvPicPr>
                   <pic:blipFill>
-                    <a:blip r:embed="rId7" cstate="print">
+                    <a:blip r:embed="rId8" cstate="print">
                       <a:extLst>
                         <a:ext uri="{28A0092B-C50C-407E-A947-70E740481C1C}">
                           <a14:useLocalDpi xmlns:a14="http://schemas.microsoft.com/office/drawing/2010/main" val="0"/>
@@ -2179,6 +3087,9 @@
           </wp:inline>
         </w:drawing>
       </w:r>
+      <w:r>
+        <w:t xml:space="preserve">  </w:t>
+      </w:r>
     </w:p>
     <w:p>
       <w:pPr>
@@ -2233,6 +3144,17 @@
           <w:noProof/>
         </w:rPr>
         <w:tab/>
+      </w:r>
+      <w:r>
+        <w:rPr>
+          <w:noProof/>
+        </w:rPr>
+        <w:tab/>
+      </w:r>
+      <w:r>
+        <w:rPr>
+          <w:noProof/>
+        </w:rPr>
         <w:t>Fig 1.2</w:t>
       </w:r>
     </w:p>
@@ -2263,7 +3185,19 @@
         <w:rPr>
           <w:noProof/>
         </w:rPr>
-        <w:t xml:space="preserve">In this process the createdlinked list is sorted accrding to the the users input. User has options whether to sort on marks 1, marks 2, marks 3, marks 4, marks 5, total marks, </w:t>
+        <w:t>In this process the created</w:t>
+      </w:r>
+      <w:r>
+        <w:rPr>
+          <w:noProof/>
+        </w:rPr>
+        <w:t xml:space="preserve"> </w:t>
+      </w:r>
+      <w:r>
+        <w:rPr>
+          <w:noProof/>
+        </w:rPr>
+        <w:t xml:space="preserve">linked list is sorted accrding to the the users input. User has options whether to sort on marks 1, marks 2, marks 3, marks 4, marks 5, total marks, </w:t>
       </w:r>
       <w:r>
         <w:rPr>
@@ -2299,25 +3233,13 @@
         <w:rPr>
           <w:noProof/>
         </w:rPr>
-        <w:t xml:space="preserve">  </w:t>
-      </w:r>
-      <w:r>
-        <w:rPr>
-          <w:noProof/>
-        </w:rPr>
-        <w:t>At this point the linked list is not sorted. In this process I have</w:t>
-      </w:r>
-      <w:r>
-        <w:rPr>
-          <w:noProof/>
-        </w:rPr>
-        <w:t>’</w:t>
-      </w:r>
-      <w:r>
-        <w:rPr>
-          <w:noProof/>
-        </w:rPr>
-        <w:t>nt</w:t>
+        <w:t xml:space="preserve"> In this process </w:t>
+      </w:r>
+      <w:r>
+        <w:rPr>
+          <w:noProof/>
+        </w:rPr>
+        <w:t>the linked list is not</w:t>
       </w:r>
       <w:r>
         <w:rPr>
@@ -2341,19 +3263,31 @@
         <w:rPr>
           <w:noProof/>
         </w:rPr>
-        <w:t xml:space="preserve"> the linked list but</w:t>
-      </w:r>
-      <w:r>
-        <w:rPr>
-          <w:noProof/>
-        </w:rPr>
-        <w:t xml:space="preserve"> I</w:t>
-      </w:r>
-      <w:r>
-        <w:rPr>
-          <w:noProof/>
-        </w:rPr>
-        <w:t xml:space="preserve"> will sort the index.</w:t>
+        <w:t xml:space="preserve"> b</w:t>
+      </w:r>
+      <w:r>
+        <w:rPr>
+          <w:noProof/>
+        </w:rPr>
+        <w:t>ut</w:t>
+      </w:r>
+      <w:r>
+        <w:rPr>
+          <w:noProof/>
+        </w:rPr>
+        <w:t xml:space="preserve"> </w:t>
+      </w:r>
+      <w:r>
+        <w:rPr>
+          <w:noProof/>
+        </w:rPr>
+        <w:t>the index will be rearranged</w:t>
+      </w:r>
+      <w:r>
+        <w:rPr>
+          <w:noProof/>
+        </w:rPr>
+        <w:t>.</w:t>
       </w:r>
       <w:r>
         <w:rPr>
@@ -2447,7 +3381,79 @@
         <w:rPr>
           <w:noProof/>
         </w:rPr>
-        <w:t>on marks 1. For the sorting to be done I have created two arrays (ie. Index and marks). The sorting is done by comparing the elements in the marks array. From the linked list that has been created before, the data has been copied in these the marks array. From the field m1 in the linked list I have copied the data to the marks array. Once all the marks are in the marks array,</w:t>
+        <w:t xml:space="preserve">on marks 1. For the sorting to be done </w:t>
+      </w:r>
+      <w:r>
+        <w:rPr>
+          <w:noProof/>
+        </w:rPr>
+        <w:t>two arrays have been</w:t>
+      </w:r>
+      <w:r>
+        <w:rPr>
+          <w:noProof/>
+        </w:rPr>
+        <w:t xml:space="preserve"> created</w:t>
+      </w:r>
+      <w:r>
+        <w:rPr>
+          <w:noProof/>
+        </w:rPr>
+        <w:t xml:space="preserve"> </w:t>
+      </w:r>
+      <w:r>
+        <w:rPr>
+          <w:noProof/>
+        </w:rPr>
+        <w:t>(ie. Index and marks). The sorting is done by comparing the elements in the marks array. From the linked list that has been created before, the</w:t>
+      </w:r>
+      <w:r>
+        <w:rPr>
+          <w:noProof/>
+        </w:rPr>
+        <w:t xml:space="preserve"> index and marks</w:t>
+      </w:r>
+      <w:r>
+        <w:rPr>
+          <w:noProof/>
+        </w:rPr>
+        <w:t xml:space="preserve"> data has been copied in these array</w:t>
+      </w:r>
+      <w:r>
+        <w:rPr>
+          <w:noProof/>
+        </w:rPr>
+        <w:t>s, respectively</w:t>
+      </w:r>
+      <w:r>
+        <w:rPr>
+          <w:noProof/>
+        </w:rPr>
+        <w:t xml:space="preserve">. From the field m1 </w:t>
+      </w:r>
+      <w:r>
+        <w:rPr>
+          <w:noProof/>
+        </w:rPr>
+        <w:t>of</w:t>
+      </w:r>
+      <w:r>
+        <w:rPr>
+          <w:noProof/>
+        </w:rPr>
+        <w:t xml:space="preserve"> the linked list</w:t>
+      </w:r>
+      <w:r>
+        <w:rPr>
+          <w:noProof/>
+        </w:rPr>
+        <w:t xml:space="preserve"> the data has been copied in the marks array</w:t>
+      </w:r>
+      <w:r>
+        <w:rPr>
+          <w:noProof/>
+        </w:rPr>
+        <w:t>. Once all the marks are in the marks array,</w:t>
       </w:r>
       <w:r>
         <w:rPr>
@@ -2465,267 +3471,369 @@
         <w:rPr>
           <w:noProof/>
         </w:rPr>
-        <w:t>ts. I have applied the Bubble sort to sort the index array. The sorting code is as follows.</w:t>
-      </w:r>
-    </w:p>
-    <w:p>
-      <w:pPr>
-        <w:spacing w:before="120" w:after="120"/>
+        <w:t xml:space="preserve">ts. </w:t>
+      </w:r>
+      <w:r>
+        <w:rPr>
+          <w:noProof/>
+        </w:rPr>
+        <w:t xml:space="preserve">In this sorting process </w:t>
+      </w:r>
+      <w:r>
+        <w:rPr>
+          <w:noProof/>
+        </w:rPr>
+        <w:t>Bubble sort</w:t>
+      </w:r>
+      <w:r>
+        <w:rPr>
+          <w:noProof/>
+        </w:rPr>
+        <w:t xml:space="preserve"> has been used to sort the </w:t>
+      </w:r>
+      <w:r>
+        <w:rPr>
+          <w:noProof/>
+        </w:rPr>
+        <w:t>index array. The sorting code is as follows.</w:t>
+      </w:r>
+    </w:p>
+    <w:tbl>
+      <w:tblPr>
+        <w:tblStyle w:val="TableGrid"/>
+        <w:tblW w:w="0" w:type="auto"/>
+        <w:tblLook w:val="04A0" w:firstRow="1" w:lastRow="0" w:firstColumn="1" w:lastColumn="0" w:noHBand="0" w:noVBand="1"/>
+      </w:tblPr>
+      <w:tblGrid>
+        <w:gridCol w:w="4390"/>
+      </w:tblGrid>
+      <w:tr>
+        <w:tc>
+          <w:tcPr>
+            <w:tcW w:w="4390" w:type="dxa"/>
+          </w:tcPr>
+          <w:p>
+            <w:pPr>
+              <w:jc w:val="both"/>
+            </w:pPr>
+            <w:r>
+              <w:t xml:space="preserve">    </w:t>
+            </w:r>
+            <w:proofErr w:type="gramStart"/>
+            <w:r>
+              <w:t>for(</w:t>
+            </w:r>
+            <w:proofErr w:type="spellStart"/>
+            <w:proofErr w:type="gramEnd"/>
+            <w:r>
+              <w:t>i</w:t>
+            </w:r>
+            <w:proofErr w:type="spellEnd"/>
+            <w:r>
+              <w:t xml:space="preserve">=0; </w:t>
+            </w:r>
+            <w:proofErr w:type="spellStart"/>
+            <w:r>
+              <w:t>i</w:t>
+            </w:r>
+            <w:proofErr w:type="spellEnd"/>
+            <w:r>
+              <w:t xml:space="preserve">&lt;(no_of_elements-1); </w:t>
+            </w:r>
+            <w:proofErr w:type="spellStart"/>
+            <w:r>
+              <w:t>i</w:t>
+            </w:r>
+            <w:proofErr w:type="spellEnd"/>
+            <w:r>
+              <w:t>++)</w:t>
+            </w:r>
+          </w:p>
+          <w:p>
+            <w:pPr>
+              <w:jc w:val="both"/>
+            </w:pPr>
+            <w:r>
+              <w:t xml:space="preserve">    {</w:t>
+            </w:r>
+          </w:p>
+          <w:p>
+            <w:pPr>
+              <w:jc w:val="both"/>
+            </w:pPr>
+            <w:r>
+              <w:t xml:space="preserve">        </w:t>
+            </w:r>
+            <w:proofErr w:type="gramStart"/>
+            <w:r>
+              <w:t>for(</w:t>
+            </w:r>
+            <w:proofErr w:type="gramEnd"/>
+            <w:r>
+              <w:t xml:space="preserve">j=0; j&lt;(no_of_elements-i-1); </w:t>
+            </w:r>
+            <w:proofErr w:type="spellStart"/>
+            <w:r>
+              <w:t>j++</w:t>
+            </w:r>
+            <w:proofErr w:type="spellEnd"/>
+            <w:r>
+              <w:t>)</w:t>
+            </w:r>
+          </w:p>
+          <w:p>
+            <w:pPr>
+              <w:jc w:val="both"/>
+            </w:pPr>
+            <w:r>
+              <w:t xml:space="preserve">        {</w:t>
+            </w:r>
+          </w:p>
+          <w:p>
+            <w:pPr>
+              <w:jc w:val="both"/>
+            </w:pPr>
+            <w:r>
+              <w:t xml:space="preserve">            if(marks[j]&lt;marks[j+1])</w:t>
+            </w:r>
+          </w:p>
+          <w:p>
+            <w:pPr>
+              <w:jc w:val="both"/>
+            </w:pPr>
+            <w:r>
+              <w:lastRenderedPageBreak/>
+              <w:t xml:space="preserve">            {</w:t>
+            </w:r>
+          </w:p>
+          <w:p>
+            <w:pPr>
+              <w:jc w:val="both"/>
+            </w:pPr>
+            <w:r>
+              <w:t xml:space="preserve">                temp=marks[j];</w:t>
+            </w:r>
+          </w:p>
+          <w:p>
+            <w:pPr>
+              <w:jc w:val="both"/>
+            </w:pPr>
+            <w:r>
+              <w:t xml:space="preserve">                marks[j]=marks[j+1];</w:t>
+            </w:r>
+          </w:p>
+          <w:p>
+            <w:pPr>
+              <w:jc w:val="both"/>
+            </w:pPr>
+            <w:r>
+              <w:t xml:space="preserve">                marks[j+</w:t>
+            </w:r>
+            <w:proofErr w:type="gramStart"/>
+            <w:r>
+              <w:t>1]=</w:t>
+            </w:r>
+            <w:proofErr w:type="gramEnd"/>
+            <w:r>
+              <w:t>temp;</w:t>
+            </w:r>
+          </w:p>
+          <w:p>
+            <w:pPr>
+              <w:jc w:val="both"/>
+            </w:pPr>
+          </w:p>
+          <w:p>
+            <w:pPr>
+              <w:jc w:val="both"/>
+            </w:pPr>
+            <w:r>
+              <w:t xml:space="preserve">                temp=index[j];</w:t>
+            </w:r>
+          </w:p>
+          <w:p>
+            <w:pPr>
+              <w:jc w:val="both"/>
+            </w:pPr>
+            <w:r>
+              <w:t xml:space="preserve">                index[j]=index[j+1];</w:t>
+            </w:r>
+          </w:p>
+          <w:p>
+            <w:pPr>
+              <w:jc w:val="both"/>
+            </w:pPr>
+            <w:r>
+              <w:t xml:space="preserve">                index[j+</w:t>
+            </w:r>
+            <w:proofErr w:type="gramStart"/>
+            <w:r>
+              <w:t>1]=</w:t>
+            </w:r>
+            <w:proofErr w:type="gramEnd"/>
+            <w:r>
+              <w:t>temp;</w:t>
+            </w:r>
+          </w:p>
+          <w:p>
+            <w:pPr>
+              <w:jc w:val="both"/>
+            </w:pPr>
+            <w:r>
+              <w:t xml:space="preserve">            }</w:t>
+            </w:r>
+          </w:p>
+          <w:p>
+            <w:pPr>
+              <w:jc w:val="both"/>
+            </w:pPr>
+            <w:r>
+              <w:t xml:space="preserve">        }</w:t>
+            </w:r>
+          </w:p>
+          <w:p>
+            <w:pPr>
+              <w:jc w:val="both"/>
+            </w:pPr>
+            <w:r>
+              <w:t xml:space="preserve">    }</w:t>
+            </w:r>
+          </w:p>
+        </w:tc>
+      </w:tr>
+    </w:tbl>
+    <w:p>
+      <w:pPr>
+        <w:spacing w:before="360"/>
         <w:jc w:val="both"/>
-        <w:rPr>
-          <w:noProof/>
-        </w:rPr>
-      </w:pPr>
-      <w:r>
-        <w:rPr>
-          <w:noProof/>
-        </w:rPr>
-        <w:t>for(</w:t>
-      </w:r>
-      <w:r>
-        <w:rPr>
-          <w:noProof/>
-        </w:rPr>
-        <w:t xml:space="preserve"> </w:t>
-      </w:r>
-      <w:r>
-        <w:rPr>
-          <w:noProof/>
-        </w:rPr>
-        <w:t>j=0;</w:t>
-      </w:r>
-      <w:r>
-        <w:rPr>
-          <w:noProof/>
-        </w:rPr>
-        <w:t xml:space="preserve"> </w:t>
-      </w:r>
-      <w:r>
-        <w:rPr>
-          <w:noProof/>
-        </w:rPr>
-        <w:t xml:space="preserve"> j&lt;(no_of_elements-i-1);</w:t>
-      </w:r>
-      <w:r>
-        <w:rPr>
-          <w:noProof/>
-        </w:rPr>
-        <w:t xml:space="preserve"> </w:t>
-      </w:r>
-      <w:r>
-        <w:rPr>
-          <w:noProof/>
-        </w:rPr>
-        <w:t xml:space="preserve"> j++)</w:t>
-      </w:r>
-    </w:p>
-    <w:p>
-      <w:pPr>
-        <w:spacing w:before="120" w:after="120"/>
+      </w:pPr>
+      <w:r>
+        <w:lastRenderedPageBreak/>
+        <w:t xml:space="preserve">The sorting is done by comparing the </w:t>
+      </w:r>
+      <w:r>
+        <w:t>(j)</w:t>
+      </w:r>
+      <w:proofErr w:type="spellStart"/>
+      <w:r>
+        <w:t>th</w:t>
+      </w:r>
+      <w:proofErr w:type="spellEnd"/>
+      <w:r>
+        <w:t xml:space="preserve"> and (j+</w:t>
+      </w:r>
+      <w:proofErr w:type="gramStart"/>
+      <w:r>
+        <w:t>1)</w:t>
+      </w:r>
+      <w:proofErr w:type="spellStart"/>
+      <w:r>
+        <w:t>th</w:t>
+      </w:r>
+      <w:proofErr w:type="spellEnd"/>
+      <w:proofErr w:type="gramEnd"/>
+      <w:r>
+        <w:t xml:space="preserve"> elements from the marks array. If the (j)</w:t>
+      </w:r>
+      <w:proofErr w:type="spellStart"/>
+      <w:r>
+        <w:t>th</w:t>
+      </w:r>
+      <w:proofErr w:type="spellEnd"/>
+      <w:r>
+        <w:t xml:space="preserve"> element is smaller than (j+1)</w:t>
+      </w:r>
+      <w:proofErr w:type="spellStart"/>
+      <w:r>
+        <w:t>th</w:t>
+      </w:r>
+      <w:proofErr w:type="spellEnd"/>
+      <w:r>
+        <w:t xml:space="preserve"> element then (j)</w:t>
+      </w:r>
+      <w:proofErr w:type="spellStart"/>
+      <w:r>
+        <w:t>th</w:t>
+      </w:r>
+      <w:proofErr w:type="spellEnd"/>
+      <w:r>
+        <w:t xml:space="preserve"> and (j+1</w:t>
+      </w:r>
+      <w:bookmarkStart w:id="0" w:name="_GoBack"/>
+      <w:bookmarkEnd w:id="0"/>
+      <w:r>
+        <w:t>)</w:t>
+      </w:r>
+      <w:proofErr w:type="spellStart"/>
+      <w:r>
+        <w:t>th</w:t>
+      </w:r>
+      <w:proofErr w:type="spellEnd"/>
+      <w:r>
+        <w:t xml:space="preserve"> elements are interchanged and simultaneously the (j)</w:t>
+      </w:r>
+      <w:proofErr w:type="spellStart"/>
+      <w:r>
+        <w:t>th</w:t>
+      </w:r>
+      <w:proofErr w:type="spellEnd"/>
+      <w:r>
+        <w:t xml:space="preserve"> and (j+1)</w:t>
+      </w:r>
+      <w:proofErr w:type="spellStart"/>
+      <w:r>
+        <w:t>th</w:t>
+      </w:r>
+      <w:proofErr w:type="spellEnd"/>
+      <w:r>
+        <w:t xml:space="preserve"> elements are also interchanged, as it will be required for displaying the List (Note that I have made no change in the linked list that was created before or the file data. They remain the same as they were when created)</w:t>
+      </w:r>
+      <w:r>
+        <w:t xml:space="preserve">. Once the index is modified in the index is then reversed as we want the array in ascending order, not descending. </w:t>
+      </w:r>
+      <w:proofErr w:type="spellStart"/>
+      <w:r>
+        <w:t>The</w:t>
+      </w:r>
+      <w:proofErr w:type="spellEnd"/>
+      <w:r>
+        <w:t xml:space="preserve"> new modified index is then passed to the display function for the further process.</w:t>
+      </w:r>
+    </w:p>
+    <w:p>
+      <w:pPr>
+        <w:spacing w:before="360"/>
         <w:jc w:val="both"/>
-        <w:rPr>
-          <w:noProof/>
-        </w:rPr>
-      </w:pPr>
-      <w:r>
-        <w:rPr>
-          <w:noProof/>
-        </w:rPr>
-        <w:t xml:space="preserve">        {</w:t>
-      </w:r>
-    </w:p>
-    <w:p>
-      <w:pPr>
-        <w:spacing w:before="120" w:after="120"/>
+      </w:pPr>
+      <w:r>
+        <w:t>The process of sorting on string is as follows.</w:t>
+      </w:r>
+    </w:p>
+    <w:p>
+      <w:pPr>
+        <w:spacing w:before="360"/>
         <w:jc w:val="both"/>
-        <w:rPr>
-          <w:noProof/>
-        </w:rPr>
-      </w:pPr>
-      <w:r>
-        <w:rPr>
-          <w:noProof/>
-        </w:rPr>
-        <w:t xml:space="preserve">            if(marks[j]&lt;marks[j+1])</w:t>
-      </w:r>
-    </w:p>
-    <w:p>
-      <w:pPr>
-        <w:spacing w:before="120" w:after="120"/>
-        <w:jc w:val="both"/>
-        <w:rPr>
-          <w:noProof/>
-        </w:rPr>
-      </w:pPr>
-      <w:r>
-        <w:rPr>
-          <w:noProof/>
-        </w:rPr>
-        <w:t xml:space="preserve">            {</w:t>
-      </w:r>
-    </w:p>
-    <w:p>
-      <w:pPr>
-        <w:spacing w:before="120" w:after="120"/>
-        <w:jc w:val="both"/>
-        <w:rPr>
-          <w:noProof/>
-        </w:rPr>
-      </w:pPr>
-      <w:r>
-        <w:rPr>
-          <w:noProof/>
-        </w:rPr>
-        <w:t xml:space="preserve">                temp=marks[j];</w:t>
-      </w:r>
-    </w:p>
-    <w:p>
-      <w:pPr>
-        <w:spacing w:before="120" w:after="120"/>
-        <w:jc w:val="both"/>
-        <w:rPr>
-          <w:noProof/>
-        </w:rPr>
-      </w:pPr>
-      <w:r>
-        <w:rPr>
-          <w:noProof/>
-        </w:rPr>
-        <w:t xml:space="preserve">                marks[j]=marks[j+1];</w:t>
-      </w:r>
-    </w:p>
-    <w:p>
-      <w:pPr>
-        <w:spacing w:before="120" w:after="120"/>
-        <w:jc w:val="both"/>
-        <w:rPr>
-          <w:noProof/>
-        </w:rPr>
-      </w:pPr>
-      <w:r>
-        <w:rPr>
-          <w:noProof/>
-        </w:rPr>
-        <w:t xml:space="preserve">                marks[j+1]=temp;</w:t>
-      </w:r>
-    </w:p>
-    <w:p>
-      <w:pPr>
-        <w:spacing w:before="120" w:after="120"/>
-        <w:jc w:val="both"/>
-        <w:rPr>
-          <w:noProof/>
-        </w:rPr>
-      </w:pPr>
-    </w:p>
-    <w:p>
-      <w:pPr>
-        <w:spacing w:before="120" w:after="120"/>
-        <w:jc w:val="both"/>
-        <w:rPr>
-          <w:noProof/>
-        </w:rPr>
-      </w:pPr>
-      <w:r>
-        <w:rPr>
-          <w:noProof/>
-        </w:rPr>
-        <w:t xml:space="preserve">                temp=index[j];</w:t>
-      </w:r>
-    </w:p>
-    <w:p>
-      <w:pPr>
-        <w:spacing w:before="120" w:after="120"/>
-        <w:jc w:val="both"/>
-        <w:rPr>
-          <w:noProof/>
-        </w:rPr>
-      </w:pPr>
-      <w:r>
-        <w:rPr>
-          <w:noProof/>
-        </w:rPr>
-        <w:t xml:space="preserve">                index[j]=index[j+1];</w:t>
-      </w:r>
-    </w:p>
-    <w:p>
-      <w:pPr>
-        <w:spacing w:before="120" w:after="120"/>
-        <w:jc w:val="both"/>
-        <w:rPr>
-          <w:noProof/>
-        </w:rPr>
-      </w:pPr>
-      <w:r>
-        <w:rPr>
-          <w:noProof/>
-        </w:rPr>
-        <w:lastRenderedPageBreak/>
-        <w:t xml:space="preserve">                index[j+1]=temp;</w:t>
-      </w:r>
-    </w:p>
-    <w:p>
-      <w:pPr>
-        <w:spacing w:before="120" w:after="120"/>
-        <w:jc w:val="both"/>
-        <w:rPr>
-          <w:noProof/>
-        </w:rPr>
-      </w:pPr>
-      <w:r>
-        <w:rPr>
-          <w:noProof/>
-        </w:rPr>
-        <w:t xml:space="preserve">            }</w:t>
-      </w:r>
-    </w:p>
-    <w:p>
-      <w:pPr>
-        <w:spacing w:before="120" w:after="120"/>
-        <w:jc w:val="both"/>
-        <w:rPr>
-          <w:noProof/>
-        </w:rPr>
-      </w:pPr>
-      <w:r>
-        <w:rPr>
-          <w:noProof/>
-        </w:rPr>
-        <w:t xml:space="preserve">    }</w:t>
-      </w:r>
-    </w:p>
-    <w:p>
-      <w:pPr>
-        <w:spacing w:before="360"/>
-        <w:jc w:val="both"/>
-      </w:pPr>
-      <w:r>
-        <w:t xml:space="preserve">The sorting is done by comparing the </w:t>
-      </w:r>
-      <w:r>
-        <w:t>(j)th and (j+1)th elements from the marks array. If the (j)th element is smaller than (j+1)th element then (j)th and (j+1)th elements are interchanged and simultaneously the (j)th and (j+1)th elements are also interchanged, as it will be required for displaying the List (Note that I have made no change in the linked list that was created before or the file data. They remain the same as they were when created)</w:t>
-      </w:r>
-      <w:r>
-        <w:t>. Once the index is modified in the index is then reversed as we want the array in ascending order, not descending. The new modified index is then passed to the display function for the further process.</w:t>
-      </w:r>
-    </w:p>
-    <w:p>
-      <w:pPr>
-        <w:spacing w:before="360"/>
-        <w:jc w:val="both"/>
-      </w:pPr>
-      <w:r>
-        <w:t>The process of sorting on string is as follows.</w:t>
-      </w:r>
-    </w:p>
-    <w:p>
-      <w:pPr>
-        <w:spacing w:before="360"/>
-        <w:jc w:val="both"/>
-      </w:pPr>
-      <w:r>
-        <w:t xml:space="preserve">At first, a loop counts the number of elements in the list. A dummy index is created with its each element being (i+1) where I is the current in the index array. Once the array is filled the strings (ie. The first name or the last name) are compared with the help of </w:t>
-      </w:r>
+      </w:pPr>
+      <w:r>
+        <w:t xml:space="preserve">At first, a loop counts the number of elements in the list. A dummy index is created with its each element being (i+1) where I </w:t>
+      </w:r>
+      <w:proofErr w:type="gramStart"/>
+      <w:r>
+        <w:t>is</w:t>
+      </w:r>
+      <w:proofErr w:type="gramEnd"/>
+      <w:r>
+        <w:t xml:space="preserve"> the current in the index array. Once the array is filled the strings (</w:t>
+      </w:r>
+      <w:proofErr w:type="spellStart"/>
+      <w:r>
+        <w:t>ie</w:t>
+      </w:r>
+      <w:proofErr w:type="spellEnd"/>
+      <w:r>
+        <w:t xml:space="preserve">. The first name or the last name) are compared with the help of </w:t>
+      </w:r>
+      <w:proofErr w:type="spellStart"/>
       <w:r>
         <w:rPr>
           <w:b/>
@@ -2733,26 +3841,9 @@
           <w:i/>
           <w:iCs/>
         </w:rPr>
-        <w:t>strcmp()</w:t>
-      </w:r>
-      <w:r>
-        <w:t xml:space="preserve"> function </w:t>
-      </w:r>
-      <w:r>
-        <w:t>(</w:t>
-      </w:r>
-      <w:r>
-        <w:t>as the function returns</w:t>
-      </w:r>
-      <w:r>
-        <w:t>,</w:t>
-      </w:r>
-      <w:r>
-        <w:t xml:space="preserve"> a negative value </w:t>
-      </w:r>
-      <w:r>
-        <w:t xml:space="preserve">if the first string precedes the second string alphabetically, a value of zero if the first string and the second string are identical disregarding the case, a positive value if the second string precedes the first string alphabetically). If the output of the </w:t>
-      </w:r>
+        <w:t>strcmp</w:t>
+      </w:r>
+      <w:proofErr w:type="spellEnd"/>
       <w:r>
         <w:rPr>
           <w:b/>
@@ -2760,10 +3851,67 @@
           <w:i/>
           <w:iCs/>
         </w:rPr>
-        <w:t>strcmp()</w:t>
-      </w:r>
-      <w:r>
-        <w:t xml:space="preserve"> function is positive then the elements are interchanged and simultaneously are the index values changed. At last the index is returned  from the sort routine.</w:t>
+        <w:t>()</w:t>
+      </w:r>
+      <w:r>
+        <w:t xml:space="preserve"> function </w:t>
+      </w:r>
+      <w:r>
+        <w:t>(</w:t>
+      </w:r>
+      <w:r>
+        <w:t>as the function returns</w:t>
+      </w:r>
+      <w:r>
+        <w:t>,</w:t>
+      </w:r>
+      <w:r>
+        <w:t xml:space="preserve"> a negative value </w:t>
+      </w:r>
+      <w:r>
+        <w:t xml:space="preserve">if the first string precedes the second string alphabetically, a value of zero if the first string and the second string are identical disregarding the case, a positive value if the second string precedes the first string alphabetically). If the output of the </w:t>
+      </w:r>
+      <w:proofErr w:type="spellStart"/>
+      <w:proofErr w:type="gramStart"/>
+      <w:r>
+        <w:rPr>
+          <w:b/>
+          <w:bCs/>
+          <w:i/>
+          <w:iCs/>
+        </w:rPr>
+        <w:t>strcmp</w:t>
+      </w:r>
+      <w:proofErr w:type="spellEnd"/>
+      <w:r>
+        <w:rPr>
+          <w:b/>
+          <w:bCs/>
+          <w:i/>
+          <w:iCs/>
+        </w:rPr>
+        <w:t>(</w:t>
+      </w:r>
+      <w:proofErr w:type="gramEnd"/>
+      <w:r>
+        <w:rPr>
+          <w:b/>
+          <w:bCs/>
+          <w:i/>
+          <w:iCs/>
+        </w:rPr>
+        <w:t>)</w:t>
+      </w:r>
+      <w:r>
+        <w:t xml:space="preserve"> function is positive then the elements are interchanged and simultaneously are the index values changed. At last the index is </w:t>
+      </w:r>
+      <w:proofErr w:type="gramStart"/>
+      <w:r>
+        <w:t>returned  from</w:t>
+      </w:r>
+      <w:proofErr w:type="gramEnd"/>
+      <w:r>
+        <w:t xml:space="preserve"> the sort routine.</w:t>
       </w:r>
     </w:p>
     <w:p>
@@ -2787,7 +3935,15 @@
         <w:t>I</w:t>
       </w:r>
       <w:r>
-        <w:t>n our case the index passed is sorted in ascending order. There are 2 parameters passed to this module (ie. Starting address of the Linked list and the index)</w:t>
+        <w:t>n our case the index passed is sorted in ascending order. There are 2 parameters passed to this module (</w:t>
+      </w:r>
+      <w:proofErr w:type="spellStart"/>
+      <w:r>
+        <w:t>ie</w:t>
+      </w:r>
+      <w:proofErr w:type="spellEnd"/>
+      <w:r>
+        <w:t>. Starting address of the Linked list and the index)</w:t>
       </w:r>
       <w:r>
         <w:t>.</w:t>
@@ -2825,10 +3981,316 @@
       <w:r>
         <w:t>, the pointer is again initialized to starting position of the linked list.</w:t>
       </w:r>
+    </w:p>
+    <w:p>
+      <w:pPr>
+        <w:spacing w:before="360"/>
+        <w:jc w:val="both"/>
+        <w:rPr>
+          <w:noProof/>
+        </w:rPr>
+      </w:pPr>
+      <w:r>
+        <w:t>CREATE OUTPUT FILE:</w:t>
+      </w:r>
+      <w:r>
+        <w:t xml:space="preserve"> </w:t>
+      </w:r>
+      <w:r>
+        <w:t xml:space="preserve">In this module the </w:t>
+      </w:r>
+      <w:r>
+        <w:t>starting address of the list and index are the input parameters.</w:t>
+      </w:r>
+      <w:r>
+        <w:t xml:space="preserve"> It will ask the user to type the name of the file that the user wants to create. Then the umber of elements </w:t>
+      </w:r>
+      <w:proofErr w:type="gramStart"/>
+      <w:r>
+        <w:t>are</w:t>
+      </w:r>
+      <w:proofErr w:type="gramEnd"/>
+      <w:r>
+        <w:t xml:space="preserve"> counted according to which the data will be written in the file.</w:t>
+      </w:r>
+      <w:r>
+        <w:t xml:space="preserve"> The data will be written in a systematic manner as there</w:t>
+      </w:r>
+      <w:r>
+        <w:t xml:space="preserve"> </w:t>
+      </w:r>
+      <w:r>
+        <w:t>are proper functions used for the data writing process.</w:t>
+      </w:r>
+      <w:r>
+        <w:rPr>
+          <w:noProof/>
+        </w:rPr>
+        <w:t xml:space="preserve"> </w:t>
+      </w:r>
+      <w:r>
+        <w:rPr>
+          <w:noProof/>
+        </w:rPr>
+        <w:t>The program which writes the data is as shown in Fig1.3.</w:t>
+      </w:r>
+    </w:p>
+    <w:p>
+      <w:pPr>
+        <w:spacing w:before="360"/>
+        <w:jc w:val="both"/>
+      </w:pPr>
+      <w:r>
+        <w:rPr>
+          <w:noProof/>
+        </w:rPr>
+        <w:lastRenderedPageBreak/>
+        <w:drawing>
+          <wp:inline distT="0" distB="0" distL="0" distR="0" wp14:anchorId="7817DDFB" wp14:editId="46ABECAE">
+            <wp:extent cx="6286500" cy="3221990"/>
+            <wp:effectExtent l="0" t="0" r="0" b="0"/>
+            <wp:docPr id="5" name="Picture 5"/>
+            <wp:cNvGraphicFramePr>
+              <a:graphicFrameLocks xmlns:a="http://schemas.openxmlformats.org/drawingml/2006/main" noChangeAspect="1"/>
+            </wp:cNvGraphicFramePr>
+            <a:graphic xmlns:a="http://schemas.openxmlformats.org/drawingml/2006/main">
+              <a:graphicData uri="http://schemas.openxmlformats.org/drawingml/2006/picture">
+                <pic:pic xmlns:pic="http://schemas.openxmlformats.org/drawingml/2006/picture">
+                  <pic:nvPicPr>
+                    <pic:cNvPr id="5" name="CreateOutputFile.JPG"/>
+                    <pic:cNvPicPr/>
+                  </pic:nvPicPr>
+                  <pic:blipFill>
+                    <a:blip r:embed="rId9" cstate="print">
+                      <a:extLst>
+                        <a:ext uri="{28A0092B-C50C-407E-A947-70E740481C1C}">
+                          <a14:useLocalDpi xmlns:a14="http://schemas.microsoft.com/office/drawing/2010/main" val="0"/>
+                        </a:ext>
+                      </a:extLst>
+                    </a:blip>
+                    <a:stretch>
+                      <a:fillRect/>
+                    </a:stretch>
+                  </pic:blipFill>
+                  <pic:spPr>
+                    <a:xfrm>
+                      <a:off x="0" y="0"/>
+                      <a:ext cx="6286500" cy="3221990"/>
+                    </a:xfrm>
+                    <a:prstGeom prst="rect">
+                      <a:avLst/>
+                    </a:prstGeom>
+                  </pic:spPr>
+                </pic:pic>
+              </a:graphicData>
+            </a:graphic>
+          </wp:inline>
+        </w:drawing>
+      </w:r>
+    </w:p>
+    <w:p>
+      <w:pPr>
+        <w:spacing w:before="360"/>
+        <w:ind w:left="3600" w:firstLine="720"/>
+      </w:pPr>
+      <w:r>
+        <w:t>Fig 1.3</w:t>
+      </w:r>
+    </w:p>
+    <w:p>
+      <w:pPr>
+        <w:spacing w:before="360" w:line="240" w:lineRule="auto"/>
+      </w:pPr>
+      <w:r>
+        <w:t>FREE MEMORY AND EXIT:</w:t>
+      </w:r>
+    </w:p>
+    <w:p>
+      <w:pPr>
+        <w:spacing w:before="360" w:line="240" w:lineRule="auto"/>
+      </w:pPr>
+      <w:r>
+        <w:t xml:space="preserve">This module is used to deallocate the memory that was reserved by the linked list and </w:t>
+      </w:r>
+      <w:r>
+        <w:t>erase the lin</w:t>
+      </w:r>
+      <w:r>
+        <w:t xml:space="preserve">ks between the 2 elements of linked list. Once a node is freed the module prints a message onto the screen saying </w:t>
+      </w:r>
+      <w:r>
+        <w:t xml:space="preserve">“FREED NODE NO: x” (where x is the node number). At last when the list pointer is pointing at null the </w:t>
+      </w:r>
+      <w:proofErr w:type="gramStart"/>
+      <w:r>
+        <w:t>program  will</w:t>
+      </w:r>
+      <w:proofErr w:type="gramEnd"/>
+      <w:r>
+        <w:t xml:space="preserve"> end and will lead its way to exit.</w:t>
+      </w:r>
+    </w:p>
+    <w:p>
+      <w:pPr>
+        <w:spacing w:before="360"/>
+        <w:rPr>
+          <w:noProof/>
+        </w:rPr>
+      </w:pPr>
+      <w:r>
+        <w:t>COMPARISION:</w:t>
+      </w:r>
+      <w:r>
+        <w:rPr>
+          <w:noProof/>
+        </w:rPr>
+        <w:t xml:space="preserve"> </w:t>
+      </w:r>
+    </w:p>
+    <w:p>
+      <w:pPr>
+        <w:pStyle w:val="ListParagraph"/>
+        <w:numPr>
+          <w:ilvl w:val="0"/>
+          <w:numId w:val="6"/>
+        </w:numPr>
+        <w:spacing w:before="360"/>
+        <w:rPr>
+          <w:noProof/>
+        </w:rPr>
+      </w:pPr>
+      <w:r>
+        <w:rPr>
+          <w:noProof/>
+        </w:rPr>
+        <w:t>INPUT:</w:t>
+      </w:r>
+    </w:p>
+    <w:p>
+      <w:pPr>
+        <w:spacing w:before="360"/>
+        <w:jc w:val="center"/>
+      </w:pPr>
+      <w:r>
+        <w:rPr>
+          <w:noProof/>
+        </w:rPr>
+        <w:lastRenderedPageBreak/>
+        <w:drawing>
+          <wp:inline distT="0" distB="0" distL="0" distR="0" wp14:anchorId="48AE5FED" wp14:editId="64A2DB04">
+            <wp:extent cx="3878580" cy="3307080"/>
+            <wp:effectExtent l="0" t="0" r="7620" b="7620"/>
+            <wp:docPr id="6" name="Picture 6"/>
+            <wp:cNvGraphicFramePr>
+              <a:graphicFrameLocks xmlns:a="http://schemas.openxmlformats.org/drawingml/2006/main" noChangeAspect="1"/>
+            </wp:cNvGraphicFramePr>
+            <a:graphic xmlns:a="http://schemas.openxmlformats.org/drawingml/2006/main">
+              <a:graphicData uri="http://schemas.openxmlformats.org/drawingml/2006/picture">
+                <pic:pic xmlns:pic="http://schemas.openxmlformats.org/drawingml/2006/picture">
+                  <pic:nvPicPr>
+                    <pic:cNvPr id="6" name="Input.JPG"/>
+                    <pic:cNvPicPr/>
+                  </pic:nvPicPr>
+                  <pic:blipFill>
+                    <a:blip r:embed="rId10" cstate="print">
+                      <a:extLst>
+                        <a:ext uri="{28A0092B-C50C-407E-A947-70E740481C1C}">
+                          <a14:useLocalDpi xmlns:a14="http://schemas.microsoft.com/office/drawing/2010/main" val="0"/>
+                        </a:ext>
+                      </a:extLst>
+                    </a:blip>
+                    <a:stretch>
+                      <a:fillRect/>
+                    </a:stretch>
+                  </pic:blipFill>
+                  <pic:spPr>
+                    <a:xfrm>
+                      <a:off x="0" y="0"/>
+                      <a:ext cx="3878580" cy="3307080"/>
+                    </a:xfrm>
+                    <a:prstGeom prst="rect">
+                      <a:avLst/>
+                    </a:prstGeom>
+                  </pic:spPr>
+                </pic:pic>
+              </a:graphicData>
+            </a:graphic>
+          </wp:inline>
+        </w:drawing>
+      </w:r>
+    </w:p>
+    <w:p>
+      <w:pPr>
+        <w:pStyle w:val="ListParagraph"/>
+        <w:numPr>
+          <w:ilvl w:val="0"/>
+          <w:numId w:val="6"/>
+        </w:numPr>
+        <w:spacing w:before="360"/>
+      </w:pPr>
+      <w:r>
+        <w:t>OUTPUT:</w:t>
+      </w:r>
+    </w:p>
+    <w:p>
+      <w:pPr>
+        <w:spacing w:before="360"/>
+      </w:pPr>
+      <w:r>
+        <w:rPr>
+          <w:noProof/>
+        </w:rPr>
+        <w:drawing>
+          <wp:inline distT="0" distB="0" distL="0" distR="0" wp14:anchorId="1D8C0709" wp14:editId="1FF6A2D6">
+            <wp:extent cx="6390640" cy="1736090"/>
+            <wp:effectExtent l="0" t="0" r="0" b="0"/>
+            <wp:docPr id="8" name="Picture 8"/>
+            <wp:cNvGraphicFramePr>
+              <a:graphicFrameLocks xmlns:a="http://schemas.openxmlformats.org/drawingml/2006/main" noChangeAspect="1"/>
+            </wp:cNvGraphicFramePr>
+            <a:graphic xmlns:a="http://schemas.openxmlformats.org/drawingml/2006/main">
+              <a:graphicData uri="http://schemas.openxmlformats.org/drawingml/2006/picture">
+                <pic:pic xmlns:pic="http://schemas.openxmlformats.org/drawingml/2006/picture">
+                  <pic:nvPicPr>
+                    <pic:cNvPr id="8" name="Output1.JPG"/>
+                    <pic:cNvPicPr/>
+                  </pic:nvPicPr>
+                  <pic:blipFill>
+                    <a:blip r:embed="rId11" cstate="print">
+                      <a:extLst>
+                        <a:ext uri="{28A0092B-C50C-407E-A947-70E740481C1C}">
+                          <a14:useLocalDpi xmlns:a14="http://schemas.microsoft.com/office/drawing/2010/main" val="0"/>
+                        </a:ext>
+                      </a:extLst>
+                    </a:blip>
+                    <a:stretch>
+                      <a:fillRect/>
+                    </a:stretch>
+                  </pic:blipFill>
+                  <pic:spPr>
+                    <a:xfrm>
+                      <a:off x="0" y="0"/>
+                      <a:ext cx="6390640" cy="1736090"/>
+                    </a:xfrm>
+                    <a:prstGeom prst="rect">
+                      <a:avLst/>
+                    </a:prstGeom>
+                  </pic:spPr>
+                </pic:pic>
+              </a:graphicData>
+            </a:graphic>
+          </wp:inline>
+        </w:drawing>
+      </w:r>
+    </w:p>
+    <w:p>
+      <w:pPr>
+        <w:spacing w:before="360"/>
+      </w:pPr>
     </w:p>
     <w:sectPr>
       <w:pgSz w:w="12240" w:h="15840"/>
-      <w:pgMar w:top="1440" w:right="900" w:bottom="709" w:left="1440" w:header="720" w:footer="720" w:gutter="0"/>
+      <w:pgMar w:top="993" w:right="900" w:bottom="709" w:left="1276" w:header="720" w:footer="720" w:gutter="0"/>
       <w:cols w:space="720"/>
       <w:docGrid w:linePitch="360"/>
     </w:sectPr>
@@ -2928,6 +4390,119 @@
     </w:lvl>
   </w:abstractNum>
   <w:abstractNum w:abstractNumId="1" w15:restartNumberingAfterBreak="0">
+    <w:nsid w:val="13BA09D6"/>
+    <w:multiLevelType w:val="hybridMultilevel"/>
+    <w:tmpl w:val="F3F2471C"/>
+    <w:lvl w:ilvl="0" w:tplc="0409000B">
+      <w:start w:val="1"/>
+      <w:numFmt w:val="bullet"/>
+      <w:lvlText w:val=""/>
+      <w:lvlJc w:val="left"/>
+      <w:pPr>
+        <w:ind w:left="920" w:hanging="360"/>
+      </w:pPr>
+      <w:rPr>
+        <w:rFonts w:ascii="Wingdings" w:hAnsi="Wingdings" w:hint="default"/>
+      </w:rPr>
+    </w:lvl>
+    <w:lvl w:ilvl="1" w:tplc="04090003" w:tentative="1">
+      <w:start w:val="1"/>
+      <w:numFmt w:val="bullet"/>
+      <w:lvlText w:val="o"/>
+      <w:lvlJc w:val="left"/>
+      <w:pPr>
+        <w:ind w:left="1640" w:hanging="360"/>
+      </w:pPr>
+      <w:rPr>
+        <w:rFonts w:ascii="Courier New" w:hAnsi="Courier New" w:cs="Courier New" w:hint="default"/>
+      </w:rPr>
+    </w:lvl>
+    <w:lvl w:ilvl="2" w:tplc="04090005" w:tentative="1">
+      <w:start w:val="1"/>
+      <w:numFmt w:val="bullet"/>
+      <w:lvlText w:val=""/>
+      <w:lvlJc w:val="left"/>
+      <w:pPr>
+        <w:ind w:left="2360" w:hanging="360"/>
+      </w:pPr>
+      <w:rPr>
+        <w:rFonts w:ascii="Wingdings" w:hAnsi="Wingdings" w:hint="default"/>
+      </w:rPr>
+    </w:lvl>
+    <w:lvl w:ilvl="3" w:tplc="04090001" w:tentative="1">
+      <w:start w:val="1"/>
+      <w:numFmt w:val="bullet"/>
+      <w:lvlText w:val=""/>
+      <w:lvlJc w:val="left"/>
+      <w:pPr>
+        <w:ind w:left="3080" w:hanging="360"/>
+      </w:pPr>
+      <w:rPr>
+        <w:rFonts w:ascii="Symbol" w:hAnsi="Symbol" w:hint="default"/>
+      </w:rPr>
+    </w:lvl>
+    <w:lvl w:ilvl="4" w:tplc="04090003" w:tentative="1">
+      <w:start w:val="1"/>
+      <w:numFmt w:val="bullet"/>
+      <w:lvlText w:val="o"/>
+      <w:lvlJc w:val="left"/>
+      <w:pPr>
+        <w:ind w:left="3800" w:hanging="360"/>
+      </w:pPr>
+      <w:rPr>
+        <w:rFonts w:ascii="Courier New" w:hAnsi="Courier New" w:cs="Courier New" w:hint="default"/>
+      </w:rPr>
+    </w:lvl>
+    <w:lvl w:ilvl="5" w:tplc="04090005" w:tentative="1">
+      <w:start w:val="1"/>
+      <w:numFmt w:val="bullet"/>
+      <w:lvlText w:val=""/>
+      <w:lvlJc w:val="left"/>
+      <w:pPr>
+        <w:ind w:left="4520" w:hanging="360"/>
+      </w:pPr>
+      <w:rPr>
+        <w:rFonts w:ascii="Wingdings" w:hAnsi="Wingdings" w:hint="default"/>
+      </w:rPr>
+    </w:lvl>
+    <w:lvl w:ilvl="6" w:tplc="04090001" w:tentative="1">
+      <w:start w:val="1"/>
+      <w:numFmt w:val="bullet"/>
+      <w:lvlText w:val=""/>
+      <w:lvlJc w:val="left"/>
+      <w:pPr>
+        <w:ind w:left="5240" w:hanging="360"/>
+      </w:pPr>
+      <w:rPr>
+        <w:rFonts w:ascii="Symbol" w:hAnsi="Symbol" w:hint="default"/>
+      </w:rPr>
+    </w:lvl>
+    <w:lvl w:ilvl="7" w:tplc="04090003" w:tentative="1">
+      <w:start w:val="1"/>
+      <w:numFmt w:val="bullet"/>
+      <w:lvlText w:val="o"/>
+      <w:lvlJc w:val="left"/>
+      <w:pPr>
+        <w:ind w:left="5960" w:hanging="360"/>
+      </w:pPr>
+      <w:rPr>
+        <w:rFonts w:ascii="Courier New" w:hAnsi="Courier New" w:cs="Courier New" w:hint="default"/>
+      </w:rPr>
+    </w:lvl>
+    <w:lvl w:ilvl="8" w:tplc="04090005" w:tentative="1">
+      <w:start w:val="1"/>
+      <w:numFmt w:val="bullet"/>
+      <w:lvlText w:val=""/>
+      <w:lvlJc w:val="left"/>
+      <w:pPr>
+        <w:ind w:left="6680" w:hanging="360"/>
+      </w:pPr>
+      <w:rPr>
+        <w:rFonts w:ascii="Wingdings" w:hAnsi="Wingdings" w:hint="default"/>
+      </w:rPr>
+    </w:lvl>
+  </w:abstractNum>
+  <w:abstractNum w:abstractNumId="2" w15:restartNumberingAfterBreak="0">
     <w:nsid w:val="173337F9"/>
     <w:multiLevelType w:val="hybridMultilevel"/>
     <w:tmpl w:val="368E6004"/>
@@ -3016,7 +4591,7 @@
       </w:pPr>
     </w:lvl>
   </w:abstractNum>
-  <w:abstractNum w:abstractNumId="2" w15:restartNumberingAfterBreak="0">
+  <w:abstractNum w:abstractNumId="3" w15:restartNumberingAfterBreak="0">
     <w:nsid w:val="4C912CD4"/>
     <w:multiLevelType w:val="hybridMultilevel"/>
     <w:tmpl w:val="1ABE7464"/>
@@ -3156,7 +4731,120 @@
       </w:rPr>
     </w:lvl>
   </w:abstractNum>
-  <w:abstractNum w:abstractNumId="3" w15:restartNumberingAfterBreak="0">
+  <w:abstractNum w:abstractNumId="4" w15:restartNumberingAfterBreak="0">
+    <w:nsid w:val="699E230F"/>
+    <w:multiLevelType w:val="hybridMultilevel"/>
+    <w:tmpl w:val="B6FA1EBA"/>
+    <w:lvl w:ilvl="0" w:tplc="0409000B">
+      <w:start w:val="1"/>
+      <w:numFmt w:val="bullet"/>
+      <w:lvlText w:val=""/>
+      <w:lvlJc w:val="left"/>
+      <w:pPr>
+        <w:ind w:left="720" w:hanging="360"/>
+      </w:pPr>
+      <w:rPr>
+        <w:rFonts w:ascii="Wingdings" w:hAnsi="Wingdings" w:hint="default"/>
+      </w:rPr>
+    </w:lvl>
+    <w:lvl w:ilvl="1" w:tplc="04090003" w:tentative="1">
+      <w:start w:val="1"/>
+      <w:numFmt w:val="bullet"/>
+      <w:lvlText w:val="o"/>
+      <w:lvlJc w:val="left"/>
+      <w:pPr>
+        <w:ind w:left="1440" w:hanging="360"/>
+      </w:pPr>
+      <w:rPr>
+        <w:rFonts w:ascii="Courier New" w:hAnsi="Courier New" w:cs="Courier New" w:hint="default"/>
+      </w:rPr>
+    </w:lvl>
+    <w:lvl w:ilvl="2" w:tplc="04090005" w:tentative="1">
+      <w:start w:val="1"/>
+      <w:numFmt w:val="bullet"/>
+      <w:lvlText w:val=""/>
+      <w:lvlJc w:val="left"/>
+      <w:pPr>
+        <w:ind w:left="2160" w:hanging="360"/>
+      </w:pPr>
+      <w:rPr>
+        <w:rFonts w:ascii="Wingdings" w:hAnsi="Wingdings" w:hint="default"/>
+      </w:rPr>
+    </w:lvl>
+    <w:lvl w:ilvl="3" w:tplc="04090001" w:tentative="1">
+      <w:start w:val="1"/>
+      <w:numFmt w:val="bullet"/>
+      <w:lvlText w:val=""/>
+      <w:lvlJc w:val="left"/>
+      <w:pPr>
+        <w:ind w:left="2880" w:hanging="360"/>
+      </w:pPr>
+      <w:rPr>
+        <w:rFonts w:ascii="Symbol" w:hAnsi="Symbol" w:hint="default"/>
+      </w:rPr>
+    </w:lvl>
+    <w:lvl w:ilvl="4" w:tplc="04090003" w:tentative="1">
+      <w:start w:val="1"/>
+      <w:numFmt w:val="bullet"/>
+      <w:lvlText w:val="o"/>
+      <w:lvlJc w:val="left"/>
+      <w:pPr>
+        <w:ind w:left="3600" w:hanging="360"/>
+      </w:pPr>
+      <w:rPr>
+        <w:rFonts w:ascii="Courier New" w:hAnsi="Courier New" w:cs="Courier New" w:hint="default"/>
+      </w:rPr>
+    </w:lvl>
+    <w:lvl w:ilvl="5" w:tplc="04090005" w:tentative="1">
+      <w:start w:val="1"/>
+      <w:numFmt w:val="bullet"/>
+      <w:lvlText w:val=""/>
+      <w:lvlJc w:val="left"/>
+      <w:pPr>
+        <w:ind w:left="4320" w:hanging="360"/>
+      </w:pPr>
+      <w:rPr>
+        <w:rFonts w:ascii="Wingdings" w:hAnsi="Wingdings" w:hint="default"/>
+      </w:rPr>
+    </w:lvl>
+    <w:lvl w:ilvl="6" w:tplc="04090001" w:tentative="1">
+      <w:start w:val="1"/>
+      <w:numFmt w:val="bullet"/>
+      <w:lvlText w:val=""/>
+      <w:lvlJc w:val="left"/>
+      <w:pPr>
+        <w:ind w:left="5040" w:hanging="360"/>
+      </w:pPr>
+      <w:rPr>
+        <w:rFonts w:ascii="Symbol" w:hAnsi="Symbol" w:hint="default"/>
+      </w:rPr>
+    </w:lvl>
+    <w:lvl w:ilvl="7" w:tplc="04090003" w:tentative="1">
+      <w:start w:val="1"/>
+      <w:numFmt w:val="bullet"/>
+      <w:lvlText w:val="o"/>
+      <w:lvlJc w:val="left"/>
+      <w:pPr>
+        <w:ind w:left="5760" w:hanging="360"/>
+      </w:pPr>
+      <w:rPr>
+        <w:rFonts w:ascii="Courier New" w:hAnsi="Courier New" w:cs="Courier New" w:hint="default"/>
+      </w:rPr>
+    </w:lvl>
+    <w:lvl w:ilvl="8" w:tplc="04090005" w:tentative="1">
+      <w:start w:val="1"/>
+      <w:numFmt w:val="bullet"/>
+      <w:lvlText w:val=""/>
+      <w:lvlJc w:val="left"/>
+      <w:pPr>
+        <w:ind w:left="6480" w:hanging="360"/>
+      </w:pPr>
+      <w:rPr>
+        <w:rFonts w:ascii="Wingdings" w:hAnsi="Wingdings" w:hint="default"/>
+      </w:rPr>
+    </w:lvl>
+  </w:abstractNum>
+  <w:abstractNum w:abstractNumId="5" w15:restartNumberingAfterBreak="0">
     <w:nsid w:val="7F326735"/>
     <w:multiLevelType w:val="hybridMultilevel"/>
     <w:tmpl w:val="CBE6EB56"/>
@@ -3246,16 +4934,22 @@
     </w:lvl>
   </w:abstractNum>
   <w:num w:numId="1">
-    <w:abstractNumId w:val="2"/>
+    <w:abstractNumId w:val="3"/>
   </w:num>
   <w:num w:numId="2">
-    <w:abstractNumId w:val="3"/>
+    <w:abstractNumId w:val="5"/>
   </w:num>
   <w:num w:numId="3">
     <w:abstractNumId w:val="0"/>
   </w:num>
   <w:num w:numId="4">
+    <w:abstractNumId w:val="2"/>
+  </w:num>
+  <w:num w:numId="5">
     <w:abstractNumId w:val="1"/>
+  </w:num>
+  <w:num w:numId="6">
+    <w:abstractNumId w:val="4"/>
   </w:num>
 </w:numbering>
 </file>
@@ -4035,4 +5729,16 @@
     </a:ext>
   </a:extLst>
 </a:theme>
+</file>
+
+<file path=customXml/item1.xml><?xml version="1.0" encoding="utf-8"?>
+<b:Sources xmlns:b="http://schemas.openxmlformats.org/officeDocument/2006/bibliography" xmlns="http://schemas.openxmlformats.org/officeDocument/2006/bibliography" SelectedStyle="\APASixthEditionOfficeOnline.xsl" StyleName="APA" Version="6"/>
+</file>
+
+<file path=customXml/itemProps1.xml><?xml version="1.0" encoding="utf-8"?>
+<ds:datastoreItem xmlns:ds="http://schemas.openxmlformats.org/officeDocument/2006/customXml" ds:itemID="{EF38C9B7-10F4-46C8-AA8B-69D395EC7A38}">
+  <ds:schemaRefs>
+    <ds:schemaRef ds:uri="http://schemas.openxmlformats.org/officeDocument/2006/bibliography"/>
+  </ds:schemaRefs>
+</ds:datastoreItem>
 </file>
--- a/MERRIT LIST AND FULL RESULT IN C.docx
+++ b/MERRIT LIST AND FULL RESULT IN C.docx
@@ -3757,12 +3757,7 @@
       </w:r>
       <w:proofErr w:type="spellEnd"/>
       <w:r>
-        <w:t xml:space="preserve"> and (j+1</w:t>
-      </w:r>
-      <w:bookmarkStart w:id="0" w:name="_GoBack"/>
-      <w:bookmarkEnd w:id="0"/>
-      <w:r>
-        <w:t>)</w:t>
+        <w:t xml:space="preserve"> and (j+1)</w:t>
       </w:r>
       <w:proofErr w:type="spellStart"/>
       <w:r>
@@ -3786,52 +3781,114 @@
       </w:r>
       <w:proofErr w:type="spellEnd"/>
       <w:r>
-        <w:t xml:space="preserve"> elements are also interchanged, as it will be required for displaying the List (Note that I have made no change in the linked list that was created before or the file data. They remain the same as they were when created)</w:t>
-      </w:r>
-      <w:r>
-        <w:t xml:space="preserve">. Once the index is modified in the index is then reversed as we want the array in ascending order, not descending. </w:t>
+        <w:t xml:space="preserve"> elements </w:t>
+      </w:r>
+      <w:r>
+        <w:t xml:space="preserve">of index array </w:t>
+      </w:r>
+      <w:r>
+        <w:t xml:space="preserve">are also interchanged, as it will be required for </w:t>
+      </w:r>
+      <w:r>
+        <w:t>preparing</w:t>
+      </w:r>
+      <w:r>
+        <w:t xml:space="preserve"> the List (Note that no change</w:t>
+      </w:r>
+      <w:r>
+        <w:t xml:space="preserve"> has been made</w:t>
+      </w:r>
+      <w:r>
+        <w:t xml:space="preserve"> in the linked list</w:t>
+      </w:r>
+      <w:r>
+        <w:t>.</w:t>
+      </w:r>
+      <w:r>
+        <w:t xml:space="preserve"> </w:t>
+      </w:r>
+      <w:r>
+        <w:t>The linked list remains</w:t>
+      </w:r>
+      <w:r>
+        <w:t xml:space="preserve"> the same as </w:t>
+      </w:r>
+      <w:r>
+        <w:t>it was</w:t>
+      </w:r>
+      <w:r>
+        <w:t xml:space="preserve"> when created)</w:t>
+      </w:r>
+      <w:r>
+        <w:t xml:space="preserve">. The new modified </w:t>
+      </w:r>
+      <w:r>
+        <w:t>index which contains the index values as per the sorted merit list</w:t>
+      </w:r>
+      <w:r>
+        <w:t xml:space="preserve"> is then passed to the display function </w:t>
+      </w:r>
+      <w:r>
+        <w:t xml:space="preserve">and to the Create output file function </w:t>
+      </w:r>
+      <w:r>
+        <w:t>for the further process.</w:t>
+      </w:r>
+    </w:p>
+    <w:p>
+      <w:pPr>
+        <w:spacing w:before="360"/>
+        <w:jc w:val="both"/>
+      </w:pPr>
+      <w:r>
+        <w:t>The process of sorting on string is as follows.</w:t>
+      </w:r>
+    </w:p>
+    <w:p>
+      <w:pPr>
+        <w:spacing w:before="360"/>
+        <w:jc w:val="both"/>
+      </w:pPr>
+      <w:r>
+        <w:t>At first, a loop counts the number of elements in the list. A dummy index is created with its each element being (i+1)</w:t>
+      </w:r>
+      <w:r>
+        <w:t xml:space="preserve"> value,</w:t>
+      </w:r>
+      <w:r>
+        <w:t xml:space="preserve"> where </w:t>
       </w:r>
       <w:proofErr w:type="spellStart"/>
       <w:r>
-        <w:t>The</w:t>
+        <w:t>i</w:t>
       </w:r>
       <w:proofErr w:type="spellEnd"/>
       <w:r>
-        <w:t xml:space="preserve"> new modified index is then passed to the display function for the further process.</w:t>
-      </w:r>
-    </w:p>
-    <w:p>
-      <w:pPr>
-        <w:spacing w:before="360"/>
-        <w:jc w:val="both"/>
-      </w:pPr>
-      <w:r>
-        <w:t>The process of sorting on string is as follows.</w:t>
-      </w:r>
-    </w:p>
-    <w:p>
-      <w:pPr>
-        <w:spacing w:before="360"/>
-        <w:jc w:val="both"/>
-      </w:pPr>
-      <w:r>
-        <w:t xml:space="preserve">At first, a loop counts the number of elements in the list. A dummy index is created with its each element being (i+1) where I </w:t>
-      </w:r>
-      <w:proofErr w:type="gramStart"/>
-      <w:r>
-        <w:t>is</w:t>
-      </w:r>
-      <w:proofErr w:type="gramEnd"/>
-      <w:r>
-        <w:t xml:space="preserve"> the current in the index array. Once the array is filled the strings (</w:t>
-      </w:r>
-      <w:proofErr w:type="spellStart"/>
-      <w:r>
-        <w:t>ie</w:t>
-      </w:r>
-      <w:proofErr w:type="spellEnd"/>
-      <w:r>
-        <w:t xml:space="preserve">. The first name or the last name) are compared with the help of </w:t>
+        <w:t xml:space="preserve"> is the current</w:t>
+      </w:r>
+      <w:r>
+        <w:t xml:space="preserve"> position</w:t>
+      </w:r>
+      <w:r>
+        <w:t xml:space="preserve"> in the index array. Once the</w:t>
+      </w:r>
+      <w:r>
+        <w:t xml:space="preserve"> index</w:t>
+      </w:r>
+      <w:r>
+        <w:t xml:space="preserve"> array is filled</w:t>
+      </w:r>
+      <w:r>
+        <w:t>,</w:t>
+      </w:r>
+      <w:r>
+        <w:t xml:space="preserve"> the strings (</w:t>
+      </w:r>
+      <w:r>
+        <w:t>i.e.</w:t>
+      </w:r>
+      <w:r>
+        <w:t xml:space="preserve"> The first name or the last name) are compared with the help of </w:t>
       </w:r>
       <w:proofErr w:type="spellStart"/>
       <w:r>
@@ -3905,134 +3962,190 @@
       <w:r>
         <w:t xml:space="preserve"> function is positive then the elements are interchanged and simultaneously are the index values changed. At last the index is </w:t>
       </w:r>
+      <w:r>
+        <w:t>returned from</w:t>
+      </w:r>
+      <w:r>
+        <w:t xml:space="preserve"> the sort routine.</w:t>
+      </w:r>
+    </w:p>
+    <w:p>
+      <w:pPr>
+        <w:spacing w:before="360"/>
+        <w:jc w:val="both"/>
+      </w:pPr>
+      <w:r>
+        <w:t>DISPLAY:</w:t>
+      </w:r>
+    </w:p>
+    <w:p>
+      <w:pPr>
+        <w:spacing w:before="360"/>
+        <w:jc w:val="both"/>
+      </w:pPr>
+      <w:r>
+        <w:t xml:space="preserve">In this module the list is printed on the screen as per the index passed to it. </w:t>
+      </w:r>
+      <w:r>
+        <w:t>I</w:t>
+      </w:r>
+      <w:r>
+        <w:t>n our case the index passed is sorted in ascending order. There are 2 parameters passed to this module (</w:t>
+      </w:r>
+      <w:r>
+        <w:t>i.e.</w:t>
+      </w:r>
+      <w:r>
+        <w:t xml:space="preserve"> Starting address of the Linked list and the index)</w:t>
+      </w:r>
+      <w:r>
+        <w:t>.</w:t>
+      </w:r>
+      <w:r>
+        <w:t xml:space="preserve"> </w:t>
+      </w:r>
+      <w:r>
+        <w:t xml:space="preserve"> </w:t>
+      </w:r>
+      <w:r>
+        <w:t>With the index number that comes first, the pointer traverses through the linked list to print the record with the associated index</w:t>
+      </w:r>
+      <w:r>
+        <w:t>.</w:t>
+      </w:r>
+      <w:r>
+        <w:t xml:space="preserve"> </w:t>
+      </w:r>
+      <w:r>
+        <w:t>Af</w:t>
+      </w:r>
+      <w:r>
+        <w:t>t</w:t>
+      </w:r>
+      <w:r>
+        <w:t>er</w:t>
+      </w:r>
+      <w:r>
+        <w:t xml:space="preserve"> </w:t>
+      </w:r>
+      <w:r>
+        <w:t>printing each record</w:t>
+      </w:r>
+      <w:r>
+        <w:t>, the pointer is again initialized to starting position of the linked list.</w:t>
+      </w:r>
+    </w:p>
+    <w:p>
+      <w:pPr>
+        <w:spacing w:before="360"/>
+        <w:jc w:val="both"/>
+      </w:pPr>
+      <w:r>
+        <w:t>CREATE OUTPUT FILE:</w:t>
+      </w:r>
+      <w:r>
+        <w:t xml:space="preserve"> </w:t>
+      </w:r>
+    </w:p>
+    <w:p>
+      <w:pPr>
+        <w:spacing w:before="360"/>
+        <w:jc w:val="both"/>
+        <w:rPr>
+          <w:noProof/>
+        </w:rPr>
+      </w:pPr>
+      <w:r>
+        <w:t>In this module</w:t>
+      </w:r>
+      <w:r>
+        <w:t>,</w:t>
+      </w:r>
+      <w:r>
+        <w:t xml:space="preserve"> the </w:t>
+      </w:r>
+      <w:r>
+        <w:t xml:space="preserve">starting address of the </w:t>
+      </w:r>
+      <w:r>
+        <w:t xml:space="preserve">linked </w:t>
+      </w:r>
+      <w:r>
+        <w:t>list and index are the input parameters.</w:t>
+      </w:r>
+      <w:r>
+        <w:t xml:space="preserve"> It will ask the user to type the name of the file that the user wants to create</w:t>
+      </w:r>
+      <w:r>
+        <w:t xml:space="preserve"> for storing the result</w:t>
+      </w:r>
+      <w:r>
+        <w:t xml:space="preserve">. Then the </w:t>
+      </w:r>
+      <w:r>
+        <w:t>n</w:t>
+      </w:r>
+      <w:r>
+        <w:t xml:space="preserve">umber of elements </w:t>
+      </w:r>
       <w:proofErr w:type="gramStart"/>
       <w:r>
-        <w:t>returned  from</w:t>
+        <w:t>are</w:t>
       </w:r>
       <w:proofErr w:type="gramEnd"/>
       <w:r>
-        <w:t xml:space="preserve"> the sort routine.</w:t>
-      </w:r>
-    </w:p>
-    <w:p>
-      <w:pPr>
-        <w:spacing w:before="360"/>
-        <w:jc w:val="both"/>
-      </w:pPr>
-      <w:r>
-        <w:t>DISPLAY:</w:t>
-      </w:r>
-    </w:p>
-    <w:p>
-      <w:pPr>
-        <w:spacing w:before="360"/>
-        <w:jc w:val="both"/>
-      </w:pPr>
-      <w:r>
-        <w:t xml:space="preserve">In this module the list is printed on the screen as per the index passed to it. </w:t>
-      </w:r>
-      <w:r>
-        <w:t>I</w:t>
-      </w:r>
-      <w:r>
-        <w:t>n our case the index passed is sorted in ascending order. There are 2 parameters passed to this module (</w:t>
-      </w:r>
-      <w:proofErr w:type="spellStart"/>
-      <w:r>
-        <w:t>ie</w:t>
-      </w:r>
-      <w:proofErr w:type="spellEnd"/>
-      <w:r>
-        <w:t>. Starting address of the Linked list and the index)</w:t>
-      </w:r>
-      <w:r>
-        <w:t>.</w:t>
+        <w:t xml:space="preserve"> counted according to which the data will be written in the file.</w:t>
+      </w:r>
+      <w:r>
+        <w:t xml:space="preserve"> The data </w:t>
+      </w:r>
+      <w:r>
+        <w:t>is</w:t>
+      </w:r>
+      <w:r>
+        <w:t xml:space="preserve"> written in a systematic manner</w:t>
+      </w:r>
+      <w:r>
+        <w:t>,</w:t>
+      </w:r>
+      <w:r>
+        <w:t xml:space="preserve"> as there</w:t>
       </w:r>
       <w:r>
         <w:t xml:space="preserve"> </w:t>
       </w:r>
       <w:r>
+        <w:t>are proper functions used for the data writing process.</w:t>
+      </w:r>
+      <w:r>
+        <w:rPr>
+          <w:noProof/>
+        </w:rPr>
         <w:t xml:space="preserve"> </w:t>
       </w:r>
       <w:r>
-        <w:t>With the index number that comes first, the pointer traverses through the linked list to print the record with the associated index</w:t>
-      </w:r>
-      <w:r>
-        <w:t>.</w:t>
-      </w:r>
-      <w:r>
-        <w:t xml:space="preserve"> </w:t>
-      </w:r>
-      <w:r>
-        <w:t>Af</w:t>
-      </w:r>
-      <w:r>
-        <w:t>t</w:t>
-      </w:r>
-      <w:r>
-        <w:t>er</w:t>
-      </w:r>
-      <w:r>
-        <w:t xml:space="preserve"> </w:t>
-      </w:r>
-      <w:r>
-        <w:t>printing each record</w:t>
-      </w:r>
-      <w:r>
-        <w:t>, the pointer is again initialized to starting position of the linked list.</w:t>
-      </w:r>
-    </w:p>
-    <w:p>
-      <w:pPr>
-        <w:spacing w:before="360"/>
-        <w:jc w:val="both"/>
-        <w:rPr>
-          <w:noProof/>
-        </w:rPr>
-      </w:pPr>
-      <w:r>
-        <w:t>CREATE OUTPUT FILE:</w:t>
-      </w:r>
-      <w:r>
-        <w:t xml:space="preserve"> </w:t>
-      </w:r>
-      <w:r>
-        <w:t xml:space="preserve">In this module the </w:t>
-      </w:r>
-      <w:r>
-        <w:t>starting address of the list and index are the input parameters.</w:t>
-      </w:r>
-      <w:r>
-        <w:t xml:space="preserve"> It will ask the user to type the name of the file that the user wants to create. Then the umber of elements </w:t>
-      </w:r>
-      <w:proofErr w:type="gramStart"/>
-      <w:r>
-        <w:t>are</w:t>
-      </w:r>
-      <w:proofErr w:type="gramEnd"/>
-      <w:r>
-        <w:t xml:space="preserve"> counted according to which the data will be written in the file.</w:t>
-      </w:r>
-      <w:r>
-        <w:t xml:space="preserve"> The data will be written in a systematic manner as there</w:t>
-      </w:r>
-      <w:r>
-        <w:t xml:space="preserve"> </w:t>
-      </w:r>
-      <w:r>
-        <w:t>are proper functions used for the data writing process.</w:t>
-      </w:r>
-      <w:r>
-        <w:rPr>
-          <w:noProof/>
-        </w:rPr>
-        <w:t xml:space="preserve"> </w:t>
-      </w:r>
-      <w:r>
-        <w:rPr>
-          <w:noProof/>
-        </w:rPr>
-        <w:t>The program which writes the data is as shown in Fig1.3.</w:t>
+        <w:rPr>
+          <w:noProof/>
+        </w:rPr>
+        <w:t xml:space="preserve">The data is written in tabular form using the formatted I/O functions. </w:t>
+      </w:r>
+      <w:r>
+        <w:rPr>
+          <w:noProof/>
+        </w:rPr>
+        <w:t xml:space="preserve">The </w:t>
+      </w:r>
+      <w:r>
+        <w:rPr>
+          <w:noProof/>
+        </w:rPr>
+        <w:t>code segment</w:t>
+      </w:r>
+      <w:r>
+        <w:rPr>
+          <w:noProof/>
+        </w:rPr>
+        <w:t xml:space="preserve"> which writes the data is as shown in Fig1.3.</w:t>
       </w:r>
     </w:p>
     <w:p>
@@ -4110,22 +4223,20 @@
         <w:spacing w:before="360" w:line="240" w:lineRule="auto"/>
       </w:pPr>
       <w:r>
-        <w:t xml:space="preserve">This module is used to deallocate the memory that was reserved by the linked list and </w:t>
-      </w:r>
-      <w:r>
-        <w:t>erase the lin</w:t>
-      </w:r>
-      <w:r>
-        <w:t xml:space="preserve">ks between the 2 elements of linked list. Once a node is freed the module prints a message onto the screen saying </w:t>
+        <w:t xml:space="preserve">This module is used to deallocate the memory that was reserved </w:t>
+      </w:r>
+      <w:r>
+        <w:t>for storing the</w:t>
+      </w:r>
+      <w:r>
+        <w:t xml:space="preserve"> linked list. Once a node is freed the module prints a message onto the screen saying </w:t>
       </w:r>
       <w:r>
         <w:t xml:space="preserve">“FREED NODE NO: x” (where x is the node number). At last when the list pointer is pointing at null the </w:t>
       </w:r>
-      <w:proofErr w:type="gramStart"/>
-      <w:r>
-        <w:t>program  will</w:t>
-      </w:r>
-      <w:proofErr w:type="gramEnd"/>
+      <w:r>
+        <w:t>program will</w:t>
+      </w:r>
       <w:r>
         <w:t xml:space="preserve"> end and will lead its way to exit.</w:t>
       </w:r>
@@ -4138,7 +4249,13 @@
         </w:rPr>
       </w:pPr>
       <w:r>
-        <w:t>COMPARISION:</w:t>
+        <w:t>COMPARISION</w:t>
+      </w:r>
+      <w:r>
+        <w:t xml:space="preserve"> BETWEEN INPUT AND OUTPUT</w:t>
+      </w:r>
+      <w:r>
+        <w:t>:</w:t>
       </w:r>
       <w:r>
         <w:rPr>
@@ -4229,7 +4346,13 @@
         <w:spacing w:before="360"/>
       </w:pPr>
       <w:r>
-        <w:t>OUTPUT:</w:t>
+        <w:t>OUTPUT</w:t>
+      </w:r>
+      <w:r>
+        <w:t xml:space="preserve"> (merit list prepared on marks 1)</w:t>
+      </w:r>
+      <w:r>
+        <w:t>:</w:t>
       </w:r>
     </w:p>
     <w:p>
@@ -4287,6 +4410,183 @@
       <w:pPr>
         <w:spacing w:before="360"/>
       </w:pPr>
+    </w:p>
+    <w:p>
+      <w:pPr>
+        <w:spacing w:before="360"/>
+      </w:pPr>
+      <w:r>
+        <w:t xml:space="preserve">For the sake of completeness the merit list </w:t>
+      </w:r>
+      <w:r>
+        <w:t xml:space="preserve">on total marks </w:t>
+      </w:r>
+      <w:r>
+        <w:t xml:space="preserve">of 100 students prepared by the developed </w:t>
+      </w:r>
+      <w:proofErr w:type="gramStart"/>
+      <w:r>
+        <w:t>software</w:t>
+      </w:r>
+      <w:r>
+        <w:t xml:space="preserve">  is</w:t>
+      </w:r>
+      <w:proofErr w:type="gramEnd"/>
+      <w:r>
+        <w:t xml:space="preserve"> given as below.</w:t>
+      </w:r>
+    </w:p>
+    <w:p>
+      <w:pPr>
+        <w:spacing w:before="360"/>
+      </w:pPr>
+    </w:p>
+    <w:p>
+      <w:pPr>
+        <w:spacing w:before="360"/>
+      </w:pPr>
+      <w:r>
+        <w:rPr>
+          <w:noProof/>
+        </w:rPr>
+        <w:lastRenderedPageBreak/>
+        <w:drawing>
+          <wp:inline distT="0" distB="0" distL="0" distR="0">
+            <wp:extent cx="6390640" cy="5045710"/>
+            <wp:effectExtent l="0" t="0" r="0" b="2540"/>
+            <wp:docPr id="9" name="Picture 9"/>
+            <wp:cNvGraphicFramePr>
+              <a:graphicFrameLocks xmlns:a="http://schemas.openxmlformats.org/drawingml/2006/main" noChangeAspect="1"/>
+            </wp:cNvGraphicFramePr>
+            <a:graphic xmlns:a="http://schemas.openxmlformats.org/drawingml/2006/main">
+              <a:graphicData uri="http://schemas.openxmlformats.org/drawingml/2006/picture">
+                <pic:pic xmlns:pic="http://schemas.openxmlformats.org/drawingml/2006/picture">
+                  <pic:nvPicPr>
+                    <pic:cNvPr id="9" name="MeritList1.JPG"/>
+                    <pic:cNvPicPr/>
+                  </pic:nvPicPr>
+                  <pic:blipFill>
+                    <a:blip r:embed="rId12" cstate="print">
+                      <a:extLst>
+                        <a:ext uri="{28A0092B-C50C-407E-A947-70E740481C1C}">
+                          <a14:useLocalDpi xmlns:a14="http://schemas.microsoft.com/office/drawing/2010/main" val="0"/>
+                        </a:ext>
+                      </a:extLst>
+                    </a:blip>
+                    <a:stretch>
+                      <a:fillRect/>
+                    </a:stretch>
+                  </pic:blipFill>
+                  <pic:spPr>
+                    <a:xfrm>
+                      <a:off x="0" y="0"/>
+                      <a:ext cx="6390640" cy="5045710"/>
+                    </a:xfrm>
+                    <a:prstGeom prst="rect">
+                      <a:avLst/>
+                    </a:prstGeom>
+                  </pic:spPr>
+                </pic:pic>
+              </a:graphicData>
+            </a:graphic>
+          </wp:inline>
+        </w:drawing>
+      </w:r>
+      <w:r>
+        <w:rPr>
+          <w:noProof/>
+        </w:rPr>
+        <w:lastRenderedPageBreak/>
+        <w:drawing>
+          <wp:inline distT="0" distB="0" distL="0" distR="0">
+            <wp:extent cx="6390640" cy="5118735"/>
+            <wp:effectExtent l="0" t="0" r="0" b="5715"/>
+            <wp:docPr id="10" name="Picture 10"/>
+            <wp:cNvGraphicFramePr>
+              <a:graphicFrameLocks xmlns:a="http://schemas.openxmlformats.org/drawingml/2006/main" noChangeAspect="1"/>
+            </wp:cNvGraphicFramePr>
+            <a:graphic xmlns:a="http://schemas.openxmlformats.org/drawingml/2006/main">
+              <a:graphicData uri="http://schemas.openxmlformats.org/drawingml/2006/picture">
+                <pic:pic xmlns:pic="http://schemas.openxmlformats.org/drawingml/2006/picture">
+                  <pic:nvPicPr>
+                    <pic:cNvPr id="10" name="MeritList2.JPG"/>
+                    <pic:cNvPicPr/>
+                  </pic:nvPicPr>
+                  <pic:blipFill>
+                    <a:blip r:embed="rId13" cstate="print">
+                      <a:extLst>
+                        <a:ext uri="{28A0092B-C50C-407E-A947-70E740481C1C}">
+                          <a14:useLocalDpi xmlns:a14="http://schemas.microsoft.com/office/drawing/2010/main" val="0"/>
+                        </a:ext>
+                      </a:extLst>
+                    </a:blip>
+                    <a:stretch>
+                      <a:fillRect/>
+                    </a:stretch>
+                  </pic:blipFill>
+                  <pic:spPr>
+                    <a:xfrm>
+                      <a:off x="0" y="0"/>
+                      <a:ext cx="6390640" cy="5118735"/>
+                    </a:xfrm>
+                    <a:prstGeom prst="rect">
+                      <a:avLst/>
+                    </a:prstGeom>
+                  </pic:spPr>
+                </pic:pic>
+              </a:graphicData>
+            </a:graphic>
+          </wp:inline>
+        </w:drawing>
+      </w:r>
+      <w:bookmarkStart w:id="0" w:name="_GoBack"/>
+      <w:r>
+        <w:rPr>
+          <w:noProof/>
+        </w:rPr>
+        <w:drawing>
+          <wp:inline distT="0" distB="0" distL="0" distR="0">
+            <wp:extent cx="6390640" cy="612775"/>
+            <wp:effectExtent l="0" t="0" r="0" b="0"/>
+            <wp:docPr id="11" name="Picture 11"/>
+            <wp:cNvGraphicFramePr>
+              <a:graphicFrameLocks xmlns:a="http://schemas.openxmlformats.org/drawingml/2006/main" noChangeAspect="1"/>
+            </wp:cNvGraphicFramePr>
+            <a:graphic xmlns:a="http://schemas.openxmlformats.org/drawingml/2006/main">
+              <a:graphicData uri="http://schemas.openxmlformats.org/drawingml/2006/picture">
+                <pic:pic xmlns:pic="http://schemas.openxmlformats.org/drawingml/2006/picture">
+                  <pic:nvPicPr>
+                    <pic:cNvPr id="11" name="MeritList3.JPG"/>
+                    <pic:cNvPicPr/>
+                  </pic:nvPicPr>
+                  <pic:blipFill>
+                    <a:blip r:embed="rId14" cstate="print">
+                      <a:extLst>
+                        <a:ext uri="{28A0092B-C50C-407E-A947-70E740481C1C}">
+                          <a14:useLocalDpi xmlns:a14="http://schemas.microsoft.com/office/drawing/2010/main" val="0"/>
+                        </a:ext>
+                      </a:extLst>
+                    </a:blip>
+                    <a:stretch>
+                      <a:fillRect/>
+                    </a:stretch>
+                  </pic:blipFill>
+                  <pic:spPr>
+                    <a:xfrm>
+                      <a:off x="0" y="0"/>
+                      <a:ext cx="6390640" cy="612775"/>
+                    </a:xfrm>
+                    <a:prstGeom prst="rect">
+                      <a:avLst/>
+                    </a:prstGeom>
+                  </pic:spPr>
+                </pic:pic>
+              </a:graphicData>
+            </a:graphic>
+          </wp:inline>
+        </w:drawing>
+      </w:r>
+      <w:bookmarkEnd w:id="0"/>
     </w:p>
     <w:sectPr>
       <w:pgSz w:w="12240" w:h="15840"/>
@@ -5736,7 +6036,7 @@
 </file>
 
 <file path=customXml/itemProps1.xml><?xml version="1.0" encoding="utf-8"?>
-<ds:datastoreItem xmlns:ds="http://schemas.openxmlformats.org/officeDocument/2006/customXml" ds:itemID="{EF38C9B7-10F4-46C8-AA8B-69D395EC7A38}">
+<ds:datastoreItem xmlns:ds="http://schemas.openxmlformats.org/officeDocument/2006/customXml" ds:itemID="{4F81D54D-4B7B-4DA6-A1F8-071949A2F4C1}">
   <ds:schemaRefs>
     <ds:schemaRef ds:uri="http://schemas.openxmlformats.org/officeDocument/2006/bibliography"/>
   </ds:schemaRefs>

--- a/MERRIT LIST AND FULL RESULT IN C.docx
+++ b/MERRIT LIST AND FULL RESULT IN C.docx
@@ -1,79 +1,229 @@
 
 <file path=word/document.xml><?xml version="1.0" encoding="utf-8"?>
-<w:document xmlns:wpc="http://schemas.microsoft.com/office/word/2010/wordprocessingCanvas" xmlns:cx="http://schemas.microsoft.com/office/drawing/2014/chartex" xmlns:cx1="http://schemas.microsoft.com/office/drawing/2015/9/8/chartex" xmlns:cx2="http://schemas.microsoft.com/office/drawing/2015/10/21/chartex" xmlns:cx3="http://schemas.microsoft.com/office/drawing/2016/5/9/chartex" xmlns:cx4="http://schemas.microsoft.com/office/drawing/2016/5/10/chartex" xmlns:cx5="http://schemas.microsoft.com/office/drawing/2016/5/11/chartex" xmlns:cx6="http://schemas.microsoft.com/office/drawing/2016/5/12/chartex" xmlns:cx7="http://schemas.microsoft.com/office/drawing/2016/5/13/chartex" xmlns:cx8="http://schemas.microsoft.com/office/drawing/2016/5/14/chartex" xmlns:mc="http://schemas.openxmlformats.org/markup-compatibility/2006" xmlns:aink="http://schemas.microsoft.com/office/drawing/2016/ink" xmlns:am3d="http://schemas.microsoft.com/office/drawing/2017/model3d" xmlns:o="urn:schemas-microsoft-com:office:office" xmlns:r="http://schemas.openxmlformats.org/officeDocument/2006/relationships" xmlns:m="http://schemas.openxmlformats.org/officeDocument/2006/math" xmlns:v="urn:schemas-microsoft-com:vml" xmlns:wp14="http://schemas.microsoft.com/office/word/2010/wordprocessingDrawing" xmlns:wp="http://schemas.openxmlformats.org/drawingml/2006/wordprocessingDrawing" xmlns:w10="urn:schemas-microsoft-com:office:word" xmlns:w="http://schemas.openxmlformats.org/wordprocessingml/2006/main" xmlns:w14="http://schemas.microsoft.com/office/word/2010/wordml" xmlns:w15="http://schemas.microsoft.com/office/word/2012/wordml" xmlns:w16cid="http://schemas.microsoft.com/office/word/2016/wordml/cid" xmlns:w16se="http://schemas.microsoft.com/office/word/2015/wordml/symex" xmlns:wpg="http://schemas.microsoft.com/office/word/2010/wordprocessingGroup" xmlns:wpi="http://schemas.microsoft.com/office/word/2010/wordprocessingInk" xmlns:wne="http://schemas.microsoft.com/office/word/2006/wordml" xmlns:wps="http://schemas.microsoft.com/office/word/2010/wordprocessingShape" mc:Ignorable="w14 w15 w16se w16cid wp14">
+<w:document xmlns:wpc="http://schemas.microsoft.com/office/word/2010/wordprocessingCanvas" xmlns:mc="http://schemas.openxmlformats.org/markup-compatibility/2006" xmlns:o="urn:schemas-microsoft-com:office:office" xmlns:r="http://schemas.openxmlformats.org/officeDocument/2006/relationships" xmlns:m="http://schemas.openxmlformats.org/officeDocument/2006/math" xmlns:v="urn:schemas-microsoft-com:vml" xmlns:wp14="http://schemas.microsoft.com/office/word/2010/wordprocessingDrawing" xmlns:wp="http://schemas.openxmlformats.org/drawingml/2006/wordprocessingDrawing" xmlns:w10="urn:schemas-microsoft-com:office:word" xmlns:w="http://schemas.openxmlformats.org/wordprocessingml/2006/main" xmlns:w14="http://schemas.microsoft.com/office/word/2010/wordml" xmlns:w15="http://schemas.microsoft.com/office/word/2012/wordml" xmlns:wpg="http://schemas.microsoft.com/office/word/2010/wordprocessingGroup" xmlns:wpi="http://schemas.microsoft.com/office/word/2010/wordprocessingInk" xmlns:wne="http://schemas.microsoft.com/office/word/2006/wordml" xmlns:wps="http://schemas.microsoft.com/office/word/2010/wordprocessingShape" mc:Ignorable="w14 w15 wp14">
   <w:body>
     <w:p>
       <w:pPr>
-        <w:spacing w:before="360"/>
-      </w:pPr>
-      <w:r>
-        <w:t>MERRIT LIST AND FULL RESULT IN C</w:t>
-      </w:r>
-    </w:p>
-    <w:p>
-      <w:pPr>
-        <w:spacing w:before="360"/>
-      </w:pPr>
-      <w:r>
-        <w:t xml:space="preserve">MINI PROJECT ON </w:t>
-      </w:r>
-    </w:p>
-    <w:p>
-      <w:pPr>
-        <w:spacing w:before="360"/>
-      </w:pPr>
-    </w:p>
-    <w:p>
-      <w:pPr>
-        <w:spacing w:before="360"/>
-      </w:pPr>
-    </w:p>
-    <w:p>
-      <w:pPr>
-        <w:spacing w:before="360"/>
-      </w:pPr>
-      <w:r>
-        <w:t>BASED ON: FILE I/O AND SINGLE LINKED LIST</w:t>
-      </w:r>
-    </w:p>
-    <w:p>
-      <w:pPr>
-        <w:spacing w:before="360"/>
-      </w:pPr>
-    </w:p>
-    <w:p>
-      <w:pPr>
-        <w:spacing w:before="360"/>
-      </w:pPr>
-    </w:p>
-    <w:p>
-      <w:pPr>
-        <w:spacing w:before="360"/>
-      </w:pPr>
-    </w:p>
-    <w:p>
-      <w:pPr>
-        <w:spacing w:before="360"/>
-      </w:pPr>
-    </w:p>
-    <w:p>
-      <w:pPr>
-        <w:spacing w:before="360"/>
-      </w:pPr>
-    </w:p>
-    <w:p>
-      <w:pPr>
-        <w:spacing w:before="360"/>
-      </w:pPr>
-    </w:p>
-    <w:p>
-      <w:pPr>
-        <w:spacing w:before="360"/>
-      </w:pPr>
-    </w:p>
-    <w:p>
-      <w:pPr>
-        <w:spacing w:before="360"/>
+        <w:spacing w:after="0" w:line="360" w:lineRule="auto"/>
+        <w:jc w:val="center"/>
+        <w:rPr>
+          <w:sz w:val="40"/>
+          <w:szCs w:val="40"/>
+        </w:rPr>
+      </w:pPr>
+    </w:p>
+    <w:p>
+      <w:pPr>
+        <w:spacing w:after="0" w:line="360" w:lineRule="auto"/>
+        <w:jc w:val="center"/>
+        <w:rPr>
+          <w:sz w:val="40"/>
+          <w:szCs w:val="40"/>
+        </w:rPr>
+      </w:pPr>
+    </w:p>
+    <w:p>
+      <w:pPr>
+        <w:spacing w:after="0" w:line="360" w:lineRule="auto"/>
+        <w:jc w:val="center"/>
+        <w:rPr>
+          <w:sz w:val="40"/>
+          <w:szCs w:val="40"/>
+        </w:rPr>
+      </w:pPr>
+    </w:p>
+    <w:p>
+      <w:pPr>
+        <w:spacing w:after="0" w:line="360" w:lineRule="auto"/>
+        <w:jc w:val="center"/>
+        <w:rPr>
+          <w:sz w:val="40"/>
+          <w:szCs w:val="40"/>
+        </w:rPr>
+      </w:pPr>
+    </w:p>
+    <w:p>
+      <w:pPr>
+        <w:spacing w:after="0" w:line="360" w:lineRule="auto"/>
+        <w:jc w:val="center"/>
+        <w:rPr>
+          <w:sz w:val="40"/>
+          <w:szCs w:val="40"/>
+        </w:rPr>
+      </w:pPr>
+      <w:r>
+        <w:rPr>
+          <w:sz w:val="40"/>
+          <w:szCs w:val="40"/>
+        </w:rPr>
+        <w:t>Project Report</w:t>
+      </w:r>
+    </w:p>
+    <w:p>
+      <w:pPr>
+        <w:spacing w:after="0" w:line="360" w:lineRule="auto"/>
+        <w:jc w:val="center"/>
+        <w:rPr>
+          <w:sz w:val="40"/>
+          <w:szCs w:val="40"/>
+        </w:rPr>
+      </w:pPr>
+      <w:r>
+        <w:rPr>
+          <w:sz w:val="40"/>
+          <w:szCs w:val="40"/>
+        </w:rPr>
+        <w:t>On</w:t>
+      </w:r>
+    </w:p>
+    <w:p>
+      <w:pPr>
+        <w:spacing w:after="0" w:line="360" w:lineRule="auto"/>
+        <w:jc w:val="center"/>
+        <w:rPr>
+          <w:b/>
+          <w:color w:val="0000FF"/>
+          <w:sz w:val="40"/>
+          <w:szCs w:val="40"/>
+        </w:rPr>
+      </w:pPr>
+      <w:r>
+        <w:rPr>
+          <w:b/>
+          <w:color w:val="0000FF"/>
+          <w:sz w:val="40"/>
+          <w:szCs w:val="40"/>
+        </w:rPr>
+        <w:t xml:space="preserve">DEVELOPMENT OF </w:t>
+      </w:r>
+      <w:r>
+        <w:rPr>
+          <w:b/>
+          <w:color w:val="0000FF"/>
+          <w:sz w:val="40"/>
+          <w:szCs w:val="40"/>
+        </w:rPr>
+        <w:t xml:space="preserve">MERRIT LIST </w:t>
+      </w:r>
+      <w:r>
+        <w:rPr>
+          <w:b/>
+          <w:color w:val="0000FF"/>
+          <w:sz w:val="40"/>
+          <w:szCs w:val="40"/>
+        </w:rPr>
+        <w:t>SOFTWARE</w:t>
+      </w:r>
+      <w:r>
+        <w:rPr>
+          <w:b/>
+          <w:color w:val="0000FF"/>
+          <w:sz w:val="40"/>
+          <w:szCs w:val="40"/>
+        </w:rPr>
+        <w:t xml:space="preserve"> IN C</w:t>
+      </w:r>
+    </w:p>
+    <w:p>
+      <w:pPr>
+        <w:spacing w:after="0" w:line="360" w:lineRule="auto"/>
+        <w:jc w:val="center"/>
+        <w:rPr>
+          <w:sz w:val="40"/>
+          <w:szCs w:val="40"/>
+        </w:rPr>
+      </w:pPr>
+      <w:r>
+        <w:rPr>
+          <w:sz w:val="40"/>
+          <w:szCs w:val="40"/>
+        </w:rPr>
+        <w:t>By</w:t>
+      </w:r>
+    </w:p>
+    <w:p>
+      <w:pPr>
+        <w:spacing w:after="0" w:line="360" w:lineRule="auto"/>
+        <w:jc w:val="center"/>
+        <w:rPr>
+          <w:color w:val="FF0000"/>
+          <w:sz w:val="40"/>
+          <w:szCs w:val="40"/>
+        </w:rPr>
+      </w:pPr>
+      <w:r>
+        <w:rPr>
+          <w:color w:val="FF0000"/>
+          <w:sz w:val="40"/>
+          <w:szCs w:val="40"/>
+        </w:rPr>
+        <w:t>ABHIJEET SANJIV BONDE</w:t>
+      </w:r>
+    </w:p>
+    <w:p>
+      <w:pPr>
+        <w:spacing w:after="0" w:line="360" w:lineRule="auto"/>
+        <w:jc w:val="center"/>
+        <w:rPr>
+          <w:sz w:val="40"/>
+          <w:szCs w:val="40"/>
+        </w:rPr>
+      </w:pPr>
+      <w:r>
+        <w:rPr>
+          <w:sz w:val="40"/>
+          <w:szCs w:val="40"/>
+        </w:rPr>
+        <w:t>(E. No. 19103002)</w:t>
+      </w:r>
+    </w:p>
+    <w:p>
+      <w:pPr>
+        <w:spacing w:after="0" w:line="360" w:lineRule="auto"/>
+        <w:jc w:val="center"/>
+        <w:rPr>
+          <w:sz w:val="40"/>
+          <w:szCs w:val="40"/>
+        </w:rPr>
+      </w:pPr>
+    </w:p>
+    <w:p>
+      <w:pPr>
+        <w:spacing w:after="0" w:line="360" w:lineRule="auto"/>
+        <w:jc w:val="center"/>
+        <w:rPr>
+          <w:color w:val="0000FF"/>
+          <w:sz w:val="48"/>
+          <w:szCs w:val="48"/>
+        </w:rPr>
+      </w:pPr>
+      <w:proofErr w:type="spellStart"/>
+      <w:r>
+        <w:rPr>
+          <w:color w:val="0000FF"/>
+          <w:sz w:val="48"/>
+          <w:szCs w:val="48"/>
+        </w:rPr>
+        <w:t>Jaypee</w:t>
+      </w:r>
+      <w:proofErr w:type="spellEnd"/>
+      <w:r>
+        <w:rPr>
+          <w:color w:val="0000FF"/>
+          <w:sz w:val="48"/>
+          <w:szCs w:val="48"/>
+        </w:rPr>
+        <w:t xml:space="preserve"> Institute of Information Technology, Noida</w:t>
+      </w:r>
+    </w:p>
+    <w:p>
+      <w:pPr>
+        <w:spacing w:after="0" w:line="360" w:lineRule="auto"/>
+        <w:jc w:val="center"/>
+        <w:rPr>
+          <w:sz w:val="40"/>
+          <w:szCs w:val="40"/>
+        </w:rPr>
       </w:pPr>
     </w:p>
     <w:p>
@@ -111,373 +261,376 @@
         <w:spacing w:before="360"/>
         <w:ind w:left="2880" w:firstLine="720"/>
         <w:rPr>
+          <w:color w:val="0000FF"/>
+        </w:rPr>
+      </w:pPr>
+      <w:r>
+        <w:rPr>
           <w:b/>
           <w:bCs/>
+          <w:color w:val="0000FF"/>
           <w:sz w:val="48"/>
           <w:szCs w:val="48"/>
         </w:rPr>
-      </w:pPr>
-    </w:p>
-    <w:p>
-      <w:pPr>
-        <w:spacing w:before="360"/>
-        <w:ind w:left="2880" w:firstLine="720"/>
-      </w:pPr>
+        <w:t>ABSTRAC</w:t>
+      </w:r>
       <w:r>
         <w:rPr>
           <w:b/>
           <w:bCs/>
+          <w:color w:val="0000FF"/>
           <w:sz w:val="48"/>
           <w:szCs w:val="48"/>
         </w:rPr>
-        <w:lastRenderedPageBreak/>
-        <w:t>ABSTRAC</w:t>
-      </w:r>
-      <w:r>
+        <w:t>T:</w:t>
+      </w:r>
+    </w:p>
+    <w:p>
+      <w:pPr>
+        <w:spacing w:after="0" w:line="276" w:lineRule="auto"/>
+        <w:jc w:val="both"/>
+        <w:rPr>
+          <w:sz w:val="28"/>
+          <w:szCs w:val="28"/>
+        </w:rPr>
+      </w:pPr>
+      <w:r>
+        <w:rPr>
+          <w:sz w:val="28"/>
+          <w:szCs w:val="28"/>
+        </w:rPr>
+        <w:t xml:space="preserve">On this planet, every </w:t>
+      </w:r>
+      <w:r>
+        <w:rPr>
+          <w:sz w:val="28"/>
+          <w:szCs w:val="28"/>
+        </w:rPr>
+        <w:t>academic institute</w:t>
+      </w:r>
+      <w:r>
+        <w:rPr>
+          <w:sz w:val="28"/>
+          <w:szCs w:val="28"/>
+        </w:rPr>
+        <w:t xml:space="preserve"> needs a </w:t>
+      </w:r>
+      <w:r>
+        <w:rPr>
+          <w:sz w:val="28"/>
+          <w:szCs w:val="28"/>
+        </w:rPr>
+        <w:t>robust</w:t>
+      </w:r>
+      <w:r>
+        <w:rPr>
+          <w:sz w:val="28"/>
+          <w:szCs w:val="28"/>
+        </w:rPr>
+        <w:t xml:space="preserve"> software which</w:t>
+      </w:r>
+      <w:r>
+        <w:rPr>
+          <w:sz w:val="28"/>
+          <w:szCs w:val="28"/>
+        </w:rPr>
+        <w:t>,</w:t>
+      </w:r>
+      <w:r>
+        <w:rPr>
+          <w:sz w:val="28"/>
+          <w:szCs w:val="28"/>
+        </w:rPr>
+        <w:t xml:space="preserve"> based on some variable </w:t>
+      </w:r>
+      <w:r>
+        <w:rPr>
+          <w:sz w:val="28"/>
+          <w:szCs w:val="28"/>
+        </w:rPr>
+        <w:t>parameters</w:t>
+      </w:r>
+      <w:r>
+        <w:rPr>
+          <w:sz w:val="28"/>
+          <w:szCs w:val="28"/>
+        </w:rPr>
+        <w:t xml:space="preserve"> can display </w:t>
+      </w:r>
+      <w:r>
+        <w:rPr>
+          <w:sz w:val="28"/>
+          <w:szCs w:val="28"/>
+        </w:rPr>
+        <w:t>t</w:t>
+      </w:r>
+      <w:r>
+        <w:rPr>
+          <w:sz w:val="28"/>
+          <w:szCs w:val="28"/>
+        </w:rPr>
+        <w:t>he merit list</w:t>
+      </w:r>
+      <w:r>
+        <w:rPr>
+          <w:sz w:val="28"/>
+          <w:szCs w:val="28"/>
+        </w:rPr>
+        <w:t xml:space="preserve"> based on marks the student</w:t>
+      </w:r>
+      <w:r>
+        <w:rPr>
+          <w:sz w:val="28"/>
+          <w:szCs w:val="28"/>
+        </w:rPr>
+        <w:t>s</w:t>
+      </w:r>
+      <w:r>
+        <w:rPr>
+          <w:sz w:val="28"/>
+          <w:szCs w:val="28"/>
+        </w:rPr>
+        <w:t xml:space="preserve"> ha</w:t>
+      </w:r>
+      <w:r>
+        <w:rPr>
+          <w:sz w:val="28"/>
+          <w:szCs w:val="28"/>
+        </w:rPr>
+        <w:t>ve</w:t>
+      </w:r>
+      <w:r>
+        <w:rPr>
+          <w:sz w:val="28"/>
+          <w:szCs w:val="28"/>
+        </w:rPr>
+        <w:t xml:space="preserve"> obtained</w:t>
+      </w:r>
+      <w:r>
+        <w:rPr>
+          <w:sz w:val="28"/>
+          <w:szCs w:val="28"/>
+        </w:rPr>
+        <w:t>.</w:t>
+      </w:r>
+      <w:r>
+        <w:rPr>
+          <w:sz w:val="28"/>
+          <w:szCs w:val="28"/>
+        </w:rPr>
+        <w:t xml:space="preserve"> So, </w:t>
+      </w:r>
+      <w:proofErr w:type="gramStart"/>
+      <w:r>
+        <w:rPr>
+          <w:sz w:val="28"/>
+          <w:szCs w:val="28"/>
+        </w:rPr>
+        <w:t>I</w:t>
+      </w:r>
+      <w:r>
+        <w:rPr>
+          <w:sz w:val="28"/>
+          <w:szCs w:val="28"/>
+        </w:rPr>
+        <w:t>n</w:t>
+      </w:r>
+      <w:proofErr w:type="gramEnd"/>
+      <w:r>
+        <w:rPr>
+          <w:sz w:val="28"/>
+          <w:szCs w:val="28"/>
+        </w:rPr>
+        <w:t xml:space="preserve"> this project </w:t>
+      </w:r>
+      <w:r>
+        <w:rPr>
+          <w:sz w:val="28"/>
+          <w:szCs w:val="28"/>
+        </w:rPr>
+        <w:t xml:space="preserve">an </w:t>
+      </w:r>
+      <w:r>
+        <w:rPr>
+          <w:sz w:val="28"/>
+          <w:szCs w:val="28"/>
+        </w:rPr>
+        <w:t>application is developed</w:t>
+      </w:r>
+      <w:r>
+        <w:rPr>
+          <w:sz w:val="28"/>
+          <w:szCs w:val="28"/>
+        </w:rPr>
+        <w:t xml:space="preserve"> </w:t>
+      </w:r>
+      <w:r>
+        <w:rPr>
+          <w:sz w:val="28"/>
+          <w:szCs w:val="28"/>
+        </w:rPr>
+        <w:t>using</w:t>
+      </w:r>
+      <w:r>
+        <w:rPr>
+          <w:sz w:val="28"/>
+          <w:szCs w:val="28"/>
+        </w:rPr>
+        <w:t xml:space="preserve"> C language which reads the source information from a text file and calculates the total marks and their percentage and then based</w:t>
+      </w:r>
+      <w:r>
+        <w:rPr>
+          <w:sz w:val="28"/>
+          <w:szCs w:val="28"/>
+        </w:rPr>
+        <w:t xml:space="preserve"> on the</w:t>
+      </w:r>
+      <w:r>
+        <w:rPr>
+          <w:sz w:val="28"/>
+          <w:szCs w:val="28"/>
+        </w:rPr>
+        <w:t xml:space="preserve"> </w:t>
+      </w:r>
+      <w:r>
+        <w:rPr>
+          <w:sz w:val="28"/>
+          <w:szCs w:val="28"/>
+        </w:rPr>
+        <w:t xml:space="preserve">Users choice, </w:t>
+      </w:r>
+      <w:r>
+        <w:rPr>
+          <w:sz w:val="28"/>
+          <w:szCs w:val="28"/>
+        </w:rPr>
+        <w:t xml:space="preserve">prepare the merit list and </w:t>
+      </w:r>
+      <w:r>
+        <w:rPr>
+          <w:sz w:val="28"/>
+          <w:szCs w:val="28"/>
+        </w:rPr>
+        <w:t xml:space="preserve">displays the </w:t>
+      </w:r>
+      <w:r>
+        <w:rPr>
+          <w:sz w:val="28"/>
+          <w:szCs w:val="28"/>
+        </w:rPr>
+        <w:t>same as well as can store the merit list into a text file</w:t>
+      </w:r>
+      <w:r>
+        <w:rPr>
+          <w:sz w:val="28"/>
+          <w:szCs w:val="28"/>
+        </w:rPr>
+        <w:t>.</w:t>
+      </w:r>
+    </w:p>
+    <w:p>
+      <w:pPr>
+        <w:spacing w:after="0" w:line="276" w:lineRule="auto"/>
+        <w:jc w:val="both"/>
+        <w:rPr>
+          <w:sz w:val="28"/>
+          <w:szCs w:val="28"/>
+        </w:rPr>
+      </w:pPr>
+      <w:r>
+        <w:rPr>
+          <w:sz w:val="28"/>
+          <w:szCs w:val="28"/>
+        </w:rPr>
+        <w:t xml:space="preserve">In this project I have used the concepts of C language which majorly deal with </w:t>
+      </w:r>
+      <w:r>
+        <w:rPr>
+          <w:sz w:val="28"/>
+          <w:szCs w:val="28"/>
+        </w:rPr>
+        <w:t xml:space="preserve">Linked List, </w:t>
+      </w:r>
+      <w:r>
+        <w:rPr>
+          <w:sz w:val="28"/>
+          <w:szCs w:val="28"/>
+        </w:rPr>
+        <w:t xml:space="preserve">Strings, Numerical data and </w:t>
+      </w:r>
+      <w:proofErr w:type="gramStart"/>
+      <w:r>
+        <w:rPr>
+          <w:sz w:val="28"/>
+          <w:szCs w:val="28"/>
+        </w:rPr>
+        <w:t>Sorting</w:t>
+      </w:r>
+      <w:proofErr w:type="gramEnd"/>
+      <w:r>
+        <w:rPr>
+          <w:sz w:val="28"/>
+          <w:szCs w:val="28"/>
+        </w:rPr>
+        <w:t xml:space="preserve"> process. File I/O </w:t>
+      </w:r>
+      <w:r>
+        <w:rPr>
+          <w:sz w:val="28"/>
+          <w:szCs w:val="28"/>
+        </w:rPr>
+        <w:t xml:space="preserve">are also used in certain </w:t>
+      </w:r>
+      <w:r>
+        <w:rPr>
+          <w:sz w:val="28"/>
+          <w:szCs w:val="28"/>
+        </w:rPr>
+        <w:t>operation</w:t>
+      </w:r>
+      <w:r>
+        <w:rPr>
+          <w:sz w:val="28"/>
+          <w:szCs w:val="28"/>
+        </w:rPr>
+        <w:t xml:space="preserve"> </w:t>
+      </w:r>
+      <w:r>
+        <w:rPr>
+          <w:sz w:val="28"/>
+          <w:szCs w:val="28"/>
+        </w:rPr>
+        <w:t>in order to get the best results</w:t>
+      </w:r>
+      <w:r>
+        <w:rPr>
+          <w:sz w:val="28"/>
+          <w:szCs w:val="28"/>
+        </w:rPr>
+        <w:t xml:space="preserve"> and for the program to be user friendly</w:t>
+      </w:r>
+      <w:r>
+        <w:rPr>
+          <w:sz w:val="28"/>
+          <w:szCs w:val="28"/>
+        </w:rPr>
+        <w:t>.</w:t>
+      </w:r>
+    </w:p>
+    <w:p>
+      <w:pPr>
+        <w:spacing w:before="360" w:line="480" w:lineRule="atLeast"/>
         <w:rPr>
           <w:b/>
-          <w:bCs/>
-          <w:sz w:val="48"/>
-          <w:szCs w:val="48"/>
-        </w:rPr>
-        <w:t>T:</w:t>
-      </w:r>
-    </w:p>
-    <w:p>
-      <w:pPr>
-        <w:spacing w:before="360"/>
-        <w:jc w:val="both"/>
-        <w:rPr>
-          <w:sz w:val="28"/>
-          <w:szCs w:val="28"/>
-        </w:rPr>
-      </w:pPr>
-      <w:r>
-        <w:rPr>
-          <w:sz w:val="28"/>
-          <w:szCs w:val="28"/>
-        </w:rPr>
-        <w:t xml:space="preserve">On this planet, every </w:t>
-      </w:r>
-      <w:r>
-        <w:rPr>
-          <w:sz w:val="28"/>
-          <w:szCs w:val="28"/>
-        </w:rPr>
-        <w:t>academic institute</w:t>
-      </w:r>
-      <w:r>
-        <w:rPr>
-          <w:sz w:val="28"/>
-          <w:szCs w:val="28"/>
-        </w:rPr>
-        <w:t xml:space="preserve"> needs a </w:t>
-      </w:r>
-      <w:r>
-        <w:rPr>
-          <w:sz w:val="28"/>
-          <w:szCs w:val="28"/>
-        </w:rPr>
-        <w:t>robust</w:t>
-      </w:r>
-      <w:r>
-        <w:rPr>
-          <w:sz w:val="28"/>
-          <w:szCs w:val="28"/>
-        </w:rPr>
-        <w:t xml:space="preserve"> software which</w:t>
-      </w:r>
-      <w:r>
-        <w:rPr>
-          <w:sz w:val="28"/>
-          <w:szCs w:val="28"/>
-        </w:rPr>
-        <w:t>,</w:t>
-      </w:r>
-      <w:r>
-        <w:rPr>
-          <w:sz w:val="28"/>
-          <w:szCs w:val="28"/>
-        </w:rPr>
-        <w:t xml:space="preserve"> based on some variable </w:t>
-      </w:r>
-      <w:r>
-        <w:rPr>
-          <w:sz w:val="28"/>
-          <w:szCs w:val="28"/>
-        </w:rPr>
-        <w:t>parameters</w:t>
-      </w:r>
-      <w:r>
-        <w:rPr>
-          <w:sz w:val="28"/>
-          <w:szCs w:val="28"/>
-        </w:rPr>
-        <w:t xml:space="preserve"> can display </w:t>
-      </w:r>
-      <w:r>
-        <w:rPr>
-          <w:sz w:val="28"/>
-          <w:szCs w:val="28"/>
-        </w:rPr>
-        <w:t>t</w:t>
-      </w:r>
-      <w:r>
-        <w:rPr>
-          <w:sz w:val="28"/>
-          <w:szCs w:val="28"/>
-        </w:rPr>
-        <w:t>he merit list</w:t>
-      </w:r>
-      <w:r>
-        <w:rPr>
-          <w:sz w:val="28"/>
-          <w:szCs w:val="28"/>
-        </w:rPr>
-        <w:t xml:space="preserve"> based on marks the student</w:t>
-      </w:r>
-      <w:r>
-        <w:rPr>
-          <w:sz w:val="28"/>
-          <w:szCs w:val="28"/>
-        </w:rPr>
-        <w:t>s</w:t>
-      </w:r>
-      <w:r>
-        <w:rPr>
-          <w:sz w:val="28"/>
-          <w:szCs w:val="28"/>
-        </w:rPr>
-        <w:t xml:space="preserve"> ha</w:t>
-      </w:r>
-      <w:r>
-        <w:rPr>
-          <w:sz w:val="28"/>
-          <w:szCs w:val="28"/>
-        </w:rPr>
-        <w:t>ve</w:t>
-      </w:r>
-      <w:r>
-        <w:rPr>
-          <w:sz w:val="28"/>
-          <w:szCs w:val="28"/>
-        </w:rPr>
-        <w:t xml:space="preserve"> obtained</w:t>
-      </w:r>
-      <w:r>
-        <w:rPr>
-          <w:sz w:val="28"/>
-          <w:szCs w:val="28"/>
-        </w:rPr>
-        <w:t>.</w:t>
-      </w:r>
-      <w:r>
-        <w:rPr>
-          <w:sz w:val="28"/>
-          <w:szCs w:val="28"/>
-        </w:rPr>
-        <w:t xml:space="preserve"> So, I</w:t>
-      </w:r>
-      <w:r>
-        <w:rPr>
-          <w:sz w:val="28"/>
-          <w:szCs w:val="28"/>
-        </w:rPr>
-        <w:t xml:space="preserve">n this project </w:t>
-      </w:r>
-      <w:r>
-        <w:rPr>
-          <w:sz w:val="28"/>
-          <w:szCs w:val="28"/>
-        </w:rPr>
-        <w:t xml:space="preserve">an </w:t>
-      </w:r>
-      <w:r>
-        <w:rPr>
-          <w:sz w:val="28"/>
-          <w:szCs w:val="28"/>
-        </w:rPr>
-        <w:t>application is developed</w:t>
-      </w:r>
-      <w:r>
-        <w:rPr>
-          <w:sz w:val="28"/>
-          <w:szCs w:val="28"/>
-        </w:rPr>
-        <w:t xml:space="preserve"> </w:t>
-      </w:r>
-      <w:r>
-        <w:rPr>
-          <w:sz w:val="28"/>
-          <w:szCs w:val="28"/>
-        </w:rPr>
-        <w:t>using</w:t>
-      </w:r>
-      <w:r>
-        <w:rPr>
-          <w:sz w:val="28"/>
-          <w:szCs w:val="28"/>
-        </w:rPr>
-        <w:t xml:space="preserve"> C language which reads the source information from a text file and calculates the total marks and their percentage and then based</w:t>
-      </w:r>
-      <w:r>
-        <w:rPr>
-          <w:sz w:val="28"/>
-          <w:szCs w:val="28"/>
-        </w:rPr>
-        <w:t xml:space="preserve"> on the</w:t>
-      </w:r>
-      <w:r>
-        <w:rPr>
-          <w:sz w:val="28"/>
-          <w:szCs w:val="28"/>
-        </w:rPr>
-        <w:t xml:space="preserve"> </w:t>
-      </w:r>
-      <w:r>
-        <w:rPr>
-          <w:sz w:val="28"/>
-          <w:szCs w:val="28"/>
-        </w:rPr>
-        <w:t xml:space="preserve">Users choice, </w:t>
-      </w:r>
-      <w:r>
-        <w:rPr>
-          <w:sz w:val="28"/>
-          <w:szCs w:val="28"/>
-        </w:rPr>
-        <w:t xml:space="preserve">prepare the merit list and </w:t>
-      </w:r>
-      <w:r>
-        <w:rPr>
-          <w:sz w:val="28"/>
-          <w:szCs w:val="28"/>
-        </w:rPr>
-        <w:t xml:space="preserve">displays the </w:t>
-      </w:r>
-      <w:r>
-        <w:rPr>
-          <w:sz w:val="28"/>
-          <w:szCs w:val="28"/>
-        </w:rPr>
-        <w:t>same as well as can store the merit list into a text file</w:t>
-      </w:r>
-      <w:r>
-        <w:rPr>
-          <w:sz w:val="28"/>
-          <w:szCs w:val="28"/>
-        </w:rPr>
-        <w:t>.</w:t>
-      </w:r>
-    </w:p>
-    <w:p>
-      <w:pPr>
-        <w:spacing w:before="360"/>
-        <w:jc w:val="both"/>
-        <w:rPr>
-          <w:sz w:val="28"/>
-          <w:szCs w:val="28"/>
-        </w:rPr>
-      </w:pPr>
-      <w:r>
-        <w:rPr>
-          <w:sz w:val="28"/>
-          <w:szCs w:val="28"/>
-        </w:rPr>
-        <w:t xml:space="preserve">In this project I have used the concepts of C language which majorly deal with </w:t>
-      </w:r>
-      <w:r>
-        <w:rPr>
-          <w:sz w:val="28"/>
-          <w:szCs w:val="28"/>
-        </w:rPr>
-        <w:t>Linked List</w:t>
-      </w:r>
-      <w:r>
-        <w:rPr>
-          <w:sz w:val="28"/>
-          <w:szCs w:val="28"/>
-        </w:rPr>
-        <w:t>,</w:t>
-      </w:r>
-      <w:r>
-        <w:rPr>
-          <w:sz w:val="28"/>
-          <w:szCs w:val="28"/>
-        </w:rPr>
-        <w:t xml:space="preserve"> </w:t>
-      </w:r>
-      <w:r>
-        <w:rPr>
-          <w:sz w:val="28"/>
-          <w:szCs w:val="28"/>
-        </w:rPr>
-        <w:t xml:space="preserve">Strings, Numerical data and Sorting process. File I/O </w:t>
-      </w:r>
-      <w:r>
-        <w:rPr>
-          <w:sz w:val="28"/>
-          <w:szCs w:val="28"/>
-        </w:rPr>
-        <w:t xml:space="preserve">are also used in certain </w:t>
-      </w:r>
-      <w:r>
-        <w:rPr>
-          <w:sz w:val="28"/>
-          <w:szCs w:val="28"/>
-        </w:rPr>
-        <w:t>operation</w:t>
-      </w:r>
-      <w:r>
-        <w:rPr>
-          <w:sz w:val="28"/>
-          <w:szCs w:val="28"/>
-        </w:rPr>
-        <w:t xml:space="preserve"> </w:t>
-      </w:r>
-      <w:r>
-        <w:rPr>
-          <w:sz w:val="28"/>
-          <w:szCs w:val="28"/>
-        </w:rPr>
-        <w:t>in order to get the best results</w:t>
-      </w:r>
-      <w:r>
-        <w:rPr>
-          <w:sz w:val="28"/>
-          <w:szCs w:val="28"/>
-        </w:rPr>
-        <w:t xml:space="preserve"> and for the program to be user friendly</w:t>
-      </w:r>
-      <w:r>
-        <w:rPr>
-          <w:sz w:val="28"/>
-          <w:szCs w:val="28"/>
-        </w:rPr>
-        <w:t>.</w:t>
-      </w:r>
-    </w:p>
-    <w:p>
-      <w:pPr>
-        <w:spacing w:before="360"/>
-      </w:pPr>
-    </w:p>
-    <w:p>
-      <w:pPr>
-        <w:spacing w:before="360" w:line="480" w:lineRule="atLeast"/>
-        <w:rPr>
-          <w:rFonts w:ascii="Verdana" w:hAnsi="Verdana"/>
-          <w:b/>
-          <w:color w:val="000000"/>
+          <w:color w:val="0000FF"/>
           <w:sz w:val="32"/>
           <w:szCs w:val="32"/>
         </w:rPr>
       </w:pPr>
       <w:r>
         <w:rPr>
-          <w:rFonts w:ascii="Verdana" w:hAnsi="Verdana"/>
           <w:b/>
-          <w:color w:val="000000"/>
+          <w:color w:val="0000FF"/>
           <w:sz w:val="32"/>
           <w:szCs w:val="32"/>
         </w:rPr>
@@ -485,9 +638,8 @@
       </w:r>
       <w:r>
         <w:rPr>
-          <w:rFonts w:ascii="Verdana" w:hAnsi="Verdana"/>
           <w:b/>
-          <w:color w:val="000000"/>
+          <w:color w:val="0000FF"/>
           <w:sz w:val="32"/>
           <w:szCs w:val="32"/>
         </w:rPr>
@@ -499,7 +651,6 @@
         <w:spacing w:before="360" w:line="360" w:lineRule="auto"/>
         <w:jc w:val="both"/>
         <w:rPr>
-          <w:rFonts w:ascii="Verdana" w:hAnsi="Verdana"/>
           <w:color w:val="000000"/>
           <w:sz w:val="28"/>
           <w:szCs w:val="28"/>
@@ -507,7 +658,6 @@
       </w:pPr>
       <w:r>
         <w:rPr>
-          <w:rFonts w:ascii="Verdana" w:hAnsi="Verdana"/>
           <w:color w:val="000000"/>
           <w:sz w:val="28"/>
           <w:szCs w:val="28"/>
@@ -516,7 +666,6 @@
       </w:r>
       <w:r>
         <w:rPr>
-          <w:rFonts w:ascii="Verdana" w:hAnsi="Verdana"/>
           <w:color w:val="000000"/>
           <w:sz w:val="28"/>
           <w:szCs w:val="28"/>
@@ -525,7 +674,6 @@
       </w:r>
       <w:r>
         <w:rPr>
-          <w:rFonts w:ascii="Verdana" w:hAnsi="Verdana"/>
           <w:color w:val="000000"/>
           <w:sz w:val="28"/>
           <w:szCs w:val="28"/>
@@ -534,7 +682,6 @@
       </w:r>
       <w:r>
         <w:rPr>
-          <w:rFonts w:ascii="Verdana" w:hAnsi="Verdana"/>
           <w:color w:val="000000"/>
           <w:sz w:val="28"/>
           <w:szCs w:val="28"/>
@@ -543,7 +690,6 @@
       </w:r>
       <w:r>
         <w:rPr>
-          <w:rFonts w:ascii="Verdana" w:hAnsi="Verdana"/>
           <w:color w:val="000000"/>
           <w:sz w:val="28"/>
           <w:szCs w:val="28"/>
@@ -552,7 +698,6 @@
       </w:r>
       <w:r>
         <w:rPr>
-          <w:rFonts w:ascii="Verdana" w:hAnsi="Verdana"/>
           <w:color w:val="000000"/>
           <w:sz w:val="28"/>
           <w:szCs w:val="28"/>
@@ -561,7 +706,6 @@
       </w:r>
       <w:r>
         <w:rPr>
-          <w:rFonts w:ascii="Verdana" w:hAnsi="Verdana"/>
           <w:color w:val="000000"/>
           <w:sz w:val="28"/>
           <w:szCs w:val="28"/>
@@ -570,7 +714,6 @@
       </w:r>
       <w:r>
         <w:rPr>
-          <w:rFonts w:ascii="Verdana" w:hAnsi="Verdana"/>
           <w:color w:val="000000"/>
           <w:sz w:val="28"/>
           <w:szCs w:val="28"/>
@@ -579,7 +722,6 @@
       </w:r>
       <w:r>
         <w:rPr>
-          <w:rFonts w:ascii="Verdana" w:hAnsi="Verdana"/>
           <w:color w:val="000000"/>
           <w:sz w:val="28"/>
           <w:szCs w:val="28"/>
@@ -588,7 +730,6 @@
       </w:r>
       <w:r>
         <w:rPr>
-          <w:rFonts w:ascii="Verdana" w:hAnsi="Verdana"/>
           <w:color w:val="000000"/>
           <w:sz w:val="28"/>
           <w:szCs w:val="28"/>
@@ -597,7 +738,6 @@
       </w:r>
       <w:r>
         <w:rPr>
-          <w:rFonts w:ascii="Verdana" w:hAnsi="Verdana"/>
           <w:color w:val="000000"/>
           <w:sz w:val="28"/>
           <w:szCs w:val="28"/>
@@ -606,7 +746,6 @@
       </w:r>
       <w:r>
         <w:rPr>
-          <w:rFonts w:ascii="Verdana" w:hAnsi="Verdana"/>
           <w:color w:val="000000"/>
           <w:sz w:val="28"/>
           <w:szCs w:val="28"/>
@@ -616,482 +755,530 @@
     </w:p>
     <w:p>
       <w:pPr>
-        <w:spacing w:before="360"/>
-        <w:rPr>
-          <w:rFonts w:ascii="Verdana" w:hAnsi="Verdana"/>
-          <w:color w:val="000000"/>
-          <w:sz w:val="24"/>
-          <w:szCs w:val="24"/>
-        </w:rPr>
-      </w:pPr>
-    </w:p>
-    <w:p>
-      <w:pPr>
-        <w:spacing w:before="360" w:line="480" w:lineRule="atLeast"/>
-        <w:rPr>
-          <w:rFonts w:ascii="Verdana" w:hAnsi="Verdana" w:cs="Tahoma"/>
+        <w:spacing w:after="0" w:line="480" w:lineRule="atLeast"/>
+        <w:rPr>
+          <w:rFonts w:cs="Tahoma"/>
           <w:b/>
-          <w:color w:val="000000"/>
+          <w:color w:val="0000FF"/>
+          <w:sz w:val="32"/>
+          <w:szCs w:val="28"/>
+        </w:rPr>
+      </w:pPr>
+      <w:r>
+        <w:rPr>
+          <w:rFonts w:cs="Tahoma"/>
+          <w:b/>
+          <w:color w:val="0000FF"/>
+          <w:sz w:val="32"/>
+          <w:szCs w:val="28"/>
+        </w:rPr>
+        <w:t>Proposed System:</w:t>
+      </w:r>
+    </w:p>
+    <w:p>
+      <w:pPr>
+        <w:spacing w:before="360" w:line="360" w:lineRule="auto"/>
+        <w:jc w:val="both"/>
+        <w:rPr>
+          <w:sz w:val="28"/>
+          <w:szCs w:val="28"/>
+        </w:rPr>
+      </w:pPr>
+      <w:r>
+        <w:rPr>
+          <w:sz w:val="28"/>
+          <w:szCs w:val="28"/>
+        </w:rPr>
+        <w:t>To overcome the Problems that the Existing system</w:t>
+      </w:r>
+      <w:r>
+        <w:rPr>
+          <w:sz w:val="28"/>
+          <w:szCs w:val="28"/>
+        </w:rPr>
+        <w:t>s</w:t>
+      </w:r>
+      <w:r>
+        <w:rPr>
+          <w:sz w:val="28"/>
+          <w:szCs w:val="28"/>
+        </w:rPr>
+        <w:t xml:space="preserve"> face</w:t>
+      </w:r>
+      <w:r>
+        <w:rPr>
+          <w:sz w:val="28"/>
+          <w:szCs w:val="28"/>
+        </w:rPr>
+        <w:t>,</w:t>
+      </w:r>
+      <w:r>
+        <w:rPr>
+          <w:sz w:val="28"/>
+          <w:szCs w:val="28"/>
+        </w:rPr>
+        <w:t xml:space="preserve"> </w:t>
+      </w:r>
+      <w:r>
+        <w:rPr>
+          <w:sz w:val="28"/>
+          <w:szCs w:val="28"/>
+        </w:rPr>
+        <w:t>this program is designed to take the input from a user defined text file and, the automated generated merit list is stored in a text file</w:t>
+      </w:r>
+      <w:r>
+        <w:rPr>
+          <w:sz w:val="28"/>
+          <w:szCs w:val="28"/>
+        </w:rPr>
+        <w:t xml:space="preserve"> which makes the </w:t>
+      </w:r>
+      <w:r>
+        <w:rPr>
+          <w:sz w:val="28"/>
+          <w:szCs w:val="28"/>
+        </w:rPr>
+        <w:t>application</w:t>
+      </w:r>
+      <w:r>
+        <w:rPr>
+          <w:sz w:val="28"/>
+          <w:szCs w:val="28"/>
+        </w:rPr>
+        <w:t xml:space="preserve"> versatile to use for the user</w:t>
+      </w:r>
+      <w:r>
+        <w:rPr>
+          <w:sz w:val="28"/>
+          <w:szCs w:val="28"/>
+        </w:rPr>
+        <w:t xml:space="preserve">. This </w:t>
+      </w:r>
+      <w:r>
+        <w:rPr>
+          <w:sz w:val="28"/>
+          <w:szCs w:val="28"/>
+        </w:rPr>
+        <w:t>makes</w:t>
+      </w:r>
+      <w:r>
+        <w:rPr>
+          <w:sz w:val="28"/>
+          <w:szCs w:val="28"/>
+        </w:rPr>
+        <w:t xml:space="preserve"> the</w:t>
+      </w:r>
+      <w:r>
+        <w:rPr>
+          <w:sz w:val="28"/>
+          <w:szCs w:val="28"/>
+        </w:rPr>
+        <w:t xml:space="preserve"> user easy to use the </w:t>
+      </w:r>
+      <w:r>
+        <w:rPr>
+          <w:sz w:val="28"/>
+          <w:szCs w:val="28"/>
+        </w:rPr>
+        <w:t>application</w:t>
+      </w:r>
+      <w:r>
+        <w:rPr>
+          <w:sz w:val="28"/>
+          <w:szCs w:val="28"/>
+        </w:rPr>
+        <w:t>.</w:t>
+      </w:r>
+      <w:r>
+        <w:rPr>
+          <w:sz w:val="28"/>
+          <w:szCs w:val="28"/>
+        </w:rPr>
+        <w:t xml:space="preserve"> The program also keeps the record of number of students. Based on the </w:t>
+      </w:r>
+      <w:r>
+        <w:rPr>
+          <w:sz w:val="28"/>
+          <w:szCs w:val="28"/>
+        </w:rPr>
+        <w:t xml:space="preserve">data </w:t>
+      </w:r>
+      <w:r>
+        <w:rPr>
+          <w:sz w:val="28"/>
+          <w:szCs w:val="28"/>
+        </w:rPr>
+        <w:t xml:space="preserve">that has been entered in the text file, the </w:t>
+      </w:r>
+      <w:r>
+        <w:rPr>
+          <w:sz w:val="28"/>
+          <w:szCs w:val="28"/>
+        </w:rPr>
+        <w:t>application</w:t>
+      </w:r>
+      <w:r>
+        <w:rPr>
+          <w:sz w:val="28"/>
+          <w:szCs w:val="28"/>
+        </w:rPr>
+        <w:t xml:space="preserve"> sorts the data and makes a Merit List. Since the User has to enter the data only once, it makes the </w:t>
+      </w:r>
+      <w:r>
+        <w:rPr>
+          <w:sz w:val="28"/>
+          <w:szCs w:val="28"/>
+        </w:rPr>
+        <w:t>application</w:t>
+      </w:r>
+      <w:r>
+        <w:rPr>
+          <w:sz w:val="28"/>
+          <w:szCs w:val="28"/>
+        </w:rPr>
+        <w:t xml:space="preserve"> less prone to errors. When the Merit List is prepared, the User can </w:t>
+      </w:r>
+      <w:r>
+        <w:rPr>
+          <w:sz w:val="28"/>
+          <w:szCs w:val="28"/>
+        </w:rPr>
+        <w:t xml:space="preserve">Display it or </w:t>
+      </w:r>
+      <w:r>
+        <w:rPr>
+          <w:sz w:val="28"/>
+          <w:szCs w:val="28"/>
+        </w:rPr>
+        <w:t>store it in a File. When a parameter</w:t>
+      </w:r>
+      <w:r>
+        <w:rPr>
+          <w:sz w:val="28"/>
+          <w:szCs w:val="28"/>
+        </w:rPr>
+        <w:t xml:space="preserve"> or a record</w:t>
+      </w:r>
+      <w:r>
+        <w:rPr>
+          <w:sz w:val="28"/>
+          <w:szCs w:val="28"/>
+        </w:rPr>
+        <w:t xml:space="preserve"> has to be added to the system, minimal changes are required. Number of students in not </w:t>
+      </w:r>
+      <w:proofErr w:type="gramStart"/>
+      <w:r>
+        <w:rPr>
+          <w:sz w:val="28"/>
+          <w:szCs w:val="28"/>
+        </w:rPr>
+        <w:t>a</w:t>
+      </w:r>
+      <w:proofErr w:type="gramEnd"/>
+      <w:r>
+        <w:rPr>
+          <w:sz w:val="28"/>
+          <w:szCs w:val="28"/>
+        </w:rPr>
+        <w:t xml:space="preserve"> issue for this system.</w:t>
+      </w:r>
+      <w:r>
+        <w:rPr>
+          <w:sz w:val="28"/>
+          <w:szCs w:val="28"/>
+        </w:rPr>
+        <w:t xml:space="preserve"> The system can be easily scaled according to the needs.</w:t>
+      </w:r>
+    </w:p>
+    <w:p>
+      <w:pPr>
+        <w:pStyle w:val="BodyText2"/>
+        <w:spacing w:after="0" w:line="240" w:lineRule="auto"/>
+        <w:rPr>
+          <w:rFonts w:asciiTheme="minorHAnsi" w:hAnsiTheme="minorHAnsi"/>
+          <w:b/>
+          <w:iCs/>
+          <w:color w:val="0000FF"/>
           <w:sz w:val="32"/>
           <w:szCs w:val="32"/>
         </w:rPr>
       </w:pPr>
       <w:r>
         <w:rPr>
-          <w:rFonts w:ascii="Verdana" w:hAnsi="Verdana" w:cs="Tahoma"/>
+          <w:rFonts w:asciiTheme="minorHAnsi" w:hAnsiTheme="minorHAnsi"/>
           <w:b/>
-          <w:color w:val="000000"/>
+          <w:iCs/>
+          <w:color w:val="0000FF"/>
           <w:sz w:val="32"/>
           <w:szCs w:val="32"/>
         </w:rPr>
-        <w:t>Proposed System:</w:t>
-      </w:r>
-    </w:p>
-    <w:p>
-      <w:pPr>
-        <w:spacing w:before="360" w:line="360" w:lineRule="auto"/>
-        <w:jc w:val="both"/>
-        <w:rPr>
-          <w:sz w:val="28"/>
-          <w:szCs w:val="28"/>
-        </w:rPr>
-      </w:pPr>
-      <w:r>
-        <w:rPr>
-          <w:sz w:val="28"/>
-          <w:szCs w:val="28"/>
-        </w:rPr>
-        <w:t>To overcome the Problems that the Existing system</w:t>
-      </w:r>
-      <w:r>
-        <w:rPr>
-          <w:sz w:val="28"/>
-          <w:szCs w:val="28"/>
-        </w:rPr>
-        <w:t>s</w:t>
-      </w:r>
-      <w:r>
-        <w:rPr>
-          <w:sz w:val="28"/>
-          <w:szCs w:val="28"/>
-        </w:rPr>
-        <w:t xml:space="preserve"> face</w:t>
-      </w:r>
-      <w:r>
-        <w:rPr>
-          <w:sz w:val="28"/>
-          <w:szCs w:val="28"/>
-        </w:rPr>
-        <w:t>,</w:t>
-      </w:r>
-      <w:r>
-        <w:rPr>
-          <w:sz w:val="28"/>
-          <w:szCs w:val="28"/>
-        </w:rPr>
-        <w:t xml:space="preserve"> </w:t>
-      </w:r>
-      <w:r>
-        <w:rPr>
-          <w:sz w:val="28"/>
-          <w:szCs w:val="28"/>
-        </w:rPr>
-        <w:t xml:space="preserve">this program is designed to take the input from a user defined text file and, the </w:t>
-      </w:r>
-      <w:r>
-        <w:rPr>
-          <w:sz w:val="28"/>
-          <w:szCs w:val="28"/>
-        </w:rPr>
-        <w:t>automated generate</w:t>
-      </w:r>
-      <w:r>
-        <w:rPr>
-          <w:sz w:val="28"/>
-          <w:szCs w:val="28"/>
-        </w:rPr>
-        <w:t>d merit list is stored in a text file</w:t>
-      </w:r>
-      <w:r>
-        <w:rPr>
-          <w:sz w:val="28"/>
-          <w:szCs w:val="28"/>
-        </w:rPr>
-        <w:t xml:space="preserve"> which makes the </w:t>
-      </w:r>
-      <w:r>
-        <w:rPr>
-          <w:sz w:val="28"/>
-          <w:szCs w:val="28"/>
-        </w:rPr>
-        <w:t>application</w:t>
-      </w:r>
-      <w:r>
-        <w:rPr>
-          <w:sz w:val="28"/>
-          <w:szCs w:val="28"/>
-        </w:rPr>
-        <w:t xml:space="preserve"> versatile to use for the user</w:t>
-      </w:r>
-      <w:r>
-        <w:rPr>
-          <w:sz w:val="28"/>
-          <w:szCs w:val="28"/>
-        </w:rPr>
-        <w:t xml:space="preserve">. This </w:t>
-      </w:r>
-      <w:r>
-        <w:rPr>
-          <w:sz w:val="28"/>
-          <w:szCs w:val="28"/>
-        </w:rPr>
-        <w:t>makes</w:t>
-      </w:r>
-      <w:r>
-        <w:rPr>
-          <w:sz w:val="28"/>
-          <w:szCs w:val="28"/>
-        </w:rPr>
-        <w:t xml:space="preserve"> </w:t>
-      </w:r>
-      <w:r>
-        <w:rPr>
-          <w:sz w:val="28"/>
-          <w:szCs w:val="28"/>
-        </w:rPr>
-        <w:lastRenderedPageBreak/>
-        <w:t>the</w:t>
-      </w:r>
-      <w:r>
-        <w:rPr>
-          <w:sz w:val="28"/>
-          <w:szCs w:val="28"/>
-        </w:rPr>
-        <w:t xml:space="preserve"> user easy to use the </w:t>
-      </w:r>
-      <w:r>
-        <w:rPr>
-          <w:sz w:val="28"/>
-          <w:szCs w:val="28"/>
-        </w:rPr>
-        <w:t>application</w:t>
-      </w:r>
-      <w:r>
-        <w:rPr>
-          <w:sz w:val="28"/>
-          <w:szCs w:val="28"/>
-        </w:rPr>
-        <w:t>.</w:t>
-      </w:r>
-      <w:r>
-        <w:rPr>
-          <w:sz w:val="28"/>
-          <w:szCs w:val="28"/>
-        </w:rPr>
-        <w:t xml:space="preserve"> The program also keeps the record of number of students. Based on the </w:t>
-      </w:r>
-      <w:r>
-        <w:rPr>
-          <w:sz w:val="28"/>
-          <w:szCs w:val="28"/>
-        </w:rPr>
-        <w:t xml:space="preserve">data </w:t>
-      </w:r>
-      <w:r>
-        <w:rPr>
-          <w:sz w:val="28"/>
-          <w:szCs w:val="28"/>
-        </w:rPr>
-        <w:t xml:space="preserve">that has been entered in the text file, the </w:t>
-      </w:r>
-      <w:r>
-        <w:rPr>
-          <w:sz w:val="28"/>
-          <w:szCs w:val="28"/>
-        </w:rPr>
-        <w:t>application</w:t>
-      </w:r>
-      <w:r>
-        <w:rPr>
-          <w:sz w:val="28"/>
-          <w:szCs w:val="28"/>
-        </w:rPr>
-        <w:t xml:space="preserve"> sorts the data and makes a Merit List. Since the User has to enter the data only once, it makes the </w:t>
-      </w:r>
-      <w:r>
-        <w:rPr>
-          <w:sz w:val="28"/>
-          <w:szCs w:val="28"/>
-        </w:rPr>
-        <w:t>application</w:t>
-      </w:r>
-      <w:r>
-        <w:rPr>
-          <w:sz w:val="28"/>
-          <w:szCs w:val="28"/>
-        </w:rPr>
-        <w:t xml:space="preserve"> less prone to errors. When the Merit List is prepared, the User can </w:t>
-      </w:r>
-      <w:r>
-        <w:rPr>
-          <w:sz w:val="28"/>
-          <w:szCs w:val="28"/>
-        </w:rPr>
-        <w:t xml:space="preserve">Display it or </w:t>
-      </w:r>
-      <w:r>
-        <w:rPr>
-          <w:sz w:val="28"/>
-          <w:szCs w:val="28"/>
-        </w:rPr>
-        <w:t>store it in a File. When a parameter</w:t>
-      </w:r>
-      <w:r>
-        <w:rPr>
-          <w:sz w:val="28"/>
-          <w:szCs w:val="28"/>
-        </w:rPr>
-        <w:t xml:space="preserve"> or a record</w:t>
-      </w:r>
-      <w:r>
-        <w:rPr>
-          <w:sz w:val="28"/>
-          <w:szCs w:val="28"/>
-        </w:rPr>
-        <w:t xml:space="preserve"> has to be added to the system, minimal changes are required. Number of students in not </w:t>
-      </w:r>
-      <w:proofErr w:type="gramStart"/>
-      <w:r>
-        <w:rPr>
-          <w:sz w:val="28"/>
-          <w:szCs w:val="28"/>
-        </w:rPr>
-        <w:t>a</w:t>
-      </w:r>
-      <w:proofErr w:type="gramEnd"/>
-      <w:r>
-        <w:rPr>
-          <w:sz w:val="28"/>
-          <w:szCs w:val="28"/>
-        </w:rPr>
-        <w:t xml:space="preserve"> issue for this system.</w:t>
-      </w:r>
-      <w:r>
-        <w:rPr>
-          <w:sz w:val="28"/>
-          <w:szCs w:val="28"/>
-        </w:rPr>
-        <w:t xml:space="preserve"> The system can be easily scaled according to the needs.</w:t>
-      </w:r>
-    </w:p>
-    <w:p>
-      <w:pPr>
-        <w:spacing w:before="360"/>
-      </w:pPr>
-    </w:p>
-    <w:p>
-      <w:pPr>
-        <w:spacing w:before="360"/>
-      </w:pPr>
+        <w:t>Advantages:</w:t>
+      </w:r>
     </w:p>
     <w:p>
       <w:pPr>
         <w:pStyle w:val="BodyText2"/>
-        <w:spacing w:before="360"/>
-        <w:rPr>
-          <w:rFonts w:ascii="Verdana" w:hAnsi="Verdana"/>
+        <w:spacing w:after="0" w:line="240" w:lineRule="auto"/>
+        <w:rPr>
+          <w:rFonts w:asciiTheme="minorHAnsi" w:hAnsiTheme="minorHAnsi"/>
           <w:b/>
           <w:iCs/>
-          <w:sz w:val="24"/>
-          <w:szCs w:val="28"/>
-        </w:rPr>
-      </w:pPr>
-    </w:p>
-    <w:p>
-      <w:pPr>
-        <w:pStyle w:val="BodyText2"/>
-        <w:spacing w:before="360"/>
-        <w:rPr>
-          <w:rFonts w:ascii="Verdana" w:hAnsi="Verdana"/>
-          <w:b/>
-          <w:iCs/>
-          <w:sz w:val="24"/>
-          <w:szCs w:val="28"/>
-        </w:rPr>
-      </w:pPr>
-    </w:p>
-    <w:p>
-      <w:pPr>
-        <w:pStyle w:val="BodyText2"/>
-        <w:spacing w:before="360"/>
-        <w:rPr>
-          <w:rFonts w:ascii="Verdana" w:hAnsi="Verdana"/>
-          <w:b/>
-          <w:iCs/>
-          <w:sz w:val="24"/>
-          <w:szCs w:val="28"/>
-        </w:rPr>
-      </w:pPr>
-      <w:r>
-        <w:rPr>
-          <w:rFonts w:ascii="Verdana" w:hAnsi="Verdana"/>
-          <w:b/>
-          <w:iCs/>
-          <w:sz w:val="24"/>
-          <w:szCs w:val="28"/>
-        </w:rPr>
-        <w:t>Advantages:</w:t>
-      </w:r>
-    </w:p>
-    <w:p>
-      <w:pPr>
-        <w:spacing w:before="360" w:after="0" w:line="360" w:lineRule="auto"/>
-        <w:rPr>
-          <w:rFonts w:ascii="Verdana" w:hAnsi="Verdana"/>
+          <w:color w:val="0000FF"/>
+          <w:sz w:val="32"/>
+          <w:szCs w:val="32"/>
+        </w:rPr>
+      </w:pPr>
+    </w:p>
+    <w:p>
+      <w:pPr>
+        <w:pStyle w:val="ListParagraph"/>
+        <w:numPr>
+          <w:ilvl w:val="0"/>
+          <w:numId w:val="7"/>
+        </w:numPr>
+        <w:spacing w:after="0" w:line="360" w:lineRule="auto"/>
+        <w:rPr>
           <w:bCs/>
           <w:iCs/>
-          <w:szCs w:val="28"/>
-        </w:rPr>
-      </w:pPr>
-      <w:r>
-        <w:rPr>
-          <w:rFonts w:ascii="Verdana" w:hAnsi="Verdana"/>
+          <w:sz w:val="28"/>
+          <w:szCs w:val="28"/>
+        </w:rPr>
+      </w:pPr>
+      <w:r>
+        <w:rPr>
           <w:bCs/>
           <w:iCs/>
-          <w:szCs w:val="28"/>
-        </w:rPr>
-        <w:t xml:space="preserve">1. </w:t>
-      </w:r>
-      <w:r>
-        <w:rPr>
-          <w:rFonts w:ascii="Verdana" w:hAnsi="Verdana"/>
+          <w:sz w:val="28"/>
+          <w:szCs w:val="28"/>
+        </w:rPr>
+        <w:t>Very fast</w:t>
+      </w:r>
+      <w:r>
+        <w:rPr>
           <w:bCs/>
           <w:iCs/>
-          <w:szCs w:val="28"/>
-        </w:rPr>
-        <w:t>Very fast</w:t>
-      </w:r>
-      <w:r>
-        <w:rPr>
-          <w:rFonts w:ascii="Verdana" w:hAnsi="Verdana"/>
+          <w:sz w:val="28"/>
+          <w:szCs w:val="28"/>
+        </w:rPr>
+        <w:t xml:space="preserve">, </w:t>
+      </w:r>
+      <w:r>
+        <w:rPr>
           <w:bCs/>
           <w:iCs/>
-          <w:szCs w:val="28"/>
-        </w:rPr>
-        <w:t xml:space="preserve">, </w:t>
-      </w:r>
-      <w:r>
-        <w:rPr>
-          <w:rFonts w:ascii="Verdana" w:hAnsi="Verdana"/>
+          <w:sz w:val="28"/>
+          <w:szCs w:val="28"/>
+        </w:rPr>
+        <w:t>accurate</w:t>
+      </w:r>
+      <w:r>
+        <w:rPr>
           <w:bCs/>
           <w:iCs/>
-          <w:szCs w:val="28"/>
-        </w:rPr>
-        <w:t>accurate</w:t>
-      </w:r>
-      <w:r>
-        <w:rPr>
-          <w:rFonts w:ascii="Verdana" w:hAnsi="Verdana"/>
+          <w:sz w:val="28"/>
+          <w:szCs w:val="28"/>
+        </w:rPr>
+        <w:t>, and robust</w:t>
+      </w:r>
+      <w:r>
+        <w:rPr>
           <w:bCs/>
           <w:iCs/>
-          <w:szCs w:val="28"/>
-        </w:rPr>
-        <w:t>, and robust</w:t>
-      </w:r>
-      <w:r>
-        <w:rPr>
-          <w:rFonts w:ascii="Verdana" w:hAnsi="Verdana"/>
+          <w:sz w:val="28"/>
+          <w:szCs w:val="28"/>
+        </w:rPr>
+        <w:t>.</w:t>
+      </w:r>
+    </w:p>
+    <w:p>
+      <w:pPr>
+        <w:pStyle w:val="ListParagraph"/>
+        <w:numPr>
+          <w:ilvl w:val="0"/>
+          <w:numId w:val="7"/>
+        </w:numPr>
+        <w:spacing w:after="0" w:line="360" w:lineRule="auto"/>
+        <w:rPr>
           <w:bCs/>
           <w:iCs/>
-          <w:szCs w:val="28"/>
-        </w:rPr>
-        <w:t>.</w:t>
-      </w:r>
-    </w:p>
-    <w:p>
-      <w:pPr>
-        <w:spacing w:before="360" w:after="0" w:line="360" w:lineRule="auto"/>
-        <w:rPr>
-          <w:rFonts w:ascii="Verdana" w:hAnsi="Verdana"/>
+          <w:sz w:val="28"/>
+          <w:szCs w:val="28"/>
+        </w:rPr>
+      </w:pPr>
+      <w:r>
+        <w:rPr>
           <w:bCs/>
           <w:iCs/>
-          <w:szCs w:val="28"/>
-        </w:rPr>
-      </w:pPr>
-      <w:r>
-        <w:rPr>
-          <w:rFonts w:ascii="Verdana" w:hAnsi="Verdana"/>
-          <w:bCs/>
-          <w:iCs/>
-          <w:szCs w:val="28"/>
-        </w:rPr>
-        <w:t>2. No need of any extra manual effort.</w:t>
-      </w:r>
-    </w:p>
-    <w:p>
-      <w:pPr>
-        <w:spacing w:before="360"/>
-      </w:pPr>
-      <w:r>
-        <w:t xml:space="preserve">3. With just minimal information user can operate the </w:t>
-      </w:r>
-      <w:r>
+          <w:sz w:val="28"/>
+          <w:szCs w:val="28"/>
+        </w:rPr>
+        <w:t>No need of any extra manual effort.</w:t>
+      </w:r>
+    </w:p>
+    <w:p>
+      <w:pPr>
+        <w:pStyle w:val="ListParagraph"/>
+        <w:numPr>
+          <w:ilvl w:val="0"/>
+          <w:numId w:val="7"/>
+        </w:numPr>
+        <w:spacing w:after="0" w:line="360" w:lineRule="auto"/>
+        <w:rPr>
+          <w:sz w:val="28"/>
+          <w:szCs w:val="28"/>
+        </w:rPr>
+      </w:pPr>
+      <w:r>
+        <w:rPr>
+          <w:sz w:val="28"/>
+          <w:szCs w:val="28"/>
+        </w:rPr>
+        <w:t xml:space="preserve">With just minimal information user can operate the </w:t>
+      </w:r>
+      <w:r>
+        <w:rPr>
+          <w:sz w:val="28"/>
+          <w:szCs w:val="28"/>
+        </w:rPr>
         <w:t>application</w:t>
       </w:r>
       <w:r>
+        <w:rPr>
+          <w:sz w:val="28"/>
+          <w:szCs w:val="28"/>
+        </w:rPr>
         <w:t>.</w:t>
       </w:r>
     </w:p>
     <w:p>
       <w:pPr>
-        <w:spacing w:before="360"/>
-      </w:pPr>
-      <w:r>
-        <w:t>4. Easy to operate</w:t>
-      </w:r>
-    </w:p>
-    <w:p>
-      <w:pPr>
-        <w:spacing w:before="360"/>
-      </w:pPr>
-      <w:r>
-        <w:t>5. Options available for sorting the data on different parameters.</w:t>
-      </w:r>
-    </w:p>
-    <w:p>
-      <w:pPr>
-        <w:spacing w:before="360"/>
-      </w:pPr>
-      <w:r>
-        <w:t>6. A User can</w:t>
-      </w:r>
-      <w:r>
+        <w:pStyle w:val="ListParagraph"/>
+        <w:numPr>
+          <w:ilvl w:val="0"/>
+          <w:numId w:val="7"/>
+        </w:numPr>
+        <w:spacing w:after="0" w:line="360" w:lineRule="auto"/>
+        <w:rPr>
+          <w:sz w:val="28"/>
+          <w:szCs w:val="28"/>
+        </w:rPr>
+      </w:pPr>
+      <w:r>
+        <w:rPr>
+          <w:sz w:val="28"/>
+          <w:szCs w:val="28"/>
+        </w:rPr>
+        <w:t>Easy to operate</w:t>
+      </w:r>
+    </w:p>
+    <w:p>
+      <w:pPr>
+        <w:pStyle w:val="ListParagraph"/>
+        <w:numPr>
+          <w:ilvl w:val="0"/>
+          <w:numId w:val="7"/>
+        </w:numPr>
+        <w:spacing w:after="0" w:line="360" w:lineRule="auto"/>
+        <w:rPr>
+          <w:sz w:val="28"/>
+          <w:szCs w:val="28"/>
+        </w:rPr>
+      </w:pPr>
+      <w:r>
+        <w:rPr>
+          <w:sz w:val="28"/>
+          <w:szCs w:val="28"/>
+        </w:rPr>
+        <w:t>Options available for sorting the data on different parameters.</w:t>
+      </w:r>
+    </w:p>
+    <w:p>
+      <w:pPr>
+        <w:pStyle w:val="ListParagraph"/>
+        <w:numPr>
+          <w:ilvl w:val="0"/>
+          <w:numId w:val="7"/>
+        </w:numPr>
+        <w:spacing w:after="0" w:line="360" w:lineRule="auto"/>
+        <w:rPr>
+          <w:sz w:val="28"/>
+          <w:szCs w:val="28"/>
+        </w:rPr>
+      </w:pPr>
+      <w:r>
+        <w:rPr>
+          <w:sz w:val="28"/>
+          <w:szCs w:val="28"/>
+        </w:rPr>
+        <w:t>A User can</w:t>
+      </w:r>
+      <w:r>
+        <w:rPr>
+          <w:sz w:val="28"/>
+          <w:szCs w:val="28"/>
+        </w:rPr>
         <w:t xml:space="preserve"> create the </w:t>
       </w:r>
       <w:r>
+        <w:rPr>
+          <w:sz w:val="28"/>
+          <w:szCs w:val="28"/>
+        </w:rPr>
         <w:t>merit list</w:t>
       </w:r>
       <w:r>
+        <w:rPr>
+          <w:sz w:val="28"/>
+          <w:szCs w:val="28"/>
+        </w:rPr>
         <w:t xml:space="preserve"> for all</w:t>
       </w:r>
       <w:r>
+        <w:rPr>
+          <w:sz w:val="28"/>
+          <w:szCs w:val="28"/>
+        </w:rPr>
         <w:t xml:space="preserve"> subject</w:t>
       </w:r>
       <w:r>
+        <w:rPr>
+          <w:sz w:val="28"/>
+          <w:szCs w:val="28"/>
+        </w:rPr>
         <w:t>s separately</w:t>
       </w:r>
       <w:r>
+        <w:rPr>
+          <w:sz w:val="28"/>
+          <w:szCs w:val="28"/>
+        </w:rPr>
         <w:t>,</w:t>
       </w:r>
       <w:r>
+        <w:rPr>
+          <w:sz w:val="28"/>
+          <w:szCs w:val="28"/>
+        </w:rPr>
         <w:t xml:space="preserve"> once the marks are entered in the file.</w:t>
       </w:r>
     </w:p>
     <w:p>
       <w:pPr>
-        <w:spacing w:before="360"/>
-      </w:pPr>
-      <w:r>
+        <w:spacing w:after="0" w:line="240" w:lineRule="auto"/>
+        <w:rPr>
+          <w:b/>
+          <w:color w:val="0000FF"/>
+          <w:sz w:val="32"/>
+          <w:szCs w:val="32"/>
+        </w:rPr>
+      </w:pPr>
+      <w:r>
+        <w:rPr>
+          <w:b/>
+          <w:color w:val="0000FF"/>
+          <w:sz w:val="32"/>
+          <w:szCs w:val="32"/>
+        </w:rPr>
         <w:t>REQUIREMENTS:</w:t>
       </w:r>
     </w:p>
@@ -1102,9 +1289,17 @@
           <w:ilvl w:val="0"/>
           <w:numId w:val="2"/>
         </w:numPr>
-        <w:spacing w:before="360"/>
-      </w:pPr>
-      <w:r>
+        <w:spacing w:before="360" w:line="360" w:lineRule="auto"/>
+        <w:rPr>
+          <w:sz w:val="28"/>
+          <w:szCs w:val="28"/>
+        </w:rPr>
+      </w:pPr>
+      <w:r>
+        <w:rPr>
+          <w:sz w:val="28"/>
+          <w:szCs w:val="28"/>
+        </w:rPr>
         <w:t>The User has to input the data into a text file.</w:t>
       </w:r>
     </w:p>
@@ -1115,42 +1310,94 @@
           <w:ilvl w:val="0"/>
           <w:numId w:val="2"/>
         </w:numPr>
-        <w:spacing w:before="360"/>
-      </w:pPr>
-      <w:r>
+        <w:spacing w:before="360" w:line="360" w:lineRule="auto"/>
+        <w:rPr>
+          <w:sz w:val="28"/>
+          <w:szCs w:val="28"/>
+        </w:rPr>
+      </w:pPr>
+      <w:r>
+        <w:rPr>
+          <w:sz w:val="28"/>
+          <w:szCs w:val="28"/>
+        </w:rPr>
         <w:t>Data consists of S</w:t>
       </w:r>
       <w:r>
+        <w:rPr>
+          <w:sz w:val="28"/>
+          <w:szCs w:val="28"/>
+        </w:rPr>
         <w:t xml:space="preserve">erial </w:t>
       </w:r>
       <w:r>
+        <w:rPr>
+          <w:sz w:val="28"/>
+          <w:szCs w:val="28"/>
+        </w:rPr>
         <w:t>N</w:t>
       </w:r>
       <w:r>
+        <w:rPr>
+          <w:sz w:val="28"/>
+          <w:szCs w:val="28"/>
+        </w:rPr>
         <w:t>umber</w:t>
       </w:r>
       <w:r>
+        <w:rPr>
+          <w:sz w:val="28"/>
+          <w:szCs w:val="28"/>
+        </w:rPr>
         <w:t>, Name of the student</w:t>
       </w:r>
       <w:r>
+        <w:rPr>
+          <w:sz w:val="28"/>
+          <w:szCs w:val="28"/>
+        </w:rPr>
         <w:t xml:space="preserve"> (First name, Middle name</w:t>
       </w:r>
       <w:r>
+        <w:rPr>
+          <w:sz w:val="28"/>
+          <w:szCs w:val="28"/>
+        </w:rPr>
         <w:t>,</w:t>
       </w:r>
       <w:r>
+        <w:rPr>
+          <w:sz w:val="28"/>
+          <w:szCs w:val="28"/>
+        </w:rPr>
         <w:t xml:space="preserve"> and the Last name),</w:t>
       </w:r>
       <w:r>
+        <w:rPr>
+          <w:sz w:val="28"/>
+          <w:szCs w:val="28"/>
+        </w:rPr>
         <w:t xml:space="preserve"> Marks of 5 subjects</w:t>
       </w:r>
       <w:r>
+        <w:rPr>
+          <w:sz w:val="28"/>
+          <w:szCs w:val="28"/>
+        </w:rPr>
         <w:t xml:space="preserve"> (marks 1, marks 2, marks 3, marks 4, marks 5)</w:t>
       </w:r>
       <w:r>
+        <w:rPr>
+          <w:sz w:val="28"/>
+          <w:szCs w:val="28"/>
+        </w:rPr>
         <w:t xml:space="preserve"> with spaces in between</w:t>
       </w:r>
       <w:r>
+        <w:rPr>
+          <w:sz w:val="28"/>
+          <w:szCs w:val="28"/>
+        </w:rPr>
         <w:t xml:space="preserve"> each field.</w:t>
       </w:r>
     </w:p>
@@ -1161,9 +1408,17 @@
           <w:ilvl w:val="0"/>
           <w:numId w:val="2"/>
         </w:numPr>
-        <w:spacing w:before="360"/>
-      </w:pPr>
-      <w:r>
+        <w:spacing w:before="360" w:line="360" w:lineRule="auto"/>
+        <w:rPr>
+          <w:sz w:val="28"/>
+          <w:szCs w:val="28"/>
+        </w:rPr>
+      </w:pPr>
+      <w:r>
+        <w:rPr>
+          <w:sz w:val="28"/>
+          <w:szCs w:val="28"/>
+        </w:rPr>
         <w:t>Run the executable file.</w:t>
       </w:r>
     </w:p>
@@ -1174,25 +1429,52 @@
           <w:ilvl w:val="0"/>
           <w:numId w:val="2"/>
         </w:numPr>
-        <w:spacing w:before="360"/>
-      </w:pPr>
-      <w:r>
-        <w:lastRenderedPageBreak/>
+        <w:spacing w:before="360" w:line="360" w:lineRule="auto"/>
+        <w:rPr>
+          <w:sz w:val="28"/>
+          <w:szCs w:val="28"/>
+        </w:rPr>
+      </w:pPr>
+      <w:r>
+        <w:rPr>
+          <w:sz w:val="28"/>
+          <w:szCs w:val="28"/>
+        </w:rPr>
         <w:t>C</w:t>
       </w:r>
       <w:r>
+        <w:rPr>
+          <w:sz w:val="28"/>
+          <w:szCs w:val="28"/>
+        </w:rPr>
         <w:t>hoose a</w:t>
       </w:r>
       <w:r>
+        <w:rPr>
+          <w:sz w:val="28"/>
+          <w:szCs w:val="28"/>
+        </w:rPr>
         <w:t>n</w:t>
       </w:r>
       <w:r>
+        <w:rPr>
+          <w:sz w:val="28"/>
+          <w:szCs w:val="28"/>
+        </w:rPr>
         <w:t xml:space="preserve"> option</w:t>
       </w:r>
       <w:r>
+        <w:rPr>
+          <w:sz w:val="28"/>
+          <w:szCs w:val="28"/>
+        </w:rPr>
         <w:t xml:space="preserve"> from the menu displayed</w:t>
       </w:r>
       <w:r>
+        <w:rPr>
+          <w:sz w:val="28"/>
+          <w:szCs w:val="28"/>
+        </w:rPr>
         <w:t>.</w:t>
       </w:r>
     </w:p>
@@ -1203,15 +1485,31 @@
           <w:ilvl w:val="0"/>
           <w:numId w:val="2"/>
         </w:numPr>
-        <w:spacing w:before="360"/>
-      </w:pPr>
-      <w:r>
+        <w:spacing w:before="360" w:line="360" w:lineRule="auto"/>
+        <w:rPr>
+          <w:sz w:val="28"/>
+          <w:szCs w:val="28"/>
+        </w:rPr>
+      </w:pPr>
+      <w:r>
+        <w:rPr>
+          <w:sz w:val="28"/>
+          <w:szCs w:val="28"/>
+        </w:rPr>
         <w:t>If the user wants to store the Merit list, a</w:t>
       </w:r>
       <w:r>
+        <w:rPr>
+          <w:sz w:val="28"/>
+          <w:szCs w:val="28"/>
+        </w:rPr>
         <w:t>n</w:t>
       </w:r>
       <w:r>
+        <w:rPr>
+          <w:sz w:val="28"/>
+          <w:szCs w:val="28"/>
+        </w:rPr>
         <w:t xml:space="preserve"> option is available.</w:t>
       </w:r>
     </w:p>
@@ -1222,42 +1520,72 @@
           <w:ilvl w:val="0"/>
           <w:numId w:val="2"/>
         </w:numPr>
+        <w:spacing w:before="360" w:line="360" w:lineRule="auto"/>
+        <w:rPr>
+          <w:sz w:val="28"/>
+          <w:szCs w:val="28"/>
+        </w:rPr>
+      </w:pPr>
+      <w:r>
+        <w:rPr>
+          <w:sz w:val="28"/>
+          <w:szCs w:val="28"/>
+        </w:rPr>
+        <w:t>After the User has finished</w:t>
+      </w:r>
+      <w:r>
+        <w:rPr>
+          <w:sz w:val="28"/>
+          <w:szCs w:val="28"/>
+        </w:rPr>
+        <w:t xml:space="preserve">, Memory </w:t>
+      </w:r>
+      <w:r>
+        <w:rPr>
+          <w:sz w:val="28"/>
+          <w:szCs w:val="28"/>
+        </w:rPr>
+        <w:t xml:space="preserve">allocated to the linked list </w:t>
+      </w:r>
+      <w:r>
+        <w:rPr>
+          <w:sz w:val="28"/>
+          <w:szCs w:val="28"/>
+        </w:rPr>
+        <w:t>has to be freed to avoid any</w:t>
+      </w:r>
+      <w:r>
+        <w:rPr>
+          <w:sz w:val="28"/>
+          <w:szCs w:val="28"/>
+        </w:rPr>
+        <w:t xml:space="preserve"> future</w:t>
+      </w:r>
+      <w:r>
+        <w:rPr>
+          <w:sz w:val="28"/>
+          <w:szCs w:val="28"/>
+        </w:rPr>
+        <w:t xml:space="preserve"> errors.</w:t>
+      </w:r>
+    </w:p>
+    <w:p>
+      <w:pPr>
         <w:spacing w:before="360"/>
-      </w:pPr>
-      <w:r>
-        <w:t>After the User has finished</w:t>
-      </w:r>
-      <w:r>
-        <w:t xml:space="preserve">, Memory </w:t>
-      </w:r>
-      <w:r>
-        <w:t xml:space="preserve">allocated to the linked list </w:t>
-      </w:r>
-      <w:r>
-        <w:t>has to be freed to avoid any</w:t>
-      </w:r>
-      <w:r>
-        <w:t xml:space="preserve"> future</w:t>
-      </w:r>
-      <w:r>
-        <w:t xml:space="preserve"> errors.</w:t>
-      </w:r>
-    </w:p>
-    <w:p>
-      <w:pPr>
-        <w:spacing w:before="360"/>
-      </w:pPr>
-    </w:p>
-    <w:p>
-      <w:pPr>
-        <w:spacing w:before="360"/>
-      </w:pPr>
-    </w:p>
-    <w:p>
-      <w:pPr>
-        <w:spacing w:before="360"/>
-      </w:pPr>
-      <w:r>
+        <w:rPr>
+          <w:b/>
+          <w:color w:val="0000FF"/>
+          <w:sz w:val="28"/>
+          <w:szCs w:val="28"/>
+        </w:rPr>
+      </w:pPr>
+      <w:r>
+        <w:rPr>
+          <w:b/>
+          <w:color w:val="0000FF"/>
+          <w:sz w:val="28"/>
+          <w:szCs w:val="28"/>
+        </w:rPr>
         <w:t>MODULE DESCRIPTION:</w:t>
       </w:r>
     </w:p>
@@ -1265,56 +1593,128 @@
       <w:pPr>
         <w:spacing w:before="360"/>
         <w:jc w:val="both"/>
-      </w:pPr>
-      <w:r>
+        <w:rPr>
+          <w:sz w:val="28"/>
+          <w:szCs w:val="28"/>
+        </w:rPr>
+      </w:pPr>
+      <w:r>
+        <w:rPr>
+          <w:sz w:val="28"/>
+          <w:szCs w:val="28"/>
+        </w:rPr>
         <w:t xml:space="preserve">As, </w:t>
       </w:r>
       <w:r>
+        <w:rPr>
+          <w:sz w:val="28"/>
+          <w:szCs w:val="28"/>
+        </w:rPr>
         <w:t>with</w:t>
       </w:r>
       <w:r>
+        <w:rPr>
+          <w:sz w:val="28"/>
+          <w:szCs w:val="28"/>
+        </w:rPr>
         <w:t xml:space="preserve"> a </w:t>
       </w:r>
       <w:r>
+        <w:rPr>
+          <w:sz w:val="28"/>
+          <w:szCs w:val="28"/>
+        </w:rPr>
         <w:t>well-organized</w:t>
       </w:r>
       <w:r>
+        <w:rPr>
+          <w:sz w:val="28"/>
+          <w:szCs w:val="28"/>
+        </w:rPr>
         <w:t xml:space="preserve"> display and </w:t>
       </w:r>
       <w:r>
+        <w:rPr>
+          <w:sz w:val="28"/>
+          <w:szCs w:val="28"/>
+        </w:rPr>
         <w:t>system</w:t>
       </w:r>
       <w:r>
+        <w:rPr>
+          <w:sz w:val="28"/>
+          <w:szCs w:val="28"/>
+        </w:rPr>
         <w:t>,</w:t>
       </w:r>
       <w:r>
+        <w:rPr>
+          <w:sz w:val="28"/>
+          <w:szCs w:val="28"/>
+        </w:rPr>
         <w:t xml:space="preserve"> it</w:t>
       </w:r>
       <w:r>
+        <w:rPr>
+          <w:sz w:val="28"/>
+          <w:szCs w:val="28"/>
+        </w:rPr>
         <w:t xml:space="preserve"> i</w:t>
       </w:r>
       <w:r>
+        <w:rPr>
+          <w:sz w:val="28"/>
+          <w:szCs w:val="28"/>
+        </w:rPr>
         <w:t xml:space="preserve">s better to navigate through the </w:t>
       </w:r>
       <w:r>
+        <w:rPr>
+          <w:sz w:val="28"/>
+          <w:szCs w:val="28"/>
+        </w:rPr>
         <w:t>application</w:t>
       </w:r>
       <w:r>
+        <w:rPr>
+          <w:sz w:val="28"/>
+          <w:szCs w:val="28"/>
+        </w:rPr>
         <w:t>.</w:t>
       </w:r>
       <w:r>
+        <w:rPr>
+          <w:sz w:val="28"/>
+          <w:szCs w:val="28"/>
+        </w:rPr>
         <w:t xml:space="preserve"> </w:t>
       </w:r>
       <w:r>
+        <w:rPr>
+          <w:sz w:val="28"/>
+          <w:szCs w:val="28"/>
+        </w:rPr>
         <w:t>So,</w:t>
       </w:r>
       <w:r>
+        <w:rPr>
+          <w:sz w:val="28"/>
+          <w:szCs w:val="28"/>
+        </w:rPr>
         <w:t xml:space="preserve"> the </w:t>
       </w:r>
       <w:r>
+        <w:rPr>
+          <w:sz w:val="28"/>
+          <w:szCs w:val="28"/>
+        </w:rPr>
         <w:t>application</w:t>
       </w:r>
       <w:r>
+        <w:rPr>
+          <w:sz w:val="28"/>
+          <w:szCs w:val="28"/>
+        </w:rPr>
         <w:t xml:space="preserve"> has been broken down in some simple functions.</w:t>
       </w:r>
     </w:p>
@@ -1325,9 +1725,17 @@
           <w:ilvl w:val="0"/>
           <w:numId w:val="3"/>
         </w:numPr>
-        <w:spacing w:before="360"/>
-      </w:pPr>
-      <w:r>
+        <w:spacing w:before="360" w:line="360" w:lineRule="auto"/>
+        <w:rPr>
+          <w:sz w:val="28"/>
+          <w:szCs w:val="28"/>
+        </w:rPr>
+      </w:pPr>
+      <w:r>
+        <w:rPr>
+          <w:sz w:val="28"/>
+          <w:szCs w:val="28"/>
+        </w:rPr>
         <w:t>MENU</w:t>
       </w:r>
     </w:p>
@@ -1338,9 +1746,17 @@
           <w:ilvl w:val="0"/>
           <w:numId w:val="3"/>
         </w:numPr>
-        <w:spacing w:before="360"/>
-      </w:pPr>
-      <w:r>
+        <w:spacing w:before="360" w:line="360" w:lineRule="auto"/>
+        <w:rPr>
+          <w:sz w:val="28"/>
+          <w:szCs w:val="28"/>
+        </w:rPr>
+      </w:pPr>
+      <w:r>
+        <w:rPr>
+          <w:sz w:val="28"/>
+          <w:szCs w:val="28"/>
+        </w:rPr>
         <w:t>CREATE LINKED LIST</w:t>
       </w:r>
     </w:p>
@@ -1351,12 +1767,24 @@
           <w:ilvl w:val="0"/>
           <w:numId w:val="3"/>
         </w:numPr>
-        <w:spacing w:before="360"/>
-      </w:pPr>
-      <w:r>
+        <w:spacing w:before="360" w:line="360" w:lineRule="auto"/>
+        <w:rPr>
+          <w:sz w:val="28"/>
+          <w:szCs w:val="28"/>
+        </w:rPr>
+      </w:pPr>
+      <w:r>
+        <w:rPr>
+          <w:sz w:val="28"/>
+          <w:szCs w:val="28"/>
+        </w:rPr>
         <w:t>SORTING</w:t>
       </w:r>
       <w:r>
+        <w:rPr>
+          <w:sz w:val="28"/>
+          <w:szCs w:val="28"/>
+        </w:rPr>
         <w:t xml:space="preserve"> ON VARIOUS PARAMETERS</w:t>
       </w:r>
     </w:p>
@@ -1367,9 +1795,17 @@
           <w:ilvl w:val="0"/>
           <w:numId w:val="3"/>
         </w:numPr>
-        <w:spacing w:before="360"/>
-      </w:pPr>
-      <w:r>
+        <w:spacing w:before="360" w:line="360" w:lineRule="auto"/>
+        <w:rPr>
+          <w:sz w:val="28"/>
+          <w:szCs w:val="28"/>
+        </w:rPr>
+      </w:pPr>
+      <w:r>
+        <w:rPr>
+          <w:sz w:val="28"/>
+          <w:szCs w:val="28"/>
+        </w:rPr>
         <w:t>DISPLAY</w:t>
       </w:r>
     </w:p>
@@ -1380,9 +1816,17 @@
           <w:ilvl w:val="0"/>
           <w:numId w:val="3"/>
         </w:numPr>
-        <w:spacing w:before="360"/>
-      </w:pPr>
-      <w:r>
+        <w:spacing w:before="360" w:line="360" w:lineRule="auto"/>
+        <w:rPr>
+          <w:sz w:val="28"/>
+          <w:szCs w:val="28"/>
+        </w:rPr>
+      </w:pPr>
+      <w:r>
+        <w:rPr>
+          <w:sz w:val="28"/>
+          <w:szCs w:val="28"/>
+        </w:rPr>
         <w:t>CREATE OUTPUT FILE</w:t>
       </w:r>
     </w:p>
@@ -1393,20 +1837,44 @@
           <w:ilvl w:val="0"/>
           <w:numId w:val="3"/>
         </w:numPr>
+        <w:spacing w:before="360" w:line="360" w:lineRule="auto"/>
+        <w:rPr>
+          <w:sz w:val="28"/>
+          <w:szCs w:val="28"/>
+        </w:rPr>
+      </w:pPr>
+      <w:r>
+        <w:rPr>
+          <w:sz w:val="28"/>
+          <w:szCs w:val="28"/>
+        </w:rPr>
+        <w:t>FREE MEMORY</w:t>
+      </w:r>
+      <w:r>
+        <w:rPr>
+          <w:sz w:val="28"/>
+          <w:szCs w:val="28"/>
+        </w:rPr>
+        <w:t xml:space="preserve"> AND EXIT</w:t>
+      </w:r>
+    </w:p>
+    <w:p>
+      <w:pPr>
         <w:spacing w:before="360"/>
-      </w:pPr>
-      <w:r>
-        <w:t>FREE MEMORY</w:t>
-      </w:r>
-      <w:r>
-        <w:t xml:space="preserve"> AND EXIT</w:t>
-      </w:r>
-    </w:p>
-    <w:p>
-      <w:pPr>
-        <w:spacing w:before="360"/>
-      </w:pPr>
-      <w:r>
+        <w:rPr>
+          <w:b/>
+          <w:color w:val="0000FF"/>
+          <w:sz w:val="32"/>
+          <w:szCs w:val="32"/>
+        </w:rPr>
+      </w:pPr>
+      <w:r>
+        <w:rPr>
+          <w:b/>
+          <w:color w:val="0000FF"/>
+          <w:sz w:val="32"/>
+          <w:szCs w:val="32"/>
+        </w:rPr>
         <w:t>MENU:</w:t>
       </w:r>
     </w:p>
@@ -1414,38 +1882,86 @@
       <w:pPr>
         <w:spacing w:before="360"/>
         <w:jc w:val="both"/>
-      </w:pPr>
-      <w:r>
+        <w:rPr>
+          <w:sz w:val="28"/>
+          <w:szCs w:val="28"/>
+        </w:rPr>
+      </w:pPr>
+      <w:r>
+        <w:rPr>
+          <w:sz w:val="28"/>
+          <w:szCs w:val="28"/>
+        </w:rPr>
         <w:t xml:space="preserve">There are a lot of </w:t>
       </w:r>
       <w:r>
+        <w:rPr>
+          <w:sz w:val="28"/>
+          <w:szCs w:val="28"/>
+        </w:rPr>
         <w:t>application</w:t>
       </w:r>
       <w:r>
+        <w:rPr>
+          <w:sz w:val="28"/>
+          <w:szCs w:val="28"/>
+        </w:rPr>
         <w:t xml:space="preserve">s out there with just one UI. </w:t>
       </w:r>
       <w:r>
+        <w:rPr>
+          <w:sz w:val="28"/>
+          <w:szCs w:val="28"/>
+        </w:rPr>
         <w:t xml:space="preserve">In this </w:t>
       </w:r>
       <w:r>
+        <w:rPr>
+          <w:sz w:val="28"/>
+          <w:szCs w:val="28"/>
+        </w:rPr>
         <w:t>application</w:t>
       </w:r>
       <w:r>
+        <w:rPr>
+          <w:sz w:val="28"/>
+          <w:szCs w:val="28"/>
+        </w:rPr>
         <w:t xml:space="preserve"> also </w:t>
       </w:r>
       <w:r>
+        <w:rPr>
+          <w:sz w:val="28"/>
+          <w:szCs w:val="28"/>
+        </w:rPr>
         <w:t xml:space="preserve">there is just one </w:t>
       </w:r>
       <w:r>
+        <w:rPr>
+          <w:sz w:val="28"/>
+          <w:szCs w:val="28"/>
+        </w:rPr>
         <w:t xml:space="preserve">User </w:t>
       </w:r>
       <w:r>
+        <w:rPr>
+          <w:sz w:val="28"/>
+          <w:szCs w:val="28"/>
+        </w:rPr>
         <w:t>Interface which</w:t>
       </w:r>
       <w:r>
+        <w:rPr>
+          <w:sz w:val="28"/>
+          <w:szCs w:val="28"/>
+        </w:rPr>
         <w:t xml:space="preserve"> is known as menu. It is totally based on C language. It has the following </w:t>
       </w:r>
       <w:r>
+        <w:rPr>
+          <w:sz w:val="28"/>
+          <w:szCs w:val="28"/>
+        </w:rPr>
         <w:t>options.</w:t>
       </w:r>
     </w:p>
@@ -1453,14 +1969,20 @@
       <w:pPr>
         <w:spacing w:before="360"/>
         <w:jc w:val="center"/>
+        <w:rPr>
+          <w:sz w:val="28"/>
+          <w:szCs w:val="28"/>
+        </w:rPr>
       </w:pPr>
       <w:r>
         <w:rPr>
           <w:noProof/>
+          <w:sz w:val="28"/>
+          <w:szCs w:val="28"/>
         </w:rPr>
         <w:drawing>
           <wp:inline distT="0" distB="0" distL="0" distR="0">
-            <wp:extent cx="3234690" cy="2503170"/>
+            <wp:extent cx="3234690" cy="2286000"/>
             <wp:effectExtent l="0" t="0" r="3810" b="0"/>
             <wp:docPr id="2" name="Picture 2"/>
             <wp:cNvGraphicFramePr>
@@ -1473,26 +1995,33 @@
                     <pic:cNvPr id="2" name="Menu.JPG"/>
                     <pic:cNvPicPr/>
                   </pic:nvPicPr>
-                  <pic:blipFill>
-                    <a:blip r:embed="rId6" cstate="print">
+                  <pic:blipFill rotWithShape="1">
+                    <a:blip r:embed="rId8" cstate="print">
                       <a:extLst>
                         <a:ext uri="{28A0092B-C50C-407E-A947-70E740481C1C}">
                           <a14:useLocalDpi xmlns:a14="http://schemas.microsoft.com/office/drawing/2010/main" val="0"/>
                         </a:ext>
                       </a:extLst>
                     </a:blip>
-                    <a:stretch>
-                      <a:fillRect/>
-                    </a:stretch>
+                    <a:srcRect b="8676"/>
+                    <a:stretch/>
                   </pic:blipFill>
-                  <pic:spPr>
+                  <pic:spPr bwMode="auto">
                     <a:xfrm>
                       <a:off x="0" y="0"/>
-                      <a:ext cx="3234690" cy="2503170"/>
+                      <a:ext cx="3234690" cy="2286000"/>
                     </a:xfrm>
                     <a:prstGeom prst="rect">
                       <a:avLst/>
                     </a:prstGeom>
+                    <a:ln>
+                      <a:noFill/>
+                    </a:ln>
+                    <a:extLst>
+                      <a:ext uri="{53640926-AAD7-44D8-BBD7-CCE9431645EC}">
+                        <a14:shadowObscured xmlns:a14="http://schemas.microsoft.com/office/drawing/2010/main"/>
+                      </a:ext>
+                    </a:extLst>
                   </pic:spPr>
                 </pic:pic>
               </a:graphicData>
@@ -1505,201 +2034,351 @@
       <w:pPr>
         <w:spacing w:before="360"/>
         <w:jc w:val="both"/>
-      </w:pPr>
-      <w:r>
-        <w:t>2. CREATE LINKED LIST</w:t>
-      </w:r>
-      <w:r>
+        <w:rPr>
+          <w:b/>
+          <w:color w:val="0000FF"/>
+          <w:sz w:val="32"/>
+          <w:szCs w:val="32"/>
+        </w:rPr>
+      </w:pPr>
+      <w:r>
+        <w:rPr>
+          <w:b/>
+          <w:color w:val="0000FF"/>
+          <w:sz w:val="32"/>
+          <w:szCs w:val="32"/>
+        </w:rPr>
+        <w:t>CREATE LINKED LIST</w:t>
+      </w:r>
+      <w:r>
+        <w:rPr>
+          <w:b/>
+          <w:color w:val="0000FF"/>
+          <w:sz w:val="32"/>
+          <w:szCs w:val="32"/>
+        </w:rPr>
         <w:t>:</w:t>
+      </w:r>
+    </w:p>
+    <w:p>
+      <w:pPr>
+        <w:spacing w:before="360" w:line="360" w:lineRule="auto"/>
+        <w:jc w:val="both"/>
+        <w:rPr>
+          <w:sz w:val="28"/>
+          <w:szCs w:val="28"/>
+        </w:rPr>
+      </w:pPr>
+      <w:r>
+        <w:rPr>
+          <w:sz w:val="28"/>
+          <w:szCs w:val="28"/>
+        </w:rPr>
+        <w:t xml:space="preserve">In this </w:t>
+      </w:r>
+      <w:r>
+        <w:rPr>
+          <w:sz w:val="28"/>
+          <w:szCs w:val="28"/>
+        </w:rPr>
+        <w:t>module we read the data (</w:t>
+      </w:r>
+      <w:r>
+        <w:rPr>
+          <w:sz w:val="28"/>
+          <w:szCs w:val="28"/>
+        </w:rPr>
+        <w:t>i.e.</w:t>
+      </w:r>
+      <w:r>
+        <w:rPr>
+          <w:sz w:val="28"/>
+          <w:szCs w:val="28"/>
+        </w:rPr>
+        <w:t xml:space="preserve"> </w:t>
+      </w:r>
+      <w:proofErr w:type="spellStart"/>
+      <w:r>
+        <w:rPr>
+          <w:sz w:val="28"/>
+          <w:szCs w:val="28"/>
+        </w:rPr>
+        <w:t>S.No</w:t>
+      </w:r>
+      <w:proofErr w:type="spellEnd"/>
+      <w:r>
+        <w:rPr>
+          <w:sz w:val="28"/>
+          <w:szCs w:val="28"/>
+        </w:rPr>
+        <w:t>, Name of the student</w:t>
+      </w:r>
+      <w:r>
+        <w:rPr>
+          <w:sz w:val="28"/>
+          <w:szCs w:val="28"/>
+        </w:rPr>
+        <w:t xml:space="preserve"> (i.e. First name and Last name)</w:t>
+      </w:r>
+      <w:r>
+        <w:rPr>
+          <w:sz w:val="28"/>
+          <w:szCs w:val="28"/>
+        </w:rPr>
+        <w:t xml:space="preserve"> and marks of 5 subjects) from a (.txt) file. </w:t>
       </w:r>
     </w:p>
     <w:p>
       <w:pPr>
         <w:spacing w:before="360"/>
         <w:jc w:val="both"/>
-      </w:pPr>
-      <w:r>
-        <w:t xml:space="preserve">In this </w:t>
-      </w:r>
-      <w:r>
-        <w:t>module we read the data (</w:t>
-      </w:r>
-      <w:r>
-        <w:t>i.e.</w:t>
-      </w:r>
-      <w:r>
-        <w:t xml:space="preserve"> </w:t>
-      </w:r>
-      <w:proofErr w:type="spellStart"/>
-      <w:proofErr w:type="gramStart"/>
-      <w:r>
-        <w:t>S.No</w:t>
-      </w:r>
-      <w:proofErr w:type="spellEnd"/>
-      <w:proofErr w:type="gramEnd"/>
-      <w:r>
-        <w:t>, Name of the student</w:t>
-      </w:r>
-      <w:r>
-        <w:t xml:space="preserve"> (i.e. First name and Last name)</w:t>
-      </w:r>
-      <w:r>
-        <w:t xml:space="preserve"> and marks of 5 subjects) from a (.txt) file. </w:t>
-      </w:r>
-    </w:p>
-    <w:p>
-      <w:pPr>
-        <w:spacing w:before="360"/>
-        <w:jc w:val="both"/>
-      </w:pPr>
-      <w:r>
-        <w:lastRenderedPageBreak/>
+        <w:rPr>
+          <w:sz w:val="28"/>
+          <w:szCs w:val="28"/>
+        </w:rPr>
+      </w:pPr>
+      <w:r>
+        <w:rPr>
+          <w:sz w:val="28"/>
+          <w:szCs w:val="28"/>
+        </w:rPr>
         <w:t xml:space="preserve">The text file has the following format. </w:t>
       </w:r>
     </w:p>
     <w:tbl>
       <w:tblPr>
         <w:tblStyle w:val="TableGrid"/>
-        <w:tblW w:w="9359" w:type="dxa"/>
+        <w:tblW w:w="10054" w:type="dxa"/>
+        <w:tblLayout w:type="fixed"/>
         <w:tblLook w:val="04A0" w:firstRow="1" w:lastRow="0" w:firstColumn="1" w:lastColumn="0" w:noHBand="0" w:noVBand="1"/>
       </w:tblPr>
       <w:tblGrid>
-        <w:gridCol w:w="1037"/>
-        <w:gridCol w:w="1039"/>
-        <w:gridCol w:w="1038"/>
-        <w:gridCol w:w="1055"/>
-        <w:gridCol w:w="1038"/>
-        <w:gridCol w:w="1038"/>
-        <w:gridCol w:w="1038"/>
-        <w:gridCol w:w="1038"/>
-        <w:gridCol w:w="1038"/>
+        <w:gridCol w:w="1118"/>
+        <w:gridCol w:w="1117"/>
+        <w:gridCol w:w="1117"/>
+        <w:gridCol w:w="1233"/>
+        <w:gridCol w:w="1001"/>
+        <w:gridCol w:w="1117"/>
+        <w:gridCol w:w="1117"/>
+        <w:gridCol w:w="1117"/>
+        <w:gridCol w:w="1117"/>
       </w:tblGrid>
       <w:tr>
         <w:trPr>
-          <w:trHeight w:val="1040"/>
+          <w:trHeight w:val="432"/>
         </w:trPr>
         <w:tc>
           <w:tcPr>
-            <w:tcW w:w="1037" w:type="dxa"/>
+            <w:tcW w:w="1118" w:type="dxa"/>
+            <w:vAlign w:val="center"/>
           </w:tcPr>
           <w:p>
             <w:pPr>
-              <w:spacing w:before="360"/>
               <w:jc w:val="both"/>
-            </w:pPr>
-            <w:r>
+              <w:rPr>
+                <w:color w:val="0000FF"/>
+                <w:sz w:val="24"/>
+                <w:szCs w:val="24"/>
+              </w:rPr>
+            </w:pPr>
+            <w:r>
+              <w:rPr>
+                <w:color w:val="0000FF"/>
+                <w:sz w:val="24"/>
+                <w:szCs w:val="24"/>
+              </w:rPr>
               <w:t>Index</w:t>
             </w:r>
           </w:p>
         </w:tc>
         <w:tc>
           <w:tcPr>
-            <w:tcW w:w="1039" w:type="dxa"/>
+            <w:tcW w:w="1117" w:type="dxa"/>
+            <w:vAlign w:val="center"/>
           </w:tcPr>
           <w:p>
             <w:pPr>
-              <w:spacing w:before="360"/>
               <w:jc w:val="both"/>
-            </w:pPr>
-            <w:r>
+              <w:rPr>
+                <w:color w:val="0000FF"/>
+                <w:sz w:val="24"/>
+                <w:szCs w:val="24"/>
+              </w:rPr>
+            </w:pPr>
+            <w:r>
+              <w:rPr>
+                <w:color w:val="0000FF"/>
+                <w:sz w:val="24"/>
+                <w:szCs w:val="24"/>
+              </w:rPr>
               <w:t>First name</w:t>
             </w:r>
           </w:p>
         </w:tc>
         <w:tc>
           <w:tcPr>
-            <w:tcW w:w="1038" w:type="dxa"/>
+            <w:tcW w:w="1117" w:type="dxa"/>
+            <w:vAlign w:val="center"/>
           </w:tcPr>
           <w:p>
             <w:pPr>
-              <w:spacing w:before="360"/>
               <w:jc w:val="both"/>
-            </w:pPr>
-            <w:r>
+              <w:rPr>
+                <w:color w:val="0000FF"/>
+                <w:sz w:val="24"/>
+                <w:szCs w:val="24"/>
+              </w:rPr>
+            </w:pPr>
+            <w:r>
+              <w:rPr>
+                <w:color w:val="0000FF"/>
+                <w:sz w:val="24"/>
+                <w:szCs w:val="24"/>
+              </w:rPr>
               <w:t>Middle name</w:t>
             </w:r>
           </w:p>
         </w:tc>
         <w:tc>
           <w:tcPr>
-            <w:tcW w:w="1055" w:type="dxa"/>
+            <w:tcW w:w="1233" w:type="dxa"/>
+            <w:vAlign w:val="center"/>
           </w:tcPr>
           <w:p>
             <w:pPr>
-              <w:spacing w:before="360"/>
               <w:jc w:val="both"/>
-            </w:pPr>
-            <w:r>
+              <w:rPr>
+                <w:color w:val="0000FF"/>
+                <w:sz w:val="24"/>
+                <w:szCs w:val="24"/>
+              </w:rPr>
+            </w:pPr>
+            <w:r>
+              <w:rPr>
+                <w:color w:val="0000FF"/>
+                <w:sz w:val="24"/>
+                <w:szCs w:val="24"/>
+              </w:rPr>
               <w:t>Last name</w:t>
             </w:r>
           </w:p>
         </w:tc>
         <w:tc>
           <w:tcPr>
-            <w:tcW w:w="1038" w:type="dxa"/>
+            <w:tcW w:w="1001" w:type="dxa"/>
+            <w:vAlign w:val="center"/>
           </w:tcPr>
           <w:p>
             <w:pPr>
-              <w:spacing w:before="360"/>
               <w:jc w:val="both"/>
-            </w:pPr>
-            <w:r>
+              <w:rPr>
+                <w:color w:val="0000FF"/>
+                <w:sz w:val="24"/>
+                <w:szCs w:val="24"/>
+              </w:rPr>
+            </w:pPr>
+            <w:r>
+              <w:rPr>
+                <w:color w:val="0000FF"/>
+                <w:sz w:val="24"/>
+                <w:szCs w:val="24"/>
+              </w:rPr>
               <w:t>Marks 1</w:t>
             </w:r>
           </w:p>
         </w:tc>
         <w:tc>
           <w:tcPr>
-            <w:tcW w:w="1038" w:type="dxa"/>
+            <w:tcW w:w="1117" w:type="dxa"/>
+            <w:vAlign w:val="center"/>
           </w:tcPr>
           <w:p>
             <w:pPr>
-              <w:spacing w:before="360"/>
               <w:jc w:val="both"/>
-            </w:pPr>
-            <w:r>
+              <w:rPr>
+                <w:color w:val="0000FF"/>
+                <w:sz w:val="24"/>
+                <w:szCs w:val="24"/>
+              </w:rPr>
+            </w:pPr>
+            <w:r>
+              <w:rPr>
+                <w:color w:val="0000FF"/>
+                <w:sz w:val="24"/>
+                <w:szCs w:val="24"/>
+              </w:rPr>
               <w:t>Marks 2</w:t>
             </w:r>
           </w:p>
         </w:tc>
         <w:tc>
           <w:tcPr>
-            <w:tcW w:w="1038" w:type="dxa"/>
+            <w:tcW w:w="1117" w:type="dxa"/>
+            <w:vAlign w:val="center"/>
           </w:tcPr>
           <w:p>
             <w:pPr>
-              <w:spacing w:before="360"/>
               <w:jc w:val="both"/>
-            </w:pPr>
-            <w:r>
+              <w:rPr>
+                <w:color w:val="0000FF"/>
+                <w:sz w:val="24"/>
+                <w:szCs w:val="24"/>
+              </w:rPr>
+            </w:pPr>
+            <w:r>
+              <w:rPr>
+                <w:color w:val="0000FF"/>
+                <w:sz w:val="24"/>
+                <w:szCs w:val="24"/>
+              </w:rPr>
               <w:t xml:space="preserve">Marks 3 </w:t>
             </w:r>
           </w:p>
         </w:tc>
         <w:tc>
           <w:tcPr>
-            <w:tcW w:w="1038" w:type="dxa"/>
+            <w:tcW w:w="1117" w:type="dxa"/>
+            <w:vAlign w:val="center"/>
           </w:tcPr>
           <w:p>
             <w:pPr>
-              <w:spacing w:before="360"/>
               <w:jc w:val="both"/>
-            </w:pPr>
-            <w:r>
+              <w:rPr>
+                <w:color w:val="0000FF"/>
+                <w:sz w:val="24"/>
+                <w:szCs w:val="24"/>
+              </w:rPr>
+            </w:pPr>
+            <w:r>
+              <w:rPr>
+                <w:color w:val="0000FF"/>
+                <w:sz w:val="24"/>
+                <w:szCs w:val="24"/>
+              </w:rPr>
               <w:t xml:space="preserve">Marks 4 </w:t>
             </w:r>
           </w:p>
         </w:tc>
         <w:tc>
           <w:tcPr>
-            <w:tcW w:w="1038" w:type="dxa"/>
+            <w:tcW w:w="1117" w:type="dxa"/>
+            <w:vAlign w:val="center"/>
           </w:tcPr>
           <w:p>
             <w:pPr>
-              <w:spacing w:before="360"/>
               <w:jc w:val="both"/>
-            </w:pPr>
-            <w:r>
+              <w:rPr>
+                <w:color w:val="0000FF"/>
+                <w:sz w:val="24"/>
+                <w:szCs w:val="24"/>
+              </w:rPr>
+            </w:pPr>
+            <w:r>
+              <w:rPr>
+                <w:color w:val="0000FF"/>
+                <w:sz w:val="24"/>
+                <w:szCs w:val="24"/>
+              </w:rPr>
               <w:t>Marks 5</w:t>
             </w:r>
           </w:p>
@@ -1707,130 +2386,220 @@
       </w:tr>
       <w:tr>
         <w:trPr>
-          <w:trHeight w:val="732"/>
+          <w:trHeight w:val="432"/>
         </w:trPr>
         <w:tc>
           <w:tcPr>
-            <w:tcW w:w="1037" w:type="dxa"/>
+            <w:tcW w:w="1118" w:type="dxa"/>
+            <w:vAlign w:val="center"/>
           </w:tcPr>
           <w:p>
             <w:pPr>
-              <w:spacing w:before="360"/>
-              <w:jc w:val="both"/>
-            </w:pPr>
-            <w:r>
+              <w:jc w:val="center"/>
+              <w:rPr>
+                <w:color w:val="FF0000"/>
+                <w:sz w:val="24"/>
+                <w:szCs w:val="24"/>
+              </w:rPr>
+            </w:pPr>
+            <w:r>
+              <w:rPr>
+                <w:color w:val="FF0000"/>
+                <w:sz w:val="24"/>
+                <w:szCs w:val="24"/>
+              </w:rPr>
               <w:t>1</w:t>
             </w:r>
           </w:p>
         </w:tc>
         <w:tc>
           <w:tcPr>
-            <w:tcW w:w="1039" w:type="dxa"/>
+            <w:tcW w:w="1117" w:type="dxa"/>
+            <w:vAlign w:val="center"/>
           </w:tcPr>
           <w:p>
             <w:pPr>
-              <w:spacing w:before="360"/>
               <w:jc w:val="both"/>
-            </w:pPr>
-            <w:r>
+              <w:rPr>
+                <w:color w:val="FF0000"/>
+                <w:sz w:val="24"/>
+                <w:szCs w:val="24"/>
+              </w:rPr>
+            </w:pPr>
+            <w:r>
+              <w:rPr>
+                <w:color w:val="FF0000"/>
+                <w:sz w:val="24"/>
+                <w:szCs w:val="24"/>
+              </w:rPr>
               <w:t xml:space="preserve">Abhijeet </w:t>
             </w:r>
           </w:p>
         </w:tc>
         <w:tc>
           <w:tcPr>
-            <w:tcW w:w="1038" w:type="dxa"/>
+            <w:tcW w:w="1117" w:type="dxa"/>
+            <w:vAlign w:val="center"/>
           </w:tcPr>
           <w:p>
             <w:pPr>
-              <w:spacing w:before="360"/>
               <w:jc w:val="both"/>
-            </w:pPr>
-            <w:r>
+              <w:rPr>
+                <w:color w:val="FF0000"/>
+                <w:sz w:val="24"/>
+                <w:szCs w:val="24"/>
+              </w:rPr>
+            </w:pPr>
+            <w:r>
+              <w:rPr>
+                <w:color w:val="FF0000"/>
+                <w:sz w:val="24"/>
+                <w:szCs w:val="24"/>
+              </w:rPr>
               <w:t xml:space="preserve">Sanjiv </w:t>
             </w:r>
           </w:p>
         </w:tc>
         <w:tc>
           <w:tcPr>
-            <w:tcW w:w="1055" w:type="dxa"/>
+            <w:tcW w:w="1233" w:type="dxa"/>
+            <w:vAlign w:val="center"/>
           </w:tcPr>
           <w:p>
             <w:pPr>
-              <w:spacing w:before="360"/>
               <w:jc w:val="both"/>
-            </w:pPr>
-            <w:r>
+              <w:rPr>
+                <w:color w:val="FF0000"/>
+                <w:sz w:val="24"/>
+                <w:szCs w:val="24"/>
+              </w:rPr>
+            </w:pPr>
+            <w:r>
+              <w:rPr>
+                <w:color w:val="FF0000"/>
+                <w:sz w:val="24"/>
+                <w:szCs w:val="24"/>
+              </w:rPr>
               <w:t>Bonde</w:t>
             </w:r>
           </w:p>
         </w:tc>
         <w:tc>
           <w:tcPr>
-            <w:tcW w:w="1038" w:type="dxa"/>
+            <w:tcW w:w="1001" w:type="dxa"/>
+            <w:vAlign w:val="center"/>
           </w:tcPr>
           <w:p>
             <w:pPr>
-              <w:spacing w:before="360"/>
-              <w:jc w:val="both"/>
-            </w:pPr>
-            <w:r>
+              <w:jc w:val="center"/>
+              <w:rPr>
+                <w:color w:val="FF0000"/>
+                <w:sz w:val="24"/>
+                <w:szCs w:val="24"/>
+              </w:rPr>
+            </w:pPr>
+            <w:r>
+              <w:rPr>
+                <w:color w:val="FF0000"/>
+                <w:sz w:val="24"/>
+                <w:szCs w:val="24"/>
+              </w:rPr>
               <w:t>21</w:t>
             </w:r>
           </w:p>
         </w:tc>
         <w:tc>
           <w:tcPr>
-            <w:tcW w:w="1038" w:type="dxa"/>
+            <w:tcW w:w="1117" w:type="dxa"/>
+            <w:vAlign w:val="center"/>
           </w:tcPr>
           <w:p>
             <w:pPr>
-              <w:spacing w:before="360"/>
-              <w:jc w:val="both"/>
-            </w:pPr>
-            <w:r>
+              <w:jc w:val="center"/>
+              <w:rPr>
+                <w:color w:val="FF0000"/>
+                <w:sz w:val="24"/>
+                <w:szCs w:val="24"/>
+              </w:rPr>
+            </w:pPr>
+            <w:r>
+              <w:rPr>
+                <w:color w:val="FF0000"/>
+                <w:sz w:val="24"/>
+                <w:szCs w:val="24"/>
+              </w:rPr>
               <w:t>23</w:t>
             </w:r>
           </w:p>
         </w:tc>
         <w:tc>
           <w:tcPr>
-            <w:tcW w:w="1038" w:type="dxa"/>
+            <w:tcW w:w="1117" w:type="dxa"/>
+            <w:vAlign w:val="center"/>
           </w:tcPr>
           <w:p>
             <w:pPr>
-              <w:spacing w:before="360"/>
-              <w:jc w:val="both"/>
-            </w:pPr>
-            <w:r>
+              <w:jc w:val="center"/>
+              <w:rPr>
+                <w:color w:val="FF0000"/>
+                <w:sz w:val="24"/>
+                <w:szCs w:val="24"/>
+              </w:rPr>
+            </w:pPr>
+            <w:r>
+              <w:rPr>
+                <w:color w:val="FF0000"/>
+                <w:sz w:val="24"/>
+                <w:szCs w:val="24"/>
+              </w:rPr>
               <w:t>34</w:t>
             </w:r>
           </w:p>
         </w:tc>
         <w:tc>
           <w:tcPr>
-            <w:tcW w:w="1038" w:type="dxa"/>
+            <w:tcW w:w="1117" w:type="dxa"/>
+            <w:vAlign w:val="center"/>
           </w:tcPr>
           <w:p>
             <w:pPr>
-              <w:spacing w:before="360"/>
-              <w:jc w:val="both"/>
-            </w:pPr>
-            <w:r>
+              <w:jc w:val="center"/>
+              <w:rPr>
+                <w:color w:val="FF0000"/>
+                <w:sz w:val="24"/>
+                <w:szCs w:val="24"/>
+              </w:rPr>
+            </w:pPr>
+            <w:r>
+              <w:rPr>
+                <w:color w:val="FF0000"/>
+                <w:sz w:val="24"/>
+                <w:szCs w:val="24"/>
+              </w:rPr>
               <w:t>56</w:t>
             </w:r>
           </w:p>
         </w:tc>
         <w:tc>
           <w:tcPr>
-            <w:tcW w:w="1038" w:type="dxa"/>
+            <w:tcW w:w="1117" w:type="dxa"/>
+            <w:vAlign w:val="center"/>
           </w:tcPr>
           <w:p>
             <w:pPr>
-              <w:spacing w:before="360"/>
-              <w:jc w:val="both"/>
-            </w:pPr>
-            <w:r>
+              <w:jc w:val="center"/>
+              <w:rPr>
+                <w:color w:val="FF0000"/>
+                <w:sz w:val="24"/>
+                <w:szCs w:val="24"/>
+              </w:rPr>
+            </w:pPr>
+            <w:r>
+              <w:rPr>
+                <w:color w:val="FF0000"/>
+                <w:sz w:val="24"/>
+                <w:szCs w:val="24"/>
+              </w:rPr>
               <w:t>87</w:t>
             </w:r>
           </w:p>
@@ -1838,130 +2607,220 @@
       </w:tr>
       <w:tr>
         <w:trPr>
-          <w:trHeight w:val="725"/>
+          <w:trHeight w:val="432"/>
         </w:trPr>
         <w:tc>
           <w:tcPr>
-            <w:tcW w:w="1037" w:type="dxa"/>
+            <w:tcW w:w="1118" w:type="dxa"/>
+            <w:vAlign w:val="center"/>
           </w:tcPr>
           <w:p>
             <w:pPr>
-              <w:spacing w:before="360"/>
-              <w:jc w:val="both"/>
-            </w:pPr>
-            <w:r>
+              <w:jc w:val="center"/>
+              <w:rPr>
+                <w:color w:val="FF0000"/>
+                <w:sz w:val="24"/>
+                <w:szCs w:val="24"/>
+              </w:rPr>
+            </w:pPr>
+            <w:r>
+              <w:rPr>
+                <w:color w:val="FF0000"/>
+                <w:sz w:val="24"/>
+                <w:szCs w:val="24"/>
+              </w:rPr>
               <w:t>2</w:t>
             </w:r>
           </w:p>
         </w:tc>
         <w:tc>
           <w:tcPr>
-            <w:tcW w:w="1039" w:type="dxa"/>
+            <w:tcW w:w="1117" w:type="dxa"/>
+            <w:vAlign w:val="center"/>
           </w:tcPr>
           <w:p>
             <w:pPr>
-              <w:spacing w:before="360"/>
               <w:jc w:val="both"/>
-            </w:pPr>
-            <w:r>
+              <w:rPr>
+                <w:color w:val="FF0000"/>
+                <w:sz w:val="24"/>
+                <w:szCs w:val="24"/>
+              </w:rPr>
+            </w:pPr>
+            <w:r>
+              <w:rPr>
+                <w:color w:val="FF0000"/>
+                <w:sz w:val="24"/>
+                <w:szCs w:val="24"/>
+              </w:rPr>
               <w:t>Damon</w:t>
             </w:r>
           </w:p>
         </w:tc>
         <w:tc>
           <w:tcPr>
-            <w:tcW w:w="1038" w:type="dxa"/>
+            <w:tcW w:w="1117" w:type="dxa"/>
+            <w:vAlign w:val="center"/>
           </w:tcPr>
           <w:p>
             <w:pPr>
-              <w:spacing w:before="360"/>
               <w:jc w:val="both"/>
-            </w:pPr>
-            <w:r>
+              <w:rPr>
+                <w:color w:val="FF0000"/>
+                <w:sz w:val="24"/>
+                <w:szCs w:val="24"/>
+              </w:rPr>
+            </w:pPr>
+            <w:r>
+              <w:rPr>
+                <w:color w:val="FF0000"/>
+                <w:sz w:val="24"/>
+                <w:szCs w:val="24"/>
+              </w:rPr>
               <w:t>Joseph</w:t>
             </w:r>
           </w:p>
         </w:tc>
         <w:tc>
           <w:tcPr>
-            <w:tcW w:w="1055" w:type="dxa"/>
+            <w:tcW w:w="1233" w:type="dxa"/>
+            <w:vAlign w:val="center"/>
           </w:tcPr>
           <w:p>
             <w:pPr>
-              <w:spacing w:before="360"/>
               <w:jc w:val="both"/>
-            </w:pPr>
-            <w:r>
+              <w:rPr>
+                <w:color w:val="FF0000"/>
+                <w:sz w:val="24"/>
+                <w:szCs w:val="24"/>
+              </w:rPr>
+            </w:pPr>
+            <w:r>
+              <w:rPr>
+                <w:color w:val="FF0000"/>
+                <w:sz w:val="24"/>
+                <w:szCs w:val="24"/>
+              </w:rPr>
               <w:t>Salvatore</w:t>
             </w:r>
           </w:p>
         </w:tc>
         <w:tc>
           <w:tcPr>
-            <w:tcW w:w="1038" w:type="dxa"/>
+            <w:tcW w:w="1001" w:type="dxa"/>
+            <w:vAlign w:val="center"/>
           </w:tcPr>
           <w:p>
             <w:pPr>
-              <w:spacing w:before="360"/>
-              <w:jc w:val="both"/>
-            </w:pPr>
-            <w:r>
+              <w:jc w:val="center"/>
+              <w:rPr>
+                <w:color w:val="FF0000"/>
+                <w:sz w:val="24"/>
+                <w:szCs w:val="24"/>
+              </w:rPr>
+            </w:pPr>
+            <w:r>
+              <w:rPr>
+                <w:color w:val="FF0000"/>
+                <w:sz w:val="24"/>
+                <w:szCs w:val="24"/>
+              </w:rPr>
               <w:t>43</w:t>
             </w:r>
           </w:p>
         </w:tc>
         <w:tc>
           <w:tcPr>
-            <w:tcW w:w="1038" w:type="dxa"/>
+            <w:tcW w:w="1117" w:type="dxa"/>
+            <w:vAlign w:val="center"/>
           </w:tcPr>
           <w:p>
             <w:pPr>
-              <w:spacing w:before="360"/>
-              <w:jc w:val="both"/>
-            </w:pPr>
-            <w:r>
+              <w:jc w:val="center"/>
+              <w:rPr>
+                <w:color w:val="FF0000"/>
+                <w:sz w:val="24"/>
+                <w:szCs w:val="24"/>
+              </w:rPr>
+            </w:pPr>
+            <w:r>
+              <w:rPr>
+                <w:color w:val="FF0000"/>
+                <w:sz w:val="24"/>
+                <w:szCs w:val="24"/>
+              </w:rPr>
               <w:t>56</w:t>
             </w:r>
           </w:p>
         </w:tc>
         <w:tc>
           <w:tcPr>
-            <w:tcW w:w="1038" w:type="dxa"/>
+            <w:tcW w:w="1117" w:type="dxa"/>
+            <w:vAlign w:val="center"/>
           </w:tcPr>
           <w:p>
             <w:pPr>
-              <w:spacing w:before="360"/>
-              <w:jc w:val="both"/>
-            </w:pPr>
-            <w:r>
-              <w:t>776</w:t>
+              <w:jc w:val="center"/>
+              <w:rPr>
+                <w:color w:val="FF0000"/>
+                <w:sz w:val="24"/>
+                <w:szCs w:val="24"/>
+              </w:rPr>
+            </w:pPr>
+            <w:r>
+              <w:rPr>
+                <w:color w:val="FF0000"/>
+                <w:sz w:val="24"/>
+                <w:szCs w:val="24"/>
+              </w:rPr>
+              <w:t>76</w:t>
             </w:r>
           </w:p>
         </w:tc>
         <w:tc>
           <w:tcPr>
-            <w:tcW w:w="1038" w:type="dxa"/>
+            <w:tcW w:w="1117" w:type="dxa"/>
+            <w:vAlign w:val="center"/>
           </w:tcPr>
           <w:p>
             <w:pPr>
-              <w:spacing w:before="360"/>
-              <w:jc w:val="both"/>
-            </w:pPr>
-            <w:r>
+              <w:jc w:val="center"/>
+              <w:rPr>
+                <w:color w:val="FF0000"/>
+                <w:sz w:val="24"/>
+                <w:szCs w:val="24"/>
+              </w:rPr>
+            </w:pPr>
+            <w:r>
+              <w:rPr>
+                <w:color w:val="FF0000"/>
+                <w:sz w:val="24"/>
+                <w:szCs w:val="24"/>
+              </w:rPr>
               <w:t>89</w:t>
             </w:r>
           </w:p>
         </w:tc>
         <w:tc>
           <w:tcPr>
-            <w:tcW w:w="1038" w:type="dxa"/>
+            <w:tcW w:w="1117" w:type="dxa"/>
+            <w:vAlign w:val="center"/>
           </w:tcPr>
           <w:p>
             <w:pPr>
-              <w:spacing w:before="360"/>
-              <w:jc w:val="both"/>
-            </w:pPr>
-            <w:r>
+              <w:jc w:val="center"/>
+              <w:rPr>
+                <w:color w:val="FF0000"/>
+                <w:sz w:val="24"/>
+                <w:szCs w:val="24"/>
+              </w:rPr>
+            </w:pPr>
+            <w:r>
+              <w:rPr>
+                <w:color w:val="FF0000"/>
+                <w:sz w:val="24"/>
+                <w:szCs w:val="24"/>
+              </w:rPr>
               <w:t>09</w:t>
             </w:r>
           </w:p>
@@ -1969,130 +2828,220 @@
       </w:tr>
       <w:tr>
         <w:trPr>
-          <w:trHeight w:val="725"/>
+          <w:trHeight w:val="432"/>
         </w:trPr>
         <w:tc>
           <w:tcPr>
-            <w:tcW w:w="1037" w:type="dxa"/>
+            <w:tcW w:w="1118" w:type="dxa"/>
+            <w:vAlign w:val="center"/>
           </w:tcPr>
           <w:p>
             <w:pPr>
-              <w:spacing w:before="360"/>
-              <w:jc w:val="both"/>
-            </w:pPr>
-            <w:r>
+              <w:jc w:val="center"/>
+              <w:rPr>
+                <w:color w:val="FF0000"/>
+                <w:sz w:val="24"/>
+                <w:szCs w:val="24"/>
+              </w:rPr>
+            </w:pPr>
+            <w:r>
+              <w:rPr>
+                <w:color w:val="FF0000"/>
+                <w:sz w:val="24"/>
+                <w:szCs w:val="24"/>
+              </w:rPr>
               <w:t>3</w:t>
             </w:r>
           </w:p>
         </w:tc>
         <w:tc>
           <w:tcPr>
-            <w:tcW w:w="1039" w:type="dxa"/>
+            <w:tcW w:w="1117" w:type="dxa"/>
+            <w:vAlign w:val="center"/>
           </w:tcPr>
           <w:p>
             <w:pPr>
-              <w:spacing w:before="360"/>
               <w:jc w:val="both"/>
-            </w:pPr>
-            <w:r>
+              <w:rPr>
+                <w:color w:val="FF0000"/>
+                <w:sz w:val="24"/>
+                <w:szCs w:val="24"/>
+              </w:rPr>
+            </w:pPr>
+            <w:r>
+              <w:rPr>
+                <w:color w:val="FF0000"/>
+                <w:sz w:val="24"/>
+                <w:szCs w:val="24"/>
+              </w:rPr>
               <w:t>Stefan</w:t>
             </w:r>
           </w:p>
         </w:tc>
         <w:tc>
           <w:tcPr>
-            <w:tcW w:w="1038" w:type="dxa"/>
+            <w:tcW w:w="1117" w:type="dxa"/>
+            <w:vAlign w:val="center"/>
           </w:tcPr>
           <w:p>
             <w:pPr>
-              <w:spacing w:before="360"/>
               <w:jc w:val="both"/>
-            </w:pPr>
-            <w:r>
+              <w:rPr>
+                <w:color w:val="FF0000"/>
+                <w:sz w:val="24"/>
+                <w:szCs w:val="24"/>
+              </w:rPr>
+            </w:pPr>
+            <w:r>
+              <w:rPr>
+                <w:color w:val="FF0000"/>
+                <w:sz w:val="24"/>
+                <w:szCs w:val="24"/>
+              </w:rPr>
               <w:t>Joseph</w:t>
             </w:r>
           </w:p>
         </w:tc>
         <w:tc>
           <w:tcPr>
-            <w:tcW w:w="1055" w:type="dxa"/>
+            <w:tcW w:w="1233" w:type="dxa"/>
+            <w:vAlign w:val="center"/>
           </w:tcPr>
           <w:p>
             <w:pPr>
-              <w:spacing w:before="360"/>
               <w:jc w:val="both"/>
-            </w:pPr>
-            <w:r>
+              <w:rPr>
+                <w:color w:val="FF0000"/>
+                <w:sz w:val="24"/>
+                <w:szCs w:val="24"/>
+              </w:rPr>
+            </w:pPr>
+            <w:r>
+              <w:rPr>
+                <w:color w:val="FF0000"/>
+                <w:sz w:val="24"/>
+                <w:szCs w:val="24"/>
+              </w:rPr>
               <w:t>Salvatore</w:t>
             </w:r>
           </w:p>
         </w:tc>
         <w:tc>
           <w:tcPr>
-            <w:tcW w:w="1038" w:type="dxa"/>
+            <w:tcW w:w="1001" w:type="dxa"/>
+            <w:vAlign w:val="center"/>
           </w:tcPr>
           <w:p>
             <w:pPr>
-              <w:spacing w:before="360"/>
-              <w:jc w:val="both"/>
-            </w:pPr>
-            <w:r>
+              <w:jc w:val="center"/>
+              <w:rPr>
+                <w:color w:val="FF0000"/>
+                <w:sz w:val="24"/>
+                <w:szCs w:val="24"/>
+              </w:rPr>
+            </w:pPr>
+            <w:r>
+              <w:rPr>
+                <w:color w:val="FF0000"/>
+                <w:sz w:val="24"/>
+                <w:szCs w:val="24"/>
+              </w:rPr>
               <w:t>27</w:t>
             </w:r>
           </w:p>
         </w:tc>
         <w:tc>
           <w:tcPr>
-            <w:tcW w:w="1038" w:type="dxa"/>
+            <w:tcW w:w="1117" w:type="dxa"/>
+            <w:vAlign w:val="center"/>
           </w:tcPr>
           <w:p>
             <w:pPr>
-              <w:spacing w:before="360"/>
-              <w:jc w:val="both"/>
-            </w:pPr>
-            <w:r>
+              <w:jc w:val="center"/>
+              <w:rPr>
+                <w:color w:val="FF0000"/>
+                <w:sz w:val="24"/>
+                <w:szCs w:val="24"/>
+              </w:rPr>
+            </w:pPr>
+            <w:r>
+              <w:rPr>
+                <w:color w:val="FF0000"/>
+                <w:sz w:val="24"/>
+                <w:szCs w:val="24"/>
+              </w:rPr>
               <w:t>54</w:t>
             </w:r>
           </w:p>
         </w:tc>
         <w:tc>
           <w:tcPr>
-            <w:tcW w:w="1038" w:type="dxa"/>
+            <w:tcW w:w="1117" w:type="dxa"/>
+            <w:vAlign w:val="center"/>
           </w:tcPr>
           <w:p>
             <w:pPr>
-              <w:spacing w:before="360"/>
-              <w:jc w:val="both"/>
-            </w:pPr>
-            <w:r>
+              <w:jc w:val="center"/>
+              <w:rPr>
+                <w:color w:val="FF0000"/>
+                <w:sz w:val="24"/>
+                <w:szCs w:val="24"/>
+              </w:rPr>
+            </w:pPr>
+            <w:r>
+              <w:rPr>
+                <w:color w:val="FF0000"/>
+                <w:sz w:val="24"/>
+                <w:szCs w:val="24"/>
+              </w:rPr>
               <w:t>56</w:t>
             </w:r>
           </w:p>
         </w:tc>
         <w:tc>
           <w:tcPr>
-            <w:tcW w:w="1038" w:type="dxa"/>
+            <w:tcW w:w="1117" w:type="dxa"/>
+            <w:vAlign w:val="center"/>
           </w:tcPr>
           <w:p>
             <w:pPr>
-              <w:spacing w:before="360"/>
-              <w:jc w:val="both"/>
-            </w:pPr>
-            <w:r>
+              <w:jc w:val="center"/>
+              <w:rPr>
+                <w:color w:val="FF0000"/>
+                <w:sz w:val="24"/>
+                <w:szCs w:val="24"/>
+              </w:rPr>
+            </w:pPr>
+            <w:r>
+              <w:rPr>
+                <w:color w:val="FF0000"/>
+                <w:sz w:val="24"/>
+                <w:szCs w:val="24"/>
+              </w:rPr>
               <w:t>52</w:t>
             </w:r>
           </w:p>
         </w:tc>
         <w:tc>
           <w:tcPr>
-            <w:tcW w:w="1038" w:type="dxa"/>
+            <w:tcW w:w="1117" w:type="dxa"/>
+            <w:vAlign w:val="center"/>
           </w:tcPr>
           <w:p>
             <w:pPr>
-              <w:spacing w:before="360"/>
-              <w:jc w:val="both"/>
-            </w:pPr>
-            <w:r>
+              <w:jc w:val="center"/>
+              <w:rPr>
+                <w:color w:val="FF0000"/>
+                <w:sz w:val="24"/>
+                <w:szCs w:val="24"/>
+              </w:rPr>
+            </w:pPr>
+            <w:r>
+              <w:rPr>
+                <w:color w:val="FF0000"/>
+                <w:sz w:val="24"/>
+                <w:szCs w:val="24"/>
+              </w:rPr>
               <w:t>56</w:t>
             </w:r>
           </w:p>
@@ -2100,261 +3049,459 @@
       </w:tr>
       <w:tr>
         <w:trPr>
-          <w:trHeight w:val="725"/>
+          <w:trHeight w:val="432"/>
         </w:trPr>
         <w:tc>
           <w:tcPr>
-            <w:tcW w:w="1037" w:type="dxa"/>
+            <w:tcW w:w="1118" w:type="dxa"/>
+            <w:vAlign w:val="center"/>
           </w:tcPr>
           <w:p>
             <w:pPr>
-              <w:spacing w:before="360"/>
-              <w:jc w:val="both"/>
-            </w:pPr>
-            <w:r>
-              <w:t>……</w:t>
+              <w:jc w:val="center"/>
+              <w:rPr>
+                <w:b/>
+                <w:color w:val="FF0000"/>
+                <w:sz w:val="24"/>
+                <w:szCs w:val="24"/>
+              </w:rPr>
+            </w:pPr>
+            <w:r>
+              <w:rPr>
+                <w:b/>
+                <w:color w:val="FF0000"/>
+                <w:sz w:val="24"/>
+                <w:szCs w:val="24"/>
+              </w:rPr>
+              <w:t>:</w:t>
             </w:r>
           </w:p>
         </w:tc>
         <w:tc>
           <w:tcPr>
-            <w:tcW w:w="1039" w:type="dxa"/>
+            <w:tcW w:w="1117" w:type="dxa"/>
+            <w:vAlign w:val="center"/>
           </w:tcPr>
           <w:p>
             <w:pPr>
-              <w:spacing w:before="360"/>
-              <w:jc w:val="both"/>
-            </w:pPr>
-            <w:r>
-              <w:t>…….</w:t>
+              <w:jc w:val="center"/>
+              <w:rPr>
+                <w:b/>
+                <w:color w:val="FF0000"/>
+                <w:sz w:val="24"/>
+                <w:szCs w:val="24"/>
+              </w:rPr>
+            </w:pPr>
+            <w:r>
+              <w:rPr>
+                <w:b/>
+                <w:color w:val="FF0000"/>
+                <w:sz w:val="24"/>
+                <w:szCs w:val="24"/>
+              </w:rPr>
+              <w:t>:</w:t>
             </w:r>
           </w:p>
         </w:tc>
         <w:tc>
           <w:tcPr>
-            <w:tcW w:w="1038" w:type="dxa"/>
+            <w:tcW w:w="1117" w:type="dxa"/>
+            <w:vAlign w:val="center"/>
           </w:tcPr>
           <w:p>
             <w:pPr>
-              <w:spacing w:before="360"/>
-              <w:jc w:val="both"/>
-            </w:pPr>
-            <w:r>
-              <w:t>……</w:t>
+              <w:jc w:val="center"/>
+              <w:rPr>
+                <w:b/>
+                <w:color w:val="FF0000"/>
+                <w:sz w:val="24"/>
+                <w:szCs w:val="24"/>
+              </w:rPr>
+            </w:pPr>
+            <w:r>
+              <w:rPr>
+                <w:b/>
+                <w:color w:val="FF0000"/>
+                <w:sz w:val="24"/>
+                <w:szCs w:val="24"/>
+              </w:rPr>
+              <w:t>:</w:t>
             </w:r>
           </w:p>
         </w:tc>
         <w:tc>
           <w:tcPr>
-            <w:tcW w:w="1055" w:type="dxa"/>
+            <w:tcW w:w="1233" w:type="dxa"/>
+            <w:vAlign w:val="center"/>
           </w:tcPr>
           <w:p>
             <w:pPr>
-              <w:spacing w:before="360"/>
-              <w:jc w:val="both"/>
-            </w:pPr>
-            <w:r>
-              <w:t>……</w:t>
+              <w:jc w:val="center"/>
+              <w:rPr>
+                <w:b/>
+                <w:color w:val="FF0000"/>
+                <w:sz w:val="24"/>
+                <w:szCs w:val="24"/>
+              </w:rPr>
+            </w:pPr>
+            <w:r>
+              <w:rPr>
+                <w:b/>
+                <w:color w:val="FF0000"/>
+                <w:sz w:val="24"/>
+                <w:szCs w:val="24"/>
+              </w:rPr>
+              <w:t>:</w:t>
             </w:r>
           </w:p>
         </w:tc>
         <w:tc>
           <w:tcPr>
-            <w:tcW w:w="1038" w:type="dxa"/>
+            <w:tcW w:w="1001" w:type="dxa"/>
+            <w:vAlign w:val="center"/>
           </w:tcPr>
           <w:p>
             <w:pPr>
-              <w:spacing w:before="360"/>
-              <w:jc w:val="both"/>
-            </w:pPr>
-            <w:r>
-              <w:t>……</w:t>
+              <w:jc w:val="center"/>
+              <w:rPr>
+                <w:b/>
+                <w:color w:val="FF0000"/>
+                <w:sz w:val="24"/>
+                <w:szCs w:val="24"/>
+              </w:rPr>
+            </w:pPr>
+            <w:r>
+              <w:rPr>
+                <w:b/>
+                <w:color w:val="FF0000"/>
+                <w:sz w:val="24"/>
+                <w:szCs w:val="24"/>
+              </w:rPr>
+              <w:t>:</w:t>
             </w:r>
           </w:p>
         </w:tc>
         <w:tc>
           <w:tcPr>
-            <w:tcW w:w="1038" w:type="dxa"/>
+            <w:tcW w:w="1117" w:type="dxa"/>
+            <w:vAlign w:val="center"/>
           </w:tcPr>
           <w:p>
             <w:pPr>
-              <w:spacing w:before="360"/>
-              <w:jc w:val="both"/>
-            </w:pPr>
-            <w:r>
-              <w:t>……</w:t>
+              <w:jc w:val="center"/>
+              <w:rPr>
+                <w:b/>
+                <w:color w:val="FF0000"/>
+                <w:sz w:val="24"/>
+                <w:szCs w:val="24"/>
+              </w:rPr>
+            </w:pPr>
+            <w:r>
+              <w:rPr>
+                <w:b/>
+                <w:color w:val="FF0000"/>
+                <w:sz w:val="24"/>
+                <w:szCs w:val="24"/>
+              </w:rPr>
+              <w:t>:</w:t>
             </w:r>
           </w:p>
         </w:tc>
         <w:tc>
           <w:tcPr>
-            <w:tcW w:w="1038" w:type="dxa"/>
+            <w:tcW w:w="1117" w:type="dxa"/>
+            <w:vAlign w:val="center"/>
           </w:tcPr>
           <w:p>
             <w:pPr>
-              <w:spacing w:before="360"/>
-              <w:jc w:val="both"/>
-            </w:pPr>
-            <w:r>
-              <w:t>……</w:t>
+              <w:jc w:val="center"/>
+              <w:rPr>
+                <w:b/>
+                <w:color w:val="FF0000"/>
+                <w:sz w:val="24"/>
+                <w:szCs w:val="24"/>
+              </w:rPr>
+            </w:pPr>
+            <w:r>
+              <w:rPr>
+                <w:b/>
+                <w:color w:val="FF0000"/>
+                <w:sz w:val="24"/>
+                <w:szCs w:val="24"/>
+              </w:rPr>
+              <w:t>:</w:t>
             </w:r>
           </w:p>
         </w:tc>
         <w:tc>
           <w:tcPr>
-            <w:tcW w:w="1038" w:type="dxa"/>
+            <w:tcW w:w="1117" w:type="dxa"/>
+            <w:vAlign w:val="center"/>
           </w:tcPr>
           <w:p>
             <w:pPr>
-              <w:spacing w:before="360"/>
-              <w:jc w:val="both"/>
-            </w:pPr>
-            <w:r>
-              <w:t>……</w:t>
+              <w:jc w:val="center"/>
+              <w:rPr>
+                <w:b/>
+                <w:color w:val="FF0000"/>
+                <w:sz w:val="24"/>
+                <w:szCs w:val="24"/>
+              </w:rPr>
+            </w:pPr>
+            <w:r>
+              <w:rPr>
+                <w:b/>
+                <w:color w:val="FF0000"/>
+                <w:sz w:val="24"/>
+                <w:szCs w:val="24"/>
+              </w:rPr>
+              <w:t>:</w:t>
             </w:r>
           </w:p>
         </w:tc>
         <w:tc>
           <w:tcPr>
-            <w:tcW w:w="1038" w:type="dxa"/>
+            <w:tcW w:w="1117" w:type="dxa"/>
+            <w:vAlign w:val="center"/>
           </w:tcPr>
           <w:p>
             <w:pPr>
-              <w:spacing w:before="360"/>
-              <w:jc w:val="both"/>
-            </w:pPr>
-            <w:r>
-              <w:t>……</w:t>
+              <w:jc w:val="center"/>
+              <w:rPr>
+                <w:b/>
+                <w:color w:val="FF0000"/>
+                <w:sz w:val="24"/>
+                <w:szCs w:val="24"/>
+              </w:rPr>
+            </w:pPr>
+            <w:r>
+              <w:rPr>
+                <w:b/>
+                <w:color w:val="FF0000"/>
+                <w:sz w:val="24"/>
+                <w:szCs w:val="24"/>
+              </w:rPr>
+              <w:t>:</w:t>
             </w:r>
           </w:p>
         </w:tc>
       </w:tr>
       <w:tr>
         <w:trPr>
-          <w:trHeight w:val="725"/>
+          <w:trHeight w:val="432"/>
         </w:trPr>
         <w:tc>
           <w:tcPr>
-            <w:tcW w:w="1037" w:type="dxa"/>
+            <w:tcW w:w="1118" w:type="dxa"/>
+            <w:vAlign w:val="center"/>
           </w:tcPr>
           <w:p>
             <w:pPr>
-              <w:spacing w:before="360"/>
-              <w:jc w:val="both"/>
-            </w:pPr>
-            <w:r>
+              <w:jc w:val="center"/>
+              <w:rPr>
+                <w:color w:val="FF0000"/>
+                <w:sz w:val="24"/>
+                <w:szCs w:val="24"/>
+              </w:rPr>
+            </w:pPr>
+            <w:r>
+              <w:rPr>
+                <w:color w:val="FF0000"/>
+                <w:sz w:val="24"/>
+                <w:szCs w:val="24"/>
+              </w:rPr>
               <w:t>99</w:t>
             </w:r>
           </w:p>
         </w:tc>
         <w:tc>
           <w:tcPr>
-            <w:tcW w:w="1039" w:type="dxa"/>
+            <w:tcW w:w="1117" w:type="dxa"/>
+            <w:vAlign w:val="center"/>
           </w:tcPr>
           <w:p>
             <w:pPr>
-              <w:spacing w:before="360"/>
               <w:jc w:val="both"/>
-            </w:pPr>
-            <w:r>
+              <w:rPr>
+                <w:color w:val="FF0000"/>
+                <w:sz w:val="24"/>
+                <w:szCs w:val="24"/>
+              </w:rPr>
+            </w:pPr>
+            <w:r>
+              <w:rPr>
+                <w:color w:val="FF0000"/>
+                <w:sz w:val="24"/>
+                <w:szCs w:val="24"/>
+              </w:rPr>
               <w:t>Elena</w:t>
             </w:r>
           </w:p>
         </w:tc>
         <w:tc>
           <w:tcPr>
-            <w:tcW w:w="1038" w:type="dxa"/>
+            <w:tcW w:w="1117" w:type="dxa"/>
+            <w:vAlign w:val="center"/>
           </w:tcPr>
           <w:p>
             <w:pPr>
-              <w:spacing w:before="360"/>
               <w:jc w:val="both"/>
-            </w:pPr>
-            <w:r>
+              <w:rPr>
+                <w:color w:val="FF0000"/>
+                <w:sz w:val="24"/>
+                <w:szCs w:val="24"/>
+              </w:rPr>
+            </w:pPr>
+            <w:r>
+              <w:rPr>
+                <w:color w:val="FF0000"/>
+                <w:sz w:val="24"/>
+                <w:szCs w:val="24"/>
+              </w:rPr>
               <w:t xml:space="preserve">David </w:t>
             </w:r>
           </w:p>
         </w:tc>
         <w:tc>
           <w:tcPr>
-            <w:tcW w:w="1055" w:type="dxa"/>
+            <w:tcW w:w="1233" w:type="dxa"/>
+            <w:vAlign w:val="center"/>
           </w:tcPr>
           <w:p>
             <w:pPr>
-              <w:spacing w:before="360"/>
               <w:jc w:val="both"/>
-            </w:pPr>
-            <w:r>
+              <w:rPr>
+                <w:color w:val="FF0000"/>
+                <w:sz w:val="24"/>
+                <w:szCs w:val="24"/>
+              </w:rPr>
+            </w:pPr>
+            <w:r>
+              <w:rPr>
+                <w:color w:val="FF0000"/>
+                <w:sz w:val="24"/>
+                <w:szCs w:val="24"/>
+              </w:rPr>
               <w:t>Gilbert</w:t>
             </w:r>
           </w:p>
         </w:tc>
         <w:tc>
           <w:tcPr>
-            <w:tcW w:w="1038" w:type="dxa"/>
+            <w:tcW w:w="1001" w:type="dxa"/>
+            <w:vAlign w:val="center"/>
           </w:tcPr>
           <w:p>
             <w:pPr>
-              <w:spacing w:before="360"/>
-              <w:jc w:val="both"/>
-            </w:pPr>
-            <w:r>
+              <w:jc w:val="center"/>
+              <w:rPr>
+                <w:color w:val="FF0000"/>
+                <w:sz w:val="24"/>
+                <w:szCs w:val="24"/>
+              </w:rPr>
+            </w:pPr>
+            <w:r>
+              <w:rPr>
+                <w:color w:val="FF0000"/>
+                <w:sz w:val="24"/>
+                <w:szCs w:val="24"/>
+              </w:rPr>
               <w:t>85</w:t>
             </w:r>
           </w:p>
         </w:tc>
         <w:tc>
           <w:tcPr>
-            <w:tcW w:w="1038" w:type="dxa"/>
+            <w:tcW w:w="1117" w:type="dxa"/>
+            <w:vAlign w:val="center"/>
           </w:tcPr>
           <w:p>
             <w:pPr>
-              <w:spacing w:before="360"/>
-              <w:jc w:val="both"/>
-            </w:pPr>
-            <w:r>
+              <w:jc w:val="center"/>
+              <w:rPr>
+                <w:color w:val="FF0000"/>
+                <w:sz w:val="24"/>
+                <w:szCs w:val="24"/>
+              </w:rPr>
+            </w:pPr>
+            <w:r>
+              <w:rPr>
+                <w:color w:val="FF0000"/>
+                <w:sz w:val="24"/>
+                <w:szCs w:val="24"/>
+              </w:rPr>
               <w:t>59</w:t>
             </w:r>
           </w:p>
         </w:tc>
         <w:tc>
           <w:tcPr>
-            <w:tcW w:w="1038" w:type="dxa"/>
+            <w:tcW w:w="1117" w:type="dxa"/>
+            <w:vAlign w:val="center"/>
           </w:tcPr>
           <w:p>
             <w:pPr>
-              <w:spacing w:before="360"/>
-              <w:jc w:val="both"/>
-            </w:pPr>
-            <w:r>
+              <w:jc w:val="center"/>
+              <w:rPr>
+                <w:color w:val="FF0000"/>
+                <w:sz w:val="24"/>
+                <w:szCs w:val="24"/>
+              </w:rPr>
+            </w:pPr>
+            <w:r>
+              <w:rPr>
+                <w:color w:val="FF0000"/>
+                <w:sz w:val="24"/>
+                <w:szCs w:val="24"/>
+              </w:rPr>
               <w:t>32</w:t>
             </w:r>
           </w:p>
         </w:tc>
         <w:tc>
           <w:tcPr>
-            <w:tcW w:w="1038" w:type="dxa"/>
+            <w:tcW w:w="1117" w:type="dxa"/>
+            <w:vAlign w:val="center"/>
           </w:tcPr>
           <w:p>
             <w:pPr>
-              <w:spacing w:before="360"/>
-              <w:jc w:val="both"/>
-            </w:pPr>
-            <w:r>
+              <w:jc w:val="center"/>
+              <w:rPr>
+                <w:color w:val="FF0000"/>
+                <w:sz w:val="24"/>
+                <w:szCs w:val="24"/>
+              </w:rPr>
+            </w:pPr>
+            <w:r>
+              <w:rPr>
+                <w:color w:val="FF0000"/>
+                <w:sz w:val="24"/>
+                <w:szCs w:val="24"/>
+              </w:rPr>
               <w:t>58</w:t>
             </w:r>
           </w:p>
         </w:tc>
         <w:tc>
           <w:tcPr>
-            <w:tcW w:w="1038" w:type="dxa"/>
+            <w:tcW w:w="1117" w:type="dxa"/>
+            <w:vAlign w:val="center"/>
           </w:tcPr>
           <w:p>
             <w:pPr>
-              <w:spacing w:before="360"/>
-              <w:jc w:val="both"/>
-            </w:pPr>
-            <w:r>
+              <w:jc w:val="center"/>
+              <w:rPr>
+                <w:color w:val="FF0000"/>
+                <w:sz w:val="24"/>
+                <w:szCs w:val="24"/>
+              </w:rPr>
+            </w:pPr>
+            <w:r>
+              <w:rPr>
+                <w:color w:val="FF0000"/>
+                <w:sz w:val="24"/>
+                <w:szCs w:val="24"/>
+              </w:rPr>
               <w:t>65</w:t>
             </w:r>
           </w:p>
@@ -2362,33 +3509,53 @@
       </w:tr>
       <w:tr>
         <w:trPr>
-          <w:trHeight w:val="725"/>
+          <w:trHeight w:val="432"/>
         </w:trPr>
         <w:tc>
           <w:tcPr>
-            <w:tcW w:w="1037" w:type="dxa"/>
+            <w:tcW w:w="1118" w:type="dxa"/>
+            <w:vAlign w:val="center"/>
           </w:tcPr>
           <w:p>
             <w:pPr>
-              <w:spacing w:before="360"/>
-              <w:jc w:val="both"/>
-            </w:pPr>
-            <w:r>
+              <w:jc w:val="center"/>
+              <w:rPr>
+                <w:color w:val="FF0000"/>
+                <w:sz w:val="24"/>
+                <w:szCs w:val="24"/>
+              </w:rPr>
+            </w:pPr>
+            <w:r>
+              <w:rPr>
+                <w:color w:val="FF0000"/>
+                <w:sz w:val="24"/>
+                <w:szCs w:val="24"/>
+              </w:rPr>
               <w:t>100</w:t>
             </w:r>
           </w:p>
         </w:tc>
         <w:tc>
           <w:tcPr>
-            <w:tcW w:w="1039" w:type="dxa"/>
+            <w:tcW w:w="1117" w:type="dxa"/>
+            <w:vAlign w:val="center"/>
           </w:tcPr>
           <w:p>
             <w:pPr>
-              <w:spacing w:before="360"/>
               <w:jc w:val="both"/>
+              <w:rPr>
+                <w:color w:val="FF0000"/>
+                <w:sz w:val="24"/>
+                <w:szCs w:val="24"/>
+              </w:rPr>
             </w:pPr>
             <w:proofErr w:type="spellStart"/>
             <w:r>
+              <w:rPr>
+                <w:color w:val="FF0000"/>
+                <w:sz w:val="24"/>
+                <w:szCs w:val="24"/>
+              </w:rPr>
               <w:t>Hemangi</w:t>
             </w:r>
             <w:proofErr w:type="spellEnd"/>
@@ -2396,98 +3563,168 @@
         </w:tc>
         <w:tc>
           <w:tcPr>
-            <w:tcW w:w="1038" w:type="dxa"/>
+            <w:tcW w:w="1117" w:type="dxa"/>
+            <w:vAlign w:val="center"/>
           </w:tcPr>
           <w:p>
             <w:pPr>
-              <w:spacing w:before="360"/>
               <w:jc w:val="both"/>
-            </w:pPr>
-            <w:r>
+              <w:rPr>
+                <w:color w:val="FF0000"/>
+                <w:sz w:val="24"/>
+                <w:szCs w:val="24"/>
+              </w:rPr>
+            </w:pPr>
+            <w:r>
+              <w:rPr>
+                <w:color w:val="FF0000"/>
+                <w:sz w:val="24"/>
+                <w:szCs w:val="24"/>
+              </w:rPr>
               <w:t>Kunal</w:t>
             </w:r>
           </w:p>
         </w:tc>
         <w:tc>
           <w:tcPr>
-            <w:tcW w:w="1055" w:type="dxa"/>
+            <w:tcW w:w="1233" w:type="dxa"/>
+            <w:vAlign w:val="center"/>
           </w:tcPr>
           <w:p>
             <w:pPr>
-              <w:spacing w:before="360"/>
               <w:jc w:val="both"/>
-            </w:pPr>
-            <w:r>
+              <w:rPr>
+                <w:color w:val="FF0000"/>
+                <w:sz w:val="24"/>
+                <w:szCs w:val="24"/>
+              </w:rPr>
+            </w:pPr>
+            <w:r>
+              <w:rPr>
+                <w:color w:val="FF0000"/>
+                <w:sz w:val="24"/>
+                <w:szCs w:val="24"/>
+              </w:rPr>
               <w:t>Sharma</w:t>
             </w:r>
           </w:p>
         </w:tc>
         <w:tc>
           <w:tcPr>
-            <w:tcW w:w="1038" w:type="dxa"/>
+            <w:tcW w:w="1001" w:type="dxa"/>
+            <w:vAlign w:val="center"/>
           </w:tcPr>
           <w:p>
             <w:pPr>
-              <w:spacing w:before="360"/>
-              <w:jc w:val="both"/>
-            </w:pPr>
-            <w:r>
+              <w:jc w:val="center"/>
+              <w:rPr>
+                <w:color w:val="FF0000"/>
+                <w:sz w:val="24"/>
+                <w:szCs w:val="24"/>
+              </w:rPr>
+            </w:pPr>
+            <w:r>
+              <w:rPr>
+                <w:color w:val="FF0000"/>
+                <w:sz w:val="24"/>
+                <w:szCs w:val="24"/>
+              </w:rPr>
               <w:t>34</w:t>
             </w:r>
           </w:p>
         </w:tc>
         <w:tc>
           <w:tcPr>
-            <w:tcW w:w="1038" w:type="dxa"/>
+            <w:tcW w:w="1117" w:type="dxa"/>
+            <w:vAlign w:val="center"/>
           </w:tcPr>
           <w:p>
             <w:pPr>
-              <w:spacing w:before="360"/>
-              <w:jc w:val="both"/>
-            </w:pPr>
-            <w:r>
+              <w:jc w:val="center"/>
+              <w:rPr>
+                <w:color w:val="FF0000"/>
+                <w:sz w:val="24"/>
+                <w:szCs w:val="24"/>
+              </w:rPr>
+            </w:pPr>
+            <w:r>
+              <w:rPr>
+                <w:color w:val="FF0000"/>
+                <w:sz w:val="24"/>
+                <w:szCs w:val="24"/>
+              </w:rPr>
               <w:t>65</w:t>
             </w:r>
           </w:p>
         </w:tc>
         <w:tc>
           <w:tcPr>
-            <w:tcW w:w="1038" w:type="dxa"/>
+            <w:tcW w:w="1117" w:type="dxa"/>
+            <w:vAlign w:val="center"/>
           </w:tcPr>
           <w:p>
             <w:pPr>
-              <w:spacing w:before="360"/>
-              <w:jc w:val="both"/>
-            </w:pPr>
-            <w:r>
+              <w:jc w:val="center"/>
+              <w:rPr>
+                <w:color w:val="FF0000"/>
+                <w:sz w:val="24"/>
+                <w:szCs w:val="24"/>
+              </w:rPr>
+            </w:pPr>
+            <w:r>
+              <w:rPr>
+                <w:color w:val="FF0000"/>
+                <w:sz w:val="24"/>
+                <w:szCs w:val="24"/>
+              </w:rPr>
               <w:t>82</w:t>
             </w:r>
           </w:p>
         </w:tc>
         <w:tc>
           <w:tcPr>
-            <w:tcW w:w="1038" w:type="dxa"/>
+            <w:tcW w:w="1117" w:type="dxa"/>
+            <w:vAlign w:val="center"/>
           </w:tcPr>
           <w:p>
             <w:pPr>
-              <w:spacing w:before="360"/>
-              <w:jc w:val="both"/>
-            </w:pPr>
-            <w:r>
+              <w:jc w:val="center"/>
+              <w:rPr>
+                <w:color w:val="FF0000"/>
+                <w:sz w:val="24"/>
+                <w:szCs w:val="24"/>
+              </w:rPr>
+            </w:pPr>
+            <w:r>
+              <w:rPr>
+                <w:color w:val="FF0000"/>
+                <w:sz w:val="24"/>
+                <w:szCs w:val="24"/>
+              </w:rPr>
               <w:t>45</w:t>
             </w:r>
           </w:p>
         </w:tc>
         <w:tc>
           <w:tcPr>
-            <w:tcW w:w="1038" w:type="dxa"/>
+            <w:tcW w:w="1117" w:type="dxa"/>
+            <w:vAlign w:val="center"/>
           </w:tcPr>
           <w:p>
             <w:pPr>
-              <w:spacing w:before="360"/>
-              <w:jc w:val="both"/>
-            </w:pPr>
-            <w:r>
+              <w:jc w:val="center"/>
+              <w:rPr>
+                <w:color w:val="FF0000"/>
+                <w:sz w:val="24"/>
+                <w:szCs w:val="24"/>
+              </w:rPr>
+            </w:pPr>
+            <w:r>
+              <w:rPr>
+                <w:color w:val="FF0000"/>
+                <w:sz w:val="24"/>
+                <w:szCs w:val="24"/>
+              </w:rPr>
               <w:t>98</w:t>
             </w:r>
           </w:p>
@@ -2496,28 +3733,56 @@
     </w:tbl>
     <w:p>
       <w:pPr>
-        <w:spacing w:before="360"/>
+        <w:spacing w:before="360" w:line="360" w:lineRule="auto"/>
         <w:jc w:val="both"/>
-      </w:pPr>
-      <w:r>
+        <w:rPr>
+          <w:sz w:val="28"/>
+          <w:szCs w:val="28"/>
+        </w:rPr>
+      </w:pPr>
+      <w:r>
+        <w:rPr>
+          <w:sz w:val="28"/>
+          <w:szCs w:val="28"/>
+        </w:rPr>
         <w:t>For testing purpose, 100 students record have been processed but as such there is not limit on the number of students. As input data is taken through a file the same software can be used for generated the merit list of different classes.</w:t>
       </w:r>
     </w:p>
     <w:p>
       <w:pPr>
-        <w:spacing w:before="360"/>
+        <w:spacing w:before="360" w:line="360" w:lineRule="auto"/>
         <w:jc w:val="both"/>
-      </w:pPr>
-      <w:r>
+        <w:rPr>
+          <w:sz w:val="28"/>
+          <w:szCs w:val="28"/>
+        </w:rPr>
+      </w:pPr>
+      <w:r>
+        <w:rPr>
+          <w:sz w:val="28"/>
+          <w:szCs w:val="28"/>
+        </w:rPr>
         <w:t xml:space="preserve">The software uses linked list for efficient implementation. </w:t>
       </w:r>
       <w:r>
+        <w:rPr>
+          <w:sz w:val="28"/>
+          <w:szCs w:val="28"/>
+        </w:rPr>
         <w:t>Therefore,</w:t>
       </w:r>
       <w:r>
+        <w:rPr>
+          <w:sz w:val="28"/>
+          <w:szCs w:val="28"/>
+        </w:rPr>
         <w:t xml:space="preserve"> a structure is required to implement the linked list containing the record of each student. The </w:t>
       </w:r>
       <w:r>
+        <w:rPr>
+          <w:sz w:val="28"/>
+          <w:szCs w:val="28"/>
+        </w:rPr>
         <w:t>structure is declared as follows.</w:t>
       </w:r>
     </w:p>
@@ -2525,6 +3790,10 @@
       <w:pPr>
         <w:spacing w:before="120" w:after="120"/>
         <w:jc w:val="both"/>
+        <w:rPr>
+          <w:sz w:val="28"/>
+          <w:szCs w:val="28"/>
+        </w:rPr>
       </w:pPr>
     </w:p>
     <w:tbl>
@@ -2550,14 +3819,16 @@
               <w:spacing w:line="276" w:lineRule="auto"/>
               <w:jc w:val="both"/>
               <w:rPr>
-                <w:sz w:val="26"/>
-                <w:szCs w:val="26"/>
-              </w:rPr>
-            </w:pPr>
-            <w:r>
-              <w:rPr>
-                <w:sz w:val="26"/>
-                <w:szCs w:val="26"/>
+                <w:color w:val="0000FF"/>
+                <w:sz w:val="28"/>
+                <w:szCs w:val="28"/>
+              </w:rPr>
+            </w:pPr>
+            <w:r>
+              <w:rPr>
+                <w:color w:val="0000FF"/>
+                <w:sz w:val="28"/>
+                <w:szCs w:val="28"/>
               </w:rPr>
               <w:t>struct list</w:t>
             </w:r>
@@ -2567,14 +3838,16 @@
               <w:spacing w:line="276" w:lineRule="auto"/>
               <w:jc w:val="both"/>
               <w:rPr>
-                <w:sz w:val="26"/>
-                <w:szCs w:val="26"/>
-              </w:rPr>
-            </w:pPr>
-            <w:r>
-              <w:rPr>
-                <w:sz w:val="26"/>
-                <w:szCs w:val="26"/>
+                <w:color w:val="0000FF"/>
+                <w:sz w:val="28"/>
+                <w:szCs w:val="28"/>
+              </w:rPr>
+            </w:pPr>
+            <w:r>
+              <w:rPr>
+                <w:color w:val="0000FF"/>
+                <w:sz w:val="28"/>
+                <w:szCs w:val="28"/>
               </w:rPr>
               <w:t>{</w:t>
             </w:r>
@@ -2584,14 +3857,16 @@
               <w:spacing w:line="276" w:lineRule="auto"/>
               <w:jc w:val="both"/>
               <w:rPr>
-                <w:sz w:val="26"/>
-                <w:szCs w:val="26"/>
-              </w:rPr>
-            </w:pPr>
-            <w:r>
-              <w:rPr>
-                <w:sz w:val="26"/>
-                <w:szCs w:val="26"/>
+                <w:color w:val="0000FF"/>
+                <w:sz w:val="28"/>
+                <w:szCs w:val="28"/>
+              </w:rPr>
+            </w:pPr>
+            <w:r>
+              <w:rPr>
+                <w:color w:val="0000FF"/>
+                <w:sz w:val="28"/>
+                <w:szCs w:val="28"/>
               </w:rPr>
               <w:t xml:space="preserve">    int index;</w:t>
             </w:r>
@@ -2601,48 +3876,36 @@
               <w:spacing w:line="276" w:lineRule="auto"/>
               <w:jc w:val="both"/>
               <w:rPr>
-                <w:sz w:val="26"/>
-                <w:szCs w:val="26"/>
-              </w:rPr>
-            </w:pPr>
-            <w:r>
-              <w:rPr>
-                <w:sz w:val="26"/>
-                <w:szCs w:val="26"/>
+                <w:color w:val="0000FF"/>
+                <w:sz w:val="28"/>
+                <w:szCs w:val="28"/>
+              </w:rPr>
+            </w:pPr>
+            <w:r>
+              <w:rPr>
+                <w:color w:val="0000FF"/>
+                <w:sz w:val="28"/>
+                <w:szCs w:val="28"/>
               </w:rPr>
               <w:t xml:space="preserve">    char </w:t>
             </w:r>
             <w:proofErr w:type="spellStart"/>
             <w:r>
               <w:rPr>
-                <w:sz w:val="26"/>
-                <w:szCs w:val="26"/>
-              </w:rPr>
-              <w:t>f_</w:t>
-            </w:r>
-            <w:proofErr w:type="gramStart"/>
-            <w:r>
-              <w:rPr>
-                <w:sz w:val="26"/>
-                <w:szCs w:val="26"/>
-              </w:rPr>
-              <w:t>name</w:t>
+                <w:color w:val="0000FF"/>
+                <w:sz w:val="28"/>
+                <w:szCs w:val="28"/>
+              </w:rPr>
+              <w:t>f_name</w:t>
             </w:r>
             <w:proofErr w:type="spellEnd"/>
             <w:r>
               <w:rPr>
-                <w:sz w:val="26"/>
-                <w:szCs w:val="26"/>
-              </w:rPr>
-              <w:t>[</w:t>
-            </w:r>
-            <w:proofErr w:type="gramEnd"/>
-            <w:r>
-              <w:rPr>
-                <w:sz w:val="26"/>
-                <w:szCs w:val="26"/>
-              </w:rPr>
-              <w:t>20];</w:t>
+                <w:color w:val="0000FF"/>
+                <w:sz w:val="28"/>
+                <w:szCs w:val="28"/>
+              </w:rPr>
+              <w:t>[20];</w:t>
             </w:r>
           </w:p>
           <w:p>
@@ -2650,48 +3913,36 @@
               <w:spacing w:line="276" w:lineRule="auto"/>
               <w:jc w:val="both"/>
               <w:rPr>
-                <w:sz w:val="26"/>
-                <w:szCs w:val="26"/>
-              </w:rPr>
-            </w:pPr>
-            <w:r>
-              <w:rPr>
-                <w:sz w:val="26"/>
-                <w:szCs w:val="26"/>
+                <w:color w:val="0000FF"/>
+                <w:sz w:val="28"/>
+                <w:szCs w:val="28"/>
+              </w:rPr>
+            </w:pPr>
+            <w:r>
+              <w:rPr>
+                <w:color w:val="0000FF"/>
+                <w:sz w:val="28"/>
+                <w:szCs w:val="28"/>
               </w:rPr>
               <w:t xml:space="preserve">    char </w:t>
             </w:r>
             <w:proofErr w:type="spellStart"/>
             <w:r>
               <w:rPr>
-                <w:sz w:val="26"/>
-                <w:szCs w:val="26"/>
-              </w:rPr>
-              <w:t>m_</w:t>
-            </w:r>
-            <w:proofErr w:type="gramStart"/>
-            <w:r>
-              <w:rPr>
-                <w:sz w:val="26"/>
-                <w:szCs w:val="26"/>
-              </w:rPr>
-              <w:t>name</w:t>
+                <w:color w:val="0000FF"/>
+                <w:sz w:val="28"/>
+                <w:szCs w:val="28"/>
+              </w:rPr>
+              <w:t>m_name</w:t>
             </w:r>
             <w:proofErr w:type="spellEnd"/>
             <w:r>
               <w:rPr>
-                <w:sz w:val="26"/>
-                <w:szCs w:val="26"/>
-              </w:rPr>
-              <w:t>[</w:t>
-            </w:r>
-            <w:proofErr w:type="gramEnd"/>
-            <w:r>
-              <w:rPr>
-                <w:sz w:val="26"/>
-                <w:szCs w:val="26"/>
-              </w:rPr>
-              <w:t>20];</w:t>
+                <w:color w:val="0000FF"/>
+                <w:sz w:val="28"/>
+                <w:szCs w:val="28"/>
+              </w:rPr>
+              <w:t>[20];</w:t>
             </w:r>
           </w:p>
           <w:p>
@@ -2699,48 +3950,36 @@
               <w:spacing w:line="276" w:lineRule="auto"/>
               <w:jc w:val="both"/>
               <w:rPr>
-                <w:sz w:val="26"/>
-                <w:szCs w:val="26"/>
-              </w:rPr>
-            </w:pPr>
-            <w:r>
-              <w:rPr>
-                <w:sz w:val="26"/>
-                <w:szCs w:val="26"/>
+                <w:color w:val="0000FF"/>
+                <w:sz w:val="28"/>
+                <w:szCs w:val="28"/>
+              </w:rPr>
+            </w:pPr>
+            <w:r>
+              <w:rPr>
+                <w:color w:val="0000FF"/>
+                <w:sz w:val="28"/>
+                <w:szCs w:val="28"/>
               </w:rPr>
               <w:t xml:space="preserve">    char </w:t>
             </w:r>
             <w:proofErr w:type="spellStart"/>
             <w:r>
               <w:rPr>
-                <w:sz w:val="26"/>
-                <w:szCs w:val="26"/>
-              </w:rPr>
-              <w:t>l_</w:t>
-            </w:r>
-            <w:proofErr w:type="gramStart"/>
-            <w:r>
-              <w:rPr>
-                <w:sz w:val="26"/>
-                <w:szCs w:val="26"/>
-              </w:rPr>
-              <w:t>name</w:t>
+                <w:color w:val="0000FF"/>
+                <w:sz w:val="28"/>
+                <w:szCs w:val="28"/>
+              </w:rPr>
+              <w:t>l_name</w:t>
             </w:r>
             <w:proofErr w:type="spellEnd"/>
             <w:r>
               <w:rPr>
-                <w:sz w:val="26"/>
-                <w:szCs w:val="26"/>
-              </w:rPr>
-              <w:t>[</w:t>
-            </w:r>
-            <w:proofErr w:type="gramEnd"/>
-            <w:r>
-              <w:rPr>
-                <w:sz w:val="26"/>
-                <w:szCs w:val="26"/>
-              </w:rPr>
-              <w:t>20];</w:t>
+                <w:color w:val="0000FF"/>
+                <w:sz w:val="28"/>
+                <w:szCs w:val="28"/>
+              </w:rPr>
+              <w:t>[20];</w:t>
             </w:r>
           </w:p>
           <w:p>
@@ -2748,14 +3987,16 @@
               <w:spacing w:line="276" w:lineRule="auto"/>
               <w:jc w:val="both"/>
               <w:rPr>
-                <w:sz w:val="26"/>
-                <w:szCs w:val="26"/>
-              </w:rPr>
-            </w:pPr>
-            <w:r>
-              <w:rPr>
-                <w:sz w:val="26"/>
-                <w:szCs w:val="26"/>
+                <w:color w:val="0000FF"/>
+                <w:sz w:val="28"/>
+                <w:szCs w:val="28"/>
+              </w:rPr>
+            </w:pPr>
+            <w:r>
+              <w:rPr>
+                <w:color w:val="0000FF"/>
+                <w:sz w:val="28"/>
+                <w:szCs w:val="28"/>
               </w:rPr>
               <w:t xml:space="preserve">    int m1;</w:t>
             </w:r>
@@ -2765,14 +4006,16 @@
               <w:spacing w:line="276" w:lineRule="auto"/>
               <w:jc w:val="both"/>
               <w:rPr>
-                <w:sz w:val="26"/>
-                <w:szCs w:val="26"/>
-              </w:rPr>
-            </w:pPr>
-            <w:r>
-              <w:rPr>
-                <w:sz w:val="26"/>
-                <w:szCs w:val="26"/>
+                <w:color w:val="0000FF"/>
+                <w:sz w:val="28"/>
+                <w:szCs w:val="28"/>
+              </w:rPr>
+            </w:pPr>
+            <w:r>
+              <w:rPr>
+                <w:color w:val="0000FF"/>
+                <w:sz w:val="28"/>
+                <w:szCs w:val="28"/>
               </w:rPr>
               <w:t xml:space="preserve">    int m2;</w:t>
             </w:r>
@@ -2782,14 +4025,16 @@
               <w:spacing w:line="276" w:lineRule="auto"/>
               <w:jc w:val="both"/>
               <w:rPr>
-                <w:sz w:val="26"/>
-                <w:szCs w:val="26"/>
-              </w:rPr>
-            </w:pPr>
-            <w:r>
-              <w:rPr>
-                <w:sz w:val="26"/>
-                <w:szCs w:val="26"/>
+                <w:color w:val="0000FF"/>
+                <w:sz w:val="28"/>
+                <w:szCs w:val="28"/>
+              </w:rPr>
+            </w:pPr>
+            <w:r>
+              <w:rPr>
+                <w:color w:val="0000FF"/>
+                <w:sz w:val="28"/>
+                <w:szCs w:val="28"/>
               </w:rPr>
               <w:t xml:space="preserve">    int m3;</w:t>
             </w:r>
@@ -2799,14 +4044,16 @@
               <w:spacing w:line="276" w:lineRule="auto"/>
               <w:jc w:val="both"/>
               <w:rPr>
-                <w:sz w:val="26"/>
-                <w:szCs w:val="26"/>
-              </w:rPr>
-            </w:pPr>
-            <w:r>
-              <w:rPr>
-                <w:sz w:val="26"/>
-                <w:szCs w:val="26"/>
+                <w:color w:val="0000FF"/>
+                <w:sz w:val="28"/>
+                <w:szCs w:val="28"/>
+              </w:rPr>
+            </w:pPr>
+            <w:r>
+              <w:rPr>
+                <w:color w:val="0000FF"/>
+                <w:sz w:val="28"/>
+                <w:szCs w:val="28"/>
               </w:rPr>
               <w:t xml:space="preserve">    int m4;</w:t>
             </w:r>
@@ -2816,14 +4063,16 @@
               <w:spacing w:line="276" w:lineRule="auto"/>
               <w:jc w:val="both"/>
               <w:rPr>
-                <w:sz w:val="26"/>
-                <w:szCs w:val="26"/>
-              </w:rPr>
-            </w:pPr>
-            <w:r>
-              <w:rPr>
-                <w:sz w:val="26"/>
-                <w:szCs w:val="26"/>
+                <w:color w:val="0000FF"/>
+                <w:sz w:val="28"/>
+                <w:szCs w:val="28"/>
+              </w:rPr>
+            </w:pPr>
+            <w:r>
+              <w:rPr>
+                <w:color w:val="0000FF"/>
+                <w:sz w:val="28"/>
+                <w:szCs w:val="28"/>
               </w:rPr>
               <w:t xml:space="preserve">    int m5;</w:t>
             </w:r>
@@ -2833,37 +4082,52 @@
               <w:spacing w:line="276" w:lineRule="auto"/>
               <w:jc w:val="both"/>
               <w:rPr>
-                <w:sz w:val="26"/>
-                <w:szCs w:val="26"/>
-              </w:rPr>
-            </w:pPr>
-            <w:r>
-              <w:rPr>
-                <w:sz w:val="26"/>
-                <w:szCs w:val="26"/>
+                <w:color w:val="0000FF"/>
+                <w:sz w:val="28"/>
+                <w:szCs w:val="28"/>
+              </w:rPr>
+            </w:pPr>
+            <w:r>
+              <w:rPr>
+                <w:color w:val="0000FF"/>
+                <w:sz w:val="28"/>
+                <w:szCs w:val="28"/>
               </w:rPr>
               <w:t xml:space="preserve">    </w:t>
             </w:r>
-            <w:r>
-              <w:rPr>
-                <w:sz w:val="26"/>
-                <w:szCs w:val="26"/>
-              </w:rPr>
-              <w:t xml:space="preserve">int </w:t>
-            </w:r>
             <w:proofErr w:type="spellStart"/>
             <w:r>
               <w:rPr>
-                <w:sz w:val="26"/>
-                <w:szCs w:val="26"/>
+                <w:color w:val="0000FF"/>
+                <w:sz w:val="28"/>
+                <w:szCs w:val="28"/>
+              </w:rPr>
+              <w:t>int</w:t>
+            </w:r>
+            <w:proofErr w:type="spellEnd"/>
+            <w:r>
+              <w:rPr>
+                <w:color w:val="0000FF"/>
+                <w:sz w:val="28"/>
+                <w:szCs w:val="28"/>
+              </w:rPr>
+              <w:t xml:space="preserve"> </w:t>
+            </w:r>
+            <w:proofErr w:type="spellStart"/>
+            <w:r>
+              <w:rPr>
+                <w:color w:val="0000FF"/>
+                <w:sz w:val="28"/>
+                <w:szCs w:val="28"/>
               </w:rPr>
               <w:t>total_marks</w:t>
             </w:r>
             <w:proofErr w:type="spellEnd"/>
             <w:r>
               <w:rPr>
-                <w:sz w:val="26"/>
-                <w:szCs w:val="26"/>
+                <w:color w:val="0000FF"/>
+                <w:sz w:val="28"/>
+                <w:szCs w:val="28"/>
               </w:rPr>
               <w:t>;</w:t>
             </w:r>
@@ -2873,14 +4137,16 @@
               <w:spacing w:line="276" w:lineRule="auto"/>
               <w:jc w:val="both"/>
               <w:rPr>
-                <w:sz w:val="26"/>
-                <w:szCs w:val="26"/>
-              </w:rPr>
-            </w:pPr>
-            <w:r>
-              <w:rPr>
-                <w:sz w:val="26"/>
-                <w:szCs w:val="26"/>
+                <w:color w:val="0000FF"/>
+                <w:sz w:val="28"/>
+                <w:szCs w:val="28"/>
+              </w:rPr>
+            </w:pPr>
+            <w:r>
+              <w:rPr>
+                <w:color w:val="0000FF"/>
+                <w:sz w:val="28"/>
+                <w:szCs w:val="28"/>
               </w:rPr>
               <w:t xml:space="preserve">    float percentage;</w:t>
             </w:r>
@@ -2890,14 +4156,16 @@
               <w:spacing w:line="276" w:lineRule="auto"/>
               <w:jc w:val="both"/>
               <w:rPr>
-                <w:sz w:val="26"/>
-                <w:szCs w:val="26"/>
-              </w:rPr>
-            </w:pPr>
-            <w:r>
-              <w:rPr>
-                <w:sz w:val="26"/>
-                <w:szCs w:val="26"/>
+                <w:color w:val="0000FF"/>
+                <w:sz w:val="28"/>
+                <w:szCs w:val="28"/>
+              </w:rPr>
+            </w:pPr>
+            <w:r>
+              <w:rPr>
+                <w:color w:val="0000FF"/>
+                <w:sz w:val="28"/>
+                <w:szCs w:val="28"/>
               </w:rPr>
               <w:t xml:space="preserve">    struct list *next;</w:t>
             </w:r>
@@ -2907,16 +4175,16 @@
               <w:spacing w:line="276" w:lineRule="auto"/>
               <w:jc w:val="both"/>
               <w:rPr>
-                <w:sz w:val="26"/>
-                <w:szCs w:val="26"/>
-              </w:rPr>
-            </w:pPr>
-            <w:r>
-              <w:rPr>
-                <w:sz w:val="26"/>
-                <w:szCs w:val="26"/>
-              </w:rPr>
-              <w:lastRenderedPageBreak/>
+                <w:sz w:val="28"/>
+                <w:szCs w:val="28"/>
+              </w:rPr>
+            </w:pPr>
+            <w:r>
+              <w:rPr>
+                <w:color w:val="0000FF"/>
+                <w:sz w:val="28"/>
+                <w:szCs w:val="28"/>
+              </w:rPr>
               <w:t>};</w:t>
             </w:r>
           </w:p>
@@ -2927,64 +4195,105 @@
       <w:pPr>
         <w:spacing w:before="120" w:after="120"/>
         <w:jc w:val="both"/>
-      </w:pPr>
-    </w:p>
-    <w:p>
-      <w:pPr>
-        <w:spacing w:before="120" w:after="120"/>
+        <w:rPr>
+          <w:sz w:val="28"/>
+          <w:szCs w:val="28"/>
+        </w:rPr>
+      </w:pPr>
+    </w:p>
+    <w:p>
+      <w:pPr>
+        <w:spacing w:before="120" w:after="120" w:line="360" w:lineRule="auto"/>
         <w:jc w:val="both"/>
-      </w:pPr>
-      <w:r>
-        <w:t xml:space="preserve">    </w:t>
+        <w:rPr>
+          <w:sz w:val="28"/>
+          <w:szCs w:val="28"/>
+        </w:rPr>
+      </w:pPr>
+      <w:r>
+        <w:rPr>
+          <w:sz w:val="28"/>
+          <w:szCs w:val="28"/>
+        </w:rPr>
+        <w:t xml:space="preserve">At the start of this module, the module asks the user for the file name of the input file (as shown in Fig 1.1). If the program is not able to find a file with the given name it will show an error (as shown in Fig 1.2). So, the input file is user desired. </w:t>
+      </w:r>
+      <w:r>
+        <w:rPr>
+          <w:sz w:val="28"/>
+          <w:szCs w:val="28"/>
+        </w:rPr>
+        <w:t>The text file is then opened using FILE I/O. Once the file is open</w:t>
+      </w:r>
+      <w:r>
+        <w:rPr>
+          <w:sz w:val="28"/>
+          <w:szCs w:val="28"/>
+        </w:rPr>
+        <w:t>ed successfully,</w:t>
+      </w:r>
+      <w:r>
+        <w:rPr>
+          <w:sz w:val="28"/>
+          <w:szCs w:val="28"/>
+        </w:rPr>
+        <w:t xml:space="preserve"> data from the file is read and then stored in the structure which has been shown above.</w:t>
+      </w:r>
+      <w:r>
+        <w:rPr>
+          <w:sz w:val="28"/>
+          <w:szCs w:val="28"/>
+        </w:rPr>
+        <w:t xml:space="preserve"> </w:t>
+      </w:r>
+      <w:r>
+        <w:rPr>
+          <w:sz w:val="28"/>
+          <w:szCs w:val="28"/>
+        </w:rPr>
+        <w:t xml:space="preserve">Two additional fields, total marks and percentage, are computed and added to the data while placing the records in the structure. </w:t>
+      </w:r>
+      <w:r>
+        <w:rPr>
+          <w:sz w:val="28"/>
+          <w:szCs w:val="28"/>
+        </w:rPr>
+        <w:t>Then the nodes of the structure are linked and thus the linked list is created. Once the linked list has been created then the file is closed for further simplification.</w:t>
+      </w:r>
+      <w:r>
+        <w:rPr>
+          <w:sz w:val="28"/>
+          <w:szCs w:val="28"/>
+        </w:rPr>
+        <w:t xml:space="preserve"> </w:t>
+      </w:r>
+      <w:r>
+        <w:rPr>
+          <w:sz w:val="28"/>
+          <w:szCs w:val="28"/>
+        </w:rPr>
+        <w:t>Now all the student’s records are present in the linked list and the same is referred for further processing.</w:t>
       </w:r>
     </w:p>
     <w:p>
       <w:pPr>
         <w:spacing w:before="360"/>
         <w:jc w:val="both"/>
-      </w:pPr>
-      <w:r>
-        <w:t xml:space="preserve">At the start of this module, the module asks the user for the file name of the input file (as shown in Fig 1.1). If the program is not able to find a file with the given name it will show an error (as shown in Fig 1.2). So, the input file is user desired. </w:t>
-      </w:r>
-      <w:r>
-        <w:t>The text file is then opened using FILE I/O. Once the file is open</w:t>
-      </w:r>
-      <w:r>
-        <w:t>ed successfully,</w:t>
-      </w:r>
-      <w:r>
-        <w:t xml:space="preserve"> data from the file is read and then stored in the structure which has been shown above.</w:t>
-      </w:r>
-      <w:r>
-        <w:t xml:space="preserve"> </w:t>
-      </w:r>
-      <w:r>
-        <w:t xml:space="preserve">Two additional fields, total marks and percentage, are computed and added to the data while placing the records in the structure. </w:t>
-      </w:r>
-      <w:r>
-        <w:t>Then the nodes of the structure are linked and thus the linked list is created. Once the linked list has been created then the file is closed for further simplification.</w:t>
-      </w:r>
-      <w:r>
-        <w:t xml:space="preserve"> </w:t>
-      </w:r>
-      <w:r>
-        <w:t>Now all the student’s records are present in the linked list and the same is referred for further processing.</w:t>
-      </w:r>
-    </w:p>
-    <w:p>
-      <w:pPr>
-        <w:spacing w:before="360"/>
-        <w:jc w:val="both"/>
+        <w:rPr>
+          <w:sz w:val="28"/>
+          <w:szCs w:val="28"/>
+        </w:rPr>
       </w:pPr>
       <w:r>
         <w:rPr>
           <w:noProof/>
+          <w:sz w:val="28"/>
+          <w:szCs w:val="28"/>
         </w:rPr>
         <w:drawing>
           <wp:anchor distT="0" distB="0" distL="114300" distR="114300" simplePos="0" relativeHeight="251658240" behindDoc="1" locked="0" layoutInCell="1" allowOverlap="1" wp14:anchorId="3B492A2E">
             <wp:simplePos x="0" y="0"/>
             <wp:positionH relativeFrom="column">
-              <wp:posOffset>3088640</wp:posOffset>
+              <wp:posOffset>3440126</wp:posOffset>
             </wp:positionH>
             <wp:positionV relativeFrom="paragraph">
               <wp:posOffset>129540</wp:posOffset>
@@ -3012,7 +4321,7 @@
                     <pic:cNvPicPr/>
                   </pic:nvPicPr>
                   <pic:blipFill>
-                    <a:blip r:embed="rId7" cstate="print">
+                    <a:blip r:embed="rId9" cstate="print">
                       <a:extLst>
                         <a:ext uri="{28A0092B-C50C-407E-A947-70E740481C1C}">
                           <a14:useLocalDpi xmlns:a14="http://schemas.microsoft.com/office/drawing/2010/main" val="0"/>
@@ -3043,7 +4352,16 @@
       </w:r>
       <w:r>
         <w:rPr>
+          <w:sz w:val="28"/>
+          <w:szCs w:val="28"/>
+        </w:rPr>
+        <w:t xml:space="preserve">      </w:t>
+      </w:r>
+      <w:r>
+        <w:rPr>
           <w:noProof/>
+          <w:sz w:val="28"/>
+          <w:szCs w:val="28"/>
         </w:rPr>
         <w:drawing>
           <wp:inline distT="0" distB="0" distL="0" distR="0" wp14:anchorId="019048A7" wp14:editId="173FE1D9">
@@ -3061,7 +4379,7 @@
                     <pic:cNvPicPr/>
                   </pic:nvPicPr>
                   <pic:blipFill>
-                    <a:blip r:embed="rId8" cstate="print">
+                    <a:blip r:embed="rId10" cstate="print">
                       <a:extLst>
                         <a:ext uri="{28A0092B-C50C-407E-A947-70E740481C1C}">
                           <a14:useLocalDpi xmlns:a14="http://schemas.microsoft.com/office/drawing/2010/main" val="0"/>
@@ -3088,6 +4406,10 @@
         </w:drawing>
       </w:r>
       <w:r>
+        <w:rPr>
+          <w:sz w:val="28"/>
+          <w:szCs w:val="28"/>
+        </w:rPr>
         <w:t xml:space="preserve">  </w:t>
       </w:r>
     </w:p>
@@ -3095,6 +4417,10 @@
       <w:pPr>
         <w:spacing w:before="360"/>
         <w:jc w:val="both"/>
+        <w:rPr>
+          <w:sz w:val="28"/>
+          <w:szCs w:val="28"/>
+        </w:rPr>
       </w:pPr>
     </w:p>
     <w:p>
@@ -3104,56 +4430,84 @@
         <w:jc w:val="both"/>
         <w:rPr>
           <w:noProof/>
-        </w:rPr>
-      </w:pPr>
-      <w:r>
+          <w:sz w:val="28"/>
+          <w:szCs w:val="28"/>
+        </w:rPr>
+      </w:pPr>
+      <w:r>
+        <w:rPr>
+          <w:sz w:val="28"/>
+          <w:szCs w:val="28"/>
+        </w:rPr>
         <w:t>Fig</w:t>
       </w:r>
       <w:r>
+        <w:rPr>
+          <w:sz w:val="28"/>
+          <w:szCs w:val="28"/>
+        </w:rPr>
         <w:t xml:space="preserve"> </w:t>
       </w:r>
       <w:r>
+        <w:rPr>
+          <w:sz w:val="28"/>
+          <w:szCs w:val="28"/>
+        </w:rPr>
         <w:t>1.1</w:t>
       </w:r>
       <w:r>
         <w:rPr>
           <w:noProof/>
+          <w:sz w:val="28"/>
+          <w:szCs w:val="28"/>
         </w:rPr>
         <w:tab/>
       </w:r>
       <w:r>
         <w:rPr>
           <w:noProof/>
+          <w:sz w:val="28"/>
+          <w:szCs w:val="28"/>
         </w:rPr>
         <w:tab/>
       </w:r>
       <w:r>
         <w:rPr>
           <w:noProof/>
+          <w:sz w:val="28"/>
+          <w:szCs w:val="28"/>
         </w:rPr>
         <w:tab/>
       </w:r>
       <w:r>
         <w:rPr>
           <w:noProof/>
+          <w:sz w:val="28"/>
+          <w:szCs w:val="28"/>
         </w:rPr>
         <w:tab/>
       </w:r>
       <w:r>
         <w:rPr>
           <w:noProof/>
+          <w:sz w:val="28"/>
+          <w:szCs w:val="28"/>
         </w:rPr>
         <w:tab/>
       </w:r>
       <w:r>
         <w:rPr>
           <w:noProof/>
+          <w:sz w:val="28"/>
+          <w:szCs w:val="28"/>
         </w:rPr>
         <w:tab/>
       </w:r>
       <w:r>
         <w:rPr>
           <w:noProof/>
+          <w:sz w:val="28"/>
+          <w:szCs w:val="28"/>
         </w:rPr>
         <w:t>Fig 1.2</w:t>
       </w:r>
@@ -3163,135 +4517,183 @@
         <w:spacing w:before="360"/>
         <w:jc w:val="both"/>
         <w:rPr>
+          <w:b/>
           <w:noProof/>
-        </w:rPr>
-      </w:pPr>
-      <w:r>
-        <w:rPr>
+          <w:color w:val="0000FF"/>
+          <w:sz w:val="32"/>
+          <w:szCs w:val="32"/>
+        </w:rPr>
+      </w:pPr>
+      <w:r>
+        <w:rPr>
+          <w:b/>
           <w:noProof/>
+          <w:color w:val="0000FF"/>
+          <w:sz w:val="32"/>
+          <w:szCs w:val="32"/>
         </w:rPr>
         <w:t>SORTING:</w:t>
       </w:r>
     </w:p>
     <w:p>
       <w:pPr>
-        <w:spacing w:before="360"/>
+        <w:spacing w:before="360" w:line="360" w:lineRule="auto"/>
         <w:jc w:val="both"/>
         <w:rPr>
           <w:noProof/>
+          <w:sz w:val="28"/>
+          <w:szCs w:val="28"/>
         </w:rPr>
       </w:pPr>
       <w:r>
         <w:rPr>
           <w:noProof/>
+          <w:sz w:val="28"/>
+          <w:szCs w:val="28"/>
         </w:rPr>
         <w:t>In this process the created</w:t>
       </w:r>
       <w:r>
         <w:rPr>
           <w:noProof/>
+          <w:sz w:val="28"/>
+          <w:szCs w:val="28"/>
         </w:rPr>
         <w:t xml:space="preserve"> </w:t>
       </w:r>
       <w:r>
         <w:rPr>
           <w:noProof/>
+          <w:sz w:val="28"/>
+          <w:szCs w:val="28"/>
         </w:rPr>
         <w:t xml:space="preserve">linked list is sorted accrding to the the users input. User has options whether to sort on marks 1, marks 2, marks 3, marks 4, marks 5, total marks, </w:t>
       </w:r>
       <w:r>
         <w:rPr>
           <w:noProof/>
+          <w:sz w:val="28"/>
+          <w:szCs w:val="28"/>
         </w:rPr>
         <w:t>First</w:t>
       </w:r>
       <w:r>
         <w:rPr>
           <w:noProof/>
+          <w:sz w:val="28"/>
+          <w:szCs w:val="28"/>
         </w:rPr>
         <w:t xml:space="preserve"> name, Last name</w:t>
       </w:r>
       <w:r>
         <w:rPr>
           <w:noProof/>
+          <w:sz w:val="28"/>
+          <w:szCs w:val="28"/>
         </w:rPr>
         <w:t>, and</w:t>
       </w:r>
       <w:r>
         <w:rPr>
           <w:noProof/>
+          <w:sz w:val="28"/>
+          <w:szCs w:val="28"/>
         </w:rPr>
         <w:t xml:space="preserve"> </w:t>
       </w:r>
       <w:r>
         <w:rPr>
           <w:noProof/>
+          <w:sz w:val="28"/>
+          <w:szCs w:val="28"/>
         </w:rPr>
         <w:t>index.</w:t>
       </w:r>
       <w:r>
         <w:rPr>
           <w:noProof/>
+          <w:sz w:val="28"/>
+          <w:szCs w:val="28"/>
         </w:rPr>
         <w:t xml:space="preserve"> In this process </w:t>
       </w:r>
       <w:r>
         <w:rPr>
           <w:noProof/>
+          <w:sz w:val="28"/>
+          <w:szCs w:val="28"/>
         </w:rPr>
         <w:t>the linked list is not</w:t>
       </w:r>
       <w:r>
         <w:rPr>
           <w:noProof/>
+          <w:sz w:val="28"/>
+          <w:szCs w:val="28"/>
         </w:rPr>
         <w:t xml:space="preserve"> s</w:t>
       </w:r>
       <w:r>
         <w:rPr>
           <w:noProof/>
+          <w:sz w:val="28"/>
+          <w:szCs w:val="28"/>
         </w:rPr>
         <w:t>ort</w:t>
       </w:r>
       <w:r>
         <w:rPr>
           <w:noProof/>
+          <w:sz w:val="28"/>
+          <w:szCs w:val="28"/>
         </w:rPr>
         <w:t>ed</w:t>
       </w:r>
       <w:r>
         <w:rPr>
           <w:noProof/>
+          <w:sz w:val="28"/>
+          <w:szCs w:val="28"/>
         </w:rPr>
         <w:t xml:space="preserve"> b</w:t>
       </w:r>
       <w:r>
         <w:rPr>
           <w:noProof/>
+          <w:sz w:val="28"/>
+          <w:szCs w:val="28"/>
         </w:rPr>
         <w:t>ut</w:t>
       </w:r>
       <w:r>
         <w:rPr>
           <w:noProof/>
+          <w:sz w:val="28"/>
+          <w:szCs w:val="28"/>
         </w:rPr>
         <w:t xml:space="preserve"> </w:t>
       </w:r>
       <w:r>
         <w:rPr>
           <w:noProof/>
+          <w:sz w:val="28"/>
+          <w:szCs w:val="28"/>
         </w:rPr>
         <w:t>the index will be rearranged</w:t>
       </w:r>
       <w:r>
         <w:rPr>
           <w:noProof/>
+          <w:sz w:val="28"/>
+          <w:szCs w:val="28"/>
         </w:rPr>
         <w:t>.</w:t>
       </w:r>
       <w:r>
         <w:rPr>
           <w:noProof/>
+          <w:sz w:val="28"/>
+          <w:szCs w:val="28"/>
         </w:rPr>
         <w:t xml:space="preserve"> Sorting in here is of 2 types:</w:t>
       </w:r>
@@ -3303,15 +4705,19 @@
           <w:ilvl w:val="0"/>
           <w:numId w:val="4"/>
         </w:numPr>
-        <w:spacing w:before="360"/>
+        <w:spacing w:before="360" w:line="360" w:lineRule="auto"/>
         <w:jc w:val="both"/>
         <w:rPr>
           <w:noProof/>
+          <w:sz w:val="28"/>
+          <w:szCs w:val="28"/>
         </w:rPr>
       </w:pPr>
       <w:r>
         <w:rPr>
           <w:noProof/>
+          <w:sz w:val="28"/>
+          <w:szCs w:val="28"/>
         </w:rPr>
         <w:t>Sorting based on Integer</w:t>
       </w:r>
@@ -3323,177 +4729,233 @@
           <w:ilvl w:val="0"/>
           <w:numId w:val="4"/>
         </w:numPr>
-        <w:spacing w:before="360"/>
+        <w:spacing w:before="360" w:line="360" w:lineRule="auto"/>
         <w:jc w:val="both"/>
         <w:rPr>
           <w:noProof/>
+          <w:sz w:val="28"/>
+          <w:szCs w:val="28"/>
         </w:rPr>
       </w:pPr>
       <w:r>
         <w:rPr>
           <w:noProof/>
+          <w:sz w:val="28"/>
+          <w:szCs w:val="28"/>
         </w:rPr>
         <w:t>Sorting based on String</w:t>
       </w:r>
     </w:p>
     <w:p>
       <w:pPr>
-        <w:spacing w:before="360"/>
+        <w:spacing w:line="360" w:lineRule="auto"/>
         <w:jc w:val="both"/>
         <w:rPr>
           <w:noProof/>
+          <w:sz w:val="28"/>
+          <w:szCs w:val="28"/>
         </w:rPr>
       </w:pPr>
       <w:r>
         <w:rPr>
           <w:noProof/>
-        </w:rPr>
-        <w:t xml:space="preserve">  The process </w:t>
+          <w:sz w:val="28"/>
+          <w:szCs w:val="28"/>
+        </w:rPr>
+        <w:t xml:space="preserve">The process </w:t>
       </w:r>
       <w:r>
         <w:rPr>
           <w:noProof/>
+          <w:sz w:val="28"/>
+          <w:szCs w:val="28"/>
         </w:rPr>
         <w:t>of sorting based on Integer is as follows</w:t>
       </w:r>
       <w:r>
         <w:rPr>
           <w:noProof/>
+          <w:sz w:val="28"/>
+          <w:szCs w:val="28"/>
         </w:rPr>
         <w:t>.</w:t>
       </w:r>
     </w:p>
     <w:p>
       <w:pPr>
-        <w:spacing w:before="360"/>
+        <w:spacing w:before="360" w:line="360" w:lineRule="auto"/>
         <w:jc w:val="both"/>
         <w:rPr>
           <w:noProof/>
+          <w:sz w:val="28"/>
+          <w:szCs w:val="28"/>
         </w:rPr>
       </w:pPr>
       <w:r>
         <w:rPr>
           <w:noProof/>
+          <w:sz w:val="28"/>
+          <w:szCs w:val="28"/>
         </w:rPr>
         <w:t xml:space="preserve">Let us assume that the user has selected the option to sort </w:t>
       </w:r>
       <w:r>
         <w:rPr>
           <w:noProof/>
+          <w:sz w:val="28"/>
+          <w:szCs w:val="28"/>
         </w:rPr>
         <w:t xml:space="preserve">on marks 1. For the sorting to be done </w:t>
       </w:r>
       <w:r>
         <w:rPr>
           <w:noProof/>
+          <w:sz w:val="28"/>
+          <w:szCs w:val="28"/>
         </w:rPr>
         <w:t>two arrays have been</w:t>
       </w:r>
       <w:r>
         <w:rPr>
           <w:noProof/>
+          <w:sz w:val="28"/>
+          <w:szCs w:val="28"/>
         </w:rPr>
         <w:t xml:space="preserve"> created</w:t>
       </w:r>
       <w:r>
         <w:rPr>
           <w:noProof/>
+          <w:sz w:val="28"/>
+          <w:szCs w:val="28"/>
         </w:rPr>
         <w:t xml:space="preserve"> </w:t>
       </w:r>
       <w:r>
         <w:rPr>
           <w:noProof/>
+          <w:sz w:val="28"/>
+          <w:szCs w:val="28"/>
         </w:rPr>
         <w:t>(ie. Index and marks). The sorting is done by comparing the elements in the marks array. From the linked list that has been created before, the</w:t>
       </w:r>
       <w:r>
         <w:rPr>
           <w:noProof/>
+          <w:sz w:val="28"/>
+          <w:szCs w:val="28"/>
         </w:rPr>
         <w:t xml:space="preserve"> index and marks</w:t>
       </w:r>
       <w:r>
         <w:rPr>
           <w:noProof/>
+          <w:sz w:val="28"/>
+          <w:szCs w:val="28"/>
         </w:rPr>
         <w:t xml:space="preserve"> data has been copied in these array</w:t>
       </w:r>
       <w:r>
         <w:rPr>
           <w:noProof/>
+          <w:sz w:val="28"/>
+          <w:szCs w:val="28"/>
         </w:rPr>
         <w:t>s, respectively</w:t>
       </w:r>
       <w:r>
         <w:rPr>
           <w:noProof/>
+          <w:sz w:val="28"/>
+          <w:szCs w:val="28"/>
         </w:rPr>
         <w:t xml:space="preserve">. From the field m1 </w:t>
       </w:r>
       <w:r>
         <w:rPr>
           <w:noProof/>
+          <w:sz w:val="28"/>
+          <w:szCs w:val="28"/>
         </w:rPr>
         <w:t>of</w:t>
       </w:r>
       <w:r>
         <w:rPr>
           <w:noProof/>
+          <w:sz w:val="28"/>
+          <w:szCs w:val="28"/>
         </w:rPr>
         <w:t xml:space="preserve"> the linked list</w:t>
       </w:r>
       <w:r>
         <w:rPr>
           <w:noProof/>
+          <w:sz w:val="28"/>
+          <w:szCs w:val="28"/>
         </w:rPr>
         <w:t xml:space="preserve"> the data has been copied in the marks array</w:t>
       </w:r>
       <w:r>
         <w:rPr>
           <w:noProof/>
+          <w:sz w:val="28"/>
+          <w:szCs w:val="28"/>
         </w:rPr>
         <w:t>. Once all the marks are in the marks array,</w:t>
       </w:r>
       <w:r>
         <w:rPr>
           <w:noProof/>
+          <w:sz w:val="28"/>
+          <w:szCs w:val="28"/>
         </w:rPr>
         <w:t xml:space="preserve"> the number of elements in the marks array are counted and then</w:t>
       </w:r>
       <w:r>
         <w:rPr>
           <w:noProof/>
+          <w:sz w:val="28"/>
+          <w:szCs w:val="28"/>
         </w:rPr>
         <w:t xml:space="preserve"> the sorting process star</w:t>
       </w:r>
       <w:r>
         <w:rPr>
           <w:noProof/>
+          <w:sz w:val="28"/>
+          <w:szCs w:val="28"/>
         </w:rPr>
         <w:t xml:space="preserve">ts. </w:t>
       </w:r>
       <w:r>
         <w:rPr>
           <w:noProof/>
+          <w:sz w:val="28"/>
+          <w:szCs w:val="28"/>
         </w:rPr>
         <w:t xml:space="preserve">In this sorting process </w:t>
       </w:r>
       <w:r>
         <w:rPr>
           <w:noProof/>
+          <w:sz w:val="28"/>
+          <w:szCs w:val="28"/>
         </w:rPr>
         <w:t>Bubble sort</w:t>
       </w:r>
       <w:r>
         <w:rPr>
           <w:noProof/>
+          <w:sz w:val="28"/>
+          <w:szCs w:val="28"/>
         </w:rPr>
         <w:t xml:space="preserve"> has been used to sort the </w:t>
       </w:r>
       <w:r>
         <w:rPr>
           <w:noProof/>
+          <w:sz w:val="28"/>
+          <w:szCs w:val="28"/>
         </w:rPr>
         <w:t>index array. The sorting code is as follows.</w:t>
       </w:r>
@@ -3502,200 +4964,351 @@
       <w:tblPr>
         <w:tblStyle w:val="TableGrid"/>
         <w:tblW w:w="0" w:type="auto"/>
+        <w:jc w:val="center"/>
         <w:tblLook w:val="04A0" w:firstRow="1" w:lastRow="0" w:firstColumn="1" w:lastColumn="0" w:noHBand="0" w:noVBand="1"/>
       </w:tblPr>
       <w:tblGrid>
-        <w:gridCol w:w="4390"/>
+        <w:gridCol w:w="4945"/>
       </w:tblGrid>
       <w:tr>
+        <w:trPr>
+          <w:jc w:val="center"/>
+        </w:trPr>
         <w:tc>
           <w:tcPr>
-            <w:tcW w:w="4390" w:type="dxa"/>
+            <w:tcW w:w="4945" w:type="dxa"/>
           </w:tcPr>
           <w:p>
             <w:pPr>
               <w:jc w:val="both"/>
-            </w:pPr>
-            <w:r>
-              <w:t xml:space="preserve">    </w:t>
-            </w:r>
-            <w:proofErr w:type="gramStart"/>
-            <w:r>
-              <w:t>for(</w:t>
+              <w:rPr>
+                <w:color w:val="0000FF"/>
+                <w:sz w:val="28"/>
+                <w:szCs w:val="28"/>
+              </w:rPr>
+            </w:pPr>
+            <w:r>
+              <w:rPr>
+                <w:color w:val="0000FF"/>
+                <w:sz w:val="28"/>
+                <w:szCs w:val="28"/>
+              </w:rPr>
+              <w:t xml:space="preserve">    for(</w:t>
             </w:r>
             <w:proofErr w:type="spellStart"/>
-            <w:proofErr w:type="gramEnd"/>
-            <w:r>
+            <w:r>
+              <w:rPr>
+                <w:color w:val="0000FF"/>
+                <w:sz w:val="28"/>
+                <w:szCs w:val="28"/>
+              </w:rPr>
               <w:t>i</w:t>
             </w:r>
             <w:proofErr w:type="spellEnd"/>
             <w:r>
+              <w:rPr>
+                <w:color w:val="0000FF"/>
+                <w:sz w:val="28"/>
+                <w:szCs w:val="28"/>
+              </w:rPr>
               <w:t xml:space="preserve">=0; </w:t>
             </w:r>
             <w:proofErr w:type="spellStart"/>
             <w:r>
+              <w:rPr>
+                <w:color w:val="0000FF"/>
+                <w:sz w:val="28"/>
+                <w:szCs w:val="28"/>
+              </w:rPr>
               <w:t>i</w:t>
             </w:r>
             <w:proofErr w:type="spellEnd"/>
             <w:r>
+              <w:rPr>
+                <w:color w:val="0000FF"/>
+                <w:sz w:val="28"/>
+                <w:szCs w:val="28"/>
+              </w:rPr>
               <w:t xml:space="preserve">&lt;(no_of_elements-1); </w:t>
             </w:r>
             <w:proofErr w:type="spellStart"/>
             <w:r>
+              <w:rPr>
+                <w:color w:val="0000FF"/>
+                <w:sz w:val="28"/>
+                <w:szCs w:val="28"/>
+              </w:rPr>
               <w:t>i</w:t>
             </w:r>
             <w:proofErr w:type="spellEnd"/>
             <w:r>
+              <w:rPr>
+                <w:color w:val="0000FF"/>
+                <w:sz w:val="28"/>
+                <w:szCs w:val="28"/>
+              </w:rPr>
               <w:t>++)</w:t>
             </w:r>
           </w:p>
           <w:p>
             <w:pPr>
               <w:jc w:val="both"/>
-            </w:pPr>
-            <w:r>
+              <w:rPr>
+                <w:color w:val="0000FF"/>
+                <w:sz w:val="28"/>
+                <w:szCs w:val="28"/>
+              </w:rPr>
+            </w:pPr>
+            <w:r>
+              <w:rPr>
+                <w:color w:val="0000FF"/>
+                <w:sz w:val="28"/>
+                <w:szCs w:val="28"/>
+              </w:rPr>
               <w:t xml:space="preserve">    {</w:t>
             </w:r>
           </w:p>
           <w:p>
             <w:pPr>
               <w:jc w:val="both"/>
-            </w:pPr>
-            <w:r>
-              <w:t xml:space="preserve">        </w:t>
-            </w:r>
-            <w:proofErr w:type="gramStart"/>
-            <w:r>
-              <w:t>for(</w:t>
-            </w:r>
-            <w:proofErr w:type="gramEnd"/>
-            <w:r>
-              <w:t xml:space="preserve">j=0; j&lt;(no_of_elements-i-1); </w:t>
-            </w:r>
-            <w:proofErr w:type="spellStart"/>
-            <w:r>
-              <w:t>j++</w:t>
-            </w:r>
-            <w:proofErr w:type="spellEnd"/>
-            <w:r>
-              <w:t>)</w:t>
+              <w:rPr>
+                <w:color w:val="0000FF"/>
+                <w:sz w:val="28"/>
+                <w:szCs w:val="28"/>
+              </w:rPr>
+            </w:pPr>
+            <w:r>
+              <w:rPr>
+                <w:color w:val="0000FF"/>
+                <w:sz w:val="28"/>
+                <w:szCs w:val="28"/>
+              </w:rPr>
+              <w:t xml:space="preserve">        for(j=0; j&lt;(no_of_elements-i-1); j++)</w:t>
             </w:r>
           </w:p>
           <w:p>
             <w:pPr>
               <w:jc w:val="both"/>
-            </w:pPr>
-            <w:r>
+              <w:rPr>
+                <w:color w:val="0000FF"/>
+                <w:sz w:val="28"/>
+                <w:szCs w:val="28"/>
+              </w:rPr>
+            </w:pPr>
+            <w:r>
+              <w:rPr>
+                <w:color w:val="0000FF"/>
+                <w:sz w:val="28"/>
+                <w:szCs w:val="28"/>
+              </w:rPr>
               <w:t xml:space="preserve">        {</w:t>
             </w:r>
           </w:p>
           <w:p>
             <w:pPr>
               <w:jc w:val="both"/>
-            </w:pPr>
-            <w:r>
+              <w:rPr>
+                <w:color w:val="0000FF"/>
+                <w:sz w:val="28"/>
+                <w:szCs w:val="28"/>
+              </w:rPr>
+            </w:pPr>
+            <w:r>
+              <w:rPr>
+                <w:color w:val="0000FF"/>
+                <w:sz w:val="28"/>
+                <w:szCs w:val="28"/>
+              </w:rPr>
               <w:t xml:space="preserve">            if(marks[j]&lt;marks[j+1])</w:t>
             </w:r>
           </w:p>
           <w:p>
             <w:pPr>
               <w:jc w:val="both"/>
-            </w:pPr>
-            <w:r>
-              <w:lastRenderedPageBreak/>
+              <w:rPr>
+                <w:color w:val="0000FF"/>
+                <w:sz w:val="28"/>
+                <w:szCs w:val="28"/>
+              </w:rPr>
+            </w:pPr>
+            <w:r>
+              <w:rPr>
+                <w:color w:val="0000FF"/>
+                <w:sz w:val="28"/>
+                <w:szCs w:val="28"/>
+              </w:rPr>
               <w:t xml:space="preserve">            {</w:t>
             </w:r>
           </w:p>
           <w:p>
             <w:pPr>
               <w:jc w:val="both"/>
-            </w:pPr>
-            <w:r>
+              <w:rPr>
+                <w:color w:val="0000FF"/>
+                <w:sz w:val="28"/>
+                <w:szCs w:val="28"/>
+              </w:rPr>
+            </w:pPr>
+            <w:r>
+              <w:rPr>
+                <w:color w:val="0000FF"/>
+                <w:sz w:val="28"/>
+                <w:szCs w:val="28"/>
+              </w:rPr>
               <w:t xml:space="preserve">                temp=marks[j];</w:t>
             </w:r>
           </w:p>
           <w:p>
             <w:pPr>
               <w:jc w:val="both"/>
-            </w:pPr>
-            <w:r>
+              <w:rPr>
+                <w:color w:val="0000FF"/>
+                <w:sz w:val="28"/>
+                <w:szCs w:val="28"/>
+              </w:rPr>
+            </w:pPr>
+            <w:r>
+              <w:rPr>
+                <w:color w:val="0000FF"/>
+                <w:sz w:val="28"/>
+                <w:szCs w:val="28"/>
+              </w:rPr>
               <w:t xml:space="preserve">                marks[j]=marks[j+1];</w:t>
             </w:r>
           </w:p>
           <w:p>
             <w:pPr>
               <w:jc w:val="both"/>
-            </w:pPr>
-            <w:r>
-              <w:t xml:space="preserve">                marks[j+</w:t>
-            </w:r>
-            <w:proofErr w:type="gramStart"/>
-            <w:r>
-              <w:t>1]=</w:t>
-            </w:r>
-            <w:proofErr w:type="gramEnd"/>
-            <w:r>
-              <w:t>temp;</w:t>
+              <w:rPr>
+                <w:color w:val="0000FF"/>
+                <w:sz w:val="28"/>
+                <w:szCs w:val="28"/>
+              </w:rPr>
+            </w:pPr>
+            <w:r>
+              <w:rPr>
+                <w:color w:val="0000FF"/>
+                <w:sz w:val="28"/>
+                <w:szCs w:val="28"/>
+              </w:rPr>
+              <w:t xml:space="preserve">                marks[j+1]=temp;</w:t>
             </w:r>
           </w:p>
           <w:p>
             <w:pPr>
               <w:jc w:val="both"/>
+              <w:rPr>
+                <w:color w:val="0000FF"/>
+                <w:sz w:val="28"/>
+                <w:szCs w:val="28"/>
+              </w:rPr>
             </w:pPr>
           </w:p>
           <w:p>
             <w:pPr>
               <w:jc w:val="both"/>
-            </w:pPr>
-            <w:r>
+              <w:rPr>
+                <w:color w:val="0000FF"/>
+                <w:sz w:val="28"/>
+                <w:szCs w:val="28"/>
+              </w:rPr>
+            </w:pPr>
+            <w:r>
+              <w:rPr>
+                <w:color w:val="0000FF"/>
+                <w:sz w:val="28"/>
+                <w:szCs w:val="28"/>
+              </w:rPr>
               <w:t xml:space="preserve">                temp=index[j];</w:t>
             </w:r>
           </w:p>
           <w:p>
             <w:pPr>
               <w:jc w:val="both"/>
-            </w:pPr>
-            <w:r>
+              <w:rPr>
+                <w:color w:val="0000FF"/>
+                <w:sz w:val="28"/>
+                <w:szCs w:val="28"/>
+              </w:rPr>
+            </w:pPr>
+            <w:r>
+              <w:rPr>
+                <w:color w:val="0000FF"/>
+                <w:sz w:val="28"/>
+                <w:szCs w:val="28"/>
+              </w:rPr>
               <w:t xml:space="preserve">                index[j]=index[j+1];</w:t>
             </w:r>
           </w:p>
           <w:p>
             <w:pPr>
               <w:jc w:val="both"/>
-            </w:pPr>
-            <w:r>
-              <w:t xml:space="preserve">                index[j+</w:t>
-            </w:r>
-            <w:proofErr w:type="gramStart"/>
-            <w:r>
-              <w:t>1]=</w:t>
-            </w:r>
-            <w:proofErr w:type="gramEnd"/>
-            <w:r>
-              <w:t>temp;</w:t>
+              <w:rPr>
+                <w:color w:val="0000FF"/>
+                <w:sz w:val="28"/>
+                <w:szCs w:val="28"/>
+              </w:rPr>
+            </w:pPr>
+            <w:r>
+              <w:rPr>
+                <w:color w:val="0000FF"/>
+                <w:sz w:val="28"/>
+                <w:szCs w:val="28"/>
+              </w:rPr>
+              <w:t xml:space="preserve">                index[j+1]=temp;</w:t>
             </w:r>
           </w:p>
           <w:p>
             <w:pPr>
               <w:jc w:val="both"/>
-            </w:pPr>
-            <w:r>
+              <w:rPr>
+                <w:color w:val="0000FF"/>
+                <w:sz w:val="28"/>
+                <w:szCs w:val="28"/>
+              </w:rPr>
+            </w:pPr>
+            <w:r>
+              <w:rPr>
+                <w:color w:val="0000FF"/>
+                <w:sz w:val="28"/>
+                <w:szCs w:val="28"/>
+              </w:rPr>
               <w:t xml:space="preserve">            }</w:t>
             </w:r>
           </w:p>
           <w:p>
             <w:pPr>
               <w:jc w:val="both"/>
-            </w:pPr>
-            <w:r>
+              <w:rPr>
+                <w:color w:val="0000FF"/>
+                <w:sz w:val="28"/>
+                <w:szCs w:val="28"/>
+              </w:rPr>
+            </w:pPr>
+            <w:r>
+              <w:rPr>
+                <w:color w:val="0000FF"/>
+                <w:sz w:val="28"/>
+                <w:szCs w:val="28"/>
+              </w:rPr>
               <w:t xml:space="preserve">        }</w:t>
             </w:r>
           </w:p>
           <w:p>
             <w:pPr>
               <w:jc w:val="both"/>
-            </w:pPr>
-            <w:r>
+              <w:rPr>
+                <w:color w:val="0000FF"/>
+                <w:sz w:val="28"/>
+                <w:szCs w:val="28"/>
+              </w:rPr>
+            </w:pPr>
+            <w:r>
+              <w:rPr>
+                <w:color w:val="0000FF"/>
+                <w:sz w:val="28"/>
+                <w:szCs w:val="28"/>
+              </w:rPr>
               <w:t xml:space="preserve">    }</w:t>
             </w:r>
           </w:p>
@@ -3704,199 +5317,440 @@
     </w:tbl>
     <w:p>
       <w:pPr>
-        <w:spacing w:before="360"/>
+        <w:spacing w:after="0" w:line="360" w:lineRule="auto"/>
         <w:jc w:val="both"/>
-      </w:pPr>
-      <w:r>
-        <w:lastRenderedPageBreak/>
+        <w:rPr>
+          <w:sz w:val="28"/>
+          <w:szCs w:val="28"/>
+        </w:rPr>
+      </w:pPr>
+    </w:p>
+    <w:p>
+      <w:pPr>
+        <w:spacing w:after="0" w:line="360" w:lineRule="auto"/>
+        <w:jc w:val="both"/>
+        <w:rPr>
+          <w:sz w:val="28"/>
+          <w:szCs w:val="28"/>
+        </w:rPr>
+      </w:pPr>
+      <w:r>
+        <w:rPr>
+          <w:sz w:val="28"/>
+          <w:szCs w:val="28"/>
+        </w:rPr>
         <w:t xml:space="preserve">The sorting is done by comparing the </w:t>
       </w:r>
       <w:r>
-        <w:t>(j)</w:t>
+        <w:rPr>
+          <w:sz w:val="28"/>
+          <w:szCs w:val="28"/>
+        </w:rPr>
+        <w:t>(j</w:t>
+      </w:r>
+      <w:proofErr w:type="gramStart"/>
+      <w:r>
+        <w:rPr>
+          <w:sz w:val="28"/>
+          <w:szCs w:val="28"/>
+        </w:rPr>
+        <w:t>)</w:t>
       </w:r>
       <w:proofErr w:type="spellStart"/>
       <w:r>
-        <w:t>th</w:t>
-      </w:r>
-      <w:proofErr w:type="spellEnd"/>
-      <w:r>
-        <w:t xml:space="preserve"> and (j+</w:t>
-      </w:r>
-      <w:proofErr w:type="gramStart"/>
-      <w:r>
-        <w:t>1)</w:t>
-      </w:r>
-      <w:proofErr w:type="spellStart"/>
-      <w:r>
+        <w:rPr>
+          <w:sz w:val="28"/>
+          <w:szCs w:val="28"/>
+        </w:rPr>
         <w:t>th</w:t>
       </w:r>
       <w:proofErr w:type="spellEnd"/>
       <w:proofErr w:type="gramEnd"/>
       <w:r>
+        <w:rPr>
+          <w:sz w:val="28"/>
+          <w:szCs w:val="28"/>
+        </w:rPr>
+        <w:t xml:space="preserve"> and (j+1)</w:t>
+      </w:r>
+      <w:proofErr w:type="spellStart"/>
+      <w:r>
+        <w:rPr>
+          <w:sz w:val="28"/>
+          <w:szCs w:val="28"/>
+        </w:rPr>
+        <w:t>th</w:t>
+      </w:r>
+      <w:proofErr w:type="spellEnd"/>
+      <w:r>
+        <w:rPr>
+          <w:sz w:val="28"/>
+          <w:szCs w:val="28"/>
+        </w:rPr>
         <w:t xml:space="preserve"> elements from the marks array. If the (j)</w:t>
       </w:r>
       <w:proofErr w:type="spellStart"/>
       <w:r>
+        <w:rPr>
+          <w:sz w:val="28"/>
+          <w:szCs w:val="28"/>
+        </w:rPr>
         <w:t>th</w:t>
       </w:r>
       <w:proofErr w:type="spellEnd"/>
       <w:r>
+        <w:rPr>
+          <w:sz w:val="28"/>
+          <w:szCs w:val="28"/>
+        </w:rPr>
         <w:t xml:space="preserve"> element is smaller than (j+1)</w:t>
       </w:r>
       <w:proofErr w:type="spellStart"/>
       <w:r>
+        <w:rPr>
+          <w:sz w:val="28"/>
+          <w:szCs w:val="28"/>
+        </w:rPr>
         <w:t>th</w:t>
       </w:r>
       <w:proofErr w:type="spellEnd"/>
       <w:r>
+        <w:rPr>
+          <w:sz w:val="28"/>
+          <w:szCs w:val="28"/>
+        </w:rPr>
         <w:t xml:space="preserve"> element then (j)</w:t>
       </w:r>
       <w:proofErr w:type="spellStart"/>
       <w:r>
+        <w:rPr>
+          <w:sz w:val="28"/>
+          <w:szCs w:val="28"/>
+        </w:rPr>
         <w:t>th</w:t>
       </w:r>
       <w:proofErr w:type="spellEnd"/>
       <w:r>
+        <w:rPr>
+          <w:sz w:val="28"/>
+          <w:szCs w:val="28"/>
+        </w:rPr>
         <w:t xml:space="preserve"> and (j+1)</w:t>
       </w:r>
       <w:proofErr w:type="spellStart"/>
       <w:r>
+        <w:rPr>
+          <w:sz w:val="28"/>
+          <w:szCs w:val="28"/>
+        </w:rPr>
         <w:t>th</w:t>
       </w:r>
       <w:proofErr w:type="spellEnd"/>
       <w:r>
+        <w:rPr>
+          <w:sz w:val="28"/>
+          <w:szCs w:val="28"/>
+        </w:rPr>
         <w:t xml:space="preserve"> elements are interchanged and simultaneously the (j)</w:t>
       </w:r>
       <w:proofErr w:type="spellStart"/>
       <w:r>
+        <w:rPr>
+          <w:sz w:val="28"/>
+          <w:szCs w:val="28"/>
+        </w:rPr>
         <w:t>th</w:t>
       </w:r>
       <w:proofErr w:type="spellEnd"/>
       <w:r>
+        <w:rPr>
+          <w:sz w:val="28"/>
+          <w:szCs w:val="28"/>
+        </w:rPr>
         <w:t xml:space="preserve"> and (j+1)</w:t>
       </w:r>
       <w:proofErr w:type="spellStart"/>
       <w:r>
+        <w:rPr>
+          <w:sz w:val="28"/>
+          <w:szCs w:val="28"/>
+        </w:rPr>
         <w:t>th</w:t>
       </w:r>
       <w:proofErr w:type="spellEnd"/>
       <w:r>
+        <w:rPr>
+          <w:sz w:val="28"/>
+          <w:szCs w:val="28"/>
+        </w:rPr>
         <w:t xml:space="preserve"> elements </w:t>
       </w:r>
       <w:r>
+        <w:rPr>
+          <w:sz w:val="28"/>
+          <w:szCs w:val="28"/>
+        </w:rPr>
         <w:t xml:space="preserve">of index array </w:t>
       </w:r>
       <w:r>
+        <w:rPr>
+          <w:sz w:val="28"/>
+          <w:szCs w:val="28"/>
+        </w:rPr>
         <w:t xml:space="preserve">are also interchanged, as it will be required for </w:t>
       </w:r>
       <w:r>
+        <w:rPr>
+          <w:sz w:val="28"/>
+          <w:szCs w:val="28"/>
+        </w:rPr>
         <w:t>preparing</w:t>
       </w:r>
       <w:r>
+        <w:rPr>
+          <w:sz w:val="28"/>
+          <w:szCs w:val="28"/>
+        </w:rPr>
         <w:t xml:space="preserve"> the List (Note that no change</w:t>
       </w:r>
       <w:r>
+        <w:rPr>
+          <w:sz w:val="28"/>
+          <w:szCs w:val="28"/>
+        </w:rPr>
         <w:t xml:space="preserve"> has been made</w:t>
       </w:r>
       <w:r>
+        <w:rPr>
+          <w:sz w:val="28"/>
+          <w:szCs w:val="28"/>
+        </w:rPr>
         <w:t xml:space="preserve"> in the linked list</w:t>
       </w:r>
       <w:r>
+        <w:rPr>
+          <w:sz w:val="28"/>
+          <w:szCs w:val="28"/>
+        </w:rPr>
         <w:t>.</w:t>
       </w:r>
       <w:r>
+        <w:rPr>
+          <w:sz w:val="28"/>
+          <w:szCs w:val="28"/>
+        </w:rPr>
         <w:t xml:space="preserve"> </w:t>
       </w:r>
       <w:r>
+        <w:rPr>
+          <w:sz w:val="28"/>
+          <w:szCs w:val="28"/>
+        </w:rPr>
         <w:t>The linked list remains</w:t>
       </w:r>
       <w:r>
+        <w:rPr>
+          <w:sz w:val="28"/>
+          <w:szCs w:val="28"/>
+        </w:rPr>
         <w:t xml:space="preserve"> the same as </w:t>
       </w:r>
       <w:r>
+        <w:rPr>
+          <w:sz w:val="28"/>
+          <w:szCs w:val="28"/>
+        </w:rPr>
         <w:t>it was</w:t>
       </w:r>
       <w:r>
+        <w:rPr>
+          <w:sz w:val="28"/>
+          <w:szCs w:val="28"/>
+        </w:rPr>
         <w:t xml:space="preserve"> when created)</w:t>
       </w:r>
       <w:r>
+        <w:rPr>
+          <w:sz w:val="28"/>
+          <w:szCs w:val="28"/>
+        </w:rPr>
         <w:t xml:space="preserve">. The new modified </w:t>
       </w:r>
       <w:r>
+        <w:rPr>
+          <w:sz w:val="28"/>
+          <w:szCs w:val="28"/>
+        </w:rPr>
         <w:t>index which contains the index values as per the sorted merit list</w:t>
       </w:r>
       <w:r>
+        <w:rPr>
+          <w:sz w:val="28"/>
+          <w:szCs w:val="28"/>
+        </w:rPr>
         <w:t xml:space="preserve"> is then passed to the display function </w:t>
       </w:r>
       <w:r>
+        <w:rPr>
+          <w:sz w:val="28"/>
+          <w:szCs w:val="28"/>
+        </w:rPr>
         <w:t xml:space="preserve">and to the Create output file function </w:t>
       </w:r>
       <w:r>
+        <w:rPr>
+          <w:sz w:val="28"/>
+          <w:szCs w:val="28"/>
+        </w:rPr>
         <w:t>for the further process.</w:t>
       </w:r>
     </w:p>
     <w:p>
       <w:pPr>
-        <w:spacing w:before="360"/>
+        <w:spacing w:after="0" w:line="360" w:lineRule="auto"/>
         <w:jc w:val="both"/>
-      </w:pPr>
-      <w:r>
-        <w:t>The process of sorting on string is as follows.</w:t>
-      </w:r>
-    </w:p>
-    <w:p>
-      <w:pPr>
-        <w:spacing w:before="360"/>
+        <w:rPr>
+          <w:sz w:val="28"/>
+          <w:szCs w:val="28"/>
+        </w:rPr>
+      </w:pPr>
+    </w:p>
+    <w:p>
+      <w:pPr>
+        <w:spacing w:after="0" w:line="360" w:lineRule="auto"/>
         <w:jc w:val="both"/>
-      </w:pPr>
-      <w:r>
+        <w:rPr>
+          <w:sz w:val="28"/>
+          <w:szCs w:val="28"/>
+        </w:rPr>
+      </w:pPr>
+      <w:r>
+        <w:rPr>
+          <w:sz w:val="28"/>
+          <w:szCs w:val="28"/>
+        </w:rPr>
+        <w:t xml:space="preserve">The process of </w:t>
+      </w:r>
+      <w:r>
+        <w:rPr>
+          <w:sz w:val="28"/>
+          <w:szCs w:val="28"/>
+        </w:rPr>
+        <w:t>sorting on string is as follows:</w:t>
+      </w:r>
+    </w:p>
+    <w:p>
+      <w:pPr>
+        <w:spacing w:after="0" w:line="360" w:lineRule="auto"/>
+        <w:jc w:val="both"/>
+        <w:rPr>
+          <w:sz w:val="28"/>
+          <w:szCs w:val="28"/>
+        </w:rPr>
+      </w:pPr>
+      <w:r>
+        <w:rPr>
+          <w:sz w:val="28"/>
+          <w:szCs w:val="28"/>
+        </w:rPr>
         <w:t>At first, a loop counts the number of elements in the list. A dummy index is created with its each element being (i+1)</w:t>
       </w:r>
       <w:r>
+        <w:rPr>
+          <w:sz w:val="28"/>
+          <w:szCs w:val="28"/>
+        </w:rPr>
         <w:t xml:space="preserve"> value,</w:t>
       </w:r>
       <w:r>
+        <w:rPr>
+          <w:sz w:val="28"/>
+          <w:szCs w:val="28"/>
+        </w:rPr>
         <w:t xml:space="preserve"> where </w:t>
       </w:r>
       <w:proofErr w:type="spellStart"/>
       <w:r>
+        <w:rPr>
+          <w:sz w:val="28"/>
+          <w:szCs w:val="28"/>
+        </w:rPr>
         <w:t>i</w:t>
       </w:r>
       <w:proofErr w:type="spellEnd"/>
       <w:r>
+        <w:rPr>
+          <w:sz w:val="28"/>
+          <w:szCs w:val="28"/>
+        </w:rPr>
         <w:t xml:space="preserve"> is the current</w:t>
       </w:r>
       <w:r>
+        <w:rPr>
+          <w:sz w:val="28"/>
+          <w:szCs w:val="28"/>
+        </w:rPr>
         <w:t xml:space="preserve"> position</w:t>
       </w:r>
       <w:r>
+        <w:rPr>
+          <w:sz w:val="28"/>
+          <w:szCs w:val="28"/>
+        </w:rPr>
         <w:t xml:space="preserve"> in the index array. Once the</w:t>
       </w:r>
       <w:r>
+        <w:rPr>
+          <w:sz w:val="28"/>
+          <w:szCs w:val="28"/>
+        </w:rPr>
         <w:t xml:space="preserve"> index</w:t>
       </w:r>
       <w:r>
+        <w:rPr>
+          <w:sz w:val="28"/>
+          <w:szCs w:val="28"/>
+        </w:rPr>
         <w:t xml:space="preserve"> array is filled</w:t>
       </w:r>
       <w:r>
+        <w:rPr>
+          <w:sz w:val="28"/>
+          <w:szCs w:val="28"/>
+        </w:rPr>
         <w:t>,</w:t>
       </w:r>
       <w:r>
+        <w:rPr>
+          <w:sz w:val="28"/>
+          <w:szCs w:val="28"/>
+        </w:rPr>
         <w:t xml:space="preserve"> the strings (</w:t>
       </w:r>
       <w:r>
+        <w:rPr>
+          <w:sz w:val="28"/>
+          <w:szCs w:val="28"/>
+        </w:rPr>
         <w:t>i.e.</w:t>
       </w:r>
       <w:r>
+        <w:rPr>
+          <w:sz w:val="28"/>
+          <w:szCs w:val="28"/>
+        </w:rPr>
         <w:t xml:space="preserve"> The first name or the last name) are compared with the help of </w:t>
       </w:r>
       <w:proofErr w:type="spellStart"/>
+      <w:proofErr w:type="gramStart"/>
       <w:r>
         <w:rPr>
           <w:b/>
           <w:bCs/>
           <w:i/>
           <w:iCs/>
+          <w:sz w:val="28"/>
+          <w:szCs w:val="28"/>
         </w:rPr>
         <w:t>strcmp</w:t>
       </w:r>
@@ -3907,65 +5761,121 @@
           <w:bCs/>
           <w:i/>
           <w:iCs/>
-        </w:rPr>
-        <w:t>()</w:t>
-      </w:r>
-      <w:r>
-        <w:t xml:space="preserve"> function </w:t>
-      </w:r>
-      <w:r>
+          <w:sz w:val="28"/>
+          <w:szCs w:val="28"/>
+        </w:rPr>
         <w:t>(</w:t>
       </w:r>
-      <w:r>
-        <w:t>as the function returns</w:t>
-      </w:r>
-      <w:r>
-        <w:t>,</w:t>
-      </w:r>
-      <w:r>
-        <w:t xml:space="preserve"> a negative value </w:t>
-      </w:r>
-      <w:r>
-        <w:t xml:space="preserve">if the first string precedes the second string alphabetically, a value of zero if the first string and the second string are identical disregarding the case, a positive value if the second string precedes the first string alphabetically). If the output of the </w:t>
-      </w:r>
-      <w:proofErr w:type="spellStart"/>
-      <w:proofErr w:type="gramStart"/>
+      <w:proofErr w:type="gramEnd"/>
       <w:r>
         <w:rPr>
           <w:b/>
           <w:bCs/>
           <w:i/>
           <w:iCs/>
-        </w:rPr>
-        <w:t>strcmp</w:t>
-      </w:r>
-      <w:proofErr w:type="spellEnd"/>
+          <w:sz w:val="28"/>
+          <w:szCs w:val="28"/>
+        </w:rPr>
+        <w:t>)</w:t>
+      </w:r>
+      <w:r>
+        <w:rPr>
+          <w:sz w:val="28"/>
+          <w:szCs w:val="28"/>
+        </w:rPr>
+        <w:t xml:space="preserve"> function </w:t>
+      </w:r>
+      <w:r>
+        <w:rPr>
+          <w:sz w:val="28"/>
+          <w:szCs w:val="28"/>
+        </w:rPr>
+        <w:t>(</w:t>
+      </w:r>
+      <w:r>
+        <w:rPr>
+          <w:sz w:val="28"/>
+          <w:szCs w:val="28"/>
+        </w:rPr>
+        <w:t>as the function returns</w:t>
+      </w:r>
+      <w:r>
+        <w:rPr>
+          <w:sz w:val="28"/>
+          <w:szCs w:val="28"/>
+        </w:rPr>
+        <w:t>,</w:t>
+      </w:r>
+      <w:r>
+        <w:rPr>
+          <w:sz w:val="28"/>
+          <w:szCs w:val="28"/>
+        </w:rPr>
+        <w:t xml:space="preserve"> a negative value </w:t>
+      </w:r>
+      <w:r>
+        <w:rPr>
+          <w:sz w:val="28"/>
+          <w:szCs w:val="28"/>
+        </w:rPr>
+        <w:t xml:space="preserve">if the first string precedes the second string alphabetically, a value of zero if the first string and the second string are identical disregarding the case, a positive value if the second string precedes the first string alphabetically). If the output of the </w:t>
+      </w:r>
+      <w:proofErr w:type="spellStart"/>
+      <w:proofErr w:type="gramStart"/>
       <w:r>
         <w:rPr>
           <w:b/>
           <w:bCs/>
           <w:i/>
           <w:iCs/>
-        </w:rPr>
-        <w:t>(</w:t>
-      </w:r>
-      <w:proofErr w:type="gramEnd"/>
+          <w:sz w:val="28"/>
+          <w:szCs w:val="28"/>
+        </w:rPr>
+        <w:t>strcmp</w:t>
+      </w:r>
+      <w:proofErr w:type="spellEnd"/>
       <w:r>
         <w:rPr>
           <w:b/>
           <w:bCs/>
           <w:i/>
           <w:iCs/>
+          <w:sz w:val="28"/>
+          <w:szCs w:val="28"/>
+        </w:rPr>
+        <w:t>(</w:t>
+      </w:r>
+      <w:proofErr w:type="gramEnd"/>
+      <w:r>
+        <w:rPr>
+          <w:b/>
+          <w:bCs/>
+          <w:i/>
+          <w:iCs/>
+          <w:sz w:val="28"/>
+          <w:szCs w:val="28"/>
         </w:rPr>
         <w:t>)</w:t>
       </w:r>
       <w:r>
+        <w:rPr>
+          <w:sz w:val="28"/>
+          <w:szCs w:val="28"/>
+        </w:rPr>
         <w:t xml:space="preserve"> function is positive then the elements are interchanged and simultaneously are the index values changed. At last the index is </w:t>
       </w:r>
       <w:r>
+        <w:rPr>
+          <w:sz w:val="28"/>
+          <w:szCs w:val="28"/>
+        </w:rPr>
         <w:t>returned from</w:t>
       </w:r>
       <w:r>
+        <w:rPr>
+          <w:sz w:val="28"/>
+          <w:szCs w:val="28"/>
+        </w:rPr>
         <w:t xml:space="preserve"> the sort routine.</w:t>
       </w:r>
     </w:p>
@@ -3973,194 +5883,407 @@
       <w:pPr>
         <w:spacing w:before="360"/>
         <w:jc w:val="both"/>
-      </w:pPr>
-      <w:r>
+        <w:rPr>
+          <w:b/>
+          <w:color w:val="0000FF"/>
+          <w:sz w:val="32"/>
+          <w:szCs w:val="32"/>
+        </w:rPr>
+      </w:pPr>
+      <w:r>
+        <w:rPr>
+          <w:b/>
+          <w:color w:val="0000FF"/>
+          <w:sz w:val="32"/>
+          <w:szCs w:val="32"/>
+        </w:rPr>
         <w:t>DISPLAY:</w:t>
+      </w:r>
+    </w:p>
+    <w:p>
+      <w:pPr>
+        <w:spacing w:before="360" w:line="360" w:lineRule="auto"/>
+        <w:jc w:val="both"/>
+        <w:rPr>
+          <w:sz w:val="28"/>
+          <w:szCs w:val="28"/>
+        </w:rPr>
+      </w:pPr>
+      <w:r>
+        <w:rPr>
+          <w:sz w:val="28"/>
+          <w:szCs w:val="28"/>
+        </w:rPr>
+        <w:t xml:space="preserve">In this module the list is printed on the screen as per the index passed to it. </w:t>
+      </w:r>
+      <w:r>
+        <w:rPr>
+          <w:sz w:val="28"/>
+          <w:szCs w:val="28"/>
+        </w:rPr>
+        <w:t>I</w:t>
+      </w:r>
+      <w:r>
+        <w:rPr>
+          <w:sz w:val="28"/>
+          <w:szCs w:val="28"/>
+        </w:rPr>
+        <w:t>n our case the index passed is sorted in ascending order. There are 2 parameters passed to this module (</w:t>
+      </w:r>
+      <w:r>
+        <w:rPr>
+          <w:sz w:val="28"/>
+          <w:szCs w:val="28"/>
+        </w:rPr>
+        <w:t>i.e.</w:t>
+      </w:r>
+      <w:r>
+        <w:rPr>
+          <w:sz w:val="28"/>
+          <w:szCs w:val="28"/>
+        </w:rPr>
+        <w:t xml:space="preserve"> </w:t>
+      </w:r>
+      <w:r>
+        <w:rPr>
+          <w:sz w:val="28"/>
+          <w:szCs w:val="28"/>
+        </w:rPr>
+        <w:t>starting</w:t>
+      </w:r>
+      <w:r>
+        <w:rPr>
+          <w:sz w:val="28"/>
+          <w:szCs w:val="28"/>
+        </w:rPr>
+        <w:t xml:space="preserve"> address of the Linked list and the index)</w:t>
+      </w:r>
+      <w:r>
+        <w:rPr>
+          <w:sz w:val="28"/>
+          <w:szCs w:val="28"/>
+        </w:rPr>
+        <w:t>.</w:t>
+      </w:r>
+      <w:r>
+        <w:rPr>
+          <w:sz w:val="28"/>
+          <w:szCs w:val="28"/>
+        </w:rPr>
+        <w:t xml:space="preserve"> </w:t>
+      </w:r>
+      <w:r>
+        <w:rPr>
+          <w:sz w:val="28"/>
+          <w:szCs w:val="28"/>
+        </w:rPr>
+        <w:t xml:space="preserve"> </w:t>
+      </w:r>
+      <w:r>
+        <w:rPr>
+          <w:sz w:val="28"/>
+          <w:szCs w:val="28"/>
+        </w:rPr>
+        <w:t>With the index number that comes first, the pointer traverses through the linked list to print the record with the associated index</w:t>
+      </w:r>
+      <w:r>
+        <w:rPr>
+          <w:sz w:val="28"/>
+          <w:szCs w:val="28"/>
+        </w:rPr>
+        <w:t>.</w:t>
+      </w:r>
+      <w:r>
+        <w:rPr>
+          <w:sz w:val="28"/>
+          <w:szCs w:val="28"/>
+        </w:rPr>
+        <w:t xml:space="preserve"> </w:t>
+      </w:r>
+      <w:r>
+        <w:rPr>
+          <w:sz w:val="28"/>
+          <w:szCs w:val="28"/>
+        </w:rPr>
+        <w:t>Af</w:t>
+      </w:r>
+      <w:r>
+        <w:rPr>
+          <w:sz w:val="28"/>
+          <w:szCs w:val="28"/>
+        </w:rPr>
+        <w:t>t</w:t>
+      </w:r>
+      <w:r>
+        <w:rPr>
+          <w:sz w:val="28"/>
+          <w:szCs w:val="28"/>
+        </w:rPr>
+        <w:t>er</w:t>
+      </w:r>
+      <w:r>
+        <w:rPr>
+          <w:sz w:val="28"/>
+          <w:szCs w:val="28"/>
+        </w:rPr>
+        <w:t xml:space="preserve"> </w:t>
+      </w:r>
+      <w:r>
+        <w:rPr>
+          <w:sz w:val="28"/>
+          <w:szCs w:val="28"/>
+        </w:rPr>
+        <w:t>printing each record</w:t>
+      </w:r>
+      <w:r>
+        <w:rPr>
+          <w:sz w:val="28"/>
+          <w:szCs w:val="28"/>
+        </w:rPr>
+        <w:t>, the pointer is again initialized to starting position of the linked list.</w:t>
       </w:r>
     </w:p>
     <w:p>
       <w:pPr>
         <w:spacing w:before="360"/>
         <w:jc w:val="both"/>
-      </w:pPr>
-      <w:r>
-        <w:t xml:space="preserve">In this module the list is printed on the screen as per the index passed to it. </w:t>
-      </w:r>
-      <w:r>
-        <w:t>I</w:t>
-      </w:r>
-      <w:r>
-        <w:t>n our case the index passed is sorted in ascending order. There are 2 parameters passed to this module (</w:t>
-      </w:r>
-      <w:r>
-        <w:t>i.e.</w:t>
-      </w:r>
-      <w:r>
-        <w:t xml:space="preserve"> Starting address of the Linked list and the index)</w:t>
-      </w:r>
-      <w:r>
-        <w:t>.</w:t>
-      </w:r>
-      <w:r>
+        <w:rPr>
+          <w:b/>
+          <w:color w:val="0000FF"/>
+          <w:sz w:val="32"/>
+          <w:szCs w:val="32"/>
+        </w:rPr>
+      </w:pPr>
+      <w:r>
+        <w:rPr>
+          <w:b/>
+          <w:color w:val="0000FF"/>
+          <w:sz w:val="32"/>
+          <w:szCs w:val="32"/>
+        </w:rPr>
+        <w:t>CREATE OUTPUT FILE:</w:t>
+      </w:r>
+      <w:r>
+        <w:rPr>
+          <w:b/>
+          <w:color w:val="0000FF"/>
+          <w:sz w:val="32"/>
+          <w:szCs w:val="32"/>
+        </w:rPr>
         <w:t xml:space="preserve"> </w:t>
       </w:r>
-      <w:r>
+    </w:p>
+    <w:p>
+      <w:pPr>
+        <w:spacing w:before="360" w:line="360" w:lineRule="auto"/>
+        <w:jc w:val="both"/>
+        <w:rPr>
+          <w:noProof/>
+          <w:sz w:val="28"/>
+          <w:szCs w:val="28"/>
+        </w:rPr>
+      </w:pPr>
+      <w:r>
+        <w:rPr>
+          <w:sz w:val="28"/>
+          <w:szCs w:val="28"/>
+        </w:rPr>
+        <w:t>In this module</w:t>
+      </w:r>
+      <w:r>
+        <w:rPr>
+          <w:sz w:val="28"/>
+          <w:szCs w:val="28"/>
+        </w:rPr>
+        <w:t>,</w:t>
+      </w:r>
+      <w:r>
+        <w:rPr>
+          <w:sz w:val="28"/>
+          <w:szCs w:val="28"/>
+        </w:rPr>
+        <w:t xml:space="preserve"> the </w:t>
+      </w:r>
+      <w:r>
+        <w:rPr>
+          <w:sz w:val="28"/>
+          <w:szCs w:val="28"/>
+        </w:rPr>
+        <w:t xml:space="preserve">starting address of the </w:t>
+      </w:r>
+      <w:r>
+        <w:rPr>
+          <w:sz w:val="28"/>
+          <w:szCs w:val="28"/>
+        </w:rPr>
+        <w:t xml:space="preserve">linked </w:t>
+      </w:r>
+      <w:r>
+        <w:rPr>
+          <w:sz w:val="28"/>
+          <w:szCs w:val="28"/>
+        </w:rPr>
+        <w:t>list and index are the input parameters.</w:t>
+      </w:r>
+      <w:r>
+        <w:rPr>
+          <w:sz w:val="28"/>
+          <w:szCs w:val="28"/>
+        </w:rPr>
+        <w:t xml:space="preserve"> It will ask the user to type the name of the file that the user wants to create</w:t>
+      </w:r>
+      <w:r>
+        <w:rPr>
+          <w:sz w:val="28"/>
+          <w:szCs w:val="28"/>
+        </w:rPr>
+        <w:t xml:space="preserve"> for storing the result</w:t>
+      </w:r>
+      <w:r>
+        <w:rPr>
+          <w:sz w:val="28"/>
+          <w:szCs w:val="28"/>
+        </w:rPr>
+        <w:t xml:space="preserve">. Then the </w:t>
+      </w:r>
+      <w:r>
+        <w:rPr>
+          <w:sz w:val="28"/>
+          <w:szCs w:val="28"/>
+        </w:rPr>
+        <w:t>n</w:t>
+      </w:r>
+      <w:r>
+        <w:rPr>
+          <w:sz w:val="28"/>
+          <w:szCs w:val="28"/>
+        </w:rPr>
+        <w:t>umber of elements are counted according to which the data will be written in the file.</w:t>
+      </w:r>
+      <w:r>
+        <w:rPr>
+          <w:sz w:val="28"/>
+          <w:szCs w:val="28"/>
+        </w:rPr>
+        <w:t xml:space="preserve"> The data </w:t>
+      </w:r>
+      <w:r>
+        <w:rPr>
+          <w:sz w:val="28"/>
+          <w:szCs w:val="28"/>
+        </w:rPr>
+        <w:t>is</w:t>
+      </w:r>
+      <w:r>
+        <w:rPr>
+          <w:sz w:val="28"/>
+          <w:szCs w:val="28"/>
+        </w:rPr>
+        <w:t xml:space="preserve"> written in a systematic manner</w:t>
+      </w:r>
+      <w:r>
+        <w:rPr>
+          <w:sz w:val="28"/>
+          <w:szCs w:val="28"/>
+        </w:rPr>
+        <w:t>,</w:t>
+      </w:r>
+      <w:r>
+        <w:rPr>
+          <w:sz w:val="28"/>
+          <w:szCs w:val="28"/>
+        </w:rPr>
+        <w:t xml:space="preserve"> as there</w:t>
+      </w:r>
+      <w:r>
+        <w:rPr>
+          <w:sz w:val="28"/>
+          <w:szCs w:val="28"/>
+        </w:rPr>
         <w:t xml:space="preserve"> </w:t>
       </w:r>
       <w:r>
-        <w:t>With the index number that comes first, the pointer traverses through the linked list to print the record with the associated index</w:t>
-      </w:r>
-      <w:r>
-        <w:t>.</w:t>
-      </w:r>
-      <w:r>
+        <w:rPr>
+          <w:sz w:val="28"/>
+          <w:szCs w:val="28"/>
+        </w:rPr>
+        <w:t>are proper functions used for the data writing process.</w:t>
+      </w:r>
+      <w:r>
+        <w:rPr>
+          <w:noProof/>
+          <w:sz w:val="28"/>
+          <w:szCs w:val="28"/>
+        </w:rPr>
         <w:t xml:space="preserve"> </w:t>
       </w:r>
       <w:r>
-        <w:t>Af</w:t>
-      </w:r>
-      <w:r>
-        <w:t>t</w:t>
-      </w:r>
-      <w:r>
-        <w:t>er</w:t>
-      </w:r>
-      <w:r>
-        <w:t xml:space="preserve"> </w:t>
-      </w:r>
-      <w:r>
-        <w:t>printing each record</w:t>
-      </w:r>
-      <w:r>
-        <w:t>, the pointer is again initialized to starting position of the linked list.</w:t>
+        <w:rPr>
+          <w:noProof/>
+          <w:sz w:val="28"/>
+          <w:szCs w:val="28"/>
+        </w:rPr>
+        <w:t xml:space="preserve">The data is written in tabular form using the formatted I/O functions. </w:t>
+      </w:r>
+      <w:r>
+        <w:rPr>
+          <w:noProof/>
+          <w:sz w:val="28"/>
+          <w:szCs w:val="28"/>
+        </w:rPr>
+        <w:t xml:space="preserve">The </w:t>
+      </w:r>
+      <w:r>
+        <w:rPr>
+          <w:noProof/>
+          <w:sz w:val="28"/>
+          <w:szCs w:val="28"/>
+        </w:rPr>
+        <w:t>code segment</w:t>
+      </w:r>
+      <w:r>
+        <w:rPr>
+          <w:noProof/>
+          <w:sz w:val="28"/>
+          <w:szCs w:val="28"/>
+        </w:rPr>
+        <w:t xml:space="preserve"> which writes the data is as shown in Fig</w:t>
+      </w:r>
+      <w:r>
+        <w:rPr>
+          <w:noProof/>
+          <w:sz w:val="28"/>
+          <w:szCs w:val="28"/>
+        </w:rPr>
+        <w:t xml:space="preserve">. </w:t>
+      </w:r>
+      <w:r>
+        <w:rPr>
+          <w:noProof/>
+          <w:sz w:val="28"/>
+          <w:szCs w:val="28"/>
+        </w:rPr>
+        <w:t>1.3.</w:t>
       </w:r>
     </w:p>
     <w:p>
       <w:pPr>
         <w:spacing w:before="360"/>
-        <w:jc w:val="both"/>
-      </w:pPr>
-      <w:r>
-        <w:t>CREATE OUTPUT FILE:</w:t>
-      </w:r>
-      <w:r>
-        <w:t xml:space="preserve"> </w:t>
-      </w:r>
-    </w:p>
-    <w:p>
-      <w:pPr>
-        <w:spacing w:before="360"/>
-        <w:jc w:val="both"/>
+        <w:jc w:val="center"/>
+        <w:rPr>
+          <w:sz w:val="28"/>
+          <w:szCs w:val="28"/>
+        </w:rPr>
+      </w:pPr>
+      <w:r>
         <w:rPr>
           <w:noProof/>
-        </w:rPr>
-      </w:pPr>
-      <w:r>
-        <w:t>In this module</w:t>
-      </w:r>
-      <w:r>
-        <w:t>,</w:t>
-      </w:r>
-      <w:r>
-        <w:t xml:space="preserve"> the </w:t>
-      </w:r>
-      <w:r>
-        <w:t xml:space="preserve">starting address of the </w:t>
-      </w:r>
-      <w:r>
-        <w:t xml:space="preserve">linked </w:t>
-      </w:r>
-      <w:r>
-        <w:t>list and index are the input parameters.</w:t>
-      </w:r>
-      <w:r>
-        <w:t xml:space="preserve"> It will ask the user to type the name of the file that the user wants to create</w:t>
-      </w:r>
-      <w:r>
-        <w:t xml:space="preserve"> for storing the result</w:t>
-      </w:r>
-      <w:r>
-        <w:t xml:space="preserve">. Then the </w:t>
-      </w:r>
-      <w:r>
-        <w:t>n</w:t>
-      </w:r>
-      <w:r>
-        <w:t xml:space="preserve">umber of elements </w:t>
-      </w:r>
-      <w:proofErr w:type="gramStart"/>
-      <w:r>
-        <w:t>are</w:t>
-      </w:r>
-      <w:proofErr w:type="gramEnd"/>
-      <w:r>
-        <w:t xml:space="preserve"> counted according to which the data will be written in the file.</w:t>
-      </w:r>
-      <w:r>
-        <w:t xml:space="preserve"> The data </w:t>
-      </w:r>
-      <w:r>
-        <w:t>is</w:t>
-      </w:r>
-      <w:r>
-        <w:t xml:space="preserve"> written in a systematic manner</w:t>
-      </w:r>
-      <w:r>
-        <w:t>,</w:t>
-      </w:r>
-      <w:r>
-        <w:t xml:space="preserve"> as there</w:t>
-      </w:r>
-      <w:r>
-        <w:t xml:space="preserve"> </w:t>
-      </w:r>
-      <w:r>
-        <w:t>are proper functions used for the data writing process.</w:t>
-      </w:r>
-      <w:r>
-        <w:rPr>
-          <w:noProof/>
-        </w:rPr>
-        <w:t xml:space="preserve"> </w:t>
-      </w:r>
-      <w:r>
-        <w:rPr>
-          <w:noProof/>
-        </w:rPr>
-        <w:t xml:space="preserve">The data is written in tabular form using the formatted I/O functions. </w:t>
-      </w:r>
-      <w:r>
-        <w:rPr>
-          <w:noProof/>
-        </w:rPr>
-        <w:t xml:space="preserve">The </w:t>
-      </w:r>
-      <w:r>
-        <w:rPr>
-          <w:noProof/>
-        </w:rPr>
-        <w:t>code segment</w:t>
-      </w:r>
-      <w:r>
-        <w:rPr>
-          <w:noProof/>
-        </w:rPr>
-        <w:t xml:space="preserve"> which writes the data is as shown in Fig1.3.</w:t>
-      </w:r>
-    </w:p>
-    <w:p>
-      <w:pPr>
-        <w:spacing w:before="360"/>
-        <w:jc w:val="both"/>
-      </w:pPr>
-      <w:r>
-        <w:rPr>
-          <w:noProof/>
-        </w:rPr>
-        <w:lastRenderedPageBreak/>
+          <w:sz w:val="28"/>
+          <w:szCs w:val="28"/>
+        </w:rPr>
         <w:drawing>
           <wp:inline distT="0" distB="0" distL="0" distR="0" wp14:anchorId="7817DDFB" wp14:editId="46ABECAE">
-            <wp:extent cx="6286500" cy="3221990"/>
+            <wp:extent cx="5486400" cy="3221990"/>
             <wp:effectExtent l="0" t="0" r="0" b="0"/>
             <wp:docPr id="5" name="Picture 5"/>
             <wp:cNvGraphicFramePr>
@@ -4173,26 +6296,33 @@
                     <pic:cNvPr id="5" name="CreateOutputFile.JPG"/>
                     <pic:cNvPicPr/>
                   </pic:nvPicPr>
-                  <pic:blipFill>
-                    <a:blip r:embed="rId9" cstate="print">
+                  <pic:blipFill rotWithShape="1">
+                    <a:blip r:embed="rId11" cstate="print">
                       <a:extLst>
                         <a:ext uri="{28A0092B-C50C-407E-A947-70E740481C1C}">
                           <a14:useLocalDpi xmlns:a14="http://schemas.microsoft.com/office/drawing/2010/main" val="0"/>
                         </a:ext>
                       </a:extLst>
                     </a:blip>
-                    <a:stretch>
-                      <a:fillRect/>
-                    </a:stretch>
+                    <a:srcRect r="12724"/>
+                    <a:stretch/>
                   </pic:blipFill>
-                  <pic:spPr>
+                  <pic:spPr bwMode="auto">
                     <a:xfrm>
                       <a:off x="0" y="0"/>
-                      <a:ext cx="6286500" cy="3221990"/>
+                      <a:ext cx="5486400" cy="3221990"/>
                     </a:xfrm>
                     <a:prstGeom prst="rect">
                       <a:avLst/>
                     </a:prstGeom>
+                    <a:ln>
+                      <a:noFill/>
+                    </a:ln>
+                    <a:extLst>
+                      <a:ext uri="{53640926-AAD7-44D8-BBD7-CCE9431645EC}">
+                        <a14:shadowObscured xmlns:a14="http://schemas.microsoft.com/office/drawing/2010/main"/>
+                      </a:ext>
+                    </a:extLst>
                   </pic:spPr>
                 </pic:pic>
               </a:graphicData>
@@ -4205,39 +6335,101 @@
       <w:pPr>
         <w:spacing w:before="360"/>
         <w:ind w:left="3600" w:firstLine="720"/>
-      </w:pPr>
-      <w:r>
-        <w:t>Fig 1.3</w:t>
+        <w:rPr>
+          <w:sz w:val="28"/>
+          <w:szCs w:val="28"/>
+        </w:rPr>
+      </w:pPr>
+      <w:r>
+        <w:rPr>
+          <w:sz w:val="28"/>
+          <w:szCs w:val="28"/>
+        </w:rPr>
+        <w:t>Fig</w:t>
+      </w:r>
+      <w:r>
+        <w:rPr>
+          <w:sz w:val="28"/>
+          <w:szCs w:val="28"/>
+        </w:rPr>
+        <w:t>.</w:t>
+      </w:r>
+      <w:r>
+        <w:rPr>
+          <w:sz w:val="28"/>
+          <w:szCs w:val="28"/>
+        </w:rPr>
+        <w:t xml:space="preserve"> 1.3</w:t>
       </w:r>
     </w:p>
     <w:p>
       <w:pPr>
         <w:spacing w:before="360" w:line="240" w:lineRule="auto"/>
-      </w:pPr>
-      <w:r>
+        <w:rPr>
+          <w:b/>
+          <w:color w:val="0000FF"/>
+          <w:sz w:val="32"/>
+          <w:szCs w:val="32"/>
+        </w:rPr>
+      </w:pPr>
+      <w:r>
+        <w:rPr>
+          <w:b/>
+          <w:color w:val="0000FF"/>
+          <w:sz w:val="32"/>
+          <w:szCs w:val="32"/>
+        </w:rPr>
         <w:t>FREE MEMORY AND EXIT:</w:t>
       </w:r>
     </w:p>
     <w:p>
       <w:pPr>
-        <w:spacing w:before="360" w:line="240" w:lineRule="auto"/>
-      </w:pPr>
-      <w:r>
+        <w:spacing w:before="360" w:line="360" w:lineRule="auto"/>
+        <w:rPr>
+          <w:sz w:val="28"/>
+          <w:szCs w:val="28"/>
+        </w:rPr>
+      </w:pPr>
+      <w:r>
+        <w:rPr>
+          <w:sz w:val="28"/>
+          <w:szCs w:val="28"/>
+        </w:rPr>
         <w:t xml:space="preserve">This module is used to deallocate the memory that was reserved </w:t>
       </w:r>
       <w:r>
+        <w:rPr>
+          <w:sz w:val="28"/>
+          <w:szCs w:val="28"/>
+        </w:rPr>
         <w:t>for storing the</w:t>
       </w:r>
       <w:r>
+        <w:rPr>
+          <w:sz w:val="28"/>
+          <w:szCs w:val="28"/>
+        </w:rPr>
         <w:t xml:space="preserve"> linked list. Once a node is freed the module prints a message onto the screen saying </w:t>
       </w:r>
       <w:r>
+        <w:rPr>
+          <w:sz w:val="28"/>
+          <w:szCs w:val="28"/>
+        </w:rPr>
         <w:t xml:space="preserve">“FREED NODE NO: x” (where x is the node number). At last when the list pointer is pointing at null the </w:t>
       </w:r>
       <w:r>
+        <w:rPr>
+          <w:sz w:val="28"/>
+          <w:szCs w:val="28"/>
+        </w:rPr>
         <w:t>program will</w:t>
       </w:r>
       <w:r>
+        <w:rPr>
+          <w:sz w:val="28"/>
+          <w:szCs w:val="28"/>
+        </w:rPr>
         <w:t xml:space="preserve"> end and will lead its way to exit.</w:t>
       </w:r>
     </w:p>
@@ -4245,21 +6437,47 @@
       <w:pPr>
         <w:spacing w:before="360"/>
         <w:rPr>
+          <w:b/>
           <w:noProof/>
-        </w:rPr>
-      </w:pPr>
-      <w:r>
+          <w:color w:val="0000FF"/>
+          <w:sz w:val="32"/>
+          <w:szCs w:val="32"/>
+        </w:rPr>
+      </w:pPr>
+      <w:r>
+        <w:rPr>
+          <w:b/>
+          <w:color w:val="0000FF"/>
+          <w:sz w:val="32"/>
+          <w:szCs w:val="32"/>
+        </w:rPr>
         <w:t>COMPARISION</w:t>
       </w:r>
       <w:r>
+        <w:rPr>
+          <w:b/>
+          <w:color w:val="0000FF"/>
+          <w:sz w:val="32"/>
+          <w:szCs w:val="32"/>
+        </w:rPr>
         <w:t xml:space="preserve"> BETWEEN INPUT AND OUTPUT</w:t>
       </w:r>
       <w:r>
+        <w:rPr>
+          <w:b/>
+          <w:color w:val="0000FF"/>
+          <w:sz w:val="32"/>
+          <w:szCs w:val="32"/>
+        </w:rPr>
         <w:t>:</w:t>
       </w:r>
       <w:r>
         <w:rPr>
+          <w:b/>
           <w:noProof/>
+          <w:color w:val="0000FF"/>
+          <w:sz w:val="32"/>
+          <w:szCs w:val="32"/>
         </w:rPr>
         <w:t xml:space="preserve"> </w:t>
       </w:r>
@@ -4274,11 +6492,15 @@
         <w:spacing w:before="360"/>
         <w:rPr>
           <w:noProof/>
+          <w:sz w:val="28"/>
+          <w:szCs w:val="28"/>
         </w:rPr>
       </w:pPr>
       <w:r>
         <w:rPr>
           <w:noProof/>
+          <w:sz w:val="28"/>
+          <w:szCs w:val="28"/>
         </w:rPr>
         <w:t>INPUT:</w:t>
       </w:r>
@@ -4287,12 +6509,17 @@
       <w:pPr>
         <w:spacing w:before="360"/>
         <w:jc w:val="center"/>
+        <w:rPr>
+          <w:sz w:val="28"/>
+          <w:szCs w:val="28"/>
+        </w:rPr>
       </w:pPr>
       <w:r>
         <w:rPr>
           <w:noProof/>
-        </w:rPr>
-        <w:lastRenderedPageBreak/>
+          <w:sz w:val="28"/>
+          <w:szCs w:val="28"/>
+        </w:rPr>
         <w:drawing>
           <wp:inline distT="0" distB="0" distL="0" distR="0" wp14:anchorId="48AE5FED" wp14:editId="64A2DB04">
             <wp:extent cx="3878580" cy="3307080"/>
@@ -4309,7 +6536,7 @@
                     <pic:cNvPicPr/>
                   </pic:nvPicPr>
                   <pic:blipFill>
-                    <a:blip r:embed="rId10" cstate="print">
+                    <a:blip r:embed="rId12" cstate="print">
                       <a:extLst>
                         <a:ext uri="{28A0092B-C50C-407E-A947-70E740481C1C}">
                           <a14:useLocalDpi xmlns:a14="http://schemas.microsoft.com/office/drawing/2010/main" val="0"/>
@@ -4344,24 +6571,46 @@
           <w:numId w:val="6"/>
         </w:numPr>
         <w:spacing w:before="360"/>
-      </w:pPr>
-      <w:r>
+        <w:rPr>
+          <w:sz w:val="28"/>
+          <w:szCs w:val="28"/>
+        </w:rPr>
+      </w:pPr>
+      <w:r>
+        <w:rPr>
+          <w:sz w:val="28"/>
+          <w:szCs w:val="28"/>
+        </w:rPr>
         <w:t>OUTPUT</w:t>
       </w:r>
       <w:r>
+        <w:rPr>
+          <w:sz w:val="28"/>
+          <w:szCs w:val="28"/>
+        </w:rPr>
         <w:t xml:space="preserve"> (merit list prepared on marks 1)</w:t>
       </w:r>
       <w:r>
+        <w:rPr>
+          <w:sz w:val="28"/>
+          <w:szCs w:val="28"/>
+        </w:rPr>
         <w:t>:</w:t>
       </w:r>
     </w:p>
     <w:p>
       <w:pPr>
         <w:spacing w:before="360"/>
+        <w:rPr>
+          <w:sz w:val="28"/>
+          <w:szCs w:val="28"/>
+        </w:rPr>
       </w:pPr>
       <w:r>
         <w:rPr>
           <w:noProof/>
+          <w:sz w:val="28"/>
+          <w:szCs w:val="28"/>
         </w:rPr>
         <w:drawing>
           <wp:inline distT="0" distB="0" distL="0" distR="0" wp14:anchorId="1D8C0709" wp14:editId="1FF6A2D6">
@@ -4379,7 +6628,7 @@
                     <pic:cNvPicPr/>
                   </pic:nvPicPr>
                   <pic:blipFill>
-                    <a:blip r:embed="rId11" cstate="print">
+                    <a:blip r:embed="rId13" cstate="print">
                       <a:extLst>
                         <a:ext uri="{28A0092B-C50C-407E-A947-70E740481C1C}">
                           <a14:useLocalDpi xmlns:a14="http://schemas.microsoft.com/office/drawing/2010/main" val="0"/>
@@ -4409,51 +6658,139 @@
     <w:p>
       <w:pPr>
         <w:spacing w:before="360"/>
-      </w:pPr>
+        <w:rPr>
+          <w:sz w:val="28"/>
+          <w:szCs w:val="28"/>
+        </w:rPr>
+      </w:pPr>
+    </w:p>
+    <w:p>
+      <w:pPr>
+        <w:spacing w:before="360" w:line="360" w:lineRule="auto"/>
+        <w:rPr>
+          <w:sz w:val="28"/>
+          <w:szCs w:val="28"/>
+        </w:rPr>
+      </w:pPr>
+      <w:r>
+        <w:rPr>
+          <w:sz w:val="28"/>
+          <w:szCs w:val="28"/>
+        </w:rPr>
+        <w:t xml:space="preserve">For the sake of completeness the merit list </w:t>
+      </w:r>
+      <w:r>
+        <w:rPr>
+          <w:sz w:val="28"/>
+          <w:szCs w:val="28"/>
+        </w:rPr>
+        <w:t xml:space="preserve">on total marks </w:t>
+      </w:r>
+      <w:r>
+        <w:rPr>
+          <w:sz w:val="28"/>
+          <w:szCs w:val="28"/>
+        </w:rPr>
+        <w:t xml:space="preserve">of 100 students prepared by the developed </w:t>
+      </w:r>
+      <w:bookmarkStart w:id="0" w:name="_GoBack"/>
+      <w:bookmarkEnd w:id="0"/>
+      <w:r>
+        <w:rPr>
+          <w:sz w:val="28"/>
+          <w:szCs w:val="28"/>
+        </w:rPr>
+        <w:t>software is</w:t>
+      </w:r>
+      <w:r>
+        <w:rPr>
+          <w:sz w:val="28"/>
+          <w:szCs w:val="28"/>
+        </w:rPr>
+        <w:t xml:space="preserve"> given as below.</w:t>
+      </w:r>
     </w:p>
     <w:p>
       <w:pPr>
         <w:spacing w:before="360"/>
-      </w:pPr>
-      <w:r>
-        <w:t xml:space="preserve">For the sake of completeness the merit list </w:t>
-      </w:r>
-      <w:r>
-        <w:t xml:space="preserve">on total marks </w:t>
-      </w:r>
-      <w:r>
-        <w:t xml:space="preserve">of 100 students prepared by the developed </w:t>
-      </w:r>
-      <w:proofErr w:type="gramStart"/>
-      <w:r>
-        <w:t>software</w:t>
-      </w:r>
-      <w:r>
-        <w:t xml:space="preserve">  is</w:t>
-      </w:r>
-      <w:proofErr w:type="gramEnd"/>
-      <w:r>
-        <w:t xml:space="preserve"> given as below.</w:t>
-      </w:r>
+        <w:rPr>
+          <w:sz w:val="28"/>
+          <w:szCs w:val="28"/>
+        </w:rPr>
+      </w:pPr>
     </w:p>
     <w:p>
       <w:pPr>
         <w:spacing w:before="360"/>
+        <w:rPr>
+          <w:sz w:val="28"/>
+          <w:szCs w:val="28"/>
+        </w:rPr>
       </w:pPr>
     </w:p>
     <w:p>
       <w:pPr>
         <w:spacing w:before="360"/>
+        <w:rPr>
+          <w:sz w:val="28"/>
+          <w:szCs w:val="28"/>
+        </w:rPr>
+      </w:pPr>
+    </w:p>
+    <w:p>
+      <w:pPr>
+        <w:spacing w:before="360"/>
+        <w:rPr>
+          <w:sz w:val="28"/>
+          <w:szCs w:val="28"/>
+        </w:rPr>
+      </w:pPr>
+    </w:p>
+    <w:p>
+      <w:pPr>
+        <w:spacing w:before="360"/>
+        <w:rPr>
+          <w:sz w:val="28"/>
+          <w:szCs w:val="28"/>
+        </w:rPr>
+      </w:pPr>
+    </w:p>
+    <w:p>
+      <w:pPr>
+        <w:spacing w:before="360"/>
+        <w:rPr>
+          <w:sz w:val="28"/>
+          <w:szCs w:val="28"/>
+        </w:rPr>
+      </w:pPr>
+    </w:p>
+    <w:p>
+      <w:pPr>
+        <w:spacing w:before="360"/>
+        <w:rPr>
+          <w:sz w:val="28"/>
+          <w:szCs w:val="28"/>
+        </w:rPr>
+      </w:pPr>
+    </w:p>
+    <w:p>
+      <w:pPr>
+        <w:spacing w:before="360"/>
+        <w:rPr>
+          <w:sz w:val="28"/>
+          <w:szCs w:val="28"/>
+        </w:rPr>
       </w:pPr>
       <w:r>
         <w:rPr>
           <w:noProof/>
-        </w:rPr>
-        <w:lastRenderedPageBreak/>
+          <w:sz w:val="28"/>
+          <w:szCs w:val="28"/>
+        </w:rPr>
         <w:drawing>
-          <wp:inline distT="0" distB="0" distL="0" distR="0">
-            <wp:extent cx="6390640" cy="5045710"/>
-            <wp:effectExtent l="0" t="0" r="0" b="2540"/>
+          <wp:inline distT="0" distB="0" distL="0" distR="0" wp14:anchorId="46472A36" wp14:editId="332B3375">
+            <wp:extent cx="6390640" cy="5029200"/>
+            <wp:effectExtent l="0" t="0" r="0" b="0"/>
             <wp:docPr id="9" name="Picture 9"/>
             <wp:cNvGraphicFramePr>
               <a:graphicFrameLocks xmlns:a="http://schemas.openxmlformats.org/drawingml/2006/main" noChangeAspect="1"/>
@@ -4465,26 +6802,33 @@
                     <pic:cNvPr id="9" name="MeritList1.JPG"/>
                     <pic:cNvPicPr/>
                   </pic:nvPicPr>
-                  <pic:blipFill>
-                    <a:blip r:embed="rId12" cstate="print">
+                  <pic:blipFill rotWithShape="1">
+                    <a:blip r:embed="rId14" cstate="print">
                       <a:extLst>
                         <a:ext uri="{28A0092B-C50C-407E-A947-70E740481C1C}">
                           <a14:useLocalDpi xmlns:a14="http://schemas.microsoft.com/office/drawing/2010/main" val="0"/>
                         </a:ext>
                       </a:extLst>
                     </a:blip>
-                    <a:stretch>
-                      <a:fillRect/>
-                    </a:stretch>
+                    <a:srcRect b="327"/>
+                    <a:stretch/>
                   </pic:blipFill>
-                  <pic:spPr>
+                  <pic:spPr bwMode="auto">
                     <a:xfrm>
                       <a:off x="0" y="0"/>
-                      <a:ext cx="6390640" cy="5045710"/>
+                      <a:ext cx="6390640" cy="5029200"/>
                     </a:xfrm>
                     <a:prstGeom prst="rect">
                       <a:avLst/>
                     </a:prstGeom>
+                    <a:ln>
+                      <a:noFill/>
+                    </a:ln>
+                    <a:extLst>
+                      <a:ext uri="{53640926-AAD7-44D8-BBD7-CCE9431645EC}">
+                        <a14:shadowObscured xmlns:a14="http://schemas.microsoft.com/office/drawing/2010/main"/>
+                      </a:ext>
+                    </a:extLst>
                   </pic:spPr>
                 </pic:pic>
               </a:graphicData>
@@ -4492,15 +6836,79 @@
           </wp:inline>
         </w:drawing>
       </w:r>
+    </w:p>
+    <w:p>
+      <w:pPr>
+        <w:spacing w:before="360"/>
+        <w:rPr>
+          <w:sz w:val="28"/>
+          <w:szCs w:val="28"/>
+        </w:rPr>
+      </w:pPr>
+    </w:p>
+    <w:p>
+      <w:pPr>
+        <w:spacing w:before="360"/>
+        <w:rPr>
+          <w:sz w:val="28"/>
+          <w:szCs w:val="28"/>
+        </w:rPr>
+      </w:pPr>
+    </w:p>
+    <w:p>
+      <w:pPr>
+        <w:spacing w:before="360"/>
+        <w:rPr>
+          <w:sz w:val="28"/>
+          <w:szCs w:val="28"/>
+        </w:rPr>
+      </w:pPr>
+    </w:p>
+    <w:p>
+      <w:pPr>
+        <w:spacing w:before="360"/>
+        <w:rPr>
+          <w:sz w:val="28"/>
+          <w:szCs w:val="28"/>
+        </w:rPr>
+      </w:pPr>
+    </w:p>
+    <w:p>
+      <w:pPr>
+        <w:spacing w:before="360"/>
+        <w:rPr>
+          <w:sz w:val="28"/>
+          <w:szCs w:val="28"/>
+        </w:rPr>
+      </w:pPr>
+    </w:p>
+    <w:p>
+      <w:pPr>
+        <w:spacing w:before="360"/>
+        <w:rPr>
+          <w:sz w:val="28"/>
+          <w:szCs w:val="28"/>
+        </w:rPr>
+      </w:pPr>
+    </w:p>
+    <w:p>
+      <w:pPr>
+        <w:spacing w:before="360"/>
+        <w:rPr>
+          <w:sz w:val="28"/>
+          <w:szCs w:val="28"/>
+        </w:rPr>
+      </w:pPr>
       <w:r>
         <w:rPr>
           <w:noProof/>
-        </w:rPr>
-        <w:lastRenderedPageBreak/>
+          <w:sz w:val="28"/>
+          <w:szCs w:val="28"/>
+        </w:rPr>
         <w:drawing>
           <wp:inline distT="0" distB="0" distL="0" distR="0">
-            <wp:extent cx="6390640" cy="5118735"/>
-            <wp:effectExtent l="0" t="0" r="0" b="5715"/>
+            <wp:extent cx="6390481" cy="5102352"/>
+            <wp:effectExtent l="0" t="0" r="0" b="3175"/>
             <wp:docPr id="10" name="Picture 10"/>
             <wp:cNvGraphicFramePr>
               <a:graphicFrameLocks xmlns:a="http://schemas.openxmlformats.org/drawingml/2006/main" noChangeAspect="1"/>
@@ -4512,26 +6920,33 @@
                     <pic:cNvPr id="10" name="MeritList2.JPG"/>
                     <pic:cNvPicPr/>
                   </pic:nvPicPr>
-                  <pic:blipFill>
-                    <a:blip r:embed="rId13" cstate="print">
+                  <pic:blipFill rotWithShape="1">
+                    <a:blip r:embed="rId15" cstate="print">
                       <a:extLst>
                         <a:ext uri="{28A0092B-C50C-407E-A947-70E740481C1C}">
                           <a14:useLocalDpi xmlns:a14="http://schemas.microsoft.com/office/drawing/2010/main" val="0"/>
                         </a:ext>
                       </a:extLst>
                     </a:blip>
-                    <a:stretch>
-                      <a:fillRect/>
-                    </a:stretch>
+                    <a:srcRect b="318"/>
+                    <a:stretch/>
                   </pic:blipFill>
-                  <pic:spPr>
+                  <pic:spPr bwMode="auto">
                     <a:xfrm>
                       <a:off x="0" y="0"/>
-                      <a:ext cx="6390640" cy="5118735"/>
+                      <a:ext cx="6390640" cy="5102479"/>
                     </a:xfrm>
                     <a:prstGeom prst="rect">
                       <a:avLst/>
                     </a:prstGeom>
+                    <a:ln>
+                      <a:noFill/>
+                    </a:ln>
+                    <a:extLst>
+                      <a:ext uri="{53640926-AAD7-44D8-BBD7-CCE9431645EC}">
+                        <a14:shadowObscured xmlns:a14="http://schemas.microsoft.com/office/drawing/2010/main"/>
+                      </a:ext>
+                    </a:extLst>
                   </pic:spPr>
                 </pic:pic>
               </a:graphicData>
@@ -4539,10 +6954,11 @@
           </wp:inline>
         </w:drawing>
       </w:r>
-      <w:bookmarkStart w:id="0" w:name="_GoBack"/>
       <w:r>
         <w:rPr>
           <w:noProof/>
+          <w:sz w:val="28"/>
+          <w:szCs w:val="28"/>
         </w:rPr>
         <w:drawing>
           <wp:inline distT="0" distB="0" distL="0" distR="0">
@@ -4560,7 +6976,7 @@
                     <pic:cNvPicPr/>
                   </pic:nvPicPr>
                   <pic:blipFill>
-                    <a:blip r:embed="rId14" cstate="print">
+                    <a:blip r:embed="rId16" cstate="print">
                       <a:extLst>
                         <a:ext uri="{28A0092B-C50C-407E-A947-70E740481C1C}">
                           <a14:useLocalDpi xmlns:a14="http://schemas.microsoft.com/office/drawing/2010/main" val="0"/>
@@ -4586,9 +7002,48 @@
           </wp:inline>
         </w:drawing>
       </w:r>
-      <w:bookmarkEnd w:id="0"/>
+    </w:p>
+    <w:p>
+      <w:pPr>
+        <w:rPr>
+          <w:sz w:val="28"/>
+          <w:szCs w:val="28"/>
+        </w:rPr>
+      </w:pPr>
+    </w:p>
+    <w:p>
+      <w:pPr>
+        <w:rPr>
+          <w:sz w:val="28"/>
+          <w:szCs w:val="28"/>
+        </w:rPr>
+      </w:pPr>
+    </w:p>
+    <w:p>
+      <w:pPr>
+        <w:tabs>
+          <w:tab w:val="left" w:pos="6912"/>
+        </w:tabs>
+        <w:jc w:val="center"/>
+        <w:rPr>
+          <w:b/>
+          <w:color w:val="0000FF"/>
+          <w:sz w:val="40"/>
+          <w:szCs w:val="40"/>
+        </w:rPr>
+      </w:pPr>
+      <w:r>
+        <w:rPr>
+          <w:b/>
+          <w:color w:val="0000FF"/>
+          <w:sz w:val="40"/>
+          <w:szCs w:val="40"/>
+        </w:rPr>
+        <w:t>END</w:t>
+      </w:r>
     </w:p>
     <w:sectPr>
+      <w:footerReference w:type="default" r:id="rId17"/>
       <w:pgSz w:w="12240" w:h="15840"/>
       <w:pgMar w:top="993" w:right="900" w:bottom="709" w:left="1276" w:header="720" w:footer="720" w:gutter="0"/>
       <w:cols w:space="720"/>
@@ -4598,9 +7053,112 @@
 </w:document>
 </file>
 
+<file path=word/endnotes.xml><?xml version="1.0" encoding="utf-8"?>
+<w:endnotes xmlns:wpc="http://schemas.microsoft.com/office/word/2010/wordprocessingCanvas" xmlns:mc="http://schemas.openxmlformats.org/markup-compatibility/2006" xmlns:o="urn:schemas-microsoft-com:office:office" xmlns:r="http://schemas.openxmlformats.org/officeDocument/2006/relationships" xmlns:m="http://schemas.openxmlformats.org/officeDocument/2006/math" xmlns:v="urn:schemas-microsoft-com:vml" xmlns:wp14="http://schemas.microsoft.com/office/word/2010/wordprocessingDrawing" xmlns:wp="http://schemas.openxmlformats.org/drawingml/2006/wordprocessingDrawing" xmlns:w10="urn:schemas-microsoft-com:office:word" xmlns:w="http://schemas.openxmlformats.org/wordprocessingml/2006/main" xmlns:w14="http://schemas.microsoft.com/office/word/2010/wordml" xmlns:w15="http://schemas.microsoft.com/office/word/2012/wordml" xmlns:wpg="http://schemas.microsoft.com/office/word/2010/wordprocessingGroup" xmlns:wpi="http://schemas.microsoft.com/office/word/2010/wordprocessingInk" xmlns:wne="http://schemas.microsoft.com/office/word/2006/wordml" xmlns:wps="http://schemas.microsoft.com/office/word/2010/wordprocessingShape" mc:Ignorable="w14 w15 wp14">
+  <w:endnote w:type="separator" w:id="-1">
+    <w:p>
+      <w:pPr>
+        <w:spacing w:after="0" w:line="240" w:lineRule="auto"/>
+      </w:pPr>
+      <w:r>
+        <w:separator/>
+      </w:r>
+    </w:p>
+  </w:endnote>
+  <w:endnote w:type="continuationSeparator" w:id="0">
+    <w:p>
+      <w:pPr>
+        <w:spacing w:after="0" w:line="240" w:lineRule="auto"/>
+      </w:pPr>
+      <w:r>
+        <w:continuationSeparator/>
+      </w:r>
+    </w:p>
+  </w:endnote>
+</w:endnotes>
+</file>
+
+<file path=word/footer1.xml><?xml version="1.0" encoding="utf-8"?>
+<w:ftr xmlns:wpc="http://schemas.microsoft.com/office/word/2010/wordprocessingCanvas" xmlns:mc="http://schemas.openxmlformats.org/markup-compatibility/2006" xmlns:o="urn:schemas-microsoft-com:office:office" xmlns:r="http://schemas.openxmlformats.org/officeDocument/2006/relationships" xmlns:m="http://schemas.openxmlformats.org/officeDocument/2006/math" xmlns:v="urn:schemas-microsoft-com:vml" xmlns:wp14="http://schemas.microsoft.com/office/word/2010/wordprocessingDrawing" xmlns:wp="http://schemas.openxmlformats.org/drawingml/2006/wordprocessingDrawing" xmlns:w10="urn:schemas-microsoft-com:office:word" xmlns:w="http://schemas.openxmlformats.org/wordprocessingml/2006/main" xmlns:w14="http://schemas.microsoft.com/office/word/2010/wordml" xmlns:w15="http://schemas.microsoft.com/office/word/2012/wordml" xmlns:wpg="http://schemas.microsoft.com/office/word/2010/wordprocessingGroup" xmlns:wpi="http://schemas.microsoft.com/office/word/2010/wordprocessingInk" xmlns:wne="http://schemas.microsoft.com/office/word/2006/wordml" xmlns:wps="http://schemas.microsoft.com/office/word/2010/wordprocessingShape" mc:Ignorable="w14 w15 wp14">
+  <w:sdt>
+    <w:sdtPr>
+      <w:id w:val="-1755430286"/>
+      <w:docPartObj>
+        <w:docPartGallery w:val="Page Numbers (Bottom of Page)"/>
+        <w:docPartUnique/>
+      </w:docPartObj>
+    </w:sdtPr>
+    <w:sdtEndPr>
+      <w:rPr>
+        <w:noProof/>
+      </w:rPr>
+    </w:sdtEndPr>
+    <w:sdtContent>
+      <w:p>
+        <w:pPr>
+          <w:pStyle w:val="Footer"/>
+          <w:jc w:val="right"/>
+        </w:pPr>
+        <w:r>
+          <w:fldChar w:fldCharType="begin"/>
+        </w:r>
+        <w:r>
+          <w:instrText xml:space="preserve"> PAGE   \* MERGEFORMAT </w:instrText>
+        </w:r>
+        <w:r>
+          <w:fldChar w:fldCharType="separate"/>
+        </w:r>
+        <w:r>
+          <w:rPr>
+            <w:noProof/>
+          </w:rPr>
+          <w:t>11</w:t>
+        </w:r>
+        <w:r>
+          <w:rPr>
+            <w:noProof/>
+          </w:rPr>
+          <w:fldChar w:fldCharType="end"/>
+        </w:r>
+      </w:p>
+    </w:sdtContent>
+  </w:sdt>
+  <w:p>
+    <w:pPr>
+      <w:pStyle w:val="Footer"/>
+    </w:pPr>
+  </w:p>
+</w:ftr>
+</file>
+
+<file path=word/footnotes.xml><?xml version="1.0" encoding="utf-8"?>
+<w:footnotes xmlns:wpc="http://schemas.microsoft.com/office/word/2010/wordprocessingCanvas" xmlns:mc="http://schemas.openxmlformats.org/markup-compatibility/2006" xmlns:o="urn:schemas-microsoft-com:office:office" xmlns:r="http://schemas.openxmlformats.org/officeDocument/2006/relationships" xmlns:m="http://schemas.openxmlformats.org/officeDocument/2006/math" xmlns:v="urn:schemas-microsoft-com:vml" xmlns:wp14="http://schemas.microsoft.com/office/word/2010/wordprocessingDrawing" xmlns:wp="http://schemas.openxmlformats.org/drawingml/2006/wordprocessingDrawing" xmlns:w10="urn:schemas-microsoft-com:office:word" xmlns:w="http://schemas.openxmlformats.org/wordprocessingml/2006/main" xmlns:w14="http://schemas.microsoft.com/office/word/2010/wordml" xmlns:w15="http://schemas.microsoft.com/office/word/2012/wordml" xmlns:wpg="http://schemas.microsoft.com/office/word/2010/wordprocessingGroup" xmlns:wpi="http://schemas.microsoft.com/office/word/2010/wordprocessingInk" xmlns:wne="http://schemas.microsoft.com/office/word/2006/wordml" xmlns:wps="http://schemas.microsoft.com/office/word/2010/wordprocessingShape" mc:Ignorable="w14 w15 wp14">
+  <w:footnote w:type="separator" w:id="-1">
+    <w:p>
+      <w:pPr>
+        <w:spacing w:after="0" w:line="240" w:lineRule="auto"/>
+      </w:pPr>
+      <w:r>
+        <w:separator/>
+      </w:r>
+    </w:p>
+  </w:footnote>
+  <w:footnote w:type="continuationSeparator" w:id="0">
+    <w:p>
+      <w:pPr>
+        <w:spacing w:after="0" w:line="240" w:lineRule="auto"/>
+      </w:pPr>
+      <w:r>
+        <w:continuationSeparator/>
+      </w:r>
+    </w:p>
+  </w:footnote>
+</w:footnotes>
+</file>
+
 <file path=word/numbering.xml><?xml version="1.0" encoding="utf-8"?>
-<w:numbering xmlns:wpc="http://schemas.microsoft.com/office/word/2010/wordprocessingCanvas" xmlns:cx="http://schemas.microsoft.com/office/drawing/2014/chartex" xmlns:cx1="http://schemas.microsoft.com/office/drawing/2015/9/8/chartex" xmlns:cx2="http://schemas.microsoft.com/office/drawing/2015/10/21/chartex" xmlns:cx3="http://schemas.microsoft.com/office/drawing/2016/5/9/chartex" xmlns:cx4="http://schemas.microsoft.com/office/drawing/2016/5/10/chartex" xmlns:cx5="http://schemas.microsoft.com/office/drawing/2016/5/11/chartex" xmlns:cx6="http://schemas.microsoft.com/office/drawing/2016/5/12/chartex" xmlns:cx7="http://schemas.microsoft.com/office/drawing/2016/5/13/chartex" xmlns:cx8="http://schemas.microsoft.com/office/drawing/2016/5/14/chartex" xmlns:mc="http://schemas.openxmlformats.org/markup-compatibility/2006" xmlns:aink="http://schemas.microsoft.com/office/drawing/2016/ink" xmlns:am3d="http://schemas.microsoft.com/office/drawing/2017/model3d" xmlns:o="urn:schemas-microsoft-com:office:office" xmlns:r="http://schemas.openxmlformats.org/officeDocument/2006/relationships" xmlns:m="http://schemas.openxmlformats.org/officeDocument/2006/math" xmlns:v="urn:schemas-microsoft-com:vml" xmlns:wp14="http://schemas.microsoft.com/office/word/2010/wordprocessingDrawing" xmlns:wp="http://schemas.openxmlformats.org/drawingml/2006/wordprocessingDrawing" xmlns:w10="urn:schemas-microsoft-com:office:word" xmlns:w="http://schemas.openxmlformats.org/wordprocessingml/2006/main" xmlns:w14="http://schemas.microsoft.com/office/word/2010/wordml" xmlns:w15="http://schemas.microsoft.com/office/word/2012/wordml" xmlns:w16cid="http://schemas.microsoft.com/office/word/2016/wordml/cid" xmlns:w16se="http://schemas.microsoft.com/office/word/2015/wordml/symex" xmlns:wpg="http://schemas.microsoft.com/office/word/2010/wordprocessingGroup" xmlns:wpi="http://schemas.microsoft.com/office/word/2010/wordprocessingInk" xmlns:wne="http://schemas.microsoft.com/office/word/2006/wordml" xmlns:wps="http://schemas.microsoft.com/office/word/2010/wordprocessingShape" mc:Ignorable="w14 w15 w16se w16cid wp14">
-  <w:abstractNum w:abstractNumId="0" w15:restartNumberingAfterBreak="0">
+<w:numbering xmlns:wpc="http://schemas.microsoft.com/office/word/2010/wordprocessingCanvas" xmlns:mc="http://schemas.openxmlformats.org/markup-compatibility/2006" xmlns:o="urn:schemas-microsoft-com:office:office" xmlns:r="http://schemas.openxmlformats.org/officeDocument/2006/relationships" xmlns:m="http://schemas.openxmlformats.org/officeDocument/2006/math" xmlns:v="urn:schemas-microsoft-com:vml" xmlns:wp14="http://schemas.microsoft.com/office/word/2010/wordprocessingDrawing" xmlns:wp="http://schemas.openxmlformats.org/drawingml/2006/wordprocessingDrawing" xmlns:w10="urn:schemas-microsoft-com:office:word" xmlns:w="http://schemas.openxmlformats.org/wordprocessingml/2006/main" xmlns:w14="http://schemas.microsoft.com/office/word/2010/wordml" xmlns:w15="http://schemas.microsoft.com/office/word/2012/wordml" xmlns:wpg="http://schemas.microsoft.com/office/word/2010/wordprocessingGroup" xmlns:wpi="http://schemas.microsoft.com/office/word/2010/wordprocessingInk" xmlns:wne="http://schemas.microsoft.com/office/word/2006/wordml" xmlns:wps="http://schemas.microsoft.com/office/word/2010/wordprocessingShape" mc:Ignorable="w14 w15 wp14">
+  <w:abstractNum w:abstractNumId="0">
     <w:nsid w:val="0A7906FE"/>
     <w:multiLevelType w:val="hybridMultilevel"/>
     <w:tmpl w:val="DF045996"/>
@@ -4689,7 +7247,7 @@
       </w:pPr>
     </w:lvl>
   </w:abstractNum>
-  <w:abstractNum w:abstractNumId="1" w15:restartNumberingAfterBreak="0">
+  <w:abstractNum w:abstractNumId="1">
     <w:nsid w:val="13BA09D6"/>
     <w:multiLevelType w:val="hybridMultilevel"/>
     <w:tmpl w:val="F3F2471C"/>
@@ -4802,7 +7360,7 @@
       </w:rPr>
     </w:lvl>
   </w:abstractNum>
-  <w:abstractNum w:abstractNumId="2" w15:restartNumberingAfterBreak="0">
+  <w:abstractNum w:abstractNumId="2">
     <w:nsid w:val="173337F9"/>
     <w:multiLevelType w:val="hybridMultilevel"/>
     <w:tmpl w:val="368E6004"/>
@@ -4891,7 +7449,7 @@
       </w:pPr>
     </w:lvl>
   </w:abstractNum>
-  <w:abstractNum w:abstractNumId="3" w15:restartNumberingAfterBreak="0">
+  <w:abstractNum w:abstractNumId="3">
     <w:nsid w:val="4C912CD4"/>
     <w:multiLevelType w:val="hybridMultilevel"/>
     <w:tmpl w:val="1ABE7464"/>
@@ -5031,7 +7589,7 @@
       </w:rPr>
     </w:lvl>
   </w:abstractNum>
-  <w:abstractNum w:abstractNumId="4" w15:restartNumberingAfterBreak="0">
+  <w:abstractNum w:abstractNumId="4">
     <w:nsid w:val="699E230F"/>
     <w:multiLevelType w:val="hybridMultilevel"/>
     <w:tmpl w:val="B6FA1EBA"/>
@@ -5144,7 +7702,93 @@
       </w:rPr>
     </w:lvl>
   </w:abstractNum>
-  <w:abstractNum w:abstractNumId="5" w15:restartNumberingAfterBreak="0">
+  <w:abstractNum w:abstractNumId="5">
+    <w:nsid w:val="7878663C"/>
+    <w:multiLevelType w:val="hybridMultilevel"/>
+    <w:tmpl w:val="B09240A4"/>
+    <w:lvl w:ilvl="0" w:tplc="0409000F">
+      <w:start w:val="1"/>
+      <w:numFmt w:val="decimal"/>
+      <w:lvlText w:val="%1."/>
+      <w:lvlJc w:val="left"/>
+      <w:pPr>
+        <w:ind w:left="720" w:hanging="360"/>
+      </w:pPr>
+    </w:lvl>
+    <w:lvl w:ilvl="1" w:tplc="04090019" w:tentative="1">
+      <w:start w:val="1"/>
+      <w:numFmt w:val="lowerLetter"/>
+      <w:lvlText w:val="%2."/>
+      <w:lvlJc w:val="left"/>
+      <w:pPr>
+        <w:ind w:left="1440" w:hanging="360"/>
+      </w:pPr>
+    </w:lvl>
+    <w:lvl w:ilvl="2" w:tplc="0409001B" w:tentative="1">
+      <w:start w:val="1"/>
+      <w:numFmt w:val="lowerRoman"/>
+      <w:lvlText w:val="%3."/>
+      <w:lvlJc w:val="right"/>
+      <w:pPr>
+        <w:ind w:left="2160" w:hanging="180"/>
+      </w:pPr>
+    </w:lvl>
+    <w:lvl w:ilvl="3" w:tplc="0409000F" w:tentative="1">
+      <w:start w:val="1"/>
+      <w:numFmt w:val="decimal"/>
+      <w:lvlText w:val="%4."/>
+      <w:lvlJc w:val="left"/>
+      <w:pPr>
+        <w:ind w:left="2880" w:hanging="360"/>
+      </w:pPr>
+    </w:lvl>
+    <w:lvl w:ilvl="4" w:tplc="04090019" w:tentative="1">
+      <w:start w:val="1"/>
+      <w:numFmt w:val="lowerLetter"/>
+      <w:lvlText w:val="%5."/>
+      <w:lvlJc w:val="left"/>
+      <w:pPr>
+        <w:ind w:left="3600" w:hanging="360"/>
+      </w:pPr>
+    </w:lvl>
+    <w:lvl w:ilvl="5" w:tplc="0409001B" w:tentative="1">
+      <w:start w:val="1"/>
+      <w:numFmt w:val="lowerRoman"/>
+      <w:lvlText w:val="%6."/>
+      <w:lvlJc w:val="right"/>
+      <w:pPr>
+        <w:ind w:left="4320" w:hanging="180"/>
+      </w:pPr>
+    </w:lvl>
+    <w:lvl w:ilvl="6" w:tplc="0409000F" w:tentative="1">
+      <w:start w:val="1"/>
+      <w:numFmt w:val="decimal"/>
+      <w:lvlText w:val="%7."/>
+      <w:lvlJc w:val="left"/>
+      <w:pPr>
+        <w:ind w:left="5040" w:hanging="360"/>
+      </w:pPr>
+    </w:lvl>
+    <w:lvl w:ilvl="7" w:tplc="04090019" w:tentative="1">
+      <w:start w:val="1"/>
+      <w:numFmt w:val="lowerLetter"/>
+      <w:lvlText w:val="%8."/>
+      <w:lvlJc w:val="left"/>
+      <w:pPr>
+        <w:ind w:left="5760" w:hanging="360"/>
+      </w:pPr>
+    </w:lvl>
+    <w:lvl w:ilvl="8" w:tplc="0409001B" w:tentative="1">
+      <w:start w:val="1"/>
+      <w:numFmt w:val="lowerRoman"/>
+      <w:lvlText w:val="%9."/>
+      <w:lvlJc w:val="right"/>
+      <w:pPr>
+        <w:ind w:left="6480" w:hanging="180"/>
+      </w:pPr>
+    </w:lvl>
+  </w:abstractNum>
+  <w:abstractNum w:abstractNumId="6">
     <w:nsid w:val="7F326735"/>
     <w:multiLevelType w:val="hybridMultilevel"/>
     <w:tmpl w:val="CBE6EB56"/>
@@ -5237,7 +7881,7 @@
     <w:abstractNumId w:val="3"/>
   </w:num>
   <w:num w:numId="2">
-    <w:abstractNumId w:val="5"/>
+    <w:abstractNumId w:val="6"/>
   </w:num>
   <w:num w:numId="3">
     <w:abstractNumId w:val="0"/>
@@ -5251,11 +7895,14 @@
   <w:num w:numId="6">
     <w:abstractNumId w:val="4"/>
   </w:num>
+  <w:num w:numId="7">
+    <w:abstractNumId w:val="5"/>
+  </w:num>
 </w:numbering>
 </file>
 
 <file path=word/styles.xml><?xml version="1.0" encoding="utf-8"?>
-<w:styles xmlns:mc="http://schemas.openxmlformats.org/markup-compatibility/2006" xmlns:r="http://schemas.openxmlformats.org/officeDocument/2006/relationships" xmlns:w="http://schemas.openxmlformats.org/wordprocessingml/2006/main" xmlns:w14="http://schemas.microsoft.com/office/word/2010/wordml" xmlns:w15="http://schemas.microsoft.com/office/word/2012/wordml" xmlns:w16cid="http://schemas.microsoft.com/office/word/2016/wordml/cid" xmlns:w16se="http://schemas.microsoft.com/office/word/2015/wordml/symex" mc:Ignorable="w14 w15 w16se w16cid">
+<w:styles xmlns:mc="http://schemas.openxmlformats.org/markup-compatibility/2006" xmlns:r="http://schemas.openxmlformats.org/officeDocument/2006/relationships" xmlns:w="http://schemas.openxmlformats.org/wordprocessingml/2006/main" xmlns:w14="http://schemas.microsoft.com/office/word/2010/wordml" xmlns:w15="http://schemas.microsoft.com/office/word/2012/wordml" mc:Ignorable="w14 w15">
   <w:docDefaults>
     <w:rPrDefault>
       <w:rPr>
@@ -5271,7 +7918,7 @@
       </w:pPr>
     </w:pPrDefault>
   </w:docDefaults>
-  <w:latentStyles w:defLockedState="0" w:defUIPriority="99" w:defSemiHidden="0" w:defUnhideWhenUsed="0" w:defQFormat="0" w:count="376">
+  <w:latentStyles w:defLockedState="0" w:defUIPriority="99" w:defSemiHidden="0" w:defUnhideWhenUsed="0" w:defQFormat="0" w:count="371">
     <w:lsdException w:name="Normal" w:uiPriority="0" w:qFormat="1"/>
     <w:lsdException w:name="heading 1" w:uiPriority="9" w:qFormat="1"/>
     <w:lsdException w:name="heading 2" w:semiHidden="1" w:uiPriority="9" w:unhideWhenUsed="1" w:qFormat="1"/>
@@ -5377,6 +8024,7 @@
     <w:lsdException w:name="HTML Sample" w:semiHidden="1" w:unhideWhenUsed="1"/>
     <w:lsdException w:name="HTML Typewriter" w:semiHidden="1" w:unhideWhenUsed="1"/>
     <w:lsdException w:name="HTML Variable" w:semiHidden="1" w:unhideWhenUsed="1"/>
+    <w:lsdException w:name="Normal Table" w:semiHidden="1" w:unhideWhenUsed="1"/>
     <w:lsdException w:name="annotation subject" w:semiHidden="1" w:unhideWhenUsed="1"/>
     <w:lsdException w:name="No List" w:semiHidden="1" w:unhideWhenUsed="1"/>
     <w:lsdException w:name="Outline List 1" w:semiHidden="1" w:unhideWhenUsed="1"/>
@@ -5423,8 +8071,10 @@
     <w:lsdException w:name="Table Subtle 2" w:semiHidden="1" w:unhideWhenUsed="1"/>
     <w:lsdException w:name="Table Web 1" w:semiHidden="1" w:unhideWhenUsed="1"/>
     <w:lsdException w:name="Table Web 2" w:semiHidden="1" w:unhideWhenUsed="1"/>
+    <w:lsdException w:name="Table Web 3" w:semiHidden="1" w:unhideWhenUsed="1"/>
     <w:lsdException w:name="Balloon Text" w:semiHidden="1" w:unhideWhenUsed="1"/>
     <w:lsdException w:name="Table Grid" w:uiPriority="39"/>
+    <w:lsdException w:name="Table Theme" w:semiHidden="1" w:unhideWhenUsed="1"/>
     <w:lsdException w:name="Placeholder Text" w:semiHidden="1"/>
     <w:lsdException w:name="No Spacing" w:uiPriority="1" w:qFormat="1"/>
     <w:lsdException w:name="Light Shading" w:uiPriority="60"/>
@@ -5640,11 +8290,6 @@
     <w:lsdException w:name="List Table 5 Dark Accent 6" w:uiPriority="50"/>
     <w:lsdException w:name="List Table 6 Colorful Accent 6" w:uiPriority="51"/>
     <w:lsdException w:name="List Table 7 Colorful Accent 6" w:uiPriority="52"/>
-    <w:lsdException w:name="Mention" w:semiHidden="1" w:unhideWhenUsed="1"/>
-    <w:lsdException w:name="Smart Hyperlink" w:semiHidden="1" w:unhideWhenUsed="1"/>
-    <w:lsdException w:name="Hashtag" w:semiHidden="1" w:unhideWhenUsed="1"/>
-    <w:lsdException w:name="Unresolved Mention" w:semiHidden="1" w:unhideWhenUsed="1"/>
-    <w:lsdException w:name="Smart Link" w:semiHidden="1" w:unhideWhenUsed="1"/>
   </w:latentStyles>
   <w:style w:type="paragraph" w:default="1" w:styleId="Normal">
     <w:name w:val="Normal"/>
@@ -5723,6 +8368,7 @@
       <w:spacing w:after="0" w:line="240" w:lineRule="auto"/>
     </w:pPr>
     <w:tblPr>
+      <w:tblInd w:w="0" w:type="dxa"/>
       <w:tblBorders>
         <w:top w:val="single" w:sz="4" w:space="0" w:color="auto"/>
         <w:left w:val="single" w:sz="4" w:space="0" w:color="auto"/>
@@ -5731,7 +8377,57 @@
         <w:insideH w:val="single" w:sz="4" w:space="0" w:color="auto"/>
         <w:insideV w:val="single" w:sz="4" w:space="0" w:color="auto"/>
       </w:tblBorders>
+      <w:tblCellMar>
+        <w:top w:w="0" w:type="dxa"/>
+        <w:left w:w="108" w:type="dxa"/>
+        <w:bottom w:w="0" w:type="dxa"/>
+        <w:right w:w="108" w:type="dxa"/>
+      </w:tblCellMar>
     </w:tblPr>
+  </w:style>
+  <w:style w:type="paragraph" w:styleId="Header">
+    <w:name w:val="header"/>
+    <w:basedOn w:val="Normal"/>
+    <w:link w:val="HeaderChar"/>
+    <w:uiPriority w:val="99"/>
+    <w:unhideWhenUsed/>
+    <w:rsid w:val="00C12A46"/>
+    <w:pPr>
+      <w:tabs>
+        <w:tab w:val="center" w:pos="4680"/>
+        <w:tab w:val="right" w:pos="9360"/>
+      </w:tabs>
+      <w:spacing w:after="0" w:line="240" w:lineRule="auto"/>
+    </w:pPr>
+  </w:style>
+  <w:style w:type="character" w:customStyle="1" w:styleId="HeaderChar">
+    <w:name w:val="Header Char"/>
+    <w:basedOn w:val="DefaultParagraphFont"/>
+    <w:link w:val="Header"/>
+    <w:uiPriority w:val="99"/>
+    <w:rsid w:val="00C12A46"/>
+  </w:style>
+  <w:style w:type="paragraph" w:styleId="Footer">
+    <w:name w:val="footer"/>
+    <w:basedOn w:val="Normal"/>
+    <w:link w:val="FooterChar"/>
+    <w:uiPriority w:val="99"/>
+    <w:unhideWhenUsed/>
+    <w:rsid w:val="00C12A46"/>
+    <w:pPr>
+      <w:tabs>
+        <w:tab w:val="center" w:pos="4680"/>
+        <w:tab w:val="right" w:pos="9360"/>
+      </w:tabs>
+      <w:spacing w:after="0" w:line="240" w:lineRule="auto"/>
+    </w:pPr>
+  </w:style>
+  <w:style w:type="character" w:customStyle="1" w:styleId="FooterChar">
+    <w:name w:val="Footer Char"/>
+    <w:basedOn w:val="DefaultParagraphFont"/>
+    <w:link w:val="Footer"/>
+    <w:uiPriority w:val="99"/>
+    <w:rsid w:val="00C12A46"/>
   </w:style>
 </w:styles>
 </file>
@@ -6036,7 +8732,7 @@
 </file>
 
 <file path=customXml/itemProps1.xml><?xml version="1.0" encoding="utf-8"?>
-<ds:datastoreItem xmlns:ds="http://schemas.openxmlformats.org/officeDocument/2006/customXml" ds:itemID="{4F81D54D-4B7B-4DA6-A1F8-071949A2F4C1}">
+<ds:datastoreItem xmlns:ds="http://schemas.openxmlformats.org/officeDocument/2006/customXml" ds:itemID="{73D12857-9DAF-45FC-8E60-BFC05FB17F0E}">
   <ds:schemaRefs>
     <ds:schemaRef ds:uri="http://schemas.openxmlformats.org/officeDocument/2006/bibliography"/>
   </ds:schemaRefs>
